--- a/Pos테이블명세서.docx
+++ b/Pos테이블명세서.docx
@@ -89,15 +89,7 @@
                 <w:sz w:val="40"/>
                 <w:szCs w:val="40"/>
               </w:rPr>
-              <w:t xml:space="preserve">Table </w:t>
-            </w:r>
-            <w:r>
-              <w:rPr>
-                <w:b/>
-                <w:sz w:val="40"/>
-                <w:szCs w:val="40"/>
-              </w:rPr>
-              <w:t>기술서</w:t>
+              <w:t>Table 기술서</w:t>
             </w:r>
           </w:p>
         </w:tc>
@@ -179,19 +171,7 @@
               <w:jc w:val="left"/>
             </w:pPr>
             <w:r>
-              <w:t>현</w:t>
-            </w:r>
-            <w:r>
-              <w:t xml:space="preserve"> </w:t>
-            </w:r>
-            <w:r>
-              <w:t>재고</w:t>
-            </w:r>
-            <w:r>
-              <w:t xml:space="preserve"> </w:t>
-            </w:r>
-            <w:r>
-              <w:t>테이블</w:t>
+              <w:t>현 재고 테이블</w:t>
             </w:r>
           </w:p>
         </w:tc>
@@ -266,13 +246,7 @@
               <w:jc w:val="left"/>
             </w:pPr>
             <w:r>
-              <w:t>테이블</w:t>
-            </w:r>
-            <w:r>
-              <w:t xml:space="preserve"> </w:t>
-            </w:r>
-            <w:r>
-              <w:t>설명</w:t>
+              <w:t>테이블 설명</w:t>
             </w:r>
           </w:p>
         </w:tc>
@@ -548,10 +522,7 @@
             </w:pPr>
             <w:proofErr w:type="spellStart"/>
             <w:r>
-              <w:t>Product</w:t>
-            </w:r>
-            <w:r>
-              <w:t>Name</w:t>
+              <w:t>ProductName</w:t>
             </w:r>
             <w:proofErr w:type="spellEnd"/>
           </w:p>
@@ -624,13 +595,7 @@
               <w:jc w:val="left"/>
             </w:pPr>
             <w:r>
-              <w:t>상품</w:t>
-            </w:r>
-            <w:r>
-              <w:t xml:space="preserve"> </w:t>
-            </w:r>
-            <w:r>
-              <w:t>이름</w:t>
+              <w:t>상품 이름</w:t>
             </w:r>
           </w:p>
         </w:tc>
@@ -735,13 +700,7 @@
               <w:jc w:val="left"/>
             </w:pPr>
             <w:r>
-              <w:t>상품</w:t>
-            </w:r>
-            <w:r>
-              <w:t xml:space="preserve"> </w:t>
-            </w:r>
-            <w:r>
-              <w:t>판매가격</w:t>
+              <w:t>상품 판매가격</w:t>
             </w:r>
           </w:p>
         </w:tc>
@@ -854,13 +813,7 @@
               <w:jc w:val="left"/>
             </w:pPr>
             <w:r>
-              <w:t>상품</w:t>
-            </w:r>
-            <w:r>
-              <w:t xml:space="preserve"> </w:t>
-            </w:r>
-            <w:r>
-              <w:t>입고가격</w:t>
+              <w:t>상품 입고가격</w:t>
             </w:r>
           </w:p>
         </w:tc>
@@ -968,19 +921,7 @@
               <w:jc w:val="left"/>
             </w:pPr>
             <w:r>
-              <w:t>상품</w:t>
-            </w:r>
-            <w:r>
-              <w:t xml:space="preserve"> </w:t>
-            </w:r>
-            <w:r>
-              <w:t>재고</w:t>
-            </w:r>
-            <w:r>
-              <w:t xml:space="preserve"> </w:t>
-            </w:r>
-            <w:r>
-              <w:t>수량</w:t>
+              <w:t>상품 재고 수량</w:t>
             </w:r>
           </w:p>
         </w:tc>
@@ -1094,13 +1035,7 @@
               <w:jc w:val="left"/>
             </w:pPr>
             <w:r>
-              <w:t>상품</w:t>
-            </w:r>
-            <w:r>
-              <w:t xml:space="preserve"> </w:t>
-            </w:r>
-            <w:r>
-              <w:t>카테고리</w:t>
+              <w:t>상품 카테고리</w:t>
             </w:r>
           </w:p>
         </w:tc>
@@ -1205,15 +1140,7 @@
                 <w:sz w:val="40"/>
                 <w:szCs w:val="40"/>
               </w:rPr>
-              <w:t xml:space="preserve">Table </w:t>
-            </w:r>
-            <w:r>
-              <w:rPr>
-                <w:b/>
-                <w:sz w:val="40"/>
-                <w:szCs w:val="40"/>
-              </w:rPr>
-              <w:t>기술서</w:t>
+              <w:t>Table 기술서</w:t>
             </w:r>
           </w:p>
         </w:tc>
@@ -1295,19 +1222,7 @@
               <w:jc w:val="left"/>
             </w:pPr>
             <w:r>
-              <w:t>상품</w:t>
-            </w:r>
-            <w:r>
-              <w:t xml:space="preserve"> </w:t>
-            </w:r>
-            <w:r>
-              <w:t>판매</w:t>
-            </w:r>
-            <w:r>
-              <w:t xml:space="preserve"> </w:t>
-            </w:r>
-            <w:r>
-              <w:t>테이블</w:t>
+              <w:t>상품 판매 테이블</w:t>
             </w:r>
           </w:p>
         </w:tc>
@@ -1382,13 +1297,7 @@
               <w:jc w:val="left"/>
             </w:pPr>
             <w:r>
-              <w:t>테이블</w:t>
-            </w:r>
-            <w:r>
-              <w:t xml:space="preserve"> </w:t>
-            </w:r>
-            <w:r>
-              <w:t>설명</w:t>
+              <w:t>테이블 설명</w:t>
             </w:r>
           </w:p>
         </w:tc>
@@ -1739,13 +1648,7 @@
               <w:jc w:val="left"/>
             </w:pPr>
             <w:r>
-              <w:t>주문</w:t>
-            </w:r>
-            <w:r>
-              <w:t xml:space="preserve"> </w:t>
-            </w:r>
-            <w:r>
-              <w:t>번호</w:t>
+              <w:t>주문 번호</w:t>
             </w:r>
           </w:p>
         </w:tc>
@@ -1850,13 +1753,7 @@
               <w:jc w:val="left"/>
             </w:pPr>
             <w:r>
-              <w:t>판매</w:t>
-            </w:r>
-            <w:r>
-              <w:t xml:space="preserve"> </w:t>
-            </w:r>
-            <w:r>
-              <w:t>수량</w:t>
+              <w:t>판매 수량</w:t>
             </w:r>
           </w:p>
         </w:tc>
@@ -1961,13 +1858,7 @@
               <w:jc w:val="left"/>
             </w:pPr>
             <w:r>
-              <w:t>판매</w:t>
-            </w:r>
-            <w:r>
-              <w:t xml:space="preserve"> </w:t>
-            </w:r>
-            <w:r>
-              <w:t>날짜</w:t>
+              <w:t>판매 날짜</w:t>
             </w:r>
           </w:p>
         </w:tc>
@@ -2080,9 +1971,6 @@
             <w:pPr>
               <w:wordWrap w:val="0"/>
               <w:jc w:val="left"/>
-              <w:rPr>
-                <w:rFonts w:hint="eastAsia"/>
-              </w:rPr>
             </w:pPr>
             <w:r>
               <w:t xml:space="preserve">상품 </w:t>
@@ -2199,15 +2087,7 @@
                 <w:sz w:val="40"/>
                 <w:szCs w:val="40"/>
               </w:rPr>
-              <w:t xml:space="preserve">Table </w:t>
-            </w:r>
-            <w:r>
-              <w:rPr>
-                <w:b/>
-                <w:sz w:val="40"/>
-                <w:szCs w:val="40"/>
-              </w:rPr>
-              <w:t>기술서</w:t>
+              <w:t>Table 기술서</w:t>
             </w:r>
           </w:p>
         </w:tc>
@@ -2287,9 +2167,6 @@
             <w:pPr>
               <w:wordWrap w:val="0"/>
               <w:jc w:val="left"/>
-              <w:rPr>
-                <w:rFonts w:hint="eastAsia"/>
-              </w:rPr>
             </w:pPr>
             <w:r>
               <w:rPr>
@@ -2370,13 +2247,7 @@
               <w:jc w:val="left"/>
             </w:pPr>
             <w:r>
-              <w:t>테이블</w:t>
-            </w:r>
-            <w:r>
-              <w:t xml:space="preserve"> </w:t>
-            </w:r>
-            <w:r>
-              <w:t>설명</w:t>
+              <w:t>테이블 설명</w:t>
             </w:r>
           </w:p>
         </w:tc>
@@ -2835,10 +2706,7 @@
             </w:r>
             <w:proofErr w:type="gramEnd"/>
             <w:r>
-              <w:t>2</w:t>
-            </w:r>
-            <w:r>
-              <w:t>0)</w:t>
+              <w:t>20)</w:t>
             </w:r>
           </w:p>
         </w:tc>
@@ -2967,10 +2835,7 @@
             </w:r>
             <w:proofErr w:type="gramEnd"/>
             <w:r>
-              <w:t>5</w:t>
-            </w:r>
-            <w:r>
-              <w:t>0)</w:t>
+              <w:t>50)</w:t>
             </w:r>
           </w:p>
         </w:tc>
@@ -3066,9 +2931,6 @@
             <w:pPr>
               <w:wordWrap w:val="0"/>
               <w:jc w:val="left"/>
-              <w:rPr>
-                <w:rFonts w:hint="eastAsia"/>
-              </w:rPr>
             </w:pPr>
             <w:proofErr w:type="spellStart"/>
             <w:r>
@@ -3108,10 +2970,7 @@
             </w:r>
             <w:proofErr w:type="gramEnd"/>
             <w:r>
-              <w:t>2</w:t>
-            </w:r>
-            <w:r>
-              <w:t>0)</w:t>
+              <w:t>20)</w:t>
             </w:r>
           </w:p>
         </w:tc>
@@ -3174,782 +3033,6 @@
                 <w:rFonts w:hint="eastAsia"/>
               </w:rPr>
               <w:t>전화번호</w:t>
-            </w:r>
-          </w:p>
-        </w:tc>
-      </w:tr>
-    </w:tbl>
-    <w:p>
-      <w:pPr>
-        <w:wordWrap w:val="0"/>
-        <w:jc w:val="left"/>
-      </w:pPr>
-    </w:p>
-    <w:p>
-      <w:pPr>
-        <w:wordWrap w:val="0"/>
-        <w:jc w:val="left"/>
-        <w:rPr>
-          <w:rFonts w:hint="eastAsia"/>
-        </w:rPr>
-      </w:pPr>
-    </w:p>
-    <w:tbl>
-      <w:tblPr>
-        <w:tblStyle w:val="af0"/>
-        <w:tblW w:w="8996" w:type="dxa"/>
-        <w:tblBorders>
-          <w:top w:val="single" w:sz="12" w:space="0" w:color="000000"/>
-          <w:left w:val="single" w:sz="12" w:space="0" w:color="000000"/>
-          <w:bottom w:val="single" w:sz="12" w:space="0" w:color="000000"/>
-          <w:right w:val="single" w:sz="12" w:space="0" w:color="000000"/>
-          <w:insideH w:val="single" w:sz="6" w:space="0" w:color="000000"/>
-          <w:insideV w:val="single" w:sz="6" w:space="0" w:color="000000"/>
-        </w:tblBorders>
-        <w:tblLook w:val="04A0" w:firstRow="1" w:lastRow="0" w:firstColumn="1" w:lastColumn="0" w:noHBand="0" w:noVBand="1"/>
-      </w:tblPr>
-      <w:tblGrid>
-        <w:gridCol w:w="534"/>
-        <w:gridCol w:w="566"/>
-        <w:gridCol w:w="1444"/>
-        <w:gridCol w:w="724"/>
-        <w:gridCol w:w="1074"/>
-        <w:gridCol w:w="683"/>
-        <w:gridCol w:w="839"/>
-        <w:gridCol w:w="413"/>
-        <w:gridCol w:w="712"/>
-        <w:gridCol w:w="579"/>
-        <w:gridCol w:w="1206"/>
-        <w:gridCol w:w="222"/>
-      </w:tblGrid>
-      <w:tr>
-        <w:trPr>
-          <w:trHeight w:val="684"/>
-        </w:trPr>
-        <w:tc>
-          <w:tcPr>
-            <w:tcW w:w="1101" w:type="dxa"/>
-            <w:gridSpan w:val="2"/>
-            <w:shd w:val="clear" w:color="auto" w:fill="auto"/>
-          </w:tcPr>
-          <w:p>
-            <w:pPr>
-              <w:wordWrap w:val="0"/>
-              <w:jc w:val="left"/>
-            </w:pPr>
-            <w:r>
-              <w:lastRenderedPageBreak/>
-              <w:t>테이블명</w:t>
-            </w:r>
-          </w:p>
-        </w:tc>
-        <w:tc>
-          <w:tcPr>
-            <w:tcW w:w="2170" w:type="dxa"/>
-            <w:gridSpan w:val="2"/>
-            <w:shd w:val="clear" w:color="auto" w:fill="auto"/>
-          </w:tcPr>
-          <w:p>
-            <w:pPr>
-              <w:wordWrap w:val="0"/>
-              <w:jc w:val="left"/>
-            </w:pPr>
-            <w:proofErr w:type="spellStart"/>
-            <w:r>
-              <w:t>WorkTime</w:t>
-            </w:r>
-            <w:proofErr w:type="spellEnd"/>
-          </w:p>
-        </w:tc>
-        <w:tc>
-          <w:tcPr>
-            <w:tcW w:w="3011" w:type="dxa"/>
-            <w:gridSpan w:val="4"/>
-            <w:vMerge w:val="restart"/>
-            <w:shd w:val="clear" w:color="auto" w:fill="F2F2F2" w:themeFill="background1" w:themeFillShade="F2"/>
-          </w:tcPr>
-          <w:p>
-            <w:pPr>
-              <w:wordWrap w:val="0"/>
-              <w:jc w:val="left"/>
-              <w:rPr>
-                <w:b/>
-                <w:sz w:val="40"/>
-                <w:szCs w:val="40"/>
-              </w:rPr>
-            </w:pPr>
-            <w:r>
-              <w:rPr>
-                <w:b/>
-                <w:sz w:val="40"/>
-                <w:szCs w:val="40"/>
-              </w:rPr>
-              <w:t xml:space="preserve">Table </w:t>
-            </w:r>
-            <w:r>
-              <w:rPr>
-                <w:b/>
-                <w:sz w:val="40"/>
-                <w:szCs w:val="40"/>
-              </w:rPr>
-              <w:t>기술서</w:t>
-            </w:r>
-          </w:p>
-        </w:tc>
-        <w:tc>
-          <w:tcPr>
-            <w:tcW w:w="1291" w:type="dxa"/>
-            <w:gridSpan w:val="2"/>
-            <w:shd w:val="clear" w:color="auto" w:fill="auto"/>
-          </w:tcPr>
-          <w:p>
-            <w:pPr>
-              <w:wordWrap w:val="0"/>
-              <w:jc w:val="left"/>
-            </w:pPr>
-            <w:r>
-              <w:t>작성일</w:t>
-            </w:r>
-          </w:p>
-        </w:tc>
-        <w:tc>
-          <w:tcPr>
-            <w:tcW w:w="1207" w:type="dxa"/>
-            <w:tcBorders>
-              <w:bottom w:val="single" w:sz="2" w:space="0" w:color="auto"/>
-              <w:right w:val="nil"/>
-            </w:tcBorders>
-            <w:shd w:val="clear" w:color="auto" w:fill="auto"/>
-          </w:tcPr>
-          <w:p>
-            <w:pPr>
-              <w:wordWrap w:val="0"/>
-              <w:jc w:val="left"/>
-            </w:pPr>
-          </w:p>
-        </w:tc>
-        <w:tc>
-          <w:tcPr>
-            <w:tcW w:w="216" w:type="dxa"/>
-            <w:tcBorders>
-              <w:left w:val="nil"/>
-              <w:bottom w:val="single" w:sz="2" w:space="0" w:color="auto"/>
-            </w:tcBorders>
-            <w:shd w:val="clear" w:color="auto" w:fill="auto"/>
-          </w:tcPr>
-          <w:p>
-            <w:pPr>
-              <w:wordWrap w:val="0"/>
-              <w:jc w:val="left"/>
-            </w:pPr>
-          </w:p>
-        </w:tc>
-      </w:tr>
-      <w:tr>
-        <w:tc>
-          <w:tcPr>
-            <w:tcW w:w="1101" w:type="dxa"/>
-            <w:gridSpan w:val="2"/>
-            <w:shd w:val="clear" w:color="auto" w:fill="auto"/>
-          </w:tcPr>
-          <w:p>
-            <w:pPr>
-              <w:wordWrap w:val="0"/>
-              <w:jc w:val="left"/>
-            </w:pPr>
-            <w:r>
-              <w:t>SYSTEM</w:t>
-            </w:r>
-          </w:p>
-        </w:tc>
-        <w:tc>
-          <w:tcPr>
-            <w:tcW w:w="2170" w:type="dxa"/>
-            <w:gridSpan w:val="2"/>
-            <w:shd w:val="clear" w:color="auto" w:fill="auto"/>
-          </w:tcPr>
-          <w:p>
-            <w:pPr>
-              <w:wordWrap w:val="0"/>
-              <w:jc w:val="left"/>
-            </w:pPr>
-            <w:r>
-              <w:t>근무시간</w:t>
-            </w:r>
-            <w:r>
-              <w:t xml:space="preserve"> </w:t>
-            </w:r>
-            <w:r>
-              <w:t>테이블</w:t>
-            </w:r>
-          </w:p>
-        </w:tc>
-        <w:tc>
-          <w:tcPr>
-            <w:tcW w:w="3011" w:type="dxa"/>
-            <w:gridSpan w:val="4"/>
-            <w:vMerge/>
-            <w:shd w:val="clear" w:color="auto" w:fill="F2F2F2" w:themeFill="background1" w:themeFillShade="F2"/>
-          </w:tcPr>
-          <w:p/>
-        </w:tc>
-        <w:tc>
-          <w:tcPr>
-            <w:tcW w:w="1291" w:type="dxa"/>
-            <w:gridSpan w:val="2"/>
-            <w:shd w:val="clear" w:color="auto" w:fill="auto"/>
-          </w:tcPr>
-          <w:p>
-            <w:pPr>
-              <w:wordWrap w:val="0"/>
-              <w:jc w:val="left"/>
-            </w:pPr>
-            <w:r>
-              <w:t>작성자</w:t>
-            </w:r>
-          </w:p>
-        </w:tc>
-        <w:tc>
-          <w:tcPr>
-            <w:tcW w:w="1207" w:type="dxa"/>
-            <w:tcBorders>
-              <w:top w:val="single" w:sz="2" w:space="0" w:color="auto"/>
-              <w:right w:val="nil"/>
-            </w:tcBorders>
-            <w:shd w:val="clear" w:color="auto" w:fill="auto"/>
-          </w:tcPr>
-          <w:p>
-            <w:pPr>
-              <w:wordWrap w:val="0"/>
-              <w:jc w:val="left"/>
-            </w:pPr>
-          </w:p>
-        </w:tc>
-        <w:tc>
-          <w:tcPr>
-            <w:tcW w:w="216" w:type="dxa"/>
-            <w:tcBorders>
-              <w:top w:val="single" w:sz="2" w:space="0" w:color="auto"/>
-              <w:left w:val="nil"/>
-            </w:tcBorders>
-            <w:shd w:val="clear" w:color="auto" w:fill="auto"/>
-          </w:tcPr>
-          <w:p>
-            <w:pPr>
-              <w:wordWrap w:val="0"/>
-              <w:jc w:val="left"/>
-            </w:pPr>
-          </w:p>
-        </w:tc>
-      </w:tr>
-      <w:tr>
-        <w:tc>
-          <w:tcPr>
-            <w:tcW w:w="2547" w:type="dxa"/>
-            <w:gridSpan w:val="3"/>
-            <w:shd w:val="clear" w:color="auto" w:fill="auto"/>
-          </w:tcPr>
-          <w:p>
-            <w:pPr>
-              <w:wordWrap w:val="0"/>
-              <w:jc w:val="left"/>
-            </w:pPr>
-            <w:r>
-              <w:t>테이블</w:t>
-            </w:r>
-            <w:r>
-              <w:t xml:space="preserve"> </w:t>
-            </w:r>
-            <w:r>
-              <w:t>설명</w:t>
-            </w:r>
-          </w:p>
-        </w:tc>
-        <w:tc>
-          <w:tcPr>
-            <w:tcW w:w="6449" w:type="dxa"/>
-            <w:gridSpan w:val="9"/>
-            <w:shd w:val="clear" w:color="auto" w:fill="auto"/>
-          </w:tcPr>
-          <w:p>
-            <w:pPr>
-              <w:wordWrap w:val="0"/>
-              <w:jc w:val="left"/>
-            </w:pPr>
-          </w:p>
-        </w:tc>
-      </w:tr>
-      <w:tr>
-        <w:tc>
-          <w:tcPr>
-            <w:tcW w:w="534" w:type="dxa"/>
-            <w:shd w:val="clear" w:color="auto" w:fill="F2F2F2" w:themeFill="background1" w:themeFillShade="F2"/>
-          </w:tcPr>
-          <w:p>
-            <w:pPr>
-              <w:wordWrap w:val="0"/>
-              <w:jc w:val="left"/>
-            </w:pPr>
-            <w:r>
-              <w:t>NO</w:t>
-            </w:r>
-          </w:p>
-        </w:tc>
-        <w:tc>
-          <w:tcPr>
-            <w:tcW w:w="2013" w:type="dxa"/>
-            <w:gridSpan w:val="2"/>
-            <w:shd w:val="clear" w:color="auto" w:fill="F2F2F2" w:themeFill="background1" w:themeFillShade="F2"/>
-          </w:tcPr>
-          <w:p>
-            <w:pPr>
-              <w:wordWrap w:val="0"/>
-              <w:jc w:val="left"/>
-            </w:pPr>
-            <w:r>
-              <w:t>ATTRIBUTE</w:t>
-            </w:r>
-          </w:p>
-        </w:tc>
-        <w:tc>
-          <w:tcPr>
-            <w:tcW w:w="1799" w:type="dxa"/>
-            <w:gridSpan w:val="2"/>
-            <w:shd w:val="clear" w:color="auto" w:fill="F2F2F2" w:themeFill="background1" w:themeFillShade="F2"/>
-          </w:tcPr>
-          <w:p>
-            <w:pPr>
-              <w:wordWrap w:val="0"/>
-              <w:jc w:val="left"/>
-            </w:pPr>
-            <w:r>
-              <w:t>DATA TYPE</w:t>
-            </w:r>
-          </w:p>
-        </w:tc>
-        <w:tc>
-          <w:tcPr>
-            <w:tcW w:w="683" w:type="dxa"/>
-            <w:shd w:val="clear" w:color="auto" w:fill="F2F2F2" w:themeFill="background1" w:themeFillShade="F2"/>
-          </w:tcPr>
-          <w:p>
-            <w:pPr>
-              <w:wordWrap w:val="0"/>
-              <w:jc w:val="left"/>
-            </w:pPr>
-            <w:r>
-              <w:t>NN</w:t>
-            </w:r>
-          </w:p>
-        </w:tc>
-        <w:tc>
-          <w:tcPr>
-            <w:tcW w:w="840" w:type="dxa"/>
-            <w:shd w:val="clear" w:color="auto" w:fill="F2F2F2" w:themeFill="background1" w:themeFillShade="F2"/>
-          </w:tcPr>
-          <w:p>
-            <w:pPr>
-              <w:wordWrap w:val="0"/>
-              <w:jc w:val="left"/>
-            </w:pPr>
-            <w:r>
-              <w:t>KY</w:t>
-            </w:r>
-          </w:p>
-        </w:tc>
-        <w:tc>
-          <w:tcPr>
-            <w:tcW w:w="1125" w:type="dxa"/>
-            <w:gridSpan w:val="2"/>
-            <w:shd w:val="clear" w:color="auto" w:fill="F2F2F2" w:themeFill="background1" w:themeFillShade="F2"/>
-          </w:tcPr>
-          <w:p>
-            <w:pPr>
-              <w:wordWrap w:val="0"/>
-              <w:jc w:val="left"/>
-            </w:pPr>
-            <w:r>
-              <w:t>DEFAULT</w:t>
-            </w:r>
-          </w:p>
-        </w:tc>
-        <w:tc>
-          <w:tcPr>
-            <w:tcW w:w="2002" w:type="dxa"/>
-            <w:gridSpan w:val="3"/>
-            <w:shd w:val="clear" w:color="auto" w:fill="F2F2F2" w:themeFill="background1" w:themeFillShade="F2"/>
-          </w:tcPr>
-          <w:p>
-            <w:pPr>
-              <w:wordWrap w:val="0"/>
-              <w:jc w:val="left"/>
-            </w:pPr>
-            <w:r>
-              <w:t>DESCRIPTION</w:t>
-            </w:r>
-          </w:p>
-        </w:tc>
-      </w:tr>
-      <w:tr>
-        <w:tc>
-          <w:tcPr>
-            <w:tcW w:w="534" w:type="dxa"/>
-            <w:shd w:val="clear" w:color="auto" w:fill="auto"/>
-          </w:tcPr>
-          <w:p>
-            <w:pPr>
-              <w:wordWrap w:val="0"/>
-              <w:jc w:val="left"/>
-            </w:pPr>
-            <w:r>
-              <w:t>1</w:t>
-            </w:r>
-          </w:p>
-        </w:tc>
-        <w:tc>
-          <w:tcPr>
-            <w:tcW w:w="2013" w:type="dxa"/>
-            <w:gridSpan w:val="2"/>
-            <w:shd w:val="clear" w:color="auto" w:fill="auto"/>
-          </w:tcPr>
-          <w:p>
-            <w:pPr>
-              <w:tabs>
-                <w:tab w:val="center" w:pos="932"/>
-              </w:tabs>
-              <w:wordWrap w:val="0"/>
-              <w:jc w:val="left"/>
-            </w:pPr>
-            <w:r>
-              <w:t>UserID</w:t>
-            </w:r>
-          </w:p>
-        </w:tc>
-        <w:tc>
-          <w:tcPr>
-            <w:tcW w:w="1799" w:type="dxa"/>
-            <w:gridSpan w:val="2"/>
-            <w:shd w:val="clear" w:color="auto" w:fill="auto"/>
-          </w:tcPr>
-          <w:p>
-            <w:pPr>
-              <w:wordWrap w:val="0"/>
-              <w:jc w:val="left"/>
-            </w:pPr>
-            <w:r>
-              <w:t>nvarchar(10)</w:t>
-            </w:r>
-          </w:p>
-        </w:tc>
-        <w:tc>
-          <w:tcPr>
-            <w:tcW w:w="683" w:type="dxa"/>
-            <w:shd w:val="clear" w:color="auto" w:fill="auto"/>
-          </w:tcPr>
-          <w:p>
-            <w:pPr>
-              <w:wordWrap w:val="0"/>
-              <w:jc w:val="left"/>
-            </w:pPr>
-            <w:r>
-              <w:t>NN</w:t>
-            </w:r>
-          </w:p>
-        </w:tc>
-        <w:tc>
-          <w:tcPr>
-            <w:tcW w:w="840" w:type="dxa"/>
-            <w:shd w:val="clear" w:color="auto" w:fill="auto"/>
-          </w:tcPr>
-          <w:p>
-            <w:pPr>
-              <w:wordWrap w:val="0"/>
-              <w:jc w:val="left"/>
-            </w:pPr>
-            <w:r>
-              <w:t>FK</w:t>
-            </w:r>
-          </w:p>
-        </w:tc>
-        <w:tc>
-          <w:tcPr>
-            <w:tcW w:w="1125" w:type="dxa"/>
-            <w:gridSpan w:val="2"/>
-            <w:shd w:val="clear" w:color="auto" w:fill="auto"/>
-          </w:tcPr>
-          <w:p>
-            <w:pPr>
-              <w:wordWrap w:val="0"/>
-              <w:jc w:val="left"/>
-            </w:pPr>
-          </w:p>
-        </w:tc>
-        <w:tc>
-          <w:tcPr>
-            <w:tcW w:w="2002" w:type="dxa"/>
-            <w:gridSpan w:val="3"/>
-            <w:shd w:val="clear" w:color="auto" w:fill="auto"/>
-          </w:tcPr>
-          <w:p>
-            <w:pPr>
-              <w:wordWrap w:val="0"/>
-              <w:jc w:val="left"/>
-            </w:pPr>
-            <w:r>
-              <w:t>사용자</w:t>
-            </w:r>
-            <w:r>
-              <w:t xml:space="preserve"> ID</w:t>
-            </w:r>
-          </w:p>
-        </w:tc>
-      </w:tr>
-      <w:tr>
-        <w:tc>
-          <w:tcPr>
-            <w:tcW w:w="534" w:type="dxa"/>
-            <w:shd w:val="clear" w:color="auto" w:fill="auto"/>
-          </w:tcPr>
-          <w:p>
-            <w:pPr>
-              <w:wordWrap w:val="0"/>
-              <w:jc w:val="left"/>
-            </w:pPr>
-            <w:r>
-              <w:t>2</w:t>
-            </w:r>
-          </w:p>
-        </w:tc>
-        <w:tc>
-          <w:tcPr>
-            <w:tcW w:w="2013" w:type="dxa"/>
-            <w:gridSpan w:val="2"/>
-            <w:shd w:val="clear" w:color="auto" w:fill="auto"/>
-          </w:tcPr>
-          <w:p>
-            <w:pPr>
-              <w:wordWrap w:val="0"/>
-              <w:jc w:val="left"/>
-            </w:pPr>
-            <w:proofErr w:type="spellStart"/>
-            <w:r>
-              <w:t>User</w:t>
-            </w:r>
-            <w:r>
-              <w:rPr>
-                <w:rFonts w:hint="eastAsia"/>
-              </w:rPr>
-              <w:t>CheckI</w:t>
-            </w:r>
-            <w:r>
-              <w:t>n</w:t>
-            </w:r>
-            <w:proofErr w:type="spellEnd"/>
-          </w:p>
-        </w:tc>
-        <w:tc>
-          <w:tcPr>
-            <w:tcW w:w="1799" w:type="dxa"/>
-            <w:gridSpan w:val="2"/>
-            <w:shd w:val="clear" w:color="auto" w:fill="auto"/>
-          </w:tcPr>
-          <w:p>
-            <w:pPr>
-              <w:wordWrap w:val="0"/>
-              <w:jc w:val="left"/>
-            </w:pPr>
-            <w:r>
-              <w:t>date</w:t>
-            </w:r>
-          </w:p>
-        </w:tc>
-        <w:tc>
-          <w:tcPr>
-            <w:tcW w:w="683" w:type="dxa"/>
-            <w:shd w:val="clear" w:color="auto" w:fill="auto"/>
-          </w:tcPr>
-          <w:p>
-            <w:pPr>
-              <w:wordWrap w:val="0"/>
-              <w:jc w:val="left"/>
-            </w:pPr>
-            <w:r>
-              <w:t>N</w:t>
-            </w:r>
-          </w:p>
-        </w:tc>
-        <w:tc>
-          <w:tcPr>
-            <w:tcW w:w="840" w:type="dxa"/>
-            <w:shd w:val="clear" w:color="auto" w:fill="auto"/>
-          </w:tcPr>
-          <w:p>
-            <w:pPr>
-              <w:wordWrap w:val="0"/>
-              <w:jc w:val="left"/>
-            </w:pPr>
-          </w:p>
-        </w:tc>
-        <w:tc>
-          <w:tcPr>
-            <w:tcW w:w="1125" w:type="dxa"/>
-            <w:gridSpan w:val="2"/>
-            <w:shd w:val="clear" w:color="auto" w:fill="auto"/>
-          </w:tcPr>
-          <w:p>
-            <w:pPr>
-              <w:wordWrap w:val="0"/>
-              <w:jc w:val="left"/>
-            </w:pPr>
-          </w:p>
-        </w:tc>
-        <w:tc>
-          <w:tcPr>
-            <w:tcW w:w="2002" w:type="dxa"/>
-            <w:gridSpan w:val="3"/>
-            <w:shd w:val="clear" w:color="auto" w:fill="auto"/>
-          </w:tcPr>
-          <w:p>
-            <w:pPr>
-              <w:wordWrap w:val="0"/>
-              <w:jc w:val="left"/>
-            </w:pPr>
-            <w:r>
-              <w:t>근무</w:t>
-            </w:r>
-            <w:r>
-              <w:t xml:space="preserve"> </w:t>
-            </w:r>
-            <w:r>
-              <w:t>시작</w:t>
-            </w:r>
-            <w:r>
-              <w:t xml:space="preserve"> </w:t>
-            </w:r>
-            <w:r>
-              <w:t>시간</w:t>
-            </w:r>
-          </w:p>
-        </w:tc>
-      </w:tr>
-      <w:tr>
-        <w:tc>
-          <w:tcPr>
-            <w:tcW w:w="534" w:type="dxa"/>
-            <w:shd w:val="clear" w:color="auto" w:fill="auto"/>
-          </w:tcPr>
-          <w:p>
-            <w:pPr>
-              <w:wordWrap w:val="0"/>
-              <w:jc w:val="left"/>
-            </w:pPr>
-            <w:r>
-              <w:t>3</w:t>
-            </w:r>
-          </w:p>
-        </w:tc>
-        <w:tc>
-          <w:tcPr>
-            <w:tcW w:w="2013" w:type="dxa"/>
-            <w:gridSpan w:val="2"/>
-            <w:shd w:val="clear" w:color="auto" w:fill="auto"/>
-          </w:tcPr>
-          <w:p>
-            <w:pPr>
-              <w:wordWrap w:val="0"/>
-              <w:jc w:val="left"/>
-            </w:pPr>
-            <w:proofErr w:type="spellStart"/>
-            <w:r>
-              <w:t>UserCheckO</w:t>
-            </w:r>
-            <w:r>
-              <w:t>ut</w:t>
-            </w:r>
-            <w:proofErr w:type="spellEnd"/>
-          </w:p>
-        </w:tc>
-        <w:tc>
-          <w:tcPr>
-            <w:tcW w:w="1799" w:type="dxa"/>
-            <w:gridSpan w:val="2"/>
-            <w:shd w:val="clear" w:color="auto" w:fill="auto"/>
-          </w:tcPr>
-          <w:p>
-            <w:pPr>
-              <w:wordWrap w:val="0"/>
-              <w:jc w:val="left"/>
-            </w:pPr>
-            <w:r>
-              <w:t>date</w:t>
-            </w:r>
-          </w:p>
-        </w:tc>
-        <w:tc>
-          <w:tcPr>
-            <w:tcW w:w="683" w:type="dxa"/>
-            <w:shd w:val="clear" w:color="auto" w:fill="auto"/>
-          </w:tcPr>
-          <w:p>
-            <w:pPr>
-              <w:wordWrap w:val="0"/>
-              <w:jc w:val="left"/>
-            </w:pPr>
-            <w:r>
-              <w:t>N</w:t>
-            </w:r>
-          </w:p>
-        </w:tc>
-        <w:tc>
-          <w:tcPr>
-            <w:tcW w:w="840" w:type="dxa"/>
-            <w:shd w:val="clear" w:color="auto" w:fill="auto"/>
-          </w:tcPr>
-          <w:p>
-            <w:pPr>
-              <w:wordWrap w:val="0"/>
-              <w:jc w:val="left"/>
-            </w:pPr>
-          </w:p>
-        </w:tc>
-        <w:tc>
-          <w:tcPr>
-            <w:tcW w:w="1125" w:type="dxa"/>
-            <w:gridSpan w:val="2"/>
-            <w:shd w:val="clear" w:color="auto" w:fill="auto"/>
-          </w:tcPr>
-          <w:p>
-            <w:pPr>
-              <w:wordWrap w:val="0"/>
-              <w:jc w:val="left"/>
-            </w:pPr>
-          </w:p>
-        </w:tc>
-        <w:tc>
-          <w:tcPr>
-            <w:tcW w:w="2002" w:type="dxa"/>
-            <w:gridSpan w:val="3"/>
-            <w:shd w:val="clear" w:color="auto" w:fill="auto"/>
-          </w:tcPr>
-          <w:p>
-            <w:pPr>
-              <w:wordWrap w:val="0"/>
-              <w:jc w:val="left"/>
-            </w:pPr>
-            <w:r>
-              <w:t>근무</w:t>
-            </w:r>
-            <w:r>
-              <w:t xml:space="preserve"> </w:t>
-            </w:r>
-            <w:r>
-              <w:t>끝나는</w:t>
-            </w:r>
-            <w:r>
-              <w:t xml:space="preserve"> </w:t>
-            </w:r>
-            <w:r>
-              <w:t>시간</w:t>
             </w:r>
           </w:p>
         </w:tc>
@@ -4011,6 +3094,7 @@
               <w:jc w:val="left"/>
             </w:pPr>
             <w:r>
+              <w:lastRenderedPageBreak/>
               <w:t>테이블명</w:t>
             </w:r>
           </w:p>
@@ -4026,9 +3110,11 @@
               <w:wordWrap w:val="0"/>
               <w:jc w:val="left"/>
             </w:pPr>
-            <w:r>
-              <w:t>Account</w:t>
-            </w:r>
+            <w:proofErr w:type="spellStart"/>
+            <w:r>
+              <w:t>WorkTime</w:t>
+            </w:r>
+            <w:proofErr w:type="spellEnd"/>
           </w:p>
         </w:tc>
         <w:tc>
@@ -4136,13 +3222,7 @@
               <w:jc w:val="left"/>
             </w:pPr>
             <w:r>
-              <w:rPr>
-                <w:rFonts w:hint="eastAsia"/>
-              </w:rPr>
-              <w:t>사용자관리</w:t>
-            </w:r>
-            <w:r>
-              <w:t xml:space="preserve"> 테이블</w:t>
+              <w:t>근무시간 테이블</w:t>
             </w:r>
           </w:p>
         </w:tc>
@@ -4376,11 +3456,9 @@
               <w:wordWrap w:val="0"/>
               <w:jc w:val="left"/>
             </w:pPr>
-            <w:proofErr w:type="spellStart"/>
             <w:r>
               <w:t>UserID</w:t>
             </w:r>
-            <w:proofErr w:type="spellEnd"/>
           </w:p>
         </w:tc>
         <w:tc>
@@ -4394,18 +3472,8 @@
               <w:wordWrap w:val="0"/>
               <w:jc w:val="left"/>
             </w:pPr>
-            <w:proofErr w:type="spellStart"/>
-            <w:proofErr w:type="gramStart"/>
-            <w:r>
-              <w:t>nvarchar</w:t>
-            </w:r>
-            <w:proofErr w:type="spellEnd"/>
-            <w:r>
-              <w:t>(</w:t>
-            </w:r>
-            <w:proofErr w:type="gramEnd"/>
-            <w:r>
-              <w:t>10)</w:t>
+            <w:r>
+              <w:t>nvarchar(10)</w:t>
             </w:r>
           </w:p>
         </w:tc>
@@ -4420,10 +3488,7 @@
               <w:jc w:val="left"/>
             </w:pPr>
             <w:r>
-              <w:t>N</w:t>
-            </w:r>
-            <w:r>
-              <w:t>N</w:t>
+              <w:t>NN</w:t>
             </w:r>
           </w:p>
         </w:tc>
@@ -4438,10 +3503,7 @@
               <w:jc w:val="left"/>
             </w:pPr>
             <w:r>
-              <w:t>P</w:t>
-            </w:r>
-            <w:r>
-              <w:t>K</w:t>
+              <w:t>FK</w:t>
             </w:r>
           </w:p>
         </w:tc>
@@ -4510,7 +3572,10 @@
               <w:rPr>
                 <w:rFonts w:hint="eastAsia"/>
               </w:rPr>
-              <w:t>Pwd</w:t>
+              <w:t>CheckI</w:t>
+            </w:r>
+            <w:r>
+              <w:t>n</w:t>
             </w:r>
             <w:proofErr w:type="spellEnd"/>
           </w:p>
@@ -4526,18 +3591,8 @@
               <w:wordWrap w:val="0"/>
               <w:jc w:val="left"/>
             </w:pPr>
-            <w:proofErr w:type="spellStart"/>
-            <w:proofErr w:type="gramStart"/>
-            <w:r>
-              <w:t>nvarchar</w:t>
-            </w:r>
-            <w:proofErr w:type="spellEnd"/>
-            <w:r>
-              <w:t>(</w:t>
-            </w:r>
-            <w:proofErr w:type="gramEnd"/>
-            <w:r>
-              <w:t>20)</w:t>
+            <w:r>
+              <w:t>date</w:t>
             </w:r>
           </w:p>
         </w:tc>
@@ -4551,9 +3606,6 @@
               <w:wordWrap w:val="0"/>
               <w:jc w:val="left"/>
             </w:pPr>
-            <w:r>
-              <w:t>N</w:t>
-            </w:r>
             <w:r>
               <w:t>N</w:t>
             </w:r>
@@ -4596,10 +3648,7 @@
               <w:jc w:val="left"/>
             </w:pPr>
             <w:r>
-              <w:rPr>
-                <w:rFonts w:hint="eastAsia"/>
-              </w:rPr>
-              <w:t>사용자 비밀번호</w:t>
+              <w:t>근무 시작 시간</w:t>
             </w:r>
           </w:p>
         </w:tc>
@@ -4633,7 +3682,7 @@
             </w:pPr>
             <w:proofErr w:type="spellStart"/>
             <w:r>
-              <w:t>UserName</w:t>
+              <w:t>UserCheckOut</w:t>
             </w:r>
             <w:proofErr w:type="spellEnd"/>
           </w:p>
@@ -4649,21 +3698,8 @@
               <w:wordWrap w:val="0"/>
               <w:jc w:val="left"/>
             </w:pPr>
-            <w:proofErr w:type="spellStart"/>
-            <w:proofErr w:type="gramStart"/>
-            <w:r>
-              <w:t>nvarchar</w:t>
-            </w:r>
-            <w:proofErr w:type="spellEnd"/>
-            <w:r>
-              <w:rPr>
-                <w:rFonts w:hint="eastAsia"/>
-              </w:rPr>
-              <w:t>(</w:t>
-            </w:r>
-            <w:proofErr w:type="gramEnd"/>
-            <w:r>
-              <w:t>10)</w:t>
+            <w:r>
+              <w:t>date</w:t>
             </w:r>
           </w:p>
         </w:tc>
@@ -4677,9 +3713,6 @@
               <w:wordWrap w:val="0"/>
               <w:jc w:val="left"/>
             </w:pPr>
-            <w:r>
-              <w:t>N</w:t>
-            </w:r>
             <w:r>
               <w:t>N</w:t>
             </w:r>
@@ -4720,140 +3753,9 @@
             <w:pPr>
               <w:wordWrap w:val="0"/>
               <w:jc w:val="left"/>
-              <w:rPr>
-                <w:rFonts w:hint="eastAsia"/>
-              </w:rPr>
-            </w:pPr>
-            <w:r>
-              <w:rPr>
-                <w:rFonts w:hint="eastAsia"/>
-              </w:rPr>
-              <w:t>사용자 명</w:t>
-            </w:r>
-            <w:bookmarkStart w:id="0" w:name="_GoBack"/>
-            <w:bookmarkEnd w:id="0"/>
-          </w:p>
-        </w:tc>
-      </w:tr>
-      <w:tr>
-        <w:tc>
-          <w:tcPr>
-            <w:tcW w:w="534" w:type="dxa"/>
-            <w:shd w:val="clear" w:color="auto" w:fill="auto"/>
-          </w:tcPr>
-          <w:p>
-            <w:pPr>
-              <w:wordWrap w:val="0"/>
-              <w:jc w:val="left"/>
-            </w:pPr>
-            <w:r>
-              <w:rPr>
-                <w:rFonts w:hint="eastAsia"/>
-              </w:rPr>
-              <w:t>4</w:t>
-            </w:r>
-          </w:p>
-        </w:tc>
-        <w:tc>
-          <w:tcPr>
-            <w:tcW w:w="2013" w:type="dxa"/>
-            <w:gridSpan w:val="2"/>
-            <w:shd w:val="clear" w:color="auto" w:fill="auto"/>
-          </w:tcPr>
-          <w:p>
-            <w:pPr>
-              <w:wordWrap w:val="0"/>
-              <w:jc w:val="left"/>
-            </w:pPr>
-            <w:r>
-              <w:rPr>
-                <w:rFonts w:hint="eastAsia"/>
-              </w:rPr>
-              <w:t>Authority</w:t>
-            </w:r>
-          </w:p>
-        </w:tc>
-        <w:tc>
-          <w:tcPr>
-            <w:tcW w:w="1799" w:type="dxa"/>
-            <w:gridSpan w:val="2"/>
-            <w:shd w:val="clear" w:color="auto" w:fill="auto"/>
-          </w:tcPr>
-          <w:p>
-            <w:pPr>
-              <w:wordWrap w:val="0"/>
-              <w:jc w:val="left"/>
-            </w:pPr>
-            <w:r>
-              <w:t>bool</w:t>
-            </w:r>
-          </w:p>
-        </w:tc>
-        <w:tc>
-          <w:tcPr>
-            <w:tcW w:w="683" w:type="dxa"/>
-            <w:shd w:val="clear" w:color="auto" w:fill="auto"/>
-          </w:tcPr>
-          <w:p>
-            <w:pPr>
-              <w:wordWrap w:val="0"/>
-              <w:jc w:val="left"/>
-            </w:pPr>
-            <w:r>
-              <w:rPr>
-                <w:rFonts w:hint="eastAsia"/>
-              </w:rPr>
-              <w:t>NN</w:t>
-            </w:r>
-          </w:p>
-        </w:tc>
-        <w:tc>
-          <w:tcPr>
-            <w:tcW w:w="840" w:type="dxa"/>
-            <w:shd w:val="clear" w:color="auto" w:fill="auto"/>
-          </w:tcPr>
-          <w:p>
-            <w:pPr>
-              <w:wordWrap w:val="0"/>
-              <w:jc w:val="left"/>
-            </w:pPr>
-          </w:p>
-        </w:tc>
-        <w:tc>
-          <w:tcPr>
-            <w:tcW w:w="1125" w:type="dxa"/>
-            <w:gridSpan w:val="2"/>
-            <w:shd w:val="clear" w:color="auto" w:fill="auto"/>
-          </w:tcPr>
-          <w:p>
-            <w:pPr>
-              <w:wordWrap w:val="0"/>
-              <w:jc w:val="left"/>
-            </w:pPr>
-            <w:r>
-              <w:rPr>
-                <w:rFonts w:hint="eastAsia"/>
-              </w:rPr>
-              <w:t>N</w:t>
-            </w:r>
-          </w:p>
-        </w:tc>
-        <w:tc>
-          <w:tcPr>
-            <w:tcW w:w="2002" w:type="dxa"/>
-            <w:gridSpan w:val="3"/>
-            <w:shd w:val="clear" w:color="auto" w:fill="auto"/>
-          </w:tcPr>
-          <w:p>
-            <w:pPr>
-              <w:wordWrap w:val="0"/>
-              <w:jc w:val="left"/>
-            </w:pPr>
-            <w:r>
-              <w:rPr>
-                <w:rFonts w:hint="eastAsia"/>
-              </w:rPr>
-              <w:t>사용자 권한</w:t>
+            </w:pPr>
+            <w:r>
+              <w:t>근무 끝나는 시간</w:t>
             </w:r>
           </w:p>
         </w:tc>
@@ -4869,10 +3771,1208 @@
       <w:pPr>
         <w:wordWrap w:val="0"/>
         <w:jc w:val="left"/>
-        <w:rPr>
-          <w:rFonts w:hint="eastAsia"/>
-        </w:rPr>
       </w:pPr>
+    </w:p>
+    <w:tbl>
+      <w:tblPr>
+        <w:tblStyle w:val="af0"/>
+        <w:tblW w:w="8996" w:type="dxa"/>
+        <w:tblBorders>
+          <w:top w:val="single" w:sz="12" w:space="0" w:color="000000"/>
+          <w:left w:val="single" w:sz="12" w:space="0" w:color="000000"/>
+          <w:bottom w:val="single" w:sz="12" w:space="0" w:color="000000"/>
+          <w:right w:val="single" w:sz="12" w:space="0" w:color="000000"/>
+          <w:insideH w:val="single" w:sz="6" w:space="0" w:color="000000"/>
+          <w:insideV w:val="single" w:sz="6" w:space="0" w:color="000000"/>
+        </w:tblBorders>
+        <w:tblLook w:val="04A0" w:firstRow="1" w:lastRow="0" w:firstColumn="1" w:lastColumn="0" w:noHBand="0" w:noVBand="1"/>
+      </w:tblPr>
+      <w:tblGrid>
+        <w:gridCol w:w="534"/>
+        <w:gridCol w:w="566"/>
+        <w:gridCol w:w="1444"/>
+        <w:gridCol w:w="724"/>
+        <w:gridCol w:w="1074"/>
+        <w:gridCol w:w="683"/>
+        <w:gridCol w:w="839"/>
+        <w:gridCol w:w="413"/>
+        <w:gridCol w:w="712"/>
+        <w:gridCol w:w="579"/>
+        <w:gridCol w:w="1206"/>
+        <w:gridCol w:w="222"/>
+      </w:tblGrid>
+      <w:tr>
+        <w:trPr>
+          <w:trHeight w:val="684"/>
+        </w:trPr>
+        <w:tc>
+          <w:tcPr>
+            <w:tcW w:w="1101" w:type="dxa"/>
+            <w:gridSpan w:val="2"/>
+            <w:shd w:val="clear" w:color="auto" w:fill="auto"/>
+          </w:tcPr>
+          <w:p>
+            <w:pPr>
+              <w:wordWrap w:val="0"/>
+              <w:jc w:val="left"/>
+            </w:pPr>
+            <w:r>
+              <w:t>테이블명</w:t>
+            </w:r>
+          </w:p>
+        </w:tc>
+        <w:tc>
+          <w:tcPr>
+            <w:tcW w:w="2170" w:type="dxa"/>
+            <w:gridSpan w:val="2"/>
+            <w:shd w:val="clear" w:color="auto" w:fill="auto"/>
+          </w:tcPr>
+          <w:p>
+            <w:pPr>
+              <w:wordWrap w:val="0"/>
+              <w:jc w:val="left"/>
+            </w:pPr>
+            <w:r>
+              <w:t>Account</w:t>
+            </w:r>
+          </w:p>
+        </w:tc>
+        <w:tc>
+          <w:tcPr>
+            <w:tcW w:w="3011" w:type="dxa"/>
+            <w:gridSpan w:val="4"/>
+            <w:vMerge w:val="restart"/>
+            <w:shd w:val="clear" w:color="auto" w:fill="F2F2F2" w:themeFill="background1" w:themeFillShade="F2"/>
+          </w:tcPr>
+          <w:p>
+            <w:pPr>
+              <w:wordWrap w:val="0"/>
+              <w:jc w:val="left"/>
+              <w:rPr>
+                <w:b/>
+                <w:sz w:val="40"/>
+                <w:szCs w:val="40"/>
+              </w:rPr>
+            </w:pPr>
+            <w:r>
+              <w:rPr>
+                <w:b/>
+                <w:sz w:val="40"/>
+                <w:szCs w:val="40"/>
+              </w:rPr>
+              <w:t>Table 기술서</w:t>
+            </w:r>
+          </w:p>
+        </w:tc>
+        <w:tc>
+          <w:tcPr>
+            <w:tcW w:w="1291" w:type="dxa"/>
+            <w:gridSpan w:val="2"/>
+            <w:shd w:val="clear" w:color="auto" w:fill="auto"/>
+          </w:tcPr>
+          <w:p>
+            <w:pPr>
+              <w:wordWrap w:val="0"/>
+              <w:jc w:val="left"/>
+            </w:pPr>
+            <w:r>
+              <w:t>작성일</w:t>
+            </w:r>
+          </w:p>
+        </w:tc>
+        <w:tc>
+          <w:tcPr>
+            <w:tcW w:w="1207" w:type="dxa"/>
+            <w:tcBorders>
+              <w:bottom w:val="single" w:sz="2" w:space="0" w:color="auto"/>
+              <w:right w:val="nil"/>
+            </w:tcBorders>
+            <w:shd w:val="clear" w:color="auto" w:fill="auto"/>
+          </w:tcPr>
+          <w:p>
+            <w:pPr>
+              <w:wordWrap w:val="0"/>
+              <w:jc w:val="left"/>
+            </w:pPr>
+          </w:p>
+        </w:tc>
+        <w:tc>
+          <w:tcPr>
+            <w:tcW w:w="216" w:type="dxa"/>
+            <w:tcBorders>
+              <w:left w:val="nil"/>
+              <w:bottom w:val="single" w:sz="2" w:space="0" w:color="auto"/>
+            </w:tcBorders>
+            <w:shd w:val="clear" w:color="auto" w:fill="auto"/>
+          </w:tcPr>
+          <w:p>
+            <w:pPr>
+              <w:wordWrap w:val="0"/>
+              <w:jc w:val="left"/>
+            </w:pPr>
+          </w:p>
+        </w:tc>
+      </w:tr>
+      <w:tr>
+        <w:tc>
+          <w:tcPr>
+            <w:tcW w:w="1101" w:type="dxa"/>
+            <w:gridSpan w:val="2"/>
+            <w:shd w:val="clear" w:color="auto" w:fill="auto"/>
+          </w:tcPr>
+          <w:p>
+            <w:pPr>
+              <w:wordWrap w:val="0"/>
+              <w:jc w:val="left"/>
+            </w:pPr>
+            <w:r>
+              <w:t>SYSTEM</w:t>
+            </w:r>
+          </w:p>
+        </w:tc>
+        <w:tc>
+          <w:tcPr>
+            <w:tcW w:w="2170" w:type="dxa"/>
+            <w:gridSpan w:val="2"/>
+            <w:shd w:val="clear" w:color="auto" w:fill="auto"/>
+          </w:tcPr>
+          <w:p>
+            <w:pPr>
+              <w:wordWrap w:val="0"/>
+              <w:jc w:val="left"/>
+            </w:pPr>
+            <w:r>
+              <w:rPr>
+                <w:rFonts w:hint="eastAsia"/>
+              </w:rPr>
+              <w:t>사용자관리</w:t>
+            </w:r>
+            <w:r>
+              <w:t xml:space="preserve"> 테이블</w:t>
+            </w:r>
+          </w:p>
+        </w:tc>
+        <w:tc>
+          <w:tcPr>
+            <w:tcW w:w="3011" w:type="dxa"/>
+            <w:gridSpan w:val="4"/>
+            <w:vMerge/>
+            <w:shd w:val="clear" w:color="auto" w:fill="F2F2F2" w:themeFill="background1" w:themeFillShade="F2"/>
+          </w:tcPr>
+          <w:p/>
+        </w:tc>
+        <w:tc>
+          <w:tcPr>
+            <w:tcW w:w="1291" w:type="dxa"/>
+            <w:gridSpan w:val="2"/>
+            <w:shd w:val="clear" w:color="auto" w:fill="auto"/>
+          </w:tcPr>
+          <w:p>
+            <w:pPr>
+              <w:wordWrap w:val="0"/>
+              <w:jc w:val="left"/>
+            </w:pPr>
+            <w:r>
+              <w:t>작성자</w:t>
+            </w:r>
+          </w:p>
+        </w:tc>
+        <w:tc>
+          <w:tcPr>
+            <w:tcW w:w="1207" w:type="dxa"/>
+            <w:tcBorders>
+              <w:top w:val="single" w:sz="2" w:space="0" w:color="auto"/>
+              <w:right w:val="nil"/>
+            </w:tcBorders>
+            <w:shd w:val="clear" w:color="auto" w:fill="auto"/>
+          </w:tcPr>
+          <w:p>
+            <w:pPr>
+              <w:wordWrap w:val="0"/>
+              <w:jc w:val="left"/>
+            </w:pPr>
+          </w:p>
+        </w:tc>
+        <w:tc>
+          <w:tcPr>
+            <w:tcW w:w="216" w:type="dxa"/>
+            <w:tcBorders>
+              <w:top w:val="single" w:sz="2" w:space="0" w:color="auto"/>
+              <w:left w:val="nil"/>
+            </w:tcBorders>
+            <w:shd w:val="clear" w:color="auto" w:fill="auto"/>
+          </w:tcPr>
+          <w:p>
+            <w:pPr>
+              <w:wordWrap w:val="0"/>
+              <w:jc w:val="left"/>
+            </w:pPr>
+          </w:p>
+        </w:tc>
+      </w:tr>
+      <w:tr>
+        <w:tc>
+          <w:tcPr>
+            <w:tcW w:w="2547" w:type="dxa"/>
+            <w:gridSpan w:val="3"/>
+            <w:shd w:val="clear" w:color="auto" w:fill="auto"/>
+          </w:tcPr>
+          <w:p>
+            <w:pPr>
+              <w:wordWrap w:val="0"/>
+              <w:jc w:val="left"/>
+            </w:pPr>
+            <w:r>
+              <w:t>테이블 설명</w:t>
+            </w:r>
+          </w:p>
+        </w:tc>
+        <w:tc>
+          <w:tcPr>
+            <w:tcW w:w="6449" w:type="dxa"/>
+            <w:gridSpan w:val="9"/>
+            <w:shd w:val="clear" w:color="auto" w:fill="auto"/>
+          </w:tcPr>
+          <w:p>
+            <w:pPr>
+              <w:wordWrap w:val="0"/>
+              <w:jc w:val="left"/>
+            </w:pPr>
+          </w:p>
+        </w:tc>
+      </w:tr>
+      <w:tr>
+        <w:tc>
+          <w:tcPr>
+            <w:tcW w:w="534" w:type="dxa"/>
+            <w:shd w:val="clear" w:color="auto" w:fill="F2F2F2" w:themeFill="background1" w:themeFillShade="F2"/>
+          </w:tcPr>
+          <w:p>
+            <w:pPr>
+              <w:wordWrap w:val="0"/>
+              <w:jc w:val="left"/>
+            </w:pPr>
+            <w:r>
+              <w:t>NO</w:t>
+            </w:r>
+          </w:p>
+        </w:tc>
+        <w:tc>
+          <w:tcPr>
+            <w:tcW w:w="2013" w:type="dxa"/>
+            <w:gridSpan w:val="2"/>
+            <w:shd w:val="clear" w:color="auto" w:fill="F2F2F2" w:themeFill="background1" w:themeFillShade="F2"/>
+          </w:tcPr>
+          <w:p>
+            <w:pPr>
+              <w:wordWrap w:val="0"/>
+              <w:jc w:val="left"/>
+            </w:pPr>
+            <w:r>
+              <w:t>ATTRIBUTE</w:t>
+            </w:r>
+          </w:p>
+        </w:tc>
+        <w:tc>
+          <w:tcPr>
+            <w:tcW w:w="1799" w:type="dxa"/>
+            <w:gridSpan w:val="2"/>
+            <w:shd w:val="clear" w:color="auto" w:fill="F2F2F2" w:themeFill="background1" w:themeFillShade="F2"/>
+          </w:tcPr>
+          <w:p>
+            <w:pPr>
+              <w:wordWrap w:val="0"/>
+              <w:jc w:val="left"/>
+            </w:pPr>
+            <w:r>
+              <w:t>DATA TYPE</w:t>
+            </w:r>
+          </w:p>
+        </w:tc>
+        <w:tc>
+          <w:tcPr>
+            <w:tcW w:w="683" w:type="dxa"/>
+            <w:shd w:val="clear" w:color="auto" w:fill="F2F2F2" w:themeFill="background1" w:themeFillShade="F2"/>
+          </w:tcPr>
+          <w:p>
+            <w:pPr>
+              <w:wordWrap w:val="0"/>
+              <w:jc w:val="left"/>
+            </w:pPr>
+            <w:r>
+              <w:t>NN</w:t>
+            </w:r>
+          </w:p>
+        </w:tc>
+        <w:tc>
+          <w:tcPr>
+            <w:tcW w:w="840" w:type="dxa"/>
+            <w:shd w:val="clear" w:color="auto" w:fill="F2F2F2" w:themeFill="background1" w:themeFillShade="F2"/>
+          </w:tcPr>
+          <w:p>
+            <w:pPr>
+              <w:wordWrap w:val="0"/>
+              <w:jc w:val="left"/>
+            </w:pPr>
+            <w:r>
+              <w:t>KY</w:t>
+            </w:r>
+          </w:p>
+        </w:tc>
+        <w:tc>
+          <w:tcPr>
+            <w:tcW w:w="1125" w:type="dxa"/>
+            <w:gridSpan w:val="2"/>
+            <w:shd w:val="clear" w:color="auto" w:fill="F2F2F2" w:themeFill="background1" w:themeFillShade="F2"/>
+          </w:tcPr>
+          <w:p>
+            <w:pPr>
+              <w:wordWrap w:val="0"/>
+              <w:jc w:val="left"/>
+            </w:pPr>
+            <w:r>
+              <w:t>DEFAULT</w:t>
+            </w:r>
+          </w:p>
+        </w:tc>
+        <w:tc>
+          <w:tcPr>
+            <w:tcW w:w="2002" w:type="dxa"/>
+            <w:gridSpan w:val="3"/>
+            <w:shd w:val="clear" w:color="auto" w:fill="F2F2F2" w:themeFill="background1" w:themeFillShade="F2"/>
+          </w:tcPr>
+          <w:p>
+            <w:pPr>
+              <w:wordWrap w:val="0"/>
+              <w:jc w:val="left"/>
+            </w:pPr>
+            <w:r>
+              <w:t>DESCRIPTION</w:t>
+            </w:r>
+          </w:p>
+        </w:tc>
+      </w:tr>
+      <w:tr>
+        <w:tc>
+          <w:tcPr>
+            <w:tcW w:w="534" w:type="dxa"/>
+            <w:shd w:val="clear" w:color="auto" w:fill="auto"/>
+          </w:tcPr>
+          <w:p>
+            <w:pPr>
+              <w:wordWrap w:val="0"/>
+              <w:jc w:val="left"/>
+            </w:pPr>
+            <w:r>
+              <w:t>1</w:t>
+            </w:r>
+          </w:p>
+        </w:tc>
+        <w:tc>
+          <w:tcPr>
+            <w:tcW w:w="2013" w:type="dxa"/>
+            <w:gridSpan w:val="2"/>
+            <w:shd w:val="clear" w:color="auto" w:fill="auto"/>
+          </w:tcPr>
+          <w:p>
+            <w:pPr>
+              <w:tabs>
+                <w:tab w:val="center" w:pos="932"/>
+              </w:tabs>
+              <w:wordWrap w:val="0"/>
+              <w:jc w:val="left"/>
+            </w:pPr>
+            <w:proofErr w:type="spellStart"/>
+            <w:r>
+              <w:t>UserID</w:t>
+            </w:r>
+            <w:proofErr w:type="spellEnd"/>
+          </w:p>
+        </w:tc>
+        <w:tc>
+          <w:tcPr>
+            <w:tcW w:w="1799" w:type="dxa"/>
+            <w:gridSpan w:val="2"/>
+            <w:shd w:val="clear" w:color="auto" w:fill="auto"/>
+          </w:tcPr>
+          <w:p>
+            <w:pPr>
+              <w:wordWrap w:val="0"/>
+              <w:jc w:val="left"/>
+            </w:pPr>
+            <w:proofErr w:type="spellStart"/>
+            <w:proofErr w:type="gramStart"/>
+            <w:r>
+              <w:t>nvarchar</w:t>
+            </w:r>
+            <w:proofErr w:type="spellEnd"/>
+            <w:r>
+              <w:t>(</w:t>
+            </w:r>
+            <w:proofErr w:type="gramEnd"/>
+            <w:r>
+              <w:t>10)</w:t>
+            </w:r>
+          </w:p>
+        </w:tc>
+        <w:tc>
+          <w:tcPr>
+            <w:tcW w:w="683" w:type="dxa"/>
+            <w:shd w:val="clear" w:color="auto" w:fill="auto"/>
+          </w:tcPr>
+          <w:p>
+            <w:pPr>
+              <w:wordWrap w:val="0"/>
+              <w:jc w:val="left"/>
+            </w:pPr>
+            <w:r>
+              <w:t>NN</w:t>
+            </w:r>
+          </w:p>
+        </w:tc>
+        <w:tc>
+          <w:tcPr>
+            <w:tcW w:w="840" w:type="dxa"/>
+            <w:shd w:val="clear" w:color="auto" w:fill="auto"/>
+          </w:tcPr>
+          <w:p>
+            <w:pPr>
+              <w:wordWrap w:val="0"/>
+              <w:jc w:val="left"/>
+            </w:pPr>
+            <w:r>
+              <w:t>PK</w:t>
+            </w:r>
+          </w:p>
+        </w:tc>
+        <w:tc>
+          <w:tcPr>
+            <w:tcW w:w="1125" w:type="dxa"/>
+            <w:gridSpan w:val="2"/>
+            <w:shd w:val="clear" w:color="auto" w:fill="auto"/>
+          </w:tcPr>
+          <w:p>
+            <w:pPr>
+              <w:wordWrap w:val="0"/>
+              <w:jc w:val="left"/>
+            </w:pPr>
+          </w:p>
+        </w:tc>
+        <w:tc>
+          <w:tcPr>
+            <w:tcW w:w="2002" w:type="dxa"/>
+            <w:gridSpan w:val="3"/>
+            <w:shd w:val="clear" w:color="auto" w:fill="auto"/>
+          </w:tcPr>
+          <w:p>
+            <w:pPr>
+              <w:wordWrap w:val="0"/>
+              <w:jc w:val="left"/>
+            </w:pPr>
+            <w:r>
+              <w:t>사용자 ID</w:t>
+            </w:r>
+          </w:p>
+        </w:tc>
+      </w:tr>
+      <w:tr>
+        <w:tc>
+          <w:tcPr>
+            <w:tcW w:w="534" w:type="dxa"/>
+            <w:shd w:val="clear" w:color="auto" w:fill="auto"/>
+          </w:tcPr>
+          <w:p>
+            <w:pPr>
+              <w:wordWrap w:val="0"/>
+              <w:jc w:val="left"/>
+            </w:pPr>
+            <w:r>
+              <w:t>2</w:t>
+            </w:r>
+          </w:p>
+        </w:tc>
+        <w:tc>
+          <w:tcPr>
+            <w:tcW w:w="2013" w:type="dxa"/>
+            <w:gridSpan w:val="2"/>
+            <w:shd w:val="clear" w:color="auto" w:fill="auto"/>
+          </w:tcPr>
+          <w:p>
+            <w:pPr>
+              <w:wordWrap w:val="0"/>
+              <w:jc w:val="left"/>
+            </w:pPr>
+            <w:proofErr w:type="spellStart"/>
+            <w:r>
+              <w:t>User</w:t>
+            </w:r>
+            <w:r>
+              <w:rPr>
+                <w:rFonts w:hint="eastAsia"/>
+              </w:rPr>
+              <w:t>Pwd</w:t>
+            </w:r>
+            <w:proofErr w:type="spellEnd"/>
+          </w:p>
+        </w:tc>
+        <w:tc>
+          <w:tcPr>
+            <w:tcW w:w="1799" w:type="dxa"/>
+            <w:gridSpan w:val="2"/>
+            <w:shd w:val="clear" w:color="auto" w:fill="auto"/>
+          </w:tcPr>
+          <w:p>
+            <w:pPr>
+              <w:wordWrap w:val="0"/>
+              <w:jc w:val="left"/>
+            </w:pPr>
+            <w:proofErr w:type="spellStart"/>
+            <w:proofErr w:type="gramStart"/>
+            <w:r>
+              <w:t>nvarchar</w:t>
+            </w:r>
+            <w:proofErr w:type="spellEnd"/>
+            <w:r>
+              <w:t>(</w:t>
+            </w:r>
+            <w:proofErr w:type="gramEnd"/>
+            <w:r>
+              <w:t>20)</w:t>
+            </w:r>
+          </w:p>
+        </w:tc>
+        <w:tc>
+          <w:tcPr>
+            <w:tcW w:w="683" w:type="dxa"/>
+            <w:shd w:val="clear" w:color="auto" w:fill="auto"/>
+          </w:tcPr>
+          <w:p>
+            <w:pPr>
+              <w:wordWrap w:val="0"/>
+              <w:jc w:val="left"/>
+            </w:pPr>
+            <w:r>
+              <w:t>NN</w:t>
+            </w:r>
+          </w:p>
+        </w:tc>
+        <w:tc>
+          <w:tcPr>
+            <w:tcW w:w="840" w:type="dxa"/>
+            <w:shd w:val="clear" w:color="auto" w:fill="auto"/>
+          </w:tcPr>
+          <w:p>
+            <w:pPr>
+              <w:wordWrap w:val="0"/>
+              <w:jc w:val="left"/>
+            </w:pPr>
+          </w:p>
+        </w:tc>
+        <w:tc>
+          <w:tcPr>
+            <w:tcW w:w="1125" w:type="dxa"/>
+            <w:gridSpan w:val="2"/>
+            <w:shd w:val="clear" w:color="auto" w:fill="auto"/>
+          </w:tcPr>
+          <w:p>
+            <w:pPr>
+              <w:wordWrap w:val="0"/>
+              <w:jc w:val="left"/>
+            </w:pPr>
+          </w:p>
+        </w:tc>
+        <w:tc>
+          <w:tcPr>
+            <w:tcW w:w="2002" w:type="dxa"/>
+            <w:gridSpan w:val="3"/>
+            <w:shd w:val="clear" w:color="auto" w:fill="auto"/>
+          </w:tcPr>
+          <w:p>
+            <w:pPr>
+              <w:wordWrap w:val="0"/>
+              <w:jc w:val="left"/>
+            </w:pPr>
+            <w:r>
+              <w:rPr>
+                <w:rFonts w:hint="eastAsia"/>
+              </w:rPr>
+              <w:t>사용자 비밀번호</w:t>
+            </w:r>
+          </w:p>
+        </w:tc>
+      </w:tr>
+      <w:tr>
+        <w:tc>
+          <w:tcPr>
+            <w:tcW w:w="534" w:type="dxa"/>
+            <w:shd w:val="clear" w:color="auto" w:fill="auto"/>
+          </w:tcPr>
+          <w:p>
+            <w:pPr>
+              <w:wordWrap w:val="0"/>
+              <w:jc w:val="left"/>
+            </w:pPr>
+            <w:r>
+              <w:t>3</w:t>
+            </w:r>
+          </w:p>
+        </w:tc>
+        <w:tc>
+          <w:tcPr>
+            <w:tcW w:w="2013" w:type="dxa"/>
+            <w:gridSpan w:val="2"/>
+            <w:shd w:val="clear" w:color="auto" w:fill="auto"/>
+          </w:tcPr>
+          <w:p>
+            <w:pPr>
+              <w:wordWrap w:val="0"/>
+              <w:jc w:val="left"/>
+            </w:pPr>
+            <w:proofErr w:type="spellStart"/>
+            <w:r>
+              <w:t>UserName</w:t>
+            </w:r>
+            <w:proofErr w:type="spellEnd"/>
+          </w:p>
+        </w:tc>
+        <w:tc>
+          <w:tcPr>
+            <w:tcW w:w="1799" w:type="dxa"/>
+            <w:gridSpan w:val="2"/>
+            <w:shd w:val="clear" w:color="auto" w:fill="auto"/>
+          </w:tcPr>
+          <w:p>
+            <w:pPr>
+              <w:wordWrap w:val="0"/>
+              <w:jc w:val="left"/>
+            </w:pPr>
+            <w:proofErr w:type="spellStart"/>
+            <w:proofErr w:type="gramStart"/>
+            <w:r>
+              <w:t>nvarchar</w:t>
+            </w:r>
+            <w:proofErr w:type="spellEnd"/>
+            <w:r>
+              <w:rPr>
+                <w:rFonts w:hint="eastAsia"/>
+              </w:rPr>
+              <w:t>(</w:t>
+            </w:r>
+            <w:proofErr w:type="gramEnd"/>
+            <w:r>
+              <w:t>10)</w:t>
+            </w:r>
+          </w:p>
+        </w:tc>
+        <w:tc>
+          <w:tcPr>
+            <w:tcW w:w="683" w:type="dxa"/>
+            <w:shd w:val="clear" w:color="auto" w:fill="auto"/>
+          </w:tcPr>
+          <w:p>
+            <w:pPr>
+              <w:wordWrap w:val="0"/>
+              <w:jc w:val="left"/>
+            </w:pPr>
+            <w:r>
+              <w:t>NN</w:t>
+            </w:r>
+          </w:p>
+        </w:tc>
+        <w:tc>
+          <w:tcPr>
+            <w:tcW w:w="840" w:type="dxa"/>
+            <w:shd w:val="clear" w:color="auto" w:fill="auto"/>
+          </w:tcPr>
+          <w:p>
+            <w:pPr>
+              <w:wordWrap w:val="0"/>
+              <w:jc w:val="left"/>
+            </w:pPr>
+          </w:p>
+        </w:tc>
+        <w:tc>
+          <w:tcPr>
+            <w:tcW w:w="1125" w:type="dxa"/>
+            <w:gridSpan w:val="2"/>
+            <w:shd w:val="clear" w:color="auto" w:fill="auto"/>
+          </w:tcPr>
+          <w:p>
+            <w:pPr>
+              <w:wordWrap w:val="0"/>
+              <w:jc w:val="left"/>
+            </w:pPr>
+          </w:p>
+        </w:tc>
+        <w:tc>
+          <w:tcPr>
+            <w:tcW w:w="2002" w:type="dxa"/>
+            <w:gridSpan w:val="3"/>
+            <w:shd w:val="clear" w:color="auto" w:fill="auto"/>
+          </w:tcPr>
+          <w:p>
+            <w:pPr>
+              <w:wordWrap w:val="0"/>
+              <w:jc w:val="left"/>
+            </w:pPr>
+            <w:r>
+              <w:rPr>
+                <w:rFonts w:hint="eastAsia"/>
+              </w:rPr>
+              <w:t>사용자 명</w:t>
+            </w:r>
+          </w:p>
+        </w:tc>
+      </w:tr>
+      <w:tr>
+        <w:tc>
+          <w:tcPr>
+            <w:tcW w:w="534" w:type="dxa"/>
+            <w:shd w:val="clear" w:color="auto" w:fill="auto"/>
+          </w:tcPr>
+          <w:p>
+            <w:pPr>
+              <w:wordWrap w:val="0"/>
+              <w:jc w:val="left"/>
+            </w:pPr>
+            <w:r>
+              <w:rPr>
+                <w:rFonts w:hint="eastAsia"/>
+              </w:rPr>
+              <w:t>4</w:t>
+            </w:r>
+          </w:p>
+        </w:tc>
+        <w:tc>
+          <w:tcPr>
+            <w:tcW w:w="2013" w:type="dxa"/>
+            <w:gridSpan w:val="2"/>
+            <w:shd w:val="clear" w:color="auto" w:fill="auto"/>
+          </w:tcPr>
+          <w:p>
+            <w:pPr>
+              <w:wordWrap w:val="0"/>
+              <w:jc w:val="left"/>
+            </w:pPr>
+            <w:r>
+              <w:rPr>
+                <w:rFonts w:hint="eastAsia"/>
+              </w:rPr>
+              <w:t>Authority</w:t>
+            </w:r>
+          </w:p>
+        </w:tc>
+        <w:tc>
+          <w:tcPr>
+            <w:tcW w:w="1799" w:type="dxa"/>
+            <w:gridSpan w:val="2"/>
+            <w:shd w:val="clear" w:color="auto" w:fill="auto"/>
+          </w:tcPr>
+          <w:p>
+            <w:pPr>
+              <w:wordWrap w:val="0"/>
+              <w:jc w:val="left"/>
+            </w:pPr>
+            <w:proofErr w:type="spellStart"/>
+            <w:proofErr w:type="gramStart"/>
+            <w:r>
+              <w:t>nvarchar</w:t>
+            </w:r>
+            <w:proofErr w:type="spellEnd"/>
+            <w:r>
+              <w:t>(</w:t>
+            </w:r>
+            <w:proofErr w:type="gramEnd"/>
+            <w:r>
+              <w:t>1)</w:t>
+            </w:r>
+          </w:p>
+        </w:tc>
+        <w:tc>
+          <w:tcPr>
+            <w:tcW w:w="683" w:type="dxa"/>
+            <w:shd w:val="clear" w:color="auto" w:fill="auto"/>
+          </w:tcPr>
+          <w:p>
+            <w:pPr>
+              <w:wordWrap w:val="0"/>
+              <w:jc w:val="left"/>
+            </w:pPr>
+            <w:r>
+              <w:rPr>
+                <w:rFonts w:hint="eastAsia"/>
+              </w:rPr>
+              <w:t>NN</w:t>
+            </w:r>
+          </w:p>
+        </w:tc>
+        <w:tc>
+          <w:tcPr>
+            <w:tcW w:w="840" w:type="dxa"/>
+            <w:shd w:val="clear" w:color="auto" w:fill="auto"/>
+          </w:tcPr>
+          <w:p>
+            <w:pPr>
+              <w:wordWrap w:val="0"/>
+              <w:jc w:val="left"/>
+            </w:pPr>
+          </w:p>
+        </w:tc>
+        <w:tc>
+          <w:tcPr>
+            <w:tcW w:w="1125" w:type="dxa"/>
+            <w:gridSpan w:val="2"/>
+            <w:shd w:val="clear" w:color="auto" w:fill="auto"/>
+          </w:tcPr>
+          <w:p>
+            <w:pPr>
+              <w:wordWrap w:val="0"/>
+              <w:jc w:val="left"/>
+            </w:pPr>
+            <w:r>
+              <w:rPr>
+                <w:rFonts w:hint="eastAsia"/>
+              </w:rPr>
+              <w:t>N</w:t>
+            </w:r>
+          </w:p>
+        </w:tc>
+        <w:tc>
+          <w:tcPr>
+            <w:tcW w:w="2002" w:type="dxa"/>
+            <w:gridSpan w:val="3"/>
+            <w:shd w:val="clear" w:color="auto" w:fill="auto"/>
+          </w:tcPr>
+          <w:p>
+            <w:pPr>
+              <w:wordWrap w:val="0"/>
+              <w:jc w:val="left"/>
+            </w:pPr>
+            <w:r>
+              <w:rPr>
+                <w:rFonts w:hint="eastAsia"/>
+              </w:rPr>
+              <w:t>사용자 권한</w:t>
+            </w:r>
+          </w:p>
+        </w:tc>
+      </w:tr>
+      <w:tr>
+        <w:tc>
+          <w:tcPr>
+            <w:tcW w:w="534" w:type="dxa"/>
+            <w:shd w:val="clear" w:color="auto" w:fill="auto"/>
+          </w:tcPr>
+          <w:p>
+            <w:pPr>
+              <w:wordWrap w:val="0"/>
+              <w:jc w:val="left"/>
+              <w:rPr>
+                <w:rFonts w:hint="eastAsia"/>
+              </w:rPr>
+            </w:pPr>
+            <w:r>
+              <w:rPr>
+                <w:rFonts w:hint="eastAsia"/>
+              </w:rPr>
+              <w:t>5</w:t>
+            </w:r>
+          </w:p>
+        </w:tc>
+        <w:tc>
+          <w:tcPr>
+            <w:tcW w:w="2013" w:type="dxa"/>
+            <w:gridSpan w:val="2"/>
+            <w:shd w:val="clear" w:color="auto" w:fill="auto"/>
+          </w:tcPr>
+          <w:p>
+            <w:pPr>
+              <w:wordWrap w:val="0"/>
+              <w:jc w:val="left"/>
+              <w:rPr>
+                <w:rFonts w:hint="eastAsia"/>
+              </w:rPr>
+            </w:pPr>
+            <w:proofErr w:type="spellStart"/>
+            <w:r>
+              <w:rPr>
+                <w:rFonts w:hint="eastAsia"/>
+              </w:rPr>
+              <w:t>U</w:t>
+            </w:r>
+            <w:r>
+              <w:t>serPhone</w:t>
+            </w:r>
+            <w:proofErr w:type="spellEnd"/>
+          </w:p>
+        </w:tc>
+        <w:tc>
+          <w:tcPr>
+            <w:tcW w:w="1799" w:type="dxa"/>
+            <w:gridSpan w:val="2"/>
+            <w:shd w:val="clear" w:color="auto" w:fill="auto"/>
+          </w:tcPr>
+          <w:p>
+            <w:pPr>
+              <w:wordWrap w:val="0"/>
+              <w:jc w:val="left"/>
+            </w:pPr>
+            <w:proofErr w:type="spellStart"/>
+            <w:proofErr w:type="gramStart"/>
+            <w:r>
+              <w:rPr>
+                <w:rFonts w:hint="eastAsia"/>
+              </w:rPr>
+              <w:t>n</w:t>
+            </w:r>
+            <w:r>
+              <w:t>varchar</w:t>
+            </w:r>
+            <w:proofErr w:type="spellEnd"/>
+            <w:r>
+              <w:t>(</w:t>
+            </w:r>
+            <w:proofErr w:type="gramEnd"/>
+            <w:r>
+              <w:t>20)</w:t>
+            </w:r>
+          </w:p>
+        </w:tc>
+        <w:tc>
+          <w:tcPr>
+            <w:tcW w:w="683" w:type="dxa"/>
+            <w:shd w:val="clear" w:color="auto" w:fill="auto"/>
+          </w:tcPr>
+          <w:p>
+            <w:pPr>
+              <w:wordWrap w:val="0"/>
+              <w:jc w:val="left"/>
+              <w:rPr>
+                <w:rFonts w:hint="eastAsia"/>
+              </w:rPr>
+            </w:pPr>
+            <w:r>
+              <w:rPr>
+                <w:rFonts w:hint="eastAsia"/>
+              </w:rPr>
+              <w:t>N</w:t>
+            </w:r>
+            <w:r>
+              <w:t>N</w:t>
+            </w:r>
+          </w:p>
+        </w:tc>
+        <w:tc>
+          <w:tcPr>
+            <w:tcW w:w="840" w:type="dxa"/>
+            <w:shd w:val="clear" w:color="auto" w:fill="auto"/>
+          </w:tcPr>
+          <w:p>
+            <w:pPr>
+              <w:wordWrap w:val="0"/>
+              <w:jc w:val="left"/>
+            </w:pPr>
+          </w:p>
+        </w:tc>
+        <w:tc>
+          <w:tcPr>
+            <w:tcW w:w="1125" w:type="dxa"/>
+            <w:gridSpan w:val="2"/>
+            <w:shd w:val="clear" w:color="auto" w:fill="auto"/>
+          </w:tcPr>
+          <w:p>
+            <w:pPr>
+              <w:wordWrap w:val="0"/>
+              <w:jc w:val="left"/>
+              <w:rPr>
+                <w:rFonts w:hint="eastAsia"/>
+              </w:rPr>
+            </w:pPr>
+          </w:p>
+        </w:tc>
+        <w:tc>
+          <w:tcPr>
+            <w:tcW w:w="2002" w:type="dxa"/>
+            <w:gridSpan w:val="3"/>
+            <w:shd w:val="clear" w:color="auto" w:fill="auto"/>
+          </w:tcPr>
+          <w:p>
+            <w:pPr>
+              <w:wordWrap w:val="0"/>
+              <w:jc w:val="left"/>
+              <w:rPr>
+                <w:rFonts w:hint="eastAsia"/>
+              </w:rPr>
+            </w:pPr>
+            <w:r>
+              <w:rPr>
+                <w:rFonts w:hint="eastAsia"/>
+              </w:rPr>
+              <w:t>사용자 번호</w:t>
+            </w:r>
+          </w:p>
+        </w:tc>
+      </w:tr>
+      <w:tr>
+        <w:tc>
+          <w:tcPr>
+            <w:tcW w:w="534" w:type="dxa"/>
+            <w:shd w:val="clear" w:color="auto" w:fill="auto"/>
+          </w:tcPr>
+          <w:p>
+            <w:pPr>
+              <w:wordWrap w:val="0"/>
+              <w:jc w:val="left"/>
+              <w:rPr>
+                <w:rFonts w:hint="eastAsia"/>
+              </w:rPr>
+            </w:pPr>
+            <w:r>
+              <w:rPr>
+                <w:rFonts w:hint="eastAsia"/>
+              </w:rPr>
+              <w:t>6</w:t>
+            </w:r>
+          </w:p>
+        </w:tc>
+        <w:tc>
+          <w:tcPr>
+            <w:tcW w:w="2013" w:type="dxa"/>
+            <w:gridSpan w:val="2"/>
+            <w:shd w:val="clear" w:color="auto" w:fill="auto"/>
+          </w:tcPr>
+          <w:p>
+            <w:pPr>
+              <w:wordWrap w:val="0"/>
+              <w:jc w:val="left"/>
+              <w:rPr>
+                <w:rFonts w:hint="eastAsia"/>
+              </w:rPr>
+            </w:pPr>
+            <w:proofErr w:type="spellStart"/>
+            <w:r>
+              <w:rPr>
+                <w:rFonts w:hint="eastAsia"/>
+              </w:rPr>
+              <w:t>U</w:t>
+            </w:r>
+            <w:r>
+              <w:t>serPic</w:t>
+            </w:r>
+            <w:proofErr w:type="spellEnd"/>
+          </w:p>
+        </w:tc>
+        <w:tc>
+          <w:tcPr>
+            <w:tcW w:w="1799" w:type="dxa"/>
+            <w:gridSpan w:val="2"/>
+            <w:shd w:val="clear" w:color="auto" w:fill="auto"/>
+          </w:tcPr>
+          <w:p>
+            <w:pPr>
+              <w:wordWrap w:val="0"/>
+              <w:jc w:val="left"/>
+            </w:pPr>
+            <w:r>
+              <w:rPr>
+                <w:rFonts w:hint="eastAsia"/>
+              </w:rPr>
+              <w:t>I</w:t>
+            </w:r>
+            <w:r>
+              <w:t>mage</w:t>
+            </w:r>
+          </w:p>
+        </w:tc>
+        <w:tc>
+          <w:tcPr>
+            <w:tcW w:w="683" w:type="dxa"/>
+            <w:shd w:val="clear" w:color="auto" w:fill="auto"/>
+          </w:tcPr>
+          <w:p>
+            <w:pPr>
+              <w:wordWrap w:val="0"/>
+              <w:jc w:val="left"/>
+              <w:rPr>
+                <w:rFonts w:hint="eastAsia"/>
+              </w:rPr>
+            </w:pPr>
+            <w:r>
+              <w:rPr>
+                <w:rFonts w:hint="eastAsia"/>
+              </w:rPr>
+              <w:t>N</w:t>
+            </w:r>
+            <w:r>
+              <w:t>N</w:t>
+            </w:r>
+          </w:p>
+        </w:tc>
+        <w:tc>
+          <w:tcPr>
+            <w:tcW w:w="840" w:type="dxa"/>
+            <w:shd w:val="clear" w:color="auto" w:fill="auto"/>
+          </w:tcPr>
+          <w:p>
+            <w:pPr>
+              <w:wordWrap w:val="0"/>
+              <w:jc w:val="left"/>
+            </w:pPr>
+          </w:p>
+        </w:tc>
+        <w:tc>
+          <w:tcPr>
+            <w:tcW w:w="1125" w:type="dxa"/>
+            <w:gridSpan w:val="2"/>
+            <w:shd w:val="clear" w:color="auto" w:fill="auto"/>
+          </w:tcPr>
+          <w:p>
+            <w:pPr>
+              <w:wordWrap w:val="0"/>
+              <w:jc w:val="left"/>
+              <w:rPr>
+                <w:rFonts w:hint="eastAsia"/>
+              </w:rPr>
+            </w:pPr>
+          </w:p>
+        </w:tc>
+        <w:tc>
+          <w:tcPr>
+            <w:tcW w:w="2002" w:type="dxa"/>
+            <w:gridSpan w:val="3"/>
+            <w:shd w:val="clear" w:color="auto" w:fill="auto"/>
+          </w:tcPr>
+          <w:p>
+            <w:pPr>
+              <w:wordWrap w:val="0"/>
+              <w:jc w:val="left"/>
+              <w:rPr>
+                <w:rFonts w:hint="eastAsia"/>
+              </w:rPr>
+            </w:pPr>
+            <w:r>
+              <w:rPr>
+                <w:rFonts w:hint="eastAsia"/>
+              </w:rPr>
+              <w:t>사용자 사진</w:t>
+            </w:r>
+          </w:p>
+        </w:tc>
+      </w:tr>
+    </w:tbl>
+    <w:p>
+      <w:pPr>
+        <w:wordWrap w:val="0"/>
+        <w:jc w:val="left"/>
+      </w:pPr>
+    </w:p>
+    <w:p>
+      <w:pPr>
+        <w:wordWrap w:val="0"/>
+        <w:jc w:val="left"/>
+      </w:pPr>
+      <w:bookmarkStart w:id="0" w:name="_GoBack"/>
+      <w:bookmarkEnd w:id="0"/>
     </w:p>
     <w:sectPr>
       <w:pgSz w:w="11906" w:h="16838"/>

--- a/Pos테이블명세서.docx
+++ b/Pos테이블명세서.docx
@@ -4667,9 +4667,6 @@
             <w:pPr>
               <w:wordWrap w:val="0"/>
               <w:jc w:val="left"/>
-              <w:rPr>
-                <w:rFonts w:hint="eastAsia"/>
-              </w:rPr>
             </w:pPr>
             <w:r>
               <w:rPr>
@@ -4689,9 +4686,6 @@
             <w:pPr>
               <w:wordWrap w:val="0"/>
               <w:jc w:val="left"/>
-              <w:rPr>
-                <w:rFonts w:hint="eastAsia"/>
-              </w:rPr>
             </w:pPr>
             <w:proofErr w:type="spellStart"/>
             <w:r>
@@ -4747,9 +4741,6 @@
             <w:pPr>
               <w:wordWrap w:val="0"/>
               <w:jc w:val="left"/>
-              <w:rPr>
-                <w:rFonts w:hint="eastAsia"/>
-              </w:rPr>
             </w:pPr>
             <w:r>
               <w:rPr>
@@ -4784,9 +4775,6 @@
             <w:pPr>
               <w:wordWrap w:val="0"/>
               <w:jc w:val="left"/>
-              <w:rPr>
-                <w:rFonts w:hint="eastAsia"/>
-              </w:rPr>
             </w:pPr>
           </w:p>
         </w:tc>
@@ -4800,9 +4788,6 @@
             <w:pPr>
               <w:wordWrap w:val="0"/>
               <w:jc w:val="left"/>
-              <w:rPr>
-                <w:rFonts w:hint="eastAsia"/>
-              </w:rPr>
             </w:pPr>
             <w:r>
               <w:rPr>
@@ -4823,9 +4808,6 @@
             <w:pPr>
               <w:wordWrap w:val="0"/>
               <w:jc w:val="left"/>
-              <w:rPr>
-                <w:rFonts w:hint="eastAsia"/>
-              </w:rPr>
             </w:pPr>
             <w:r>
               <w:rPr>
@@ -4845,9 +4827,6 @@
             <w:pPr>
               <w:wordWrap w:val="0"/>
               <w:jc w:val="left"/>
-              <w:rPr>
-                <w:rFonts w:hint="eastAsia"/>
-              </w:rPr>
             </w:pPr>
             <w:proofErr w:type="spellStart"/>
             <w:r>
@@ -4893,9 +4872,6 @@
             <w:pPr>
               <w:wordWrap w:val="0"/>
               <w:jc w:val="left"/>
-              <w:rPr>
-                <w:rFonts w:hint="eastAsia"/>
-              </w:rPr>
             </w:pPr>
             <w:r>
               <w:rPr>
@@ -4930,9 +4906,6 @@
             <w:pPr>
               <w:wordWrap w:val="0"/>
               <w:jc w:val="left"/>
-              <w:rPr>
-                <w:rFonts w:hint="eastAsia"/>
-              </w:rPr>
             </w:pPr>
           </w:p>
         </w:tc>
@@ -4946,9 +4919,6 @@
             <w:pPr>
               <w:wordWrap w:val="0"/>
               <w:jc w:val="left"/>
-              <w:rPr>
-                <w:rFonts w:hint="eastAsia"/>
-              </w:rPr>
             </w:pPr>
             <w:r>
               <w:rPr>
@@ -4956,6 +4926,159 @@
               </w:rPr>
               <w:t>사용자 사진</w:t>
             </w:r>
+          </w:p>
+        </w:tc>
+      </w:tr>
+      <w:tr>
+        <w:tc>
+          <w:tcPr>
+            <w:tcW w:w="534" w:type="dxa"/>
+            <w:shd w:val="clear" w:color="auto" w:fill="auto"/>
+          </w:tcPr>
+          <w:p>
+            <w:pPr>
+              <w:wordWrap w:val="0"/>
+              <w:jc w:val="left"/>
+              <w:rPr>
+                <w:rFonts w:hint="eastAsia"/>
+              </w:rPr>
+            </w:pPr>
+            <w:r>
+              <w:rPr>
+                <w:rFonts w:hint="eastAsia"/>
+              </w:rPr>
+              <w:t>7</w:t>
+            </w:r>
+          </w:p>
+        </w:tc>
+        <w:tc>
+          <w:tcPr>
+            <w:tcW w:w="2013" w:type="dxa"/>
+            <w:gridSpan w:val="2"/>
+            <w:shd w:val="clear" w:color="auto" w:fill="auto"/>
+          </w:tcPr>
+          <w:p>
+            <w:pPr>
+              <w:wordWrap w:val="0"/>
+              <w:jc w:val="left"/>
+              <w:rPr>
+                <w:rFonts w:hint="eastAsia"/>
+              </w:rPr>
+            </w:pPr>
+            <w:proofErr w:type="spellStart"/>
+            <w:r>
+              <w:rPr>
+                <w:rFonts w:hint="eastAsia"/>
+              </w:rPr>
+              <w:t>U</w:t>
+            </w:r>
+            <w:r>
+              <w:t>ser</w:t>
+            </w:r>
+            <w:r>
+              <w:t>Pay</w:t>
+            </w:r>
+            <w:proofErr w:type="spellEnd"/>
+          </w:p>
+        </w:tc>
+        <w:tc>
+          <w:tcPr>
+            <w:tcW w:w="1799" w:type="dxa"/>
+            <w:gridSpan w:val="2"/>
+            <w:shd w:val="clear" w:color="auto" w:fill="auto"/>
+          </w:tcPr>
+          <w:p>
+            <w:pPr>
+              <w:wordWrap w:val="0"/>
+              <w:jc w:val="left"/>
+              <w:rPr>
+                <w:rFonts w:hint="eastAsia"/>
+              </w:rPr>
+            </w:pPr>
+            <w:proofErr w:type="spellStart"/>
+            <w:r>
+              <w:rPr>
+                <w:rFonts w:hint="eastAsia"/>
+              </w:rPr>
+              <w:t>I</w:t>
+            </w:r>
+            <w:r>
+              <w:t>nt</w:t>
+            </w:r>
+            <w:proofErr w:type="spellEnd"/>
+          </w:p>
+        </w:tc>
+        <w:tc>
+          <w:tcPr>
+            <w:tcW w:w="683" w:type="dxa"/>
+            <w:shd w:val="clear" w:color="auto" w:fill="auto"/>
+          </w:tcPr>
+          <w:p>
+            <w:pPr>
+              <w:wordWrap w:val="0"/>
+              <w:jc w:val="left"/>
+              <w:rPr>
+                <w:rFonts w:hint="eastAsia"/>
+              </w:rPr>
+            </w:pPr>
+            <w:r>
+              <w:rPr>
+                <w:rFonts w:hint="eastAsia"/>
+              </w:rPr>
+              <w:t>N</w:t>
+            </w:r>
+            <w:r>
+              <w:t>N</w:t>
+            </w:r>
+          </w:p>
+        </w:tc>
+        <w:tc>
+          <w:tcPr>
+            <w:tcW w:w="840" w:type="dxa"/>
+            <w:shd w:val="clear" w:color="auto" w:fill="auto"/>
+          </w:tcPr>
+          <w:p>
+            <w:pPr>
+              <w:wordWrap w:val="0"/>
+              <w:jc w:val="left"/>
+            </w:pPr>
+          </w:p>
+        </w:tc>
+        <w:tc>
+          <w:tcPr>
+            <w:tcW w:w="1125" w:type="dxa"/>
+            <w:gridSpan w:val="2"/>
+            <w:shd w:val="clear" w:color="auto" w:fill="auto"/>
+          </w:tcPr>
+          <w:p>
+            <w:pPr>
+              <w:wordWrap w:val="0"/>
+              <w:jc w:val="left"/>
+            </w:pPr>
+          </w:p>
+        </w:tc>
+        <w:tc>
+          <w:tcPr>
+            <w:tcW w:w="2002" w:type="dxa"/>
+            <w:gridSpan w:val="3"/>
+            <w:shd w:val="clear" w:color="auto" w:fill="auto"/>
+          </w:tcPr>
+          <w:p>
+            <w:pPr>
+              <w:wordWrap w:val="0"/>
+              <w:jc w:val="left"/>
+              <w:rPr>
+                <w:rFonts w:hint="eastAsia"/>
+              </w:rPr>
+            </w:pPr>
+            <w:r>
+              <w:rPr>
+                <w:rFonts w:hint="eastAsia"/>
+              </w:rPr>
+              <w:t>사용자 급여</w:t>
+            </w:r>
+            <w:bookmarkStart w:id="0" w:name="_GoBack"/>
+            <w:bookmarkEnd w:id="0"/>
           </w:p>
         </w:tc>
       </w:tr>
@@ -4971,8 +5094,6 @@
         <w:wordWrap w:val="0"/>
         <w:jc w:val="left"/>
       </w:pPr>
-      <w:bookmarkStart w:id="0" w:name="_GoBack"/>
-      <w:bookmarkEnd w:id="0"/>
     </w:p>
     <w:sectPr>
       <w:pgSz w:w="11906" w:h="16838"/>

--- a/Pos테이블명세서.docx
+++ b/Pos테이블명세서.docx
@@ -2101,9 +2101,799 @@
       <w:pPr>
         <w:wordWrap w:val="0"/>
         <w:jc w:val="left"/>
-        <w:rPr>
-          <w:rFonts w:hint="eastAsia"/>
-        </w:rPr>
+      </w:pPr>
+    </w:p>
+    <w:p>
+      <w:pPr>
+        <w:wordWrap w:val="0"/>
+        <w:jc w:val="left"/>
+      </w:pPr>
+    </w:p>
+    <w:tbl>
+      <w:tblPr>
+        <w:tblStyle w:val="af0"/>
+        <w:tblW w:w="0" w:type="auto"/>
+        <w:tblBorders>
+          <w:top w:val="single" w:sz="12" w:space="0" w:color="000000"/>
+          <w:left w:val="single" w:sz="12" w:space="0" w:color="000000"/>
+          <w:bottom w:val="single" w:sz="12" w:space="0" w:color="000000"/>
+          <w:right w:val="single" w:sz="12" w:space="0" w:color="000000"/>
+          <w:insideH w:val="single" w:sz="6" w:space="0" w:color="000000"/>
+          <w:insideV w:val="single" w:sz="6" w:space="0" w:color="000000"/>
+        </w:tblBorders>
+        <w:tblLook w:val="04A0" w:firstRow="1" w:lastRow="0" w:firstColumn="1" w:lastColumn="0" w:noHBand="0" w:noVBand="1"/>
+      </w:tblPr>
+      <w:tblGrid>
+        <w:gridCol w:w="534"/>
+        <w:gridCol w:w="646"/>
+        <w:gridCol w:w="1446"/>
+        <w:gridCol w:w="724"/>
+        <w:gridCol w:w="1049"/>
+        <w:gridCol w:w="678"/>
+        <w:gridCol w:w="822"/>
+        <w:gridCol w:w="413"/>
+        <w:gridCol w:w="707"/>
+        <w:gridCol w:w="576"/>
+        <w:gridCol w:w="1179"/>
+        <w:gridCol w:w="222"/>
+      </w:tblGrid>
+      <w:tr>
+        <w:trPr>
+          <w:trHeight w:val="684"/>
+        </w:trPr>
+        <w:tc>
+          <w:tcPr>
+            <w:tcW w:w="1180" w:type="dxa"/>
+            <w:gridSpan w:val="2"/>
+            <w:shd w:val="clear" w:color="auto" w:fill="auto"/>
+          </w:tcPr>
+          <w:p>
+            <w:pPr>
+              <w:wordWrap w:val="0"/>
+              <w:jc w:val="left"/>
+            </w:pPr>
+            <w:r>
+              <w:t>테이블명</w:t>
+            </w:r>
+          </w:p>
+        </w:tc>
+        <w:tc>
+          <w:tcPr>
+            <w:tcW w:w="2170" w:type="dxa"/>
+            <w:gridSpan w:val="2"/>
+            <w:shd w:val="clear" w:color="auto" w:fill="auto"/>
+          </w:tcPr>
+          <w:p>
+            <w:pPr>
+              <w:shd w:val="clear" w:color="auto" w:fill="FFFFFF"/>
+              <w:tabs>
+                <w:tab w:val="left" w:pos="916"/>
+                <w:tab w:val="left" w:pos="1832"/>
+                <w:tab w:val="left" w:pos="2748"/>
+                <w:tab w:val="left" w:pos="3664"/>
+                <w:tab w:val="left" w:pos="4580"/>
+                <w:tab w:val="left" w:pos="5496"/>
+                <w:tab w:val="left" w:pos="6412"/>
+                <w:tab w:val="left" w:pos="7328"/>
+                <w:tab w:val="left" w:pos="8244"/>
+                <w:tab w:val="left" w:pos="9160"/>
+                <w:tab w:val="left" w:pos="10076"/>
+                <w:tab w:val="left" w:pos="10992"/>
+                <w:tab w:val="left" w:pos="11908"/>
+                <w:tab w:val="left" w:pos="12824"/>
+                <w:tab w:val="left" w:pos="13740"/>
+                <w:tab w:val="left" w:pos="14656"/>
+              </w:tabs>
+              <w:autoSpaceDE/>
+              <w:autoSpaceDN/>
+              <w:jc w:val="left"/>
+            </w:pPr>
+            <w:r>
+              <w:rPr>
+                <w:rFonts w:hint="eastAsia"/>
+              </w:rPr>
+              <w:t>D</w:t>
+            </w:r>
+            <w:r>
+              <w:t>isposal</w:t>
+            </w:r>
+          </w:p>
+        </w:tc>
+        <w:tc>
+          <w:tcPr>
+            <w:tcW w:w="2962" w:type="dxa"/>
+            <w:gridSpan w:val="4"/>
+            <w:vMerge w:val="restart"/>
+            <w:shd w:val="clear" w:color="000000" w:fill="F2F2F2" w:themeFill="background1" w:themeFillShade="F2"/>
+          </w:tcPr>
+          <w:p>
+            <w:pPr>
+              <w:wordWrap w:val="0"/>
+              <w:jc w:val="left"/>
+              <w:rPr>
+                <w:b/>
+                <w:sz w:val="40"/>
+                <w:szCs w:val="40"/>
+              </w:rPr>
+            </w:pPr>
+            <w:r>
+              <w:rPr>
+                <w:b/>
+                <w:sz w:val="40"/>
+                <w:szCs w:val="40"/>
+              </w:rPr>
+              <w:t>Table 기술서</w:t>
+            </w:r>
+          </w:p>
+        </w:tc>
+        <w:tc>
+          <w:tcPr>
+            <w:tcW w:w="1283" w:type="dxa"/>
+            <w:gridSpan w:val="2"/>
+            <w:shd w:val="clear" w:color="auto" w:fill="auto"/>
+          </w:tcPr>
+          <w:p>
+            <w:pPr>
+              <w:wordWrap w:val="0"/>
+              <w:jc w:val="left"/>
+            </w:pPr>
+            <w:r>
+              <w:t>작성일</w:t>
+            </w:r>
+          </w:p>
+        </w:tc>
+        <w:tc>
+          <w:tcPr>
+            <w:tcW w:w="1179" w:type="dxa"/>
+            <w:tcBorders>
+              <w:bottom w:val="single" w:sz="2" w:space="0" w:color="auto"/>
+              <w:right w:val="nil"/>
+            </w:tcBorders>
+            <w:shd w:val="clear" w:color="auto" w:fill="auto"/>
+          </w:tcPr>
+          <w:p>
+            <w:pPr>
+              <w:wordWrap w:val="0"/>
+              <w:jc w:val="left"/>
+            </w:pPr>
+            <w:r>
+              <w:rPr>
+                <w:rFonts w:hint="eastAsia"/>
+              </w:rPr>
+              <w:t>2</w:t>
+            </w:r>
+            <w:r>
+              <w:t>0180109</w:t>
+            </w:r>
+          </w:p>
+        </w:tc>
+        <w:tc>
+          <w:tcPr>
+            <w:tcW w:w="222" w:type="dxa"/>
+            <w:tcBorders>
+              <w:left w:val="nil"/>
+              <w:bottom w:val="single" w:sz="2" w:space="0" w:color="auto"/>
+            </w:tcBorders>
+            <w:shd w:val="clear" w:color="auto" w:fill="auto"/>
+          </w:tcPr>
+          <w:p>
+            <w:pPr>
+              <w:wordWrap w:val="0"/>
+              <w:jc w:val="left"/>
+            </w:pPr>
+          </w:p>
+        </w:tc>
+      </w:tr>
+      <w:tr>
+        <w:tc>
+          <w:tcPr>
+            <w:tcW w:w="1180" w:type="dxa"/>
+            <w:gridSpan w:val="2"/>
+            <w:shd w:val="clear" w:color="auto" w:fill="auto"/>
+          </w:tcPr>
+          <w:p>
+            <w:pPr>
+              <w:wordWrap w:val="0"/>
+              <w:jc w:val="left"/>
+            </w:pPr>
+            <w:r>
+              <w:t>SYSTEM</w:t>
+            </w:r>
+          </w:p>
+        </w:tc>
+        <w:tc>
+          <w:tcPr>
+            <w:tcW w:w="2170" w:type="dxa"/>
+            <w:gridSpan w:val="2"/>
+            <w:shd w:val="clear" w:color="auto" w:fill="auto"/>
+          </w:tcPr>
+          <w:p>
+            <w:pPr>
+              <w:wordWrap w:val="0"/>
+              <w:jc w:val="left"/>
+            </w:pPr>
+            <w:r>
+              <w:rPr>
+                <w:rFonts w:hint="eastAsia"/>
+              </w:rPr>
+              <w:t>상품 폐기 테이블</w:t>
+            </w:r>
+          </w:p>
+        </w:tc>
+        <w:tc>
+          <w:tcPr>
+            <w:tcW w:w="2962" w:type="dxa"/>
+            <w:gridSpan w:val="4"/>
+            <w:vMerge/>
+            <w:shd w:val="clear" w:color="000000" w:fill="F2F2F2" w:themeFill="background1" w:themeFillShade="F2"/>
+          </w:tcPr>
+          <w:p/>
+        </w:tc>
+        <w:tc>
+          <w:tcPr>
+            <w:tcW w:w="1283" w:type="dxa"/>
+            <w:gridSpan w:val="2"/>
+            <w:shd w:val="clear" w:color="auto" w:fill="auto"/>
+          </w:tcPr>
+          <w:p>
+            <w:pPr>
+              <w:wordWrap w:val="0"/>
+              <w:jc w:val="left"/>
+            </w:pPr>
+            <w:r>
+              <w:t>작성자</w:t>
+            </w:r>
+          </w:p>
+        </w:tc>
+        <w:tc>
+          <w:tcPr>
+            <w:tcW w:w="1179" w:type="dxa"/>
+            <w:tcBorders>
+              <w:top w:val="single" w:sz="2" w:space="0" w:color="auto"/>
+              <w:right w:val="nil"/>
+            </w:tcBorders>
+            <w:shd w:val="clear" w:color="auto" w:fill="auto"/>
+          </w:tcPr>
+          <w:p>
+            <w:pPr>
+              <w:wordWrap w:val="0"/>
+              <w:jc w:val="left"/>
+            </w:pPr>
+            <w:r>
+              <w:rPr>
+                <w:rFonts w:hint="eastAsia"/>
+              </w:rPr>
+              <w:t>김선민</w:t>
+            </w:r>
+          </w:p>
+        </w:tc>
+        <w:tc>
+          <w:tcPr>
+            <w:tcW w:w="222" w:type="dxa"/>
+            <w:tcBorders>
+              <w:top w:val="single" w:sz="2" w:space="0" w:color="auto"/>
+              <w:left w:val="nil"/>
+            </w:tcBorders>
+            <w:shd w:val="clear" w:color="auto" w:fill="auto"/>
+          </w:tcPr>
+          <w:p>
+            <w:pPr>
+              <w:wordWrap w:val="0"/>
+              <w:jc w:val="left"/>
+            </w:pPr>
+          </w:p>
+        </w:tc>
+      </w:tr>
+      <w:tr>
+        <w:tc>
+          <w:tcPr>
+            <w:tcW w:w="2626" w:type="dxa"/>
+            <w:gridSpan w:val="3"/>
+            <w:shd w:val="clear" w:color="auto" w:fill="auto"/>
+          </w:tcPr>
+          <w:p>
+            <w:pPr>
+              <w:wordWrap w:val="0"/>
+              <w:jc w:val="left"/>
+            </w:pPr>
+            <w:r>
+              <w:t>테이블 설명</w:t>
+            </w:r>
+          </w:p>
+        </w:tc>
+        <w:tc>
+          <w:tcPr>
+            <w:tcW w:w="6370" w:type="dxa"/>
+            <w:gridSpan w:val="9"/>
+            <w:shd w:val="clear" w:color="auto" w:fill="auto"/>
+          </w:tcPr>
+          <w:p>
+            <w:pPr>
+              <w:wordWrap w:val="0"/>
+              <w:jc w:val="left"/>
+            </w:pPr>
+            <w:r>
+              <w:rPr>
+                <w:rFonts w:hint="eastAsia"/>
+              </w:rPr>
+              <w:t>폐기된 상품에 관한 테이블</w:t>
+            </w:r>
+          </w:p>
+        </w:tc>
+      </w:tr>
+      <w:tr>
+        <w:tc>
+          <w:tcPr>
+            <w:tcW w:w="534" w:type="dxa"/>
+            <w:shd w:val="clear" w:color="000000" w:fill="F2F2F2" w:themeFill="background1" w:themeFillShade="F2"/>
+          </w:tcPr>
+          <w:p>
+            <w:pPr>
+              <w:wordWrap w:val="0"/>
+              <w:jc w:val="left"/>
+            </w:pPr>
+            <w:r>
+              <w:t>NO</w:t>
+            </w:r>
+          </w:p>
+        </w:tc>
+        <w:tc>
+          <w:tcPr>
+            <w:tcW w:w="2092" w:type="dxa"/>
+            <w:gridSpan w:val="2"/>
+            <w:shd w:val="clear" w:color="000000" w:fill="F2F2F2" w:themeFill="background1" w:themeFillShade="F2"/>
+          </w:tcPr>
+          <w:p>
+            <w:pPr>
+              <w:wordWrap w:val="0"/>
+              <w:jc w:val="left"/>
+            </w:pPr>
+            <w:r>
+              <w:t>ATTRIBUTE</w:t>
+            </w:r>
+          </w:p>
+        </w:tc>
+        <w:tc>
+          <w:tcPr>
+            <w:tcW w:w="1773" w:type="dxa"/>
+            <w:gridSpan w:val="2"/>
+            <w:shd w:val="clear" w:color="000000" w:fill="F2F2F2" w:themeFill="background1" w:themeFillShade="F2"/>
+          </w:tcPr>
+          <w:p>
+            <w:pPr>
+              <w:wordWrap w:val="0"/>
+              <w:jc w:val="left"/>
+            </w:pPr>
+            <w:r>
+              <w:t>DATA TYPE</w:t>
+            </w:r>
+          </w:p>
+        </w:tc>
+        <w:tc>
+          <w:tcPr>
+            <w:tcW w:w="678" w:type="dxa"/>
+            <w:shd w:val="clear" w:color="000000" w:fill="F2F2F2" w:themeFill="background1" w:themeFillShade="F2"/>
+          </w:tcPr>
+          <w:p>
+            <w:pPr>
+              <w:wordWrap w:val="0"/>
+              <w:jc w:val="left"/>
+            </w:pPr>
+            <w:r>
+              <w:t>NN</w:t>
+            </w:r>
+          </w:p>
+        </w:tc>
+        <w:tc>
+          <w:tcPr>
+            <w:tcW w:w="822" w:type="dxa"/>
+            <w:shd w:val="clear" w:color="000000" w:fill="F2F2F2" w:themeFill="background1" w:themeFillShade="F2"/>
+          </w:tcPr>
+          <w:p>
+            <w:pPr>
+              <w:wordWrap w:val="0"/>
+              <w:jc w:val="left"/>
+            </w:pPr>
+            <w:r>
+              <w:t>KY</w:t>
+            </w:r>
+          </w:p>
+        </w:tc>
+        <w:tc>
+          <w:tcPr>
+            <w:tcW w:w="1120" w:type="dxa"/>
+            <w:gridSpan w:val="2"/>
+            <w:shd w:val="clear" w:color="000000" w:fill="F2F2F2" w:themeFill="background1" w:themeFillShade="F2"/>
+          </w:tcPr>
+          <w:p>
+            <w:pPr>
+              <w:wordWrap w:val="0"/>
+              <w:jc w:val="left"/>
+            </w:pPr>
+            <w:r>
+              <w:t>DEFAULT</w:t>
+            </w:r>
+          </w:p>
+        </w:tc>
+        <w:tc>
+          <w:tcPr>
+            <w:tcW w:w="1977" w:type="dxa"/>
+            <w:gridSpan w:val="3"/>
+            <w:shd w:val="clear" w:color="000000" w:fill="F2F2F2" w:themeFill="background1" w:themeFillShade="F2"/>
+          </w:tcPr>
+          <w:p>
+            <w:pPr>
+              <w:wordWrap w:val="0"/>
+              <w:jc w:val="left"/>
+            </w:pPr>
+            <w:r>
+              <w:t>DESCRIPTION</w:t>
+            </w:r>
+          </w:p>
+        </w:tc>
+      </w:tr>
+      <w:tr>
+        <w:tc>
+          <w:tcPr>
+            <w:tcW w:w="534" w:type="dxa"/>
+            <w:shd w:val="clear" w:color="auto" w:fill="auto"/>
+          </w:tcPr>
+          <w:p>
+            <w:pPr>
+              <w:wordWrap w:val="0"/>
+              <w:jc w:val="left"/>
+            </w:pPr>
+            <w:r>
+              <w:t>1</w:t>
+            </w:r>
+          </w:p>
+        </w:tc>
+        <w:tc>
+          <w:tcPr>
+            <w:tcW w:w="2092" w:type="dxa"/>
+            <w:gridSpan w:val="2"/>
+            <w:shd w:val="clear" w:color="auto" w:fill="auto"/>
+          </w:tcPr>
+          <w:p>
+            <w:pPr>
+              <w:tabs>
+                <w:tab w:val="center" w:pos="932"/>
+              </w:tabs>
+              <w:wordWrap w:val="0"/>
+              <w:jc w:val="left"/>
+            </w:pPr>
+            <w:r>
+              <w:rPr>
+                <w:rFonts w:hint="eastAsia"/>
+              </w:rPr>
+              <w:t>D</w:t>
+            </w:r>
+            <w:r>
+              <w:t>isposalNo</w:t>
+            </w:r>
+          </w:p>
+        </w:tc>
+        <w:tc>
+          <w:tcPr>
+            <w:tcW w:w="1773" w:type="dxa"/>
+            <w:gridSpan w:val="2"/>
+            <w:shd w:val="clear" w:color="auto" w:fill="auto"/>
+          </w:tcPr>
+          <w:p>
+            <w:pPr>
+              <w:wordWrap w:val="0"/>
+              <w:jc w:val="left"/>
+            </w:pPr>
+            <w:r>
+              <w:t>Int</w:t>
+            </w:r>
+          </w:p>
+        </w:tc>
+        <w:tc>
+          <w:tcPr>
+            <w:tcW w:w="678" w:type="dxa"/>
+            <w:shd w:val="clear" w:color="auto" w:fill="auto"/>
+          </w:tcPr>
+          <w:p>
+            <w:pPr>
+              <w:wordWrap w:val="0"/>
+              <w:jc w:val="left"/>
+            </w:pPr>
+            <w:r>
+              <w:t>NN</w:t>
+            </w:r>
+          </w:p>
+        </w:tc>
+        <w:tc>
+          <w:tcPr>
+            <w:tcW w:w="822" w:type="dxa"/>
+            <w:shd w:val="clear" w:color="auto" w:fill="auto"/>
+          </w:tcPr>
+          <w:p>
+            <w:pPr>
+              <w:wordWrap w:val="0"/>
+              <w:jc w:val="left"/>
+            </w:pPr>
+            <w:r>
+              <w:t>PK</w:t>
+            </w:r>
+          </w:p>
+        </w:tc>
+        <w:tc>
+          <w:tcPr>
+            <w:tcW w:w="1120" w:type="dxa"/>
+            <w:gridSpan w:val="2"/>
+            <w:shd w:val="clear" w:color="auto" w:fill="auto"/>
+          </w:tcPr>
+          <w:p>
+            <w:pPr>
+              <w:wordWrap w:val="0"/>
+              <w:jc w:val="left"/>
+            </w:pPr>
+          </w:p>
+        </w:tc>
+        <w:tc>
+          <w:tcPr>
+            <w:tcW w:w="1977" w:type="dxa"/>
+            <w:gridSpan w:val="3"/>
+            <w:shd w:val="clear" w:color="auto" w:fill="auto"/>
+          </w:tcPr>
+          <w:p>
+            <w:pPr>
+              <w:wordWrap w:val="0"/>
+              <w:jc w:val="left"/>
+            </w:pPr>
+            <w:r>
+              <w:rPr>
+                <w:rFonts w:hint="eastAsia"/>
+              </w:rPr>
+              <w:t>폐기번호</w:t>
+            </w:r>
+          </w:p>
+        </w:tc>
+      </w:tr>
+      <w:tr>
+        <w:tc>
+          <w:tcPr>
+            <w:tcW w:w="534" w:type="dxa"/>
+            <w:shd w:val="clear" w:color="auto" w:fill="auto"/>
+          </w:tcPr>
+          <w:p>
+            <w:pPr>
+              <w:wordWrap w:val="0"/>
+              <w:jc w:val="left"/>
+            </w:pPr>
+            <w:r>
+              <w:t>2</w:t>
+            </w:r>
+          </w:p>
+        </w:tc>
+        <w:tc>
+          <w:tcPr>
+            <w:tcW w:w="2092" w:type="dxa"/>
+            <w:gridSpan w:val="2"/>
+            <w:shd w:val="clear" w:color="auto" w:fill="auto"/>
+          </w:tcPr>
+          <w:p>
+            <w:pPr>
+              <w:wordWrap w:val="0"/>
+              <w:jc w:val="left"/>
+            </w:pPr>
+            <w:r>
+              <w:t>ProductNum</w:t>
+            </w:r>
+          </w:p>
+        </w:tc>
+        <w:tc>
+          <w:tcPr>
+            <w:tcW w:w="1773" w:type="dxa"/>
+            <w:gridSpan w:val="2"/>
+            <w:shd w:val="clear" w:color="auto" w:fill="auto"/>
+          </w:tcPr>
+          <w:p>
+            <w:pPr>
+              <w:wordWrap w:val="0"/>
+              <w:jc w:val="left"/>
+            </w:pPr>
+            <w:r>
+              <w:t>Int</w:t>
+            </w:r>
+          </w:p>
+        </w:tc>
+        <w:tc>
+          <w:tcPr>
+            <w:tcW w:w="678" w:type="dxa"/>
+            <w:shd w:val="clear" w:color="auto" w:fill="auto"/>
+          </w:tcPr>
+          <w:p>
+            <w:pPr>
+              <w:wordWrap w:val="0"/>
+              <w:jc w:val="left"/>
+            </w:pPr>
+            <w:r>
+              <w:t>NN</w:t>
+            </w:r>
+          </w:p>
+        </w:tc>
+        <w:tc>
+          <w:tcPr>
+            <w:tcW w:w="822" w:type="dxa"/>
+            <w:shd w:val="clear" w:color="auto" w:fill="auto"/>
+          </w:tcPr>
+          <w:p>
+            <w:pPr>
+              <w:wordWrap w:val="0"/>
+              <w:jc w:val="left"/>
+            </w:pPr>
+            <w:r>
+              <w:rPr>
+                <w:rFonts w:hint="eastAsia"/>
+              </w:rPr>
+              <w:t>F</w:t>
+            </w:r>
+            <w:r>
+              <w:t>K</w:t>
+            </w:r>
+          </w:p>
+        </w:tc>
+        <w:tc>
+          <w:tcPr>
+            <w:tcW w:w="1120" w:type="dxa"/>
+            <w:gridSpan w:val="2"/>
+            <w:shd w:val="clear" w:color="auto" w:fill="auto"/>
+          </w:tcPr>
+          <w:p>
+            <w:pPr>
+              <w:wordWrap w:val="0"/>
+              <w:jc w:val="left"/>
+            </w:pPr>
+          </w:p>
+        </w:tc>
+        <w:tc>
+          <w:tcPr>
+            <w:tcW w:w="1977" w:type="dxa"/>
+            <w:gridSpan w:val="3"/>
+            <w:shd w:val="clear" w:color="auto" w:fill="auto"/>
+          </w:tcPr>
+          <w:p>
+            <w:pPr>
+              <w:wordWrap w:val="0"/>
+              <w:jc w:val="left"/>
+            </w:pPr>
+            <w:r>
+              <w:rPr>
+                <w:rFonts w:hint="eastAsia"/>
+              </w:rPr>
+              <w:t>상품번호</w:t>
+            </w:r>
+          </w:p>
+        </w:tc>
+      </w:tr>
+      <w:tr>
+        <w:tc>
+          <w:tcPr>
+            <w:tcW w:w="534" w:type="dxa"/>
+            <w:shd w:val="clear" w:color="auto" w:fill="auto"/>
+          </w:tcPr>
+          <w:p>
+            <w:pPr>
+              <w:wordWrap w:val="0"/>
+              <w:jc w:val="left"/>
+            </w:pPr>
+            <w:r>
+              <w:t>3</w:t>
+            </w:r>
+          </w:p>
+        </w:tc>
+        <w:tc>
+          <w:tcPr>
+            <w:tcW w:w="2092" w:type="dxa"/>
+            <w:gridSpan w:val="2"/>
+            <w:shd w:val="clear" w:color="auto" w:fill="auto"/>
+          </w:tcPr>
+          <w:p>
+            <w:pPr>
+              <w:wordWrap w:val="0"/>
+              <w:jc w:val="left"/>
+            </w:pPr>
+            <w:r>
+              <w:rPr>
+                <w:rFonts w:hint="eastAsia"/>
+              </w:rPr>
+              <w:t>D</w:t>
+            </w:r>
+            <w:r>
+              <w:t>isposalDate</w:t>
+            </w:r>
+          </w:p>
+        </w:tc>
+        <w:tc>
+          <w:tcPr>
+            <w:tcW w:w="1773" w:type="dxa"/>
+            <w:gridSpan w:val="2"/>
+            <w:shd w:val="clear" w:color="auto" w:fill="auto"/>
+          </w:tcPr>
+          <w:p>
+            <w:pPr>
+              <w:wordWrap w:val="0"/>
+              <w:jc w:val="left"/>
+            </w:pPr>
+            <w:r>
+              <w:t>Date</w:t>
+            </w:r>
+          </w:p>
+        </w:tc>
+        <w:tc>
+          <w:tcPr>
+            <w:tcW w:w="678" w:type="dxa"/>
+            <w:shd w:val="clear" w:color="auto" w:fill="auto"/>
+          </w:tcPr>
+          <w:p>
+            <w:pPr>
+              <w:wordWrap w:val="0"/>
+              <w:jc w:val="left"/>
+            </w:pPr>
+            <w:r>
+              <w:t>NN</w:t>
+            </w:r>
+          </w:p>
+        </w:tc>
+        <w:tc>
+          <w:tcPr>
+            <w:tcW w:w="822" w:type="dxa"/>
+            <w:shd w:val="clear" w:color="auto" w:fill="auto"/>
+          </w:tcPr>
+          <w:p>
+            <w:pPr>
+              <w:wordWrap w:val="0"/>
+              <w:jc w:val="left"/>
+            </w:pPr>
+          </w:p>
+        </w:tc>
+        <w:tc>
+          <w:tcPr>
+            <w:tcW w:w="1120" w:type="dxa"/>
+            <w:gridSpan w:val="2"/>
+            <w:shd w:val="clear" w:color="auto" w:fill="auto"/>
+          </w:tcPr>
+          <w:p>
+            <w:pPr>
+              <w:wordWrap w:val="0"/>
+              <w:jc w:val="left"/>
+            </w:pPr>
+          </w:p>
+        </w:tc>
+        <w:tc>
+          <w:tcPr>
+            <w:tcW w:w="1977" w:type="dxa"/>
+            <w:gridSpan w:val="3"/>
+            <w:shd w:val="clear" w:color="auto" w:fill="auto"/>
+          </w:tcPr>
+          <w:p>
+            <w:pPr>
+              <w:wordWrap w:val="0"/>
+              <w:jc w:val="left"/>
+            </w:pPr>
+            <w:r>
+              <w:rPr>
+                <w:rFonts w:hint="eastAsia"/>
+              </w:rPr>
+              <w:t>폐기일</w:t>
+            </w:r>
+          </w:p>
+        </w:tc>
+      </w:tr>
+    </w:tbl>
+    <w:p>
+      <w:pPr>
+        <w:wordWrap w:val="0"/>
+        <w:jc w:val="left"/>
+      </w:pPr>
+    </w:p>
+    <w:p>
+      <w:pPr>
+        <w:wordWrap w:val="0"/>
+        <w:jc w:val="left"/>
       </w:pPr>
     </w:p>
     <w:p>
@@ -2114,6 +2904,8 @@
           <w:rFonts w:hint="eastAsia"/>
         </w:rPr>
       </w:pPr>
+      <w:bookmarkStart w:id="0" w:name="_GoBack"/>
+      <w:bookmarkEnd w:id="0"/>
     </w:p>
     <w:tbl>
       <w:tblPr>
@@ -2159,6 +2951,7 @@
               <w:jc w:val="left"/>
             </w:pPr>
             <w:r>
+              <w:lastRenderedPageBreak/>
               <w:t>테이블명</w:t>
             </w:r>
           </w:p>
@@ -2236,6 +3029,15 @@
               <w:wordWrap w:val="0"/>
               <w:jc w:val="left"/>
             </w:pPr>
+            <w:r>
+              <w:rPr>
+                <w:rFonts w:hint="eastAsia"/>
+              </w:rPr>
+              <w:t>2</w:t>
+            </w:r>
+            <w:r>
+              <w:t>0180109</w:t>
+            </w:r>
           </w:p>
         </w:tc>
         <w:tc>
@@ -2327,6 +3129,12 @@
               <w:wordWrap w:val="0"/>
               <w:jc w:val="left"/>
             </w:pPr>
+            <w:r>
+              <w:rPr>
+                <w:rFonts w:hint="eastAsia"/>
+              </w:rPr>
+              <w:t>김선민</w:t>
+            </w:r>
           </w:p>
         </w:tc>
         <w:tc>
@@ -2374,6 +3182,12 @@
               <w:wordWrap w:val="0"/>
               <w:jc w:val="left"/>
             </w:pPr>
+            <w:r>
+              <w:rPr>
+                <w:rFonts w:hint="eastAsia"/>
+              </w:rPr>
+              <w:t xml:space="preserve"> 상품 판매에 관한 데이터를 기록하는 테이블</w:t>
+            </w:r>
           </w:p>
         </w:tc>
       </w:tr>
@@ -2512,17 +3326,11 @@
           </w:tcPr>
           <w:p>
             <w:pPr>
-              <w:tabs>
-                <w:tab w:val="center" w:pos="932"/>
-              </w:tabs>
-              <w:wordWrap w:val="0"/>
-              <w:jc w:val="left"/>
-            </w:pPr>
-            <w:r>
-              <w:t>Sell</w:t>
-            </w:r>
-            <w:r>
-              <w:t>No</w:t>
+              <w:wordWrap w:val="0"/>
+              <w:jc w:val="left"/>
+            </w:pPr>
+            <w:r>
+              <w:t>SellNumber</w:t>
             </w:r>
           </w:p>
         </w:tc>
@@ -2553,7 +3361,291 @@
               <w:jc w:val="left"/>
             </w:pPr>
             <w:r>
-              <w:t>N</w:t>
+              <w:t>NN</w:t>
+            </w:r>
+          </w:p>
+        </w:tc>
+        <w:tc>
+          <w:tcPr>
+            <w:tcW w:w="839" w:type="dxa"/>
+            <w:shd w:val="clear" w:color="auto" w:fill="auto"/>
+          </w:tcPr>
+          <w:p>
+            <w:pPr>
+              <w:wordWrap w:val="0"/>
+              <w:jc w:val="left"/>
+            </w:pPr>
+          </w:p>
+        </w:tc>
+        <w:tc>
+          <w:tcPr>
+            <w:tcW w:w="1125" w:type="dxa"/>
+            <w:gridSpan w:val="2"/>
+            <w:shd w:val="clear" w:color="auto" w:fill="auto"/>
+          </w:tcPr>
+          <w:p>
+            <w:pPr>
+              <w:wordWrap w:val="0"/>
+              <w:jc w:val="left"/>
+            </w:pPr>
+          </w:p>
+        </w:tc>
+        <w:tc>
+          <w:tcPr>
+            <w:tcW w:w="2007" w:type="dxa"/>
+            <w:gridSpan w:val="3"/>
+            <w:shd w:val="clear" w:color="auto" w:fill="auto"/>
+          </w:tcPr>
+          <w:p>
+            <w:pPr>
+              <w:wordWrap w:val="0"/>
+              <w:jc w:val="left"/>
+            </w:pPr>
+            <w:r>
+              <w:t>주문 번호</w:t>
+            </w:r>
+          </w:p>
+        </w:tc>
+      </w:tr>
+      <w:tr>
+        <w:tc>
+          <w:tcPr>
+            <w:tcW w:w="535" w:type="dxa"/>
+            <w:shd w:val="clear" w:color="auto" w:fill="auto"/>
+          </w:tcPr>
+          <w:p>
+            <w:pPr>
+              <w:wordWrap w:val="0"/>
+              <w:jc w:val="left"/>
+            </w:pPr>
+            <w:r>
+              <w:t>2</w:t>
+            </w:r>
+          </w:p>
+        </w:tc>
+        <w:tc>
+          <w:tcPr>
+            <w:tcW w:w="2011" w:type="dxa"/>
+            <w:gridSpan w:val="2"/>
+            <w:shd w:val="clear" w:color="auto" w:fill="auto"/>
+          </w:tcPr>
+          <w:p>
+            <w:pPr>
+              <w:wordWrap w:val="0"/>
+              <w:jc w:val="left"/>
+            </w:pPr>
+            <w:r>
+              <w:t>SellCount</w:t>
+            </w:r>
+          </w:p>
+        </w:tc>
+        <w:tc>
+          <w:tcPr>
+            <w:tcW w:w="1796" w:type="dxa"/>
+            <w:gridSpan w:val="2"/>
+            <w:shd w:val="clear" w:color="auto" w:fill="auto"/>
+          </w:tcPr>
+          <w:p>
+            <w:pPr>
+              <w:wordWrap w:val="0"/>
+              <w:jc w:val="left"/>
+            </w:pPr>
+            <w:r>
+              <w:t>int</w:t>
+            </w:r>
+          </w:p>
+        </w:tc>
+        <w:tc>
+          <w:tcPr>
+            <w:tcW w:w="683" w:type="dxa"/>
+            <w:shd w:val="clear" w:color="auto" w:fill="auto"/>
+          </w:tcPr>
+          <w:p>
+            <w:pPr>
+              <w:wordWrap w:val="0"/>
+              <w:jc w:val="left"/>
+            </w:pPr>
+            <w:r>
+              <w:t>NN</w:t>
+            </w:r>
+          </w:p>
+        </w:tc>
+        <w:tc>
+          <w:tcPr>
+            <w:tcW w:w="839" w:type="dxa"/>
+            <w:shd w:val="clear" w:color="auto" w:fill="auto"/>
+          </w:tcPr>
+          <w:p>
+            <w:pPr>
+              <w:wordWrap w:val="0"/>
+              <w:jc w:val="left"/>
+            </w:pPr>
+          </w:p>
+        </w:tc>
+        <w:tc>
+          <w:tcPr>
+            <w:tcW w:w="1125" w:type="dxa"/>
+            <w:gridSpan w:val="2"/>
+            <w:shd w:val="clear" w:color="auto" w:fill="auto"/>
+          </w:tcPr>
+          <w:p>
+            <w:pPr>
+              <w:wordWrap w:val="0"/>
+              <w:jc w:val="left"/>
+            </w:pPr>
+          </w:p>
+        </w:tc>
+        <w:tc>
+          <w:tcPr>
+            <w:tcW w:w="2007" w:type="dxa"/>
+            <w:gridSpan w:val="3"/>
+            <w:shd w:val="clear" w:color="auto" w:fill="auto"/>
+          </w:tcPr>
+          <w:p>
+            <w:pPr>
+              <w:wordWrap w:val="0"/>
+              <w:jc w:val="left"/>
+            </w:pPr>
+            <w:r>
+              <w:t>판매 수량</w:t>
+            </w:r>
+          </w:p>
+        </w:tc>
+      </w:tr>
+      <w:tr>
+        <w:tc>
+          <w:tcPr>
+            <w:tcW w:w="535" w:type="dxa"/>
+            <w:shd w:val="clear" w:color="auto" w:fill="auto"/>
+          </w:tcPr>
+          <w:p>
+            <w:pPr>
+              <w:wordWrap w:val="0"/>
+              <w:jc w:val="left"/>
+            </w:pPr>
+            <w:r>
+              <w:t>3</w:t>
+            </w:r>
+          </w:p>
+        </w:tc>
+        <w:tc>
+          <w:tcPr>
+            <w:tcW w:w="2011" w:type="dxa"/>
+            <w:gridSpan w:val="2"/>
+            <w:shd w:val="clear" w:color="auto" w:fill="auto"/>
+          </w:tcPr>
+          <w:p>
+            <w:pPr>
+              <w:wordWrap w:val="0"/>
+              <w:jc w:val="left"/>
+            </w:pPr>
+            <w:r>
+              <w:t>SellDate</w:t>
+            </w:r>
+          </w:p>
+        </w:tc>
+        <w:tc>
+          <w:tcPr>
+            <w:tcW w:w="1796" w:type="dxa"/>
+            <w:gridSpan w:val="2"/>
+            <w:shd w:val="clear" w:color="auto" w:fill="auto"/>
+          </w:tcPr>
+          <w:p>
+            <w:pPr>
+              <w:wordWrap w:val="0"/>
+              <w:jc w:val="left"/>
+            </w:pPr>
+            <w:r>
+              <w:t>date</w:t>
+            </w:r>
+          </w:p>
+        </w:tc>
+        <w:tc>
+          <w:tcPr>
+            <w:tcW w:w="683" w:type="dxa"/>
+            <w:shd w:val="clear" w:color="auto" w:fill="auto"/>
+          </w:tcPr>
+          <w:p>
+            <w:pPr>
+              <w:wordWrap w:val="0"/>
+              <w:jc w:val="left"/>
+            </w:pPr>
+            <w:r>
+              <w:t>NN</w:t>
+            </w:r>
+          </w:p>
+        </w:tc>
+        <w:tc>
+          <w:tcPr>
+            <w:tcW w:w="839" w:type="dxa"/>
+            <w:shd w:val="clear" w:color="auto" w:fill="auto"/>
+          </w:tcPr>
+          <w:p>
+            <w:pPr>
+              <w:wordWrap w:val="0"/>
+              <w:jc w:val="left"/>
+            </w:pPr>
+          </w:p>
+        </w:tc>
+        <w:tc>
+          <w:tcPr>
+            <w:tcW w:w="1125" w:type="dxa"/>
+            <w:gridSpan w:val="2"/>
+            <w:shd w:val="clear" w:color="auto" w:fill="auto"/>
+          </w:tcPr>
+          <w:p>
+            <w:pPr>
+              <w:wordWrap w:val="0"/>
+              <w:jc w:val="left"/>
+            </w:pPr>
+          </w:p>
+        </w:tc>
+        <w:tc>
+          <w:tcPr>
+            <w:tcW w:w="2007" w:type="dxa"/>
+            <w:gridSpan w:val="3"/>
+            <w:shd w:val="clear" w:color="auto" w:fill="auto"/>
+          </w:tcPr>
+          <w:p>
+            <w:pPr>
+              <w:wordWrap w:val="0"/>
+              <w:jc w:val="left"/>
+            </w:pPr>
+            <w:r>
+              <w:t>판매 날짜</w:t>
+            </w:r>
+          </w:p>
+        </w:tc>
+      </w:tr>
+      <w:tr>
+        <w:tc>
+          <w:tcPr>
+            <w:tcW w:w="535" w:type="dxa"/>
+            <w:shd w:val="clear" w:color="auto" w:fill="auto"/>
+          </w:tcPr>
+          <w:p>
+            <w:pPr>
+              <w:wordWrap w:val="0"/>
+              <w:jc w:val="left"/>
+            </w:pPr>
+            <w:r>
+              <w:t>4</w:t>
+            </w:r>
+          </w:p>
+        </w:tc>
+        <w:tc>
+          <w:tcPr>
+            <w:tcW w:w="2011" w:type="dxa"/>
+            <w:gridSpan w:val="2"/>
+            <w:shd w:val="clear" w:color="auto" w:fill="auto"/>
+          </w:tcPr>
+          <w:p>
+            <w:pPr>
+              <w:wordWrap w:val="0"/>
+              <w:jc w:val="left"/>
+            </w:pPr>
+            <w:r>
+              <w:t>Product</w:t>
             </w:r>
             <w:r>
               <w:rPr>
@@ -2561,6 +3653,40 @@
               </w:rPr>
               <w:t>N</w:t>
             </w:r>
+            <w:r>
+              <w:t>um</w:t>
+            </w:r>
+          </w:p>
+        </w:tc>
+        <w:tc>
+          <w:tcPr>
+            <w:tcW w:w="1796" w:type="dxa"/>
+            <w:gridSpan w:val="2"/>
+            <w:shd w:val="clear" w:color="auto" w:fill="auto"/>
+          </w:tcPr>
+          <w:p>
+            <w:pPr>
+              <w:wordWrap w:val="0"/>
+              <w:jc w:val="left"/>
+            </w:pPr>
+            <w:r>
+              <w:t>int</w:t>
+            </w:r>
+          </w:p>
+        </w:tc>
+        <w:tc>
+          <w:tcPr>
+            <w:tcW w:w="683" w:type="dxa"/>
+            <w:shd w:val="clear" w:color="auto" w:fill="auto"/>
+          </w:tcPr>
+          <w:p>
+            <w:pPr>
+              <w:wordWrap w:val="0"/>
+              <w:jc w:val="left"/>
+            </w:pPr>
+            <w:r>
+              <w:t>NN</w:t>
+            </w:r>
           </w:p>
         </w:tc>
         <w:tc>
@@ -2574,7 +3700,7 @@
               <w:jc w:val="left"/>
             </w:pPr>
             <w:r>
-              <w:t>PK</w:t>
+              <w:t>FK</w:t>
             </w:r>
           </w:p>
         </w:tc>
@@ -2603,439 +3729,637 @@
               <w:jc w:val="left"/>
             </w:pPr>
             <w:r>
-              <w:t>거래번호</w:t>
-            </w:r>
-          </w:p>
-        </w:tc>
-      </w:tr>
-      <w:tr>
-        <w:tc>
-          <w:tcPr>
-            <w:tcW w:w="535" w:type="dxa"/>
-            <w:shd w:val="clear" w:color="auto" w:fill="auto"/>
-          </w:tcPr>
-          <w:p>
-            <w:pPr>
-              <w:wordWrap w:val="0"/>
-              <w:jc w:val="left"/>
-            </w:pPr>
-            <w:r>
-              <w:t>2</w:t>
-            </w:r>
-          </w:p>
-        </w:tc>
-        <w:tc>
-          <w:tcPr>
-            <w:tcW w:w="2011" w:type="dxa"/>
-            <w:gridSpan w:val="2"/>
-            <w:shd w:val="clear" w:color="auto" w:fill="auto"/>
-          </w:tcPr>
-          <w:p>
-            <w:pPr>
-              <w:wordWrap w:val="0"/>
-              <w:jc w:val="left"/>
-            </w:pPr>
-            <w:r>
-              <w:t>SellNumber</w:t>
-            </w:r>
-          </w:p>
-        </w:tc>
-        <w:tc>
-          <w:tcPr>
-            <w:tcW w:w="1796" w:type="dxa"/>
-            <w:gridSpan w:val="2"/>
-            <w:shd w:val="clear" w:color="auto" w:fill="auto"/>
-          </w:tcPr>
-          <w:p>
-            <w:pPr>
-              <w:wordWrap w:val="0"/>
-              <w:jc w:val="left"/>
-            </w:pPr>
-            <w:r>
-              <w:t>int</w:t>
-            </w:r>
-          </w:p>
-        </w:tc>
-        <w:tc>
-          <w:tcPr>
-            <w:tcW w:w="683" w:type="dxa"/>
-            <w:shd w:val="clear" w:color="auto" w:fill="auto"/>
-          </w:tcPr>
-          <w:p>
-            <w:pPr>
-              <w:wordWrap w:val="0"/>
-              <w:jc w:val="left"/>
-            </w:pPr>
-            <w:r>
-              <w:t>NN</w:t>
-            </w:r>
-          </w:p>
-        </w:tc>
-        <w:tc>
-          <w:tcPr>
-            <w:tcW w:w="839" w:type="dxa"/>
-            <w:shd w:val="clear" w:color="auto" w:fill="auto"/>
-          </w:tcPr>
-          <w:p>
-            <w:pPr>
-              <w:wordWrap w:val="0"/>
-              <w:jc w:val="left"/>
-            </w:pPr>
-          </w:p>
-        </w:tc>
-        <w:tc>
-          <w:tcPr>
-            <w:tcW w:w="1125" w:type="dxa"/>
-            <w:gridSpan w:val="2"/>
-            <w:shd w:val="clear" w:color="auto" w:fill="auto"/>
-          </w:tcPr>
-          <w:p>
-            <w:pPr>
-              <w:wordWrap w:val="0"/>
-              <w:jc w:val="left"/>
-            </w:pPr>
-          </w:p>
-        </w:tc>
-        <w:tc>
-          <w:tcPr>
-            <w:tcW w:w="2007" w:type="dxa"/>
-            <w:gridSpan w:val="3"/>
-            <w:shd w:val="clear" w:color="auto" w:fill="auto"/>
-          </w:tcPr>
-          <w:p>
-            <w:pPr>
-              <w:wordWrap w:val="0"/>
-              <w:jc w:val="left"/>
-            </w:pPr>
-            <w:r>
-              <w:t>주문 번호</w:t>
-            </w:r>
-          </w:p>
-        </w:tc>
-      </w:tr>
-      <w:tr>
-        <w:tc>
-          <w:tcPr>
-            <w:tcW w:w="535" w:type="dxa"/>
-            <w:shd w:val="clear" w:color="auto" w:fill="auto"/>
-          </w:tcPr>
-          <w:p>
-            <w:pPr>
-              <w:wordWrap w:val="0"/>
-              <w:jc w:val="left"/>
-            </w:pPr>
-            <w:r>
-              <w:t>3</w:t>
-            </w:r>
-          </w:p>
-        </w:tc>
-        <w:tc>
-          <w:tcPr>
-            <w:tcW w:w="2011" w:type="dxa"/>
-            <w:gridSpan w:val="2"/>
-            <w:shd w:val="clear" w:color="auto" w:fill="auto"/>
-          </w:tcPr>
-          <w:p>
-            <w:pPr>
-              <w:wordWrap w:val="0"/>
-              <w:jc w:val="left"/>
-            </w:pPr>
-            <w:r>
-              <w:t>SellCount</w:t>
-            </w:r>
-          </w:p>
-        </w:tc>
-        <w:tc>
-          <w:tcPr>
-            <w:tcW w:w="1796" w:type="dxa"/>
-            <w:gridSpan w:val="2"/>
-            <w:shd w:val="clear" w:color="auto" w:fill="auto"/>
-          </w:tcPr>
-          <w:p>
-            <w:pPr>
-              <w:wordWrap w:val="0"/>
-              <w:jc w:val="left"/>
-            </w:pPr>
-            <w:r>
-              <w:t>int</w:t>
-            </w:r>
-          </w:p>
-        </w:tc>
-        <w:tc>
-          <w:tcPr>
-            <w:tcW w:w="683" w:type="dxa"/>
-            <w:shd w:val="clear" w:color="auto" w:fill="auto"/>
-          </w:tcPr>
-          <w:p>
-            <w:pPr>
-              <w:wordWrap w:val="0"/>
-              <w:jc w:val="left"/>
-            </w:pPr>
-            <w:r>
-              <w:t>NN</w:t>
-            </w:r>
-          </w:p>
-        </w:tc>
-        <w:tc>
-          <w:tcPr>
-            <w:tcW w:w="839" w:type="dxa"/>
-            <w:shd w:val="clear" w:color="auto" w:fill="auto"/>
-          </w:tcPr>
-          <w:p>
-            <w:pPr>
-              <w:wordWrap w:val="0"/>
-              <w:jc w:val="left"/>
-            </w:pPr>
-          </w:p>
-        </w:tc>
-        <w:tc>
-          <w:tcPr>
-            <w:tcW w:w="1125" w:type="dxa"/>
-            <w:gridSpan w:val="2"/>
-            <w:shd w:val="clear" w:color="auto" w:fill="auto"/>
-          </w:tcPr>
-          <w:p>
-            <w:pPr>
-              <w:wordWrap w:val="0"/>
-              <w:jc w:val="left"/>
-            </w:pPr>
-          </w:p>
-        </w:tc>
-        <w:tc>
-          <w:tcPr>
-            <w:tcW w:w="2007" w:type="dxa"/>
-            <w:gridSpan w:val="3"/>
-            <w:shd w:val="clear" w:color="auto" w:fill="auto"/>
-          </w:tcPr>
-          <w:p>
-            <w:pPr>
-              <w:wordWrap w:val="0"/>
-              <w:jc w:val="left"/>
-            </w:pPr>
-            <w:r>
-              <w:t>판매 수량</w:t>
-            </w:r>
-          </w:p>
-        </w:tc>
-      </w:tr>
-      <w:tr>
-        <w:tc>
-          <w:tcPr>
-            <w:tcW w:w="535" w:type="dxa"/>
-            <w:shd w:val="clear" w:color="auto" w:fill="auto"/>
-          </w:tcPr>
-          <w:p>
-            <w:pPr>
-              <w:wordWrap w:val="0"/>
-              <w:jc w:val="left"/>
-            </w:pPr>
-            <w:r>
-              <w:t>4</w:t>
-            </w:r>
-          </w:p>
-        </w:tc>
-        <w:tc>
-          <w:tcPr>
-            <w:tcW w:w="2011" w:type="dxa"/>
-            <w:gridSpan w:val="2"/>
-            <w:shd w:val="clear" w:color="auto" w:fill="auto"/>
-          </w:tcPr>
-          <w:p>
-            <w:pPr>
-              <w:wordWrap w:val="0"/>
-              <w:jc w:val="left"/>
-            </w:pPr>
-            <w:r>
-              <w:t>SellDate</w:t>
-            </w:r>
-          </w:p>
-        </w:tc>
-        <w:tc>
-          <w:tcPr>
-            <w:tcW w:w="1796" w:type="dxa"/>
-            <w:gridSpan w:val="2"/>
-            <w:shd w:val="clear" w:color="auto" w:fill="auto"/>
-          </w:tcPr>
-          <w:p>
-            <w:pPr>
-              <w:wordWrap w:val="0"/>
-              <w:jc w:val="left"/>
-            </w:pPr>
-            <w:r>
-              <w:t>date</w:t>
-            </w:r>
-          </w:p>
-        </w:tc>
-        <w:tc>
-          <w:tcPr>
-            <w:tcW w:w="683" w:type="dxa"/>
-            <w:shd w:val="clear" w:color="auto" w:fill="auto"/>
-          </w:tcPr>
-          <w:p>
-            <w:pPr>
-              <w:wordWrap w:val="0"/>
-              <w:jc w:val="left"/>
-            </w:pPr>
-            <w:r>
-              <w:t>NN</w:t>
-            </w:r>
-          </w:p>
-        </w:tc>
-        <w:tc>
-          <w:tcPr>
-            <w:tcW w:w="839" w:type="dxa"/>
-            <w:shd w:val="clear" w:color="auto" w:fill="auto"/>
-          </w:tcPr>
-          <w:p>
-            <w:pPr>
-              <w:wordWrap w:val="0"/>
-              <w:jc w:val="left"/>
-            </w:pPr>
-          </w:p>
-        </w:tc>
-        <w:tc>
-          <w:tcPr>
-            <w:tcW w:w="1125" w:type="dxa"/>
-            <w:gridSpan w:val="2"/>
-            <w:shd w:val="clear" w:color="auto" w:fill="auto"/>
-          </w:tcPr>
-          <w:p>
-            <w:pPr>
-              <w:wordWrap w:val="0"/>
-              <w:jc w:val="left"/>
-            </w:pPr>
-          </w:p>
-        </w:tc>
-        <w:tc>
-          <w:tcPr>
-            <w:tcW w:w="2007" w:type="dxa"/>
-            <w:gridSpan w:val="3"/>
-            <w:shd w:val="clear" w:color="auto" w:fill="auto"/>
-          </w:tcPr>
-          <w:p>
-            <w:pPr>
-              <w:wordWrap w:val="0"/>
-              <w:jc w:val="left"/>
-            </w:pPr>
-            <w:r>
-              <w:t>판매 날짜</w:t>
-            </w:r>
-          </w:p>
-        </w:tc>
-      </w:tr>
-      <w:tr>
-        <w:tc>
-          <w:tcPr>
-            <w:tcW w:w="535" w:type="dxa"/>
-            <w:shd w:val="clear" w:color="auto" w:fill="auto"/>
-          </w:tcPr>
-          <w:p>
-            <w:pPr>
-              <w:wordWrap w:val="0"/>
-              <w:jc w:val="left"/>
-            </w:pPr>
-            <w:r>
-              <w:t>5</w:t>
-            </w:r>
-          </w:p>
-        </w:tc>
-        <w:tc>
-          <w:tcPr>
-            <w:tcW w:w="2011" w:type="dxa"/>
-            <w:gridSpan w:val="2"/>
-            <w:shd w:val="clear" w:color="auto" w:fill="auto"/>
-          </w:tcPr>
-          <w:p>
-            <w:pPr>
-              <w:wordWrap w:val="0"/>
-              <w:jc w:val="left"/>
-            </w:pPr>
-            <w:r>
-              <w:t>ProductBarcode</w:t>
-            </w:r>
-          </w:p>
-        </w:tc>
-        <w:tc>
-          <w:tcPr>
-            <w:tcW w:w="1796" w:type="dxa"/>
-            <w:gridSpan w:val="2"/>
-            <w:shd w:val="clear" w:color="auto" w:fill="auto"/>
-          </w:tcPr>
-          <w:p>
-            <w:pPr>
-              <w:wordWrap w:val="0"/>
-              <w:jc w:val="left"/>
-            </w:pPr>
-            <w:r>
-              <w:t>int</w:t>
-            </w:r>
-          </w:p>
-        </w:tc>
-        <w:tc>
-          <w:tcPr>
-            <w:tcW w:w="683" w:type="dxa"/>
-            <w:shd w:val="clear" w:color="auto" w:fill="auto"/>
-          </w:tcPr>
-          <w:p>
-            <w:pPr>
-              <w:wordWrap w:val="0"/>
-              <w:jc w:val="left"/>
-            </w:pPr>
-            <w:r>
-              <w:t>N</w:t>
-            </w:r>
-            <w:r>
-              <w:t>N</w:t>
-            </w:r>
-          </w:p>
-        </w:tc>
-        <w:tc>
-          <w:tcPr>
-            <w:tcW w:w="839" w:type="dxa"/>
-            <w:shd w:val="clear" w:color="auto" w:fill="auto"/>
-          </w:tcPr>
-          <w:p>
-            <w:pPr>
-              <w:wordWrap w:val="0"/>
-              <w:jc w:val="left"/>
-            </w:pPr>
-            <w:r>
-              <w:t>FK</w:t>
-            </w:r>
-          </w:p>
-        </w:tc>
-        <w:tc>
-          <w:tcPr>
-            <w:tcW w:w="1125" w:type="dxa"/>
-            <w:gridSpan w:val="2"/>
-            <w:shd w:val="clear" w:color="auto" w:fill="auto"/>
-          </w:tcPr>
-          <w:p>
-            <w:pPr>
-              <w:wordWrap w:val="0"/>
-              <w:jc w:val="left"/>
-            </w:pPr>
-          </w:p>
-        </w:tc>
-        <w:tc>
-          <w:tcPr>
-            <w:tcW w:w="2007" w:type="dxa"/>
-            <w:gridSpan w:val="3"/>
-            <w:shd w:val="clear" w:color="auto" w:fill="auto"/>
-          </w:tcPr>
-          <w:p>
-            <w:pPr>
-              <w:wordWrap w:val="0"/>
-              <w:jc w:val="left"/>
-            </w:pPr>
-            <w:r>
-              <w:t xml:space="preserve">상품 </w:t>
+              <w:t>상품</w:t>
             </w:r>
             <w:r>
               <w:rPr>
                 <w:rFonts w:hint="eastAsia"/>
               </w:rPr>
-              <w:t>바코드</w:t>
+              <w:t xml:space="preserve"> 번호</w:t>
+            </w:r>
+          </w:p>
+        </w:tc>
+      </w:tr>
+      <w:tr>
+        <w:tc>
+          <w:tcPr>
+            <w:tcW w:w="535" w:type="dxa"/>
+            <w:shd w:val="clear" w:color="auto" w:fill="auto"/>
+          </w:tcPr>
+          <w:p>
+            <w:pPr>
+              <w:wordWrap w:val="0"/>
+              <w:jc w:val="left"/>
+            </w:pPr>
+            <w:r>
+              <w:t>5</w:t>
+            </w:r>
+          </w:p>
+        </w:tc>
+        <w:tc>
+          <w:tcPr>
+            <w:tcW w:w="2011" w:type="dxa"/>
+            <w:gridSpan w:val="2"/>
+            <w:shd w:val="clear" w:color="auto" w:fill="auto"/>
+          </w:tcPr>
+          <w:p>
+            <w:pPr>
+              <w:wordWrap w:val="0"/>
+              <w:jc w:val="left"/>
+            </w:pPr>
+            <w:r>
+              <w:t>UserID</w:t>
+            </w:r>
+          </w:p>
+        </w:tc>
+        <w:tc>
+          <w:tcPr>
+            <w:tcW w:w="1796" w:type="dxa"/>
+            <w:gridSpan w:val="2"/>
+            <w:shd w:val="clear" w:color="auto" w:fill="auto"/>
+          </w:tcPr>
+          <w:p>
+            <w:pPr>
+              <w:wordWrap w:val="0"/>
+              <w:jc w:val="left"/>
+            </w:pPr>
+            <w:r>
+              <w:t>Nverchar(15)</w:t>
+            </w:r>
+          </w:p>
+        </w:tc>
+        <w:tc>
+          <w:tcPr>
+            <w:tcW w:w="683" w:type="dxa"/>
+            <w:shd w:val="clear" w:color="auto" w:fill="auto"/>
+          </w:tcPr>
+          <w:p>
+            <w:pPr>
+              <w:wordWrap w:val="0"/>
+              <w:jc w:val="left"/>
+            </w:pPr>
+            <w:r>
+              <w:rPr>
+                <w:rFonts w:hint="eastAsia"/>
+              </w:rPr>
+              <w:t>N</w:t>
+            </w:r>
+            <w:r>
+              <w:t>N</w:t>
+            </w:r>
+          </w:p>
+        </w:tc>
+        <w:tc>
+          <w:tcPr>
+            <w:tcW w:w="839" w:type="dxa"/>
+            <w:shd w:val="clear" w:color="auto" w:fill="auto"/>
+          </w:tcPr>
+          <w:p>
+            <w:pPr>
+              <w:wordWrap w:val="0"/>
+              <w:jc w:val="left"/>
+            </w:pPr>
+            <w:r>
+              <w:rPr>
+                <w:rFonts w:hint="eastAsia"/>
+              </w:rPr>
+              <w:t>F</w:t>
+            </w:r>
+            <w:r>
+              <w:t>K</w:t>
+            </w:r>
+          </w:p>
+        </w:tc>
+        <w:tc>
+          <w:tcPr>
+            <w:tcW w:w="1125" w:type="dxa"/>
+            <w:gridSpan w:val="2"/>
+            <w:shd w:val="clear" w:color="auto" w:fill="auto"/>
+          </w:tcPr>
+          <w:p>
+            <w:pPr>
+              <w:wordWrap w:val="0"/>
+              <w:jc w:val="left"/>
+            </w:pPr>
+          </w:p>
+        </w:tc>
+        <w:tc>
+          <w:tcPr>
+            <w:tcW w:w="2007" w:type="dxa"/>
+            <w:gridSpan w:val="3"/>
+            <w:shd w:val="clear" w:color="auto" w:fill="auto"/>
+          </w:tcPr>
+          <w:p>
+            <w:pPr>
+              <w:wordWrap w:val="0"/>
+              <w:jc w:val="left"/>
+            </w:pPr>
+            <w:r>
+              <w:rPr>
+                <w:rFonts w:hint="eastAsia"/>
+              </w:rPr>
+              <w:t>판매원 아이디</w:t>
+            </w:r>
+          </w:p>
+        </w:tc>
+      </w:tr>
+      <w:tr>
+        <w:tc>
+          <w:tcPr>
+            <w:tcW w:w="535" w:type="dxa"/>
+            <w:shd w:val="clear" w:color="auto" w:fill="auto"/>
+          </w:tcPr>
+          <w:p>
+            <w:pPr>
+              <w:wordWrap w:val="0"/>
+              <w:jc w:val="left"/>
+            </w:pPr>
+            <w:r>
+              <w:rPr>
+                <w:rFonts w:hint="eastAsia"/>
+              </w:rPr>
+              <w:t>6</w:t>
+            </w:r>
+          </w:p>
+        </w:tc>
+        <w:tc>
+          <w:tcPr>
+            <w:tcW w:w="2011" w:type="dxa"/>
+            <w:gridSpan w:val="2"/>
+            <w:shd w:val="clear" w:color="auto" w:fill="auto"/>
+          </w:tcPr>
+          <w:p>
+            <w:pPr>
+              <w:wordWrap w:val="0"/>
+              <w:jc w:val="left"/>
+            </w:pPr>
+            <w:r>
+              <w:rPr>
+                <w:rFonts w:hint="eastAsia"/>
+              </w:rPr>
+              <w:t>B</w:t>
+            </w:r>
+            <w:r>
+              <w:t>usinessNo</w:t>
+            </w:r>
+          </w:p>
+        </w:tc>
+        <w:tc>
+          <w:tcPr>
+            <w:tcW w:w="1796" w:type="dxa"/>
+            <w:gridSpan w:val="2"/>
+            <w:shd w:val="clear" w:color="auto" w:fill="auto"/>
+          </w:tcPr>
+          <w:p>
+            <w:pPr>
+              <w:wordWrap w:val="0"/>
+              <w:jc w:val="left"/>
+            </w:pPr>
+            <w:r>
+              <w:t>Int</w:t>
+            </w:r>
+          </w:p>
+        </w:tc>
+        <w:tc>
+          <w:tcPr>
+            <w:tcW w:w="683" w:type="dxa"/>
+            <w:shd w:val="clear" w:color="auto" w:fill="auto"/>
+          </w:tcPr>
+          <w:p>
+            <w:pPr>
+              <w:wordWrap w:val="0"/>
+              <w:jc w:val="left"/>
+            </w:pPr>
+            <w:r>
+              <w:rPr>
+                <w:rFonts w:hint="eastAsia"/>
+              </w:rPr>
+              <w:t>N</w:t>
+            </w:r>
+            <w:r>
+              <w:t>N</w:t>
+            </w:r>
+          </w:p>
+        </w:tc>
+        <w:tc>
+          <w:tcPr>
+            <w:tcW w:w="839" w:type="dxa"/>
+            <w:shd w:val="clear" w:color="auto" w:fill="auto"/>
+          </w:tcPr>
+          <w:p>
+            <w:pPr>
+              <w:wordWrap w:val="0"/>
+              <w:jc w:val="left"/>
+            </w:pPr>
+            <w:r>
+              <w:rPr>
+                <w:rFonts w:hint="eastAsia"/>
+              </w:rPr>
+              <w:t>F</w:t>
+            </w:r>
+            <w:r>
+              <w:t>K</w:t>
+            </w:r>
+          </w:p>
+        </w:tc>
+        <w:tc>
+          <w:tcPr>
+            <w:tcW w:w="1125" w:type="dxa"/>
+            <w:gridSpan w:val="2"/>
+            <w:shd w:val="clear" w:color="auto" w:fill="auto"/>
+          </w:tcPr>
+          <w:p>
+            <w:pPr>
+              <w:wordWrap w:val="0"/>
+              <w:jc w:val="left"/>
+            </w:pPr>
+          </w:p>
+        </w:tc>
+        <w:tc>
+          <w:tcPr>
+            <w:tcW w:w="2007" w:type="dxa"/>
+            <w:gridSpan w:val="3"/>
+            <w:shd w:val="clear" w:color="auto" w:fill="auto"/>
+          </w:tcPr>
+          <w:p>
+            <w:pPr>
+              <w:wordWrap w:val="0"/>
+              <w:jc w:val="left"/>
+            </w:pPr>
+            <w:r>
+              <w:rPr>
+                <w:rFonts w:hint="eastAsia"/>
+              </w:rPr>
+              <w:t>사업자 번호</w:t>
+            </w:r>
+          </w:p>
+        </w:tc>
+      </w:tr>
+      <w:tr>
+        <w:tc>
+          <w:tcPr>
+            <w:tcW w:w="535" w:type="dxa"/>
+            <w:shd w:val="clear" w:color="auto" w:fill="auto"/>
+          </w:tcPr>
+          <w:p>
+            <w:pPr>
+              <w:wordWrap w:val="0"/>
+              <w:jc w:val="left"/>
+            </w:pPr>
+            <w:r>
+              <w:rPr>
+                <w:rFonts w:hint="eastAsia"/>
+              </w:rPr>
+              <w:t>7</w:t>
+            </w:r>
+          </w:p>
+        </w:tc>
+        <w:tc>
+          <w:tcPr>
+            <w:tcW w:w="2011" w:type="dxa"/>
+            <w:gridSpan w:val="2"/>
+            <w:shd w:val="clear" w:color="auto" w:fill="auto"/>
+          </w:tcPr>
+          <w:p>
+            <w:pPr>
+              <w:wordWrap w:val="0"/>
+              <w:jc w:val="left"/>
+            </w:pPr>
+            <w:r>
+              <w:rPr>
+                <w:rFonts w:hint="eastAsia"/>
+              </w:rPr>
+              <w:t>T</w:t>
+            </w:r>
+            <w:r>
+              <w:t>otalPrice</w:t>
+            </w:r>
+          </w:p>
+        </w:tc>
+        <w:tc>
+          <w:tcPr>
+            <w:tcW w:w="1796" w:type="dxa"/>
+            <w:gridSpan w:val="2"/>
+            <w:shd w:val="clear" w:color="auto" w:fill="auto"/>
+          </w:tcPr>
+          <w:p>
+            <w:pPr>
+              <w:wordWrap w:val="0"/>
+              <w:jc w:val="left"/>
+            </w:pPr>
+            <w:r>
+              <w:t>Int</w:t>
+            </w:r>
+          </w:p>
+        </w:tc>
+        <w:tc>
+          <w:tcPr>
+            <w:tcW w:w="683" w:type="dxa"/>
+            <w:shd w:val="clear" w:color="auto" w:fill="auto"/>
+          </w:tcPr>
+          <w:p>
+            <w:pPr>
+              <w:wordWrap w:val="0"/>
+              <w:jc w:val="left"/>
+            </w:pPr>
+            <w:r>
+              <w:rPr>
+                <w:rFonts w:hint="eastAsia"/>
+              </w:rPr>
+              <w:t>N</w:t>
+            </w:r>
+            <w:r>
+              <w:t>N</w:t>
+            </w:r>
+          </w:p>
+        </w:tc>
+        <w:tc>
+          <w:tcPr>
+            <w:tcW w:w="839" w:type="dxa"/>
+            <w:shd w:val="clear" w:color="auto" w:fill="auto"/>
+          </w:tcPr>
+          <w:p>
+            <w:pPr>
+              <w:wordWrap w:val="0"/>
+              <w:jc w:val="left"/>
+            </w:pPr>
+          </w:p>
+        </w:tc>
+        <w:tc>
+          <w:tcPr>
+            <w:tcW w:w="1125" w:type="dxa"/>
+            <w:gridSpan w:val="2"/>
+            <w:shd w:val="clear" w:color="auto" w:fill="auto"/>
+          </w:tcPr>
+          <w:p>
+            <w:pPr>
+              <w:wordWrap w:val="0"/>
+              <w:jc w:val="left"/>
+            </w:pPr>
+          </w:p>
+        </w:tc>
+        <w:tc>
+          <w:tcPr>
+            <w:tcW w:w="2007" w:type="dxa"/>
+            <w:gridSpan w:val="3"/>
+            <w:shd w:val="clear" w:color="auto" w:fill="auto"/>
+          </w:tcPr>
+          <w:p>
+            <w:pPr>
+              <w:wordWrap w:val="0"/>
+              <w:jc w:val="left"/>
+            </w:pPr>
+            <w:r>
+              <w:rPr>
+                <w:rFonts w:hint="eastAsia"/>
+              </w:rPr>
+              <w:t>판매번호</w:t>
+            </w:r>
+          </w:p>
+        </w:tc>
+      </w:tr>
+      <w:tr>
+        <w:tc>
+          <w:tcPr>
+            <w:tcW w:w="535" w:type="dxa"/>
+            <w:shd w:val="clear" w:color="auto" w:fill="auto"/>
+          </w:tcPr>
+          <w:p>
+            <w:pPr>
+              <w:wordWrap w:val="0"/>
+              <w:jc w:val="left"/>
+            </w:pPr>
+            <w:r>
+              <w:rPr>
+                <w:rFonts w:hint="eastAsia"/>
+              </w:rPr>
+              <w:t>8</w:t>
+            </w:r>
+          </w:p>
+        </w:tc>
+        <w:tc>
+          <w:tcPr>
+            <w:tcW w:w="2011" w:type="dxa"/>
+            <w:gridSpan w:val="2"/>
+            <w:shd w:val="clear" w:color="auto" w:fill="auto"/>
+          </w:tcPr>
+          <w:p>
+            <w:pPr>
+              <w:wordWrap w:val="0"/>
+              <w:jc w:val="left"/>
+            </w:pPr>
+            <w:r>
+              <w:rPr>
+                <w:rFonts w:hint="eastAsia"/>
+              </w:rPr>
+              <w:t>S</w:t>
+            </w:r>
+            <w:r>
+              <w:t>ellWhether</w:t>
+            </w:r>
+          </w:p>
+        </w:tc>
+        <w:tc>
+          <w:tcPr>
+            <w:tcW w:w="1796" w:type="dxa"/>
+            <w:gridSpan w:val="2"/>
+            <w:shd w:val="clear" w:color="auto" w:fill="auto"/>
+          </w:tcPr>
+          <w:p>
+            <w:pPr>
+              <w:wordWrap w:val="0"/>
+              <w:jc w:val="left"/>
+            </w:pPr>
+            <w:r>
+              <w:t>Bool</w:t>
+            </w:r>
+          </w:p>
+        </w:tc>
+        <w:tc>
+          <w:tcPr>
+            <w:tcW w:w="683" w:type="dxa"/>
+            <w:shd w:val="clear" w:color="auto" w:fill="auto"/>
+          </w:tcPr>
+          <w:p>
+            <w:pPr>
+              <w:wordWrap w:val="0"/>
+              <w:jc w:val="left"/>
+            </w:pPr>
+            <w:r>
+              <w:rPr>
+                <w:rFonts w:hint="eastAsia"/>
+              </w:rPr>
+              <w:t>N</w:t>
+            </w:r>
+            <w:r>
+              <w:t>N</w:t>
+            </w:r>
+          </w:p>
+        </w:tc>
+        <w:tc>
+          <w:tcPr>
+            <w:tcW w:w="839" w:type="dxa"/>
+            <w:shd w:val="clear" w:color="auto" w:fill="auto"/>
+          </w:tcPr>
+          <w:p>
+            <w:pPr>
+              <w:wordWrap w:val="0"/>
+              <w:jc w:val="left"/>
+            </w:pPr>
+          </w:p>
+        </w:tc>
+        <w:tc>
+          <w:tcPr>
+            <w:tcW w:w="1125" w:type="dxa"/>
+            <w:gridSpan w:val="2"/>
+            <w:shd w:val="clear" w:color="auto" w:fill="auto"/>
+          </w:tcPr>
+          <w:p>
+            <w:pPr>
+              <w:wordWrap w:val="0"/>
+              <w:jc w:val="left"/>
+            </w:pPr>
+          </w:p>
+        </w:tc>
+        <w:tc>
+          <w:tcPr>
+            <w:tcW w:w="2007" w:type="dxa"/>
+            <w:gridSpan w:val="3"/>
+            <w:shd w:val="clear" w:color="auto" w:fill="auto"/>
+          </w:tcPr>
+          <w:p>
+            <w:pPr>
+              <w:wordWrap w:val="0"/>
+              <w:jc w:val="left"/>
+            </w:pPr>
+            <w:r>
+              <w:rPr>
+                <w:rFonts w:hint="eastAsia"/>
+              </w:rPr>
+              <w:t>판매성사여부</w:t>
+            </w:r>
+          </w:p>
+        </w:tc>
+      </w:tr>
+      <w:tr>
+        <w:tc>
+          <w:tcPr>
+            <w:tcW w:w="535" w:type="dxa"/>
+            <w:shd w:val="clear" w:color="auto" w:fill="auto"/>
+          </w:tcPr>
+          <w:p>
+            <w:pPr>
+              <w:wordWrap w:val="0"/>
+              <w:jc w:val="left"/>
+            </w:pPr>
+            <w:r>
+              <w:rPr>
+                <w:rFonts w:hint="eastAsia"/>
+              </w:rPr>
+              <w:t>9</w:t>
+            </w:r>
+          </w:p>
+        </w:tc>
+        <w:tc>
+          <w:tcPr>
+            <w:tcW w:w="2011" w:type="dxa"/>
+            <w:gridSpan w:val="2"/>
+            <w:shd w:val="clear" w:color="auto" w:fill="auto"/>
+          </w:tcPr>
+          <w:p>
+            <w:pPr>
+              <w:wordWrap w:val="0"/>
+              <w:jc w:val="left"/>
+            </w:pPr>
+            <w:r>
+              <w:rPr>
+                <w:rFonts w:hint="eastAsia"/>
+              </w:rPr>
+              <w:t>C</w:t>
+            </w:r>
+            <w:r>
+              <w:t>ardWhether</w:t>
+            </w:r>
+          </w:p>
+        </w:tc>
+        <w:tc>
+          <w:tcPr>
+            <w:tcW w:w="1796" w:type="dxa"/>
+            <w:gridSpan w:val="2"/>
+            <w:shd w:val="clear" w:color="auto" w:fill="auto"/>
+          </w:tcPr>
+          <w:p>
+            <w:pPr>
+              <w:wordWrap w:val="0"/>
+              <w:jc w:val="left"/>
+            </w:pPr>
+            <w:r>
+              <w:t>Bool</w:t>
+            </w:r>
+          </w:p>
+        </w:tc>
+        <w:tc>
+          <w:tcPr>
+            <w:tcW w:w="683" w:type="dxa"/>
+            <w:shd w:val="clear" w:color="auto" w:fill="auto"/>
+          </w:tcPr>
+          <w:p>
+            <w:pPr>
+              <w:wordWrap w:val="0"/>
+              <w:jc w:val="left"/>
+            </w:pPr>
+            <w:r>
+              <w:rPr>
+                <w:rFonts w:hint="eastAsia"/>
+              </w:rPr>
+              <w:t>N</w:t>
+            </w:r>
+            <w:r>
+              <w:t>N</w:t>
+            </w:r>
+          </w:p>
+        </w:tc>
+        <w:tc>
+          <w:tcPr>
+            <w:tcW w:w="839" w:type="dxa"/>
+            <w:shd w:val="clear" w:color="auto" w:fill="auto"/>
+          </w:tcPr>
+          <w:p>
+            <w:pPr>
+              <w:wordWrap w:val="0"/>
+              <w:jc w:val="left"/>
+            </w:pPr>
+          </w:p>
+        </w:tc>
+        <w:tc>
+          <w:tcPr>
+            <w:tcW w:w="1125" w:type="dxa"/>
+            <w:gridSpan w:val="2"/>
+            <w:shd w:val="clear" w:color="auto" w:fill="auto"/>
+          </w:tcPr>
+          <w:p>
+            <w:pPr>
+              <w:wordWrap w:val="0"/>
+              <w:jc w:val="left"/>
+            </w:pPr>
+          </w:p>
+        </w:tc>
+        <w:tc>
+          <w:tcPr>
+            <w:tcW w:w="2007" w:type="dxa"/>
+            <w:gridSpan w:val="3"/>
+            <w:shd w:val="clear" w:color="auto" w:fill="auto"/>
+          </w:tcPr>
+          <w:p>
+            <w:pPr>
+              <w:wordWrap w:val="0"/>
+              <w:jc w:val="left"/>
+            </w:pPr>
+            <w:r>
+              <w:rPr>
+                <w:rFonts w:hint="eastAsia"/>
+              </w:rPr>
+              <w:t>카드거래여부</w:t>
             </w:r>
           </w:p>
         </w:tc>
@@ -3097,7 +4421,6 @@
               <w:jc w:val="left"/>
             </w:pPr>
             <w:r>
-              <w:lastRenderedPageBreak/>
               <w:t>테이블명</w:t>
             </w:r>
           </w:p>
@@ -3278,8 +4601,6 @@
               </w:rPr>
               <w:t>김동일</w:t>
             </w:r>
-            <w:bookmarkStart w:id="0" w:name="_GoBack"/>
-            <w:bookmarkEnd w:id="0"/>
           </w:p>
         </w:tc>
         <w:tc>
@@ -4853,6 +6174,7 @@
               <w:jc w:val="left"/>
             </w:pPr>
             <w:r>
+              <w:lastRenderedPageBreak/>
               <w:t>테이블명</w:t>
             </w:r>
           </w:p>
@@ -6274,7 +7596,7 @@
     <w:lsdException w:name="Table Web 2" w:semiHidden="1" w:unhideWhenUsed="1"/>
     <w:lsdException w:name="Table Web 3" w:semiHidden="1" w:unhideWhenUsed="1"/>
     <w:lsdException w:name="Balloon Text" w:semiHidden="1" w:unhideWhenUsed="1"/>
-    <w:lsdException w:name="Table Grid" w:uiPriority="39"/>
+    <w:lsdException w:name="Table Grid" w:uiPriority="37"/>
     <w:lsdException w:name="Table Theme" w:semiHidden="1" w:unhideWhenUsed="1"/>
     <w:lsdException w:name="Placeholder Text" w:semiHidden="1"/>
     <w:lsdException w:name="No Spacing" w:uiPriority="1" w:qFormat="1"/>

--- a/Pos테이블명세서.docx
+++ b/Pos테이블명세서.docx
@@ -2900,12 +2900,7 @@
       <w:pPr>
         <w:wordWrap w:val="0"/>
         <w:jc w:val="left"/>
-        <w:rPr>
-          <w:rFonts w:hint="eastAsia"/>
-        </w:rPr>
       </w:pPr>
-      <w:bookmarkStart w:id="0" w:name="_GoBack"/>
-      <w:bookmarkEnd w:id="0"/>
     </w:p>
     <w:tbl>
       <w:tblPr>
@@ -7372,10 +7367,7446 @@
         <w:jc w:val="left"/>
       </w:pPr>
     </w:p>
+    <w:tbl>
+      <w:tblPr>
+        <w:tblW w:w="0" w:type="auto"/>
+        <w:tblLook w:val="04A0" w:firstRow="1" w:lastRow="0" w:firstColumn="1" w:lastColumn="0" w:noHBand="0" w:noVBand="1"/>
+      </w:tblPr>
+      <w:tblGrid>
+        <w:gridCol w:w="534"/>
+        <w:gridCol w:w="646"/>
+        <w:gridCol w:w="1446"/>
+        <w:gridCol w:w="724"/>
+        <w:gridCol w:w="1049"/>
+        <w:gridCol w:w="678"/>
+        <w:gridCol w:w="822"/>
+        <w:gridCol w:w="413"/>
+        <w:gridCol w:w="707"/>
+        <w:gridCol w:w="576"/>
+        <w:gridCol w:w="1179"/>
+        <w:gridCol w:w="222"/>
+      </w:tblGrid>
+      <w:tr>
+        <w:tc>
+          <w:tcPr>
+            <w:tcW w:w="1180" w:type="dxa"/>
+            <w:gridSpan w:val="2"/>
+            <w:tcBorders>
+              <w:top w:val="single" w:sz="12" w:space="0" w:color="000000"/>
+              <w:left w:val="single" w:sz="12" w:space="0" w:color="000000"/>
+              <w:bottom w:val="single" w:sz="12" w:space="0" w:color="000000"/>
+              <w:right w:val="single" w:sz="12" w:space="0" w:color="000000"/>
+            </w:tcBorders>
+            <w:hideMark/>
+          </w:tcPr>
+          <w:p>
+            <w:pPr>
+              <w:jc w:val="left"/>
+            </w:pPr>
+            <w:r>
+              <w:rPr>
+                <w:rFonts w:hint="eastAsia"/>
+              </w:rPr>
+              <w:t>테이블명</w:t>
+            </w:r>
+          </w:p>
+        </w:tc>
+        <w:tc>
+          <w:tcPr>
+            <w:tcW w:w="2170" w:type="dxa"/>
+            <w:gridSpan w:val="2"/>
+            <w:tcBorders>
+              <w:top w:val="single" w:sz="12" w:space="0" w:color="000000"/>
+              <w:left w:val="single" w:sz="12" w:space="0" w:color="000000"/>
+              <w:bottom w:val="single" w:sz="12" w:space="0" w:color="000000"/>
+              <w:right w:val="single" w:sz="12" w:space="0" w:color="000000"/>
+            </w:tcBorders>
+            <w:hideMark/>
+          </w:tcPr>
+          <w:p>
+            <w:pPr>
+              <w:jc w:val="left"/>
+              <w:rPr>
+                <w:rFonts w:hint="eastAsia"/>
+              </w:rPr>
+            </w:pPr>
+            <w:r>
+              <w:rPr>
+                <w:rFonts w:hint="eastAsia"/>
+              </w:rPr>
+              <w:t>Order</w:t>
+            </w:r>
+          </w:p>
+        </w:tc>
+        <w:tc>
+          <w:tcPr>
+            <w:tcW w:w="2962" w:type="dxa"/>
+            <w:gridSpan w:val="4"/>
+            <w:vMerge w:val="restart"/>
+            <w:tcBorders>
+              <w:top w:val="single" w:sz="12" w:space="0" w:color="000000"/>
+              <w:left w:val="single" w:sz="12" w:space="0" w:color="000000"/>
+              <w:bottom w:val="single" w:sz="12" w:space="0" w:color="000000"/>
+              <w:right w:val="single" w:sz="12" w:space="0" w:color="000000"/>
+            </w:tcBorders>
+            <w:shd w:val="clear" w:color="auto" w:fill="F2F2F2"/>
+            <w:hideMark/>
+          </w:tcPr>
+          <w:p>
+            <w:pPr>
+              <w:jc w:val="left"/>
+              <w:rPr>
+                <w:rFonts w:hint="eastAsia"/>
+              </w:rPr>
+            </w:pPr>
+            <w:r>
+              <w:rPr>
+                <w:rFonts w:hint="eastAsia"/>
+                <w:b/>
+                <w:sz w:val="40"/>
+                <w:szCs w:val="40"/>
+              </w:rPr>
+              <w:t>Table 기술서</w:t>
+            </w:r>
+          </w:p>
+        </w:tc>
+        <w:tc>
+          <w:tcPr>
+            <w:tcW w:w="1283" w:type="dxa"/>
+            <w:gridSpan w:val="2"/>
+            <w:tcBorders>
+              <w:top w:val="single" w:sz="12" w:space="0" w:color="000000"/>
+              <w:left w:val="single" w:sz="12" w:space="0" w:color="000000"/>
+              <w:bottom w:val="single" w:sz="12" w:space="0" w:color="000000"/>
+              <w:right w:val="single" w:sz="12" w:space="0" w:color="000000"/>
+            </w:tcBorders>
+            <w:hideMark/>
+          </w:tcPr>
+          <w:p>
+            <w:pPr>
+              <w:jc w:val="left"/>
+              <w:rPr>
+                <w:rFonts w:hint="eastAsia"/>
+              </w:rPr>
+            </w:pPr>
+            <w:r>
+              <w:rPr>
+                <w:rFonts w:hint="eastAsia"/>
+              </w:rPr>
+              <w:t>작성일</w:t>
+            </w:r>
+          </w:p>
+        </w:tc>
+        <w:tc>
+          <w:tcPr>
+            <w:tcW w:w="1179" w:type="dxa"/>
+            <w:tcBorders>
+              <w:top w:val="single" w:sz="12" w:space="0" w:color="000000"/>
+              <w:left w:val="single" w:sz="12" w:space="0" w:color="000000"/>
+              <w:bottom w:val="single" w:sz="2" w:space="0" w:color="000000"/>
+              <w:right w:val="single" w:sz="12" w:space="0" w:color="000000"/>
+            </w:tcBorders>
+          </w:tcPr>
+          <w:p>
+            <w:pPr>
+              <w:jc w:val="left"/>
+              <w:rPr>
+                <w:rFonts w:hint="eastAsia"/>
+              </w:rPr>
+            </w:pPr>
+          </w:p>
+        </w:tc>
+        <w:tc>
+          <w:tcPr>
+            <w:tcW w:w="222" w:type="dxa"/>
+            <w:tcBorders>
+              <w:top w:val="single" w:sz="12" w:space="0" w:color="000000"/>
+              <w:left w:val="single" w:sz="12" w:space="0" w:color="000000"/>
+              <w:bottom w:val="single" w:sz="2" w:space="0" w:color="000000"/>
+              <w:right w:val="single" w:sz="12" w:space="0" w:color="000000"/>
+            </w:tcBorders>
+          </w:tcPr>
+          <w:p>
+            <w:pPr>
+              <w:jc w:val="left"/>
+              <w:rPr>
+                <w:rFonts w:hint="eastAsia"/>
+              </w:rPr>
+            </w:pPr>
+          </w:p>
+        </w:tc>
+      </w:tr>
+      <w:tr>
+        <w:trPr>
+          <w:trHeight w:val="1"/>
+        </w:trPr>
+        <w:tc>
+          <w:tcPr>
+            <w:tcW w:w="1180" w:type="dxa"/>
+            <w:gridSpan w:val="2"/>
+            <w:tcBorders>
+              <w:top w:val="single" w:sz="12" w:space="0" w:color="000000"/>
+              <w:left w:val="single" w:sz="12" w:space="0" w:color="000000"/>
+              <w:bottom w:val="single" w:sz="12" w:space="0" w:color="000000"/>
+              <w:right w:val="single" w:sz="12" w:space="0" w:color="000000"/>
+            </w:tcBorders>
+            <w:hideMark/>
+          </w:tcPr>
+          <w:p>
+            <w:pPr>
+              <w:jc w:val="left"/>
+              <w:rPr>
+                <w:rFonts w:hint="eastAsia"/>
+              </w:rPr>
+            </w:pPr>
+            <w:r>
+              <w:rPr>
+                <w:rFonts w:hint="eastAsia"/>
+              </w:rPr>
+              <w:t>SYSTEM</w:t>
+            </w:r>
+          </w:p>
+        </w:tc>
+        <w:tc>
+          <w:tcPr>
+            <w:tcW w:w="2170" w:type="dxa"/>
+            <w:gridSpan w:val="2"/>
+            <w:tcBorders>
+              <w:top w:val="single" w:sz="12" w:space="0" w:color="000000"/>
+              <w:left w:val="single" w:sz="12" w:space="0" w:color="000000"/>
+              <w:bottom w:val="single" w:sz="12" w:space="0" w:color="000000"/>
+              <w:right w:val="single" w:sz="12" w:space="0" w:color="000000"/>
+            </w:tcBorders>
+            <w:hideMark/>
+          </w:tcPr>
+          <w:p>
+            <w:pPr>
+              <w:jc w:val="left"/>
+              <w:rPr>
+                <w:rFonts w:hint="eastAsia"/>
+              </w:rPr>
+            </w:pPr>
+            <w:r>
+              <w:rPr>
+                <w:rFonts w:hint="eastAsia"/>
+              </w:rPr>
+              <w:t>발주 테이블</w:t>
+            </w:r>
+          </w:p>
+        </w:tc>
+        <w:tc>
+          <w:tcPr>
+            <w:tcW w:w="0" w:type="auto"/>
+            <w:gridSpan w:val="4"/>
+            <w:vMerge/>
+            <w:tcBorders>
+              <w:top w:val="single" w:sz="12" w:space="0" w:color="000000"/>
+              <w:left w:val="single" w:sz="12" w:space="0" w:color="000000"/>
+              <w:bottom w:val="single" w:sz="12" w:space="0" w:color="000000"/>
+              <w:right w:val="single" w:sz="12" w:space="0" w:color="000000"/>
+            </w:tcBorders>
+            <w:vAlign w:val="center"/>
+            <w:hideMark/>
+          </w:tcPr>
+          <w:p/>
+        </w:tc>
+        <w:tc>
+          <w:tcPr>
+            <w:tcW w:w="1283" w:type="dxa"/>
+            <w:gridSpan w:val="2"/>
+            <w:tcBorders>
+              <w:top w:val="single" w:sz="12" w:space="0" w:color="000000"/>
+              <w:left w:val="single" w:sz="12" w:space="0" w:color="000000"/>
+              <w:bottom w:val="single" w:sz="12" w:space="0" w:color="000000"/>
+              <w:right w:val="single" w:sz="12" w:space="0" w:color="000000"/>
+            </w:tcBorders>
+            <w:hideMark/>
+          </w:tcPr>
+          <w:p>
+            <w:pPr>
+              <w:jc w:val="left"/>
+              <w:rPr>
+                <w:rFonts w:hint="eastAsia"/>
+              </w:rPr>
+            </w:pPr>
+            <w:r>
+              <w:rPr>
+                <w:rFonts w:hint="eastAsia"/>
+              </w:rPr>
+              <w:t>작성자</w:t>
+            </w:r>
+          </w:p>
+        </w:tc>
+        <w:tc>
+          <w:tcPr>
+            <w:tcW w:w="1179" w:type="dxa"/>
+            <w:tcBorders>
+              <w:top w:val="single" w:sz="2" w:space="0" w:color="000000"/>
+              <w:left w:val="single" w:sz="12" w:space="0" w:color="000000"/>
+              <w:bottom w:val="single" w:sz="12" w:space="0" w:color="000000"/>
+              <w:right w:val="single" w:sz="12" w:space="0" w:color="000000"/>
+            </w:tcBorders>
+          </w:tcPr>
+          <w:p>
+            <w:pPr>
+              <w:jc w:val="left"/>
+              <w:rPr>
+                <w:rFonts w:hint="eastAsia"/>
+              </w:rPr>
+            </w:pPr>
+          </w:p>
+        </w:tc>
+        <w:tc>
+          <w:tcPr>
+            <w:tcW w:w="222" w:type="dxa"/>
+            <w:tcBorders>
+              <w:top w:val="single" w:sz="2" w:space="0" w:color="000000"/>
+              <w:left w:val="single" w:sz="12" w:space="0" w:color="000000"/>
+              <w:bottom w:val="single" w:sz="12" w:space="0" w:color="000000"/>
+              <w:right w:val="single" w:sz="12" w:space="0" w:color="000000"/>
+            </w:tcBorders>
+          </w:tcPr>
+          <w:p>
+            <w:pPr>
+              <w:jc w:val="left"/>
+              <w:rPr>
+                <w:rFonts w:hint="eastAsia"/>
+              </w:rPr>
+            </w:pPr>
+          </w:p>
+        </w:tc>
+      </w:tr>
+      <w:tr>
+        <w:trPr>
+          <w:trHeight w:val="1"/>
+        </w:trPr>
+        <w:tc>
+          <w:tcPr>
+            <w:tcW w:w="2626" w:type="dxa"/>
+            <w:gridSpan w:val="3"/>
+            <w:tcBorders>
+              <w:top w:val="single" w:sz="12" w:space="0" w:color="000000"/>
+              <w:left w:val="single" w:sz="12" w:space="0" w:color="000000"/>
+              <w:bottom w:val="single" w:sz="12" w:space="0" w:color="000000"/>
+              <w:right w:val="single" w:sz="12" w:space="0" w:color="000000"/>
+            </w:tcBorders>
+            <w:hideMark/>
+          </w:tcPr>
+          <w:p>
+            <w:pPr>
+              <w:jc w:val="left"/>
+              <w:rPr>
+                <w:rFonts w:hint="eastAsia"/>
+              </w:rPr>
+            </w:pPr>
+            <w:r>
+              <w:rPr>
+                <w:rFonts w:hint="eastAsia"/>
+              </w:rPr>
+              <w:t>테이블 설명</w:t>
+            </w:r>
+          </w:p>
+        </w:tc>
+        <w:tc>
+          <w:tcPr>
+            <w:tcW w:w="6370" w:type="dxa"/>
+            <w:gridSpan w:val="9"/>
+            <w:tcBorders>
+              <w:top w:val="single" w:sz="12" w:space="0" w:color="000000"/>
+              <w:left w:val="single" w:sz="12" w:space="0" w:color="000000"/>
+              <w:bottom w:val="single" w:sz="12" w:space="0" w:color="000000"/>
+              <w:right w:val="single" w:sz="12" w:space="0" w:color="000000"/>
+            </w:tcBorders>
+          </w:tcPr>
+          <w:p>
+            <w:pPr>
+              <w:jc w:val="left"/>
+              <w:rPr>
+                <w:rFonts w:hint="eastAsia"/>
+              </w:rPr>
+            </w:pPr>
+          </w:p>
+        </w:tc>
+      </w:tr>
+      <w:tr>
+        <w:trPr>
+          <w:trHeight w:val="1"/>
+        </w:trPr>
+        <w:tc>
+          <w:tcPr>
+            <w:tcW w:w="534" w:type="dxa"/>
+            <w:tcBorders>
+              <w:top w:val="single" w:sz="12" w:space="0" w:color="000000"/>
+              <w:left w:val="single" w:sz="12" w:space="0" w:color="000000"/>
+              <w:bottom w:val="single" w:sz="12" w:space="0" w:color="000000"/>
+              <w:right w:val="single" w:sz="12" w:space="0" w:color="000000"/>
+            </w:tcBorders>
+            <w:shd w:val="clear" w:color="auto" w:fill="F2F2F2"/>
+            <w:hideMark/>
+          </w:tcPr>
+          <w:p>
+            <w:pPr>
+              <w:jc w:val="left"/>
+              <w:rPr>
+                <w:rFonts w:hint="eastAsia"/>
+              </w:rPr>
+            </w:pPr>
+            <w:r>
+              <w:rPr>
+                <w:rFonts w:hint="eastAsia"/>
+              </w:rPr>
+              <w:t>NO</w:t>
+            </w:r>
+          </w:p>
+        </w:tc>
+        <w:tc>
+          <w:tcPr>
+            <w:tcW w:w="2092" w:type="dxa"/>
+            <w:gridSpan w:val="2"/>
+            <w:tcBorders>
+              <w:top w:val="single" w:sz="12" w:space="0" w:color="000000"/>
+              <w:left w:val="single" w:sz="12" w:space="0" w:color="000000"/>
+              <w:bottom w:val="single" w:sz="12" w:space="0" w:color="000000"/>
+              <w:right w:val="single" w:sz="12" w:space="0" w:color="000000"/>
+            </w:tcBorders>
+            <w:shd w:val="clear" w:color="auto" w:fill="F2F2F2"/>
+            <w:hideMark/>
+          </w:tcPr>
+          <w:p>
+            <w:pPr>
+              <w:jc w:val="left"/>
+              <w:rPr>
+                <w:rFonts w:hint="eastAsia"/>
+              </w:rPr>
+            </w:pPr>
+            <w:r>
+              <w:rPr>
+                <w:rFonts w:hint="eastAsia"/>
+              </w:rPr>
+              <w:t>ATTRIBUTE</w:t>
+            </w:r>
+          </w:p>
+        </w:tc>
+        <w:tc>
+          <w:tcPr>
+            <w:tcW w:w="1773" w:type="dxa"/>
+            <w:gridSpan w:val="2"/>
+            <w:tcBorders>
+              <w:top w:val="single" w:sz="12" w:space="0" w:color="000000"/>
+              <w:left w:val="single" w:sz="12" w:space="0" w:color="000000"/>
+              <w:bottom w:val="single" w:sz="12" w:space="0" w:color="000000"/>
+              <w:right w:val="single" w:sz="12" w:space="0" w:color="000000"/>
+            </w:tcBorders>
+            <w:shd w:val="clear" w:color="auto" w:fill="F2F2F2"/>
+            <w:hideMark/>
+          </w:tcPr>
+          <w:p>
+            <w:pPr>
+              <w:jc w:val="left"/>
+              <w:rPr>
+                <w:rFonts w:hint="eastAsia"/>
+              </w:rPr>
+            </w:pPr>
+            <w:r>
+              <w:rPr>
+                <w:rFonts w:hint="eastAsia"/>
+              </w:rPr>
+              <w:t>DATA TYPE</w:t>
+            </w:r>
+          </w:p>
+        </w:tc>
+        <w:tc>
+          <w:tcPr>
+            <w:tcW w:w="678" w:type="dxa"/>
+            <w:tcBorders>
+              <w:top w:val="single" w:sz="12" w:space="0" w:color="000000"/>
+              <w:left w:val="single" w:sz="12" w:space="0" w:color="000000"/>
+              <w:bottom w:val="single" w:sz="12" w:space="0" w:color="000000"/>
+              <w:right w:val="single" w:sz="12" w:space="0" w:color="000000"/>
+            </w:tcBorders>
+            <w:shd w:val="clear" w:color="auto" w:fill="F2F2F2"/>
+            <w:hideMark/>
+          </w:tcPr>
+          <w:p>
+            <w:pPr>
+              <w:jc w:val="left"/>
+              <w:rPr>
+                <w:rFonts w:hint="eastAsia"/>
+              </w:rPr>
+            </w:pPr>
+            <w:r>
+              <w:rPr>
+                <w:rFonts w:hint="eastAsia"/>
+              </w:rPr>
+              <w:t>NN</w:t>
+            </w:r>
+          </w:p>
+        </w:tc>
+        <w:tc>
+          <w:tcPr>
+            <w:tcW w:w="822" w:type="dxa"/>
+            <w:tcBorders>
+              <w:top w:val="single" w:sz="12" w:space="0" w:color="000000"/>
+              <w:left w:val="single" w:sz="12" w:space="0" w:color="000000"/>
+              <w:bottom w:val="single" w:sz="12" w:space="0" w:color="000000"/>
+              <w:right w:val="single" w:sz="12" w:space="0" w:color="000000"/>
+            </w:tcBorders>
+            <w:shd w:val="clear" w:color="auto" w:fill="F2F2F2"/>
+            <w:hideMark/>
+          </w:tcPr>
+          <w:p>
+            <w:pPr>
+              <w:jc w:val="left"/>
+              <w:rPr>
+                <w:rFonts w:hint="eastAsia"/>
+              </w:rPr>
+            </w:pPr>
+            <w:r>
+              <w:rPr>
+                <w:rFonts w:hint="eastAsia"/>
+              </w:rPr>
+              <w:t>KY</w:t>
+            </w:r>
+          </w:p>
+        </w:tc>
+        <w:tc>
+          <w:tcPr>
+            <w:tcW w:w="1120" w:type="dxa"/>
+            <w:gridSpan w:val="2"/>
+            <w:tcBorders>
+              <w:top w:val="single" w:sz="12" w:space="0" w:color="000000"/>
+              <w:left w:val="single" w:sz="12" w:space="0" w:color="000000"/>
+              <w:bottom w:val="single" w:sz="12" w:space="0" w:color="000000"/>
+              <w:right w:val="single" w:sz="12" w:space="0" w:color="000000"/>
+            </w:tcBorders>
+            <w:shd w:val="clear" w:color="auto" w:fill="F2F2F2"/>
+            <w:hideMark/>
+          </w:tcPr>
+          <w:p>
+            <w:pPr>
+              <w:jc w:val="left"/>
+              <w:rPr>
+                <w:rFonts w:hint="eastAsia"/>
+              </w:rPr>
+            </w:pPr>
+            <w:r>
+              <w:rPr>
+                <w:rFonts w:hint="eastAsia"/>
+              </w:rPr>
+              <w:t>DEFAULT</w:t>
+            </w:r>
+          </w:p>
+        </w:tc>
+        <w:tc>
+          <w:tcPr>
+            <w:tcW w:w="1977" w:type="dxa"/>
+            <w:gridSpan w:val="3"/>
+            <w:tcBorders>
+              <w:top w:val="single" w:sz="12" w:space="0" w:color="000000"/>
+              <w:left w:val="single" w:sz="12" w:space="0" w:color="000000"/>
+              <w:bottom w:val="single" w:sz="12" w:space="0" w:color="000000"/>
+              <w:right w:val="single" w:sz="12" w:space="0" w:color="000000"/>
+            </w:tcBorders>
+            <w:shd w:val="clear" w:color="auto" w:fill="F2F2F2"/>
+            <w:hideMark/>
+          </w:tcPr>
+          <w:p>
+            <w:pPr>
+              <w:jc w:val="left"/>
+              <w:rPr>
+                <w:rFonts w:hint="eastAsia"/>
+              </w:rPr>
+            </w:pPr>
+            <w:r>
+              <w:rPr>
+                <w:rFonts w:hint="eastAsia"/>
+              </w:rPr>
+              <w:t>DESCRIPTION</w:t>
+            </w:r>
+          </w:p>
+        </w:tc>
+      </w:tr>
+      <w:tr>
+        <w:trPr>
+          <w:trHeight w:val="1"/>
+        </w:trPr>
+        <w:tc>
+          <w:tcPr>
+            <w:tcW w:w="534" w:type="dxa"/>
+            <w:tcBorders>
+              <w:top w:val="single" w:sz="12" w:space="0" w:color="000000"/>
+              <w:left w:val="single" w:sz="12" w:space="0" w:color="000000"/>
+              <w:bottom w:val="single" w:sz="12" w:space="0" w:color="000000"/>
+              <w:right w:val="single" w:sz="12" w:space="0" w:color="000000"/>
+            </w:tcBorders>
+            <w:hideMark/>
+          </w:tcPr>
+          <w:p>
+            <w:pPr>
+              <w:jc w:val="left"/>
+              <w:rPr>
+                <w:rFonts w:hint="eastAsia"/>
+              </w:rPr>
+            </w:pPr>
+            <w:r>
+              <w:rPr>
+                <w:rFonts w:hint="eastAsia"/>
+              </w:rPr>
+              <w:t>1</w:t>
+            </w:r>
+          </w:p>
+        </w:tc>
+        <w:tc>
+          <w:tcPr>
+            <w:tcW w:w="2092" w:type="dxa"/>
+            <w:gridSpan w:val="2"/>
+            <w:tcBorders>
+              <w:top w:val="single" w:sz="12" w:space="0" w:color="000000"/>
+              <w:left w:val="single" w:sz="12" w:space="0" w:color="000000"/>
+              <w:bottom w:val="single" w:sz="12" w:space="0" w:color="000000"/>
+              <w:right w:val="single" w:sz="12" w:space="0" w:color="000000"/>
+            </w:tcBorders>
+            <w:hideMark/>
+          </w:tcPr>
+          <w:p>
+            <w:pPr>
+              <w:tabs>
+                <w:tab w:val="center" w:pos="932"/>
+              </w:tabs>
+              <w:jc w:val="left"/>
+              <w:rPr>
+                <w:rFonts w:hint="eastAsia"/>
+              </w:rPr>
+            </w:pPr>
+            <w:r>
+              <w:rPr>
+                <w:rFonts w:hint="eastAsia"/>
+              </w:rPr>
+              <w:t>OrderNum</w:t>
+            </w:r>
+          </w:p>
+        </w:tc>
+        <w:tc>
+          <w:tcPr>
+            <w:tcW w:w="1773" w:type="dxa"/>
+            <w:gridSpan w:val="2"/>
+            <w:tcBorders>
+              <w:top w:val="single" w:sz="12" w:space="0" w:color="000000"/>
+              <w:left w:val="single" w:sz="12" w:space="0" w:color="000000"/>
+              <w:bottom w:val="single" w:sz="12" w:space="0" w:color="000000"/>
+              <w:right w:val="single" w:sz="12" w:space="0" w:color="000000"/>
+            </w:tcBorders>
+            <w:hideMark/>
+          </w:tcPr>
+          <w:p>
+            <w:pPr>
+              <w:jc w:val="left"/>
+              <w:rPr>
+                <w:rFonts w:hint="eastAsia"/>
+              </w:rPr>
+            </w:pPr>
+            <w:r>
+              <w:rPr>
+                <w:rFonts w:hint="eastAsia"/>
+              </w:rPr>
+              <w:t>int</w:t>
+            </w:r>
+          </w:p>
+        </w:tc>
+        <w:tc>
+          <w:tcPr>
+            <w:tcW w:w="678" w:type="dxa"/>
+            <w:tcBorders>
+              <w:top w:val="single" w:sz="12" w:space="0" w:color="000000"/>
+              <w:left w:val="single" w:sz="12" w:space="0" w:color="000000"/>
+              <w:bottom w:val="single" w:sz="12" w:space="0" w:color="000000"/>
+              <w:right w:val="single" w:sz="12" w:space="0" w:color="000000"/>
+            </w:tcBorders>
+            <w:hideMark/>
+          </w:tcPr>
+          <w:p>
+            <w:pPr>
+              <w:jc w:val="left"/>
+              <w:rPr>
+                <w:rFonts w:hint="eastAsia"/>
+              </w:rPr>
+            </w:pPr>
+            <w:r>
+              <w:rPr>
+                <w:rFonts w:hint="eastAsia"/>
+              </w:rPr>
+              <w:t>NN</w:t>
+            </w:r>
+          </w:p>
+        </w:tc>
+        <w:tc>
+          <w:tcPr>
+            <w:tcW w:w="822" w:type="dxa"/>
+            <w:tcBorders>
+              <w:top w:val="single" w:sz="12" w:space="0" w:color="000000"/>
+              <w:left w:val="single" w:sz="12" w:space="0" w:color="000000"/>
+              <w:bottom w:val="single" w:sz="12" w:space="0" w:color="000000"/>
+              <w:right w:val="single" w:sz="12" w:space="0" w:color="000000"/>
+            </w:tcBorders>
+            <w:hideMark/>
+          </w:tcPr>
+          <w:p>
+            <w:pPr>
+              <w:jc w:val="left"/>
+              <w:rPr>
+                <w:rFonts w:hint="eastAsia"/>
+              </w:rPr>
+            </w:pPr>
+            <w:r>
+              <w:rPr>
+                <w:rFonts w:hint="eastAsia"/>
+              </w:rPr>
+              <w:t>PK</w:t>
+            </w:r>
+          </w:p>
+        </w:tc>
+        <w:tc>
+          <w:tcPr>
+            <w:tcW w:w="1120" w:type="dxa"/>
+            <w:gridSpan w:val="2"/>
+            <w:tcBorders>
+              <w:top w:val="single" w:sz="12" w:space="0" w:color="000000"/>
+              <w:left w:val="single" w:sz="12" w:space="0" w:color="000000"/>
+              <w:bottom w:val="single" w:sz="12" w:space="0" w:color="000000"/>
+              <w:right w:val="single" w:sz="12" w:space="0" w:color="000000"/>
+            </w:tcBorders>
+          </w:tcPr>
+          <w:p>
+            <w:pPr>
+              <w:jc w:val="left"/>
+              <w:rPr>
+                <w:rFonts w:hint="eastAsia"/>
+              </w:rPr>
+            </w:pPr>
+          </w:p>
+        </w:tc>
+        <w:tc>
+          <w:tcPr>
+            <w:tcW w:w="1977" w:type="dxa"/>
+            <w:gridSpan w:val="3"/>
+            <w:tcBorders>
+              <w:top w:val="single" w:sz="12" w:space="0" w:color="000000"/>
+              <w:left w:val="single" w:sz="12" w:space="0" w:color="000000"/>
+              <w:bottom w:val="single" w:sz="12" w:space="0" w:color="000000"/>
+              <w:right w:val="single" w:sz="12" w:space="0" w:color="000000"/>
+            </w:tcBorders>
+            <w:hideMark/>
+          </w:tcPr>
+          <w:p>
+            <w:pPr>
+              <w:jc w:val="left"/>
+              <w:rPr>
+                <w:rFonts w:hint="eastAsia"/>
+              </w:rPr>
+            </w:pPr>
+            <w:r>
+              <w:rPr>
+                <w:rFonts w:hint="eastAsia"/>
+              </w:rPr>
+              <w:t>발주 번호</w:t>
+            </w:r>
+          </w:p>
+        </w:tc>
+      </w:tr>
+      <w:tr>
+        <w:trPr>
+          <w:trHeight w:val="1"/>
+        </w:trPr>
+        <w:tc>
+          <w:tcPr>
+            <w:tcW w:w="534" w:type="dxa"/>
+            <w:tcBorders>
+              <w:top w:val="single" w:sz="12" w:space="0" w:color="000000"/>
+              <w:left w:val="single" w:sz="12" w:space="0" w:color="000000"/>
+              <w:bottom w:val="single" w:sz="12" w:space="0" w:color="000000"/>
+              <w:right w:val="single" w:sz="12" w:space="0" w:color="000000"/>
+            </w:tcBorders>
+            <w:hideMark/>
+          </w:tcPr>
+          <w:p>
+            <w:pPr>
+              <w:jc w:val="left"/>
+              <w:rPr>
+                <w:rFonts w:hint="eastAsia"/>
+              </w:rPr>
+            </w:pPr>
+            <w:r>
+              <w:rPr>
+                <w:rFonts w:hint="eastAsia"/>
+              </w:rPr>
+              <w:t>2</w:t>
+            </w:r>
+          </w:p>
+        </w:tc>
+        <w:tc>
+          <w:tcPr>
+            <w:tcW w:w="2092" w:type="dxa"/>
+            <w:gridSpan w:val="2"/>
+            <w:tcBorders>
+              <w:top w:val="single" w:sz="12" w:space="0" w:color="000000"/>
+              <w:left w:val="single" w:sz="12" w:space="0" w:color="000000"/>
+              <w:bottom w:val="single" w:sz="12" w:space="0" w:color="000000"/>
+              <w:right w:val="single" w:sz="12" w:space="0" w:color="000000"/>
+            </w:tcBorders>
+            <w:hideMark/>
+          </w:tcPr>
+          <w:p>
+            <w:pPr>
+              <w:jc w:val="left"/>
+              <w:rPr>
+                <w:rFonts w:hint="eastAsia"/>
+              </w:rPr>
+            </w:pPr>
+            <w:r>
+              <w:rPr>
+                <w:rFonts w:hint="eastAsia"/>
+              </w:rPr>
+              <w:t>OrderDate</w:t>
+            </w:r>
+          </w:p>
+        </w:tc>
+        <w:tc>
+          <w:tcPr>
+            <w:tcW w:w="1773" w:type="dxa"/>
+            <w:gridSpan w:val="2"/>
+            <w:tcBorders>
+              <w:top w:val="single" w:sz="12" w:space="0" w:color="000000"/>
+              <w:left w:val="single" w:sz="12" w:space="0" w:color="000000"/>
+              <w:bottom w:val="single" w:sz="12" w:space="0" w:color="000000"/>
+              <w:right w:val="single" w:sz="12" w:space="0" w:color="000000"/>
+            </w:tcBorders>
+            <w:hideMark/>
+          </w:tcPr>
+          <w:p>
+            <w:pPr>
+              <w:jc w:val="left"/>
+              <w:rPr>
+                <w:rFonts w:hint="eastAsia"/>
+              </w:rPr>
+            </w:pPr>
+            <w:r>
+              <w:rPr>
+                <w:rFonts w:hint="eastAsia"/>
+              </w:rPr>
+              <w:t>date</w:t>
+            </w:r>
+          </w:p>
+        </w:tc>
+        <w:tc>
+          <w:tcPr>
+            <w:tcW w:w="678" w:type="dxa"/>
+            <w:tcBorders>
+              <w:top w:val="single" w:sz="12" w:space="0" w:color="000000"/>
+              <w:left w:val="single" w:sz="12" w:space="0" w:color="000000"/>
+              <w:bottom w:val="single" w:sz="12" w:space="0" w:color="000000"/>
+              <w:right w:val="single" w:sz="12" w:space="0" w:color="000000"/>
+            </w:tcBorders>
+            <w:hideMark/>
+          </w:tcPr>
+          <w:p>
+            <w:pPr>
+              <w:jc w:val="left"/>
+              <w:rPr>
+                <w:rFonts w:hint="eastAsia"/>
+              </w:rPr>
+            </w:pPr>
+            <w:r>
+              <w:rPr>
+                <w:rFonts w:hint="eastAsia"/>
+              </w:rPr>
+              <w:t>NN</w:t>
+            </w:r>
+          </w:p>
+        </w:tc>
+        <w:tc>
+          <w:tcPr>
+            <w:tcW w:w="822" w:type="dxa"/>
+            <w:tcBorders>
+              <w:top w:val="single" w:sz="12" w:space="0" w:color="000000"/>
+              <w:left w:val="single" w:sz="12" w:space="0" w:color="000000"/>
+              <w:bottom w:val="single" w:sz="12" w:space="0" w:color="000000"/>
+              <w:right w:val="single" w:sz="12" w:space="0" w:color="000000"/>
+            </w:tcBorders>
+          </w:tcPr>
+          <w:p>
+            <w:pPr>
+              <w:jc w:val="left"/>
+              <w:rPr>
+                <w:rFonts w:hint="eastAsia"/>
+              </w:rPr>
+            </w:pPr>
+          </w:p>
+        </w:tc>
+        <w:tc>
+          <w:tcPr>
+            <w:tcW w:w="1120" w:type="dxa"/>
+            <w:gridSpan w:val="2"/>
+            <w:tcBorders>
+              <w:top w:val="single" w:sz="12" w:space="0" w:color="000000"/>
+              <w:left w:val="single" w:sz="12" w:space="0" w:color="000000"/>
+              <w:bottom w:val="single" w:sz="12" w:space="0" w:color="000000"/>
+              <w:right w:val="single" w:sz="12" w:space="0" w:color="000000"/>
+            </w:tcBorders>
+          </w:tcPr>
+          <w:p>
+            <w:pPr>
+              <w:jc w:val="left"/>
+              <w:rPr>
+                <w:rFonts w:hint="eastAsia"/>
+              </w:rPr>
+            </w:pPr>
+          </w:p>
+        </w:tc>
+        <w:tc>
+          <w:tcPr>
+            <w:tcW w:w="1977" w:type="dxa"/>
+            <w:gridSpan w:val="3"/>
+            <w:tcBorders>
+              <w:top w:val="single" w:sz="12" w:space="0" w:color="000000"/>
+              <w:left w:val="single" w:sz="12" w:space="0" w:color="000000"/>
+              <w:bottom w:val="single" w:sz="12" w:space="0" w:color="000000"/>
+              <w:right w:val="single" w:sz="12" w:space="0" w:color="000000"/>
+            </w:tcBorders>
+            <w:hideMark/>
+          </w:tcPr>
+          <w:p>
+            <w:pPr>
+              <w:jc w:val="left"/>
+              <w:rPr>
+                <w:rFonts w:hint="eastAsia"/>
+              </w:rPr>
+            </w:pPr>
+            <w:r>
+              <w:rPr>
+                <w:rFonts w:hint="eastAsia"/>
+              </w:rPr>
+              <w:t>발주 날짜</w:t>
+            </w:r>
+          </w:p>
+        </w:tc>
+      </w:tr>
+      <w:tr>
+        <w:trPr>
+          <w:trHeight w:val="1"/>
+        </w:trPr>
+        <w:tc>
+          <w:tcPr>
+            <w:tcW w:w="534" w:type="dxa"/>
+            <w:tcBorders>
+              <w:top w:val="single" w:sz="12" w:space="0" w:color="000000"/>
+              <w:left w:val="single" w:sz="12" w:space="0" w:color="000000"/>
+              <w:bottom w:val="single" w:sz="12" w:space="0" w:color="000000"/>
+              <w:right w:val="single" w:sz="12" w:space="0" w:color="000000"/>
+            </w:tcBorders>
+            <w:hideMark/>
+          </w:tcPr>
+          <w:p>
+            <w:pPr>
+              <w:jc w:val="left"/>
+              <w:rPr>
+                <w:rFonts w:hint="eastAsia"/>
+              </w:rPr>
+            </w:pPr>
+            <w:r>
+              <w:rPr>
+                <w:rFonts w:hint="eastAsia"/>
+              </w:rPr>
+              <w:t>3</w:t>
+            </w:r>
+          </w:p>
+        </w:tc>
+        <w:tc>
+          <w:tcPr>
+            <w:tcW w:w="2092" w:type="dxa"/>
+            <w:gridSpan w:val="2"/>
+            <w:tcBorders>
+              <w:top w:val="single" w:sz="12" w:space="0" w:color="000000"/>
+              <w:left w:val="single" w:sz="12" w:space="0" w:color="000000"/>
+              <w:bottom w:val="single" w:sz="12" w:space="0" w:color="000000"/>
+              <w:right w:val="single" w:sz="12" w:space="0" w:color="000000"/>
+            </w:tcBorders>
+            <w:hideMark/>
+          </w:tcPr>
+          <w:p>
+            <w:pPr>
+              <w:jc w:val="left"/>
+              <w:rPr>
+                <w:rFonts w:hint="eastAsia"/>
+              </w:rPr>
+            </w:pPr>
+            <w:r>
+              <w:rPr>
+                <w:rFonts w:hint="eastAsia"/>
+              </w:rPr>
+              <w:t>OrderProduct</w:t>
+            </w:r>
+          </w:p>
+        </w:tc>
+        <w:tc>
+          <w:tcPr>
+            <w:tcW w:w="1773" w:type="dxa"/>
+            <w:gridSpan w:val="2"/>
+            <w:tcBorders>
+              <w:top w:val="single" w:sz="12" w:space="0" w:color="000000"/>
+              <w:left w:val="single" w:sz="12" w:space="0" w:color="000000"/>
+              <w:bottom w:val="single" w:sz="12" w:space="0" w:color="000000"/>
+              <w:right w:val="single" w:sz="12" w:space="0" w:color="000000"/>
+            </w:tcBorders>
+            <w:hideMark/>
+          </w:tcPr>
+          <w:p>
+            <w:pPr>
+              <w:jc w:val="left"/>
+              <w:rPr>
+                <w:rFonts w:hint="eastAsia"/>
+              </w:rPr>
+            </w:pPr>
+            <w:r>
+              <w:rPr>
+                <w:rFonts w:hint="eastAsia"/>
+              </w:rPr>
+              <w:t>nvarchar(30)</w:t>
+            </w:r>
+          </w:p>
+        </w:tc>
+        <w:tc>
+          <w:tcPr>
+            <w:tcW w:w="678" w:type="dxa"/>
+            <w:tcBorders>
+              <w:top w:val="single" w:sz="12" w:space="0" w:color="000000"/>
+              <w:left w:val="single" w:sz="12" w:space="0" w:color="000000"/>
+              <w:bottom w:val="single" w:sz="12" w:space="0" w:color="000000"/>
+              <w:right w:val="single" w:sz="12" w:space="0" w:color="000000"/>
+            </w:tcBorders>
+            <w:hideMark/>
+          </w:tcPr>
+          <w:p>
+            <w:pPr>
+              <w:jc w:val="left"/>
+              <w:rPr>
+                <w:rFonts w:hint="eastAsia"/>
+              </w:rPr>
+            </w:pPr>
+            <w:r>
+              <w:rPr>
+                <w:rFonts w:hint="eastAsia"/>
+              </w:rPr>
+              <w:t>NN</w:t>
+            </w:r>
+          </w:p>
+        </w:tc>
+        <w:tc>
+          <w:tcPr>
+            <w:tcW w:w="822" w:type="dxa"/>
+            <w:tcBorders>
+              <w:top w:val="single" w:sz="12" w:space="0" w:color="000000"/>
+              <w:left w:val="single" w:sz="12" w:space="0" w:color="000000"/>
+              <w:bottom w:val="single" w:sz="12" w:space="0" w:color="000000"/>
+              <w:right w:val="single" w:sz="12" w:space="0" w:color="000000"/>
+            </w:tcBorders>
+          </w:tcPr>
+          <w:p>
+            <w:pPr>
+              <w:jc w:val="left"/>
+              <w:rPr>
+                <w:rFonts w:hint="eastAsia"/>
+              </w:rPr>
+            </w:pPr>
+          </w:p>
+        </w:tc>
+        <w:tc>
+          <w:tcPr>
+            <w:tcW w:w="1120" w:type="dxa"/>
+            <w:gridSpan w:val="2"/>
+            <w:tcBorders>
+              <w:top w:val="single" w:sz="12" w:space="0" w:color="000000"/>
+              <w:left w:val="single" w:sz="12" w:space="0" w:color="000000"/>
+              <w:bottom w:val="single" w:sz="12" w:space="0" w:color="000000"/>
+              <w:right w:val="single" w:sz="12" w:space="0" w:color="000000"/>
+            </w:tcBorders>
+          </w:tcPr>
+          <w:p>
+            <w:pPr>
+              <w:jc w:val="left"/>
+              <w:rPr>
+                <w:rFonts w:hint="eastAsia"/>
+              </w:rPr>
+            </w:pPr>
+          </w:p>
+        </w:tc>
+        <w:tc>
+          <w:tcPr>
+            <w:tcW w:w="1977" w:type="dxa"/>
+            <w:gridSpan w:val="3"/>
+            <w:tcBorders>
+              <w:top w:val="single" w:sz="12" w:space="0" w:color="000000"/>
+              <w:left w:val="single" w:sz="12" w:space="0" w:color="000000"/>
+              <w:bottom w:val="single" w:sz="12" w:space="0" w:color="000000"/>
+              <w:right w:val="single" w:sz="12" w:space="0" w:color="000000"/>
+            </w:tcBorders>
+            <w:hideMark/>
+          </w:tcPr>
+          <w:p>
+            <w:pPr>
+              <w:jc w:val="left"/>
+              <w:rPr>
+                <w:rFonts w:hint="eastAsia"/>
+              </w:rPr>
+            </w:pPr>
+            <w:r>
+              <w:rPr>
+                <w:rFonts w:hint="eastAsia"/>
+              </w:rPr>
+              <w:t>발주 품목</w:t>
+            </w:r>
+          </w:p>
+        </w:tc>
+      </w:tr>
+      <w:tr>
+        <w:tc>
+          <w:tcPr>
+            <w:tcW w:w="534" w:type="dxa"/>
+            <w:tcBorders>
+              <w:top w:val="single" w:sz="12" w:space="0" w:color="000000"/>
+              <w:left w:val="single" w:sz="12" w:space="0" w:color="000000"/>
+              <w:bottom w:val="single" w:sz="12" w:space="0" w:color="000000"/>
+              <w:right w:val="single" w:sz="12" w:space="0" w:color="000000"/>
+            </w:tcBorders>
+            <w:hideMark/>
+          </w:tcPr>
+          <w:p>
+            <w:pPr>
+              <w:jc w:val="left"/>
+              <w:rPr>
+                <w:rFonts w:hint="eastAsia"/>
+              </w:rPr>
+            </w:pPr>
+            <w:r>
+              <w:rPr>
+                <w:rFonts w:hint="eastAsia"/>
+              </w:rPr>
+              <w:t>4</w:t>
+            </w:r>
+          </w:p>
+        </w:tc>
+        <w:tc>
+          <w:tcPr>
+            <w:tcW w:w="2092" w:type="dxa"/>
+            <w:gridSpan w:val="2"/>
+            <w:tcBorders>
+              <w:top w:val="single" w:sz="12" w:space="0" w:color="000000"/>
+              <w:left w:val="single" w:sz="12" w:space="0" w:color="000000"/>
+              <w:bottom w:val="single" w:sz="12" w:space="0" w:color="000000"/>
+              <w:right w:val="single" w:sz="12" w:space="0" w:color="000000"/>
+            </w:tcBorders>
+            <w:hideMark/>
+          </w:tcPr>
+          <w:p>
+            <w:pPr>
+              <w:jc w:val="left"/>
+              <w:rPr>
+                <w:rFonts w:hint="eastAsia"/>
+              </w:rPr>
+            </w:pPr>
+            <w:r>
+              <w:rPr>
+                <w:rFonts w:hint="eastAsia"/>
+              </w:rPr>
+              <w:t>OrderQuantity</w:t>
+            </w:r>
+          </w:p>
+        </w:tc>
+        <w:tc>
+          <w:tcPr>
+            <w:tcW w:w="1773" w:type="dxa"/>
+            <w:gridSpan w:val="2"/>
+            <w:tcBorders>
+              <w:top w:val="single" w:sz="12" w:space="0" w:color="000000"/>
+              <w:left w:val="single" w:sz="12" w:space="0" w:color="000000"/>
+              <w:bottom w:val="single" w:sz="12" w:space="0" w:color="000000"/>
+              <w:right w:val="single" w:sz="12" w:space="0" w:color="000000"/>
+            </w:tcBorders>
+            <w:hideMark/>
+          </w:tcPr>
+          <w:p>
+            <w:pPr>
+              <w:jc w:val="left"/>
+              <w:rPr>
+                <w:rFonts w:hint="eastAsia"/>
+              </w:rPr>
+            </w:pPr>
+            <w:r>
+              <w:rPr>
+                <w:rFonts w:hint="eastAsia"/>
+              </w:rPr>
+              <w:t>int</w:t>
+            </w:r>
+          </w:p>
+        </w:tc>
+        <w:tc>
+          <w:tcPr>
+            <w:tcW w:w="678" w:type="dxa"/>
+            <w:tcBorders>
+              <w:top w:val="single" w:sz="12" w:space="0" w:color="000000"/>
+              <w:left w:val="single" w:sz="12" w:space="0" w:color="000000"/>
+              <w:bottom w:val="single" w:sz="12" w:space="0" w:color="000000"/>
+              <w:right w:val="single" w:sz="12" w:space="0" w:color="000000"/>
+            </w:tcBorders>
+            <w:hideMark/>
+          </w:tcPr>
+          <w:p>
+            <w:pPr>
+              <w:jc w:val="left"/>
+              <w:rPr>
+                <w:rFonts w:hint="eastAsia"/>
+              </w:rPr>
+            </w:pPr>
+            <w:r>
+              <w:rPr>
+                <w:rFonts w:hint="eastAsia"/>
+              </w:rPr>
+              <w:t>NN</w:t>
+            </w:r>
+          </w:p>
+        </w:tc>
+        <w:tc>
+          <w:tcPr>
+            <w:tcW w:w="822" w:type="dxa"/>
+            <w:tcBorders>
+              <w:top w:val="single" w:sz="12" w:space="0" w:color="000000"/>
+              <w:left w:val="single" w:sz="12" w:space="0" w:color="000000"/>
+              <w:bottom w:val="single" w:sz="12" w:space="0" w:color="000000"/>
+              <w:right w:val="single" w:sz="12" w:space="0" w:color="000000"/>
+            </w:tcBorders>
+          </w:tcPr>
+          <w:p>
+            <w:pPr>
+              <w:jc w:val="left"/>
+              <w:rPr>
+                <w:rFonts w:hint="eastAsia"/>
+              </w:rPr>
+            </w:pPr>
+          </w:p>
+        </w:tc>
+        <w:tc>
+          <w:tcPr>
+            <w:tcW w:w="1120" w:type="dxa"/>
+            <w:gridSpan w:val="2"/>
+            <w:tcBorders>
+              <w:top w:val="single" w:sz="12" w:space="0" w:color="000000"/>
+              <w:left w:val="single" w:sz="12" w:space="0" w:color="000000"/>
+              <w:bottom w:val="single" w:sz="12" w:space="0" w:color="000000"/>
+              <w:right w:val="single" w:sz="12" w:space="0" w:color="000000"/>
+            </w:tcBorders>
+          </w:tcPr>
+          <w:p>
+            <w:pPr>
+              <w:jc w:val="left"/>
+              <w:rPr>
+                <w:rFonts w:hint="eastAsia"/>
+              </w:rPr>
+            </w:pPr>
+          </w:p>
+        </w:tc>
+        <w:tc>
+          <w:tcPr>
+            <w:tcW w:w="1977" w:type="dxa"/>
+            <w:gridSpan w:val="3"/>
+            <w:tcBorders>
+              <w:top w:val="single" w:sz="12" w:space="0" w:color="000000"/>
+              <w:left w:val="single" w:sz="12" w:space="0" w:color="000000"/>
+              <w:bottom w:val="single" w:sz="12" w:space="0" w:color="000000"/>
+              <w:right w:val="single" w:sz="12" w:space="0" w:color="000000"/>
+            </w:tcBorders>
+            <w:hideMark/>
+          </w:tcPr>
+          <w:p>
+            <w:pPr>
+              <w:jc w:val="left"/>
+              <w:rPr>
+                <w:rFonts w:hint="eastAsia"/>
+              </w:rPr>
+            </w:pPr>
+            <w:r>
+              <w:rPr>
+                <w:rFonts w:hint="eastAsia"/>
+              </w:rPr>
+              <w:t>발주 수량</w:t>
+            </w:r>
+          </w:p>
+        </w:tc>
+      </w:tr>
+      <w:tr>
+        <w:tc>
+          <w:tcPr>
+            <w:tcW w:w="534" w:type="dxa"/>
+            <w:tcBorders>
+              <w:top w:val="single" w:sz="12" w:space="0" w:color="000000"/>
+              <w:left w:val="single" w:sz="12" w:space="0" w:color="000000"/>
+              <w:bottom w:val="single" w:sz="12" w:space="0" w:color="000000"/>
+              <w:right w:val="single" w:sz="12" w:space="0" w:color="000000"/>
+            </w:tcBorders>
+            <w:hideMark/>
+          </w:tcPr>
+          <w:p>
+            <w:pPr>
+              <w:jc w:val="left"/>
+              <w:rPr>
+                <w:rFonts w:hint="eastAsia"/>
+              </w:rPr>
+            </w:pPr>
+            <w:r>
+              <w:rPr>
+                <w:rFonts w:hint="eastAsia"/>
+              </w:rPr>
+              <w:t>5</w:t>
+            </w:r>
+          </w:p>
+        </w:tc>
+        <w:tc>
+          <w:tcPr>
+            <w:tcW w:w="2092" w:type="dxa"/>
+            <w:gridSpan w:val="2"/>
+            <w:tcBorders>
+              <w:top w:val="single" w:sz="12" w:space="0" w:color="000000"/>
+              <w:left w:val="single" w:sz="12" w:space="0" w:color="000000"/>
+              <w:bottom w:val="single" w:sz="12" w:space="0" w:color="000000"/>
+              <w:right w:val="single" w:sz="12" w:space="0" w:color="000000"/>
+            </w:tcBorders>
+            <w:hideMark/>
+          </w:tcPr>
+          <w:p>
+            <w:pPr>
+              <w:jc w:val="left"/>
+              <w:rPr>
+                <w:rFonts w:hint="eastAsia"/>
+              </w:rPr>
+            </w:pPr>
+            <w:r>
+              <w:rPr>
+                <w:rFonts w:hint="eastAsia"/>
+              </w:rPr>
+              <w:t>OrderPrice</w:t>
+            </w:r>
+          </w:p>
+        </w:tc>
+        <w:tc>
+          <w:tcPr>
+            <w:tcW w:w="1773" w:type="dxa"/>
+            <w:gridSpan w:val="2"/>
+            <w:tcBorders>
+              <w:top w:val="single" w:sz="12" w:space="0" w:color="000000"/>
+              <w:left w:val="single" w:sz="12" w:space="0" w:color="000000"/>
+              <w:bottom w:val="single" w:sz="12" w:space="0" w:color="000000"/>
+              <w:right w:val="single" w:sz="12" w:space="0" w:color="000000"/>
+            </w:tcBorders>
+            <w:hideMark/>
+          </w:tcPr>
+          <w:p>
+            <w:pPr>
+              <w:jc w:val="left"/>
+              <w:rPr>
+                <w:rFonts w:hint="eastAsia"/>
+              </w:rPr>
+            </w:pPr>
+            <w:r>
+              <w:rPr>
+                <w:rFonts w:hint="eastAsia"/>
+              </w:rPr>
+              <w:t>int</w:t>
+            </w:r>
+          </w:p>
+        </w:tc>
+        <w:tc>
+          <w:tcPr>
+            <w:tcW w:w="678" w:type="dxa"/>
+            <w:tcBorders>
+              <w:top w:val="single" w:sz="12" w:space="0" w:color="000000"/>
+              <w:left w:val="single" w:sz="12" w:space="0" w:color="000000"/>
+              <w:bottom w:val="single" w:sz="12" w:space="0" w:color="000000"/>
+              <w:right w:val="single" w:sz="12" w:space="0" w:color="000000"/>
+            </w:tcBorders>
+            <w:hideMark/>
+          </w:tcPr>
+          <w:p>
+            <w:pPr>
+              <w:jc w:val="left"/>
+              <w:rPr>
+                <w:rFonts w:hint="eastAsia"/>
+              </w:rPr>
+            </w:pPr>
+            <w:r>
+              <w:rPr>
+                <w:rFonts w:hint="eastAsia"/>
+              </w:rPr>
+              <w:t>NN</w:t>
+            </w:r>
+          </w:p>
+        </w:tc>
+        <w:tc>
+          <w:tcPr>
+            <w:tcW w:w="822" w:type="dxa"/>
+            <w:tcBorders>
+              <w:top w:val="single" w:sz="12" w:space="0" w:color="000000"/>
+              <w:left w:val="single" w:sz="12" w:space="0" w:color="000000"/>
+              <w:bottom w:val="single" w:sz="12" w:space="0" w:color="000000"/>
+              <w:right w:val="single" w:sz="12" w:space="0" w:color="000000"/>
+            </w:tcBorders>
+          </w:tcPr>
+          <w:p>
+            <w:pPr>
+              <w:jc w:val="left"/>
+              <w:rPr>
+                <w:rFonts w:hint="eastAsia"/>
+              </w:rPr>
+            </w:pPr>
+          </w:p>
+        </w:tc>
+        <w:tc>
+          <w:tcPr>
+            <w:tcW w:w="1120" w:type="dxa"/>
+            <w:gridSpan w:val="2"/>
+            <w:tcBorders>
+              <w:top w:val="single" w:sz="12" w:space="0" w:color="000000"/>
+              <w:left w:val="single" w:sz="12" w:space="0" w:color="000000"/>
+              <w:bottom w:val="single" w:sz="12" w:space="0" w:color="000000"/>
+              <w:right w:val="single" w:sz="12" w:space="0" w:color="000000"/>
+            </w:tcBorders>
+          </w:tcPr>
+          <w:p>
+            <w:pPr>
+              <w:jc w:val="left"/>
+              <w:rPr>
+                <w:rFonts w:hint="eastAsia"/>
+              </w:rPr>
+            </w:pPr>
+          </w:p>
+        </w:tc>
+        <w:tc>
+          <w:tcPr>
+            <w:tcW w:w="1977" w:type="dxa"/>
+            <w:gridSpan w:val="3"/>
+            <w:tcBorders>
+              <w:top w:val="single" w:sz="12" w:space="0" w:color="000000"/>
+              <w:left w:val="single" w:sz="12" w:space="0" w:color="000000"/>
+              <w:bottom w:val="single" w:sz="12" w:space="0" w:color="000000"/>
+              <w:right w:val="single" w:sz="12" w:space="0" w:color="000000"/>
+            </w:tcBorders>
+            <w:hideMark/>
+          </w:tcPr>
+          <w:p>
+            <w:pPr>
+              <w:jc w:val="left"/>
+              <w:rPr>
+                <w:rFonts w:hint="eastAsia"/>
+              </w:rPr>
+            </w:pPr>
+            <w:r>
+              <w:rPr>
+                <w:rFonts w:hint="eastAsia"/>
+              </w:rPr>
+              <w:t>발주 단가</w:t>
+            </w:r>
+          </w:p>
+        </w:tc>
+      </w:tr>
+      <w:tr>
+        <w:tc>
+          <w:tcPr>
+            <w:tcW w:w="534" w:type="dxa"/>
+            <w:tcBorders>
+              <w:top w:val="single" w:sz="12" w:space="0" w:color="000000"/>
+              <w:left w:val="single" w:sz="12" w:space="0" w:color="000000"/>
+              <w:bottom w:val="single" w:sz="12" w:space="0" w:color="000000"/>
+              <w:right w:val="single" w:sz="12" w:space="0" w:color="000000"/>
+            </w:tcBorders>
+            <w:hideMark/>
+          </w:tcPr>
+          <w:p>
+            <w:pPr>
+              <w:jc w:val="left"/>
+              <w:rPr>
+                <w:rFonts w:hint="eastAsia"/>
+              </w:rPr>
+            </w:pPr>
+            <w:r>
+              <w:rPr>
+                <w:rFonts w:hint="eastAsia"/>
+              </w:rPr>
+              <w:t>6</w:t>
+            </w:r>
+          </w:p>
+        </w:tc>
+        <w:tc>
+          <w:tcPr>
+            <w:tcW w:w="2092" w:type="dxa"/>
+            <w:gridSpan w:val="2"/>
+            <w:tcBorders>
+              <w:top w:val="single" w:sz="12" w:space="0" w:color="000000"/>
+              <w:left w:val="single" w:sz="12" w:space="0" w:color="000000"/>
+              <w:bottom w:val="single" w:sz="12" w:space="0" w:color="000000"/>
+              <w:right w:val="single" w:sz="12" w:space="0" w:color="000000"/>
+            </w:tcBorders>
+            <w:hideMark/>
+          </w:tcPr>
+          <w:p>
+            <w:pPr>
+              <w:jc w:val="left"/>
+              <w:rPr>
+                <w:rFonts w:hint="eastAsia"/>
+              </w:rPr>
+            </w:pPr>
+            <w:r>
+              <w:rPr>
+                <w:rFonts w:hint="eastAsia"/>
+              </w:rPr>
+              <w:t>OrderTotalPrice</w:t>
+            </w:r>
+          </w:p>
+        </w:tc>
+        <w:tc>
+          <w:tcPr>
+            <w:tcW w:w="1773" w:type="dxa"/>
+            <w:gridSpan w:val="2"/>
+            <w:tcBorders>
+              <w:top w:val="single" w:sz="12" w:space="0" w:color="000000"/>
+              <w:left w:val="single" w:sz="12" w:space="0" w:color="000000"/>
+              <w:bottom w:val="single" w:sz="12" w:space="0" w:color="000000"/>
+              <w:right w:val="single" w:sz="12" w:space="0" w:color="000000"/>
+            </w:tcBorders>
+            <w:hideMark/>
+          </w:tcPr>
+          <w:p>
+            <w:pPr>
+              <w:jc w:val="left"/>
+              <w:rPr>
+                <w:rFonts w:hint="eastAsia"/>
+              </w:rPr>
+            </w:pPr>
+            <w:r>
+              <w:rPr>
+                <w:rFonts w:hint="eastAsia"/>
+              </w:rPr>
+              <w:t>int</w:t>
+            </w:r>
+          </w:p>
+        </w:tc>
+        <w:tc>
+          <w:tcPr>
+            <w:tcW w:w="678" w:type="dxa"/>
+            <w:tcBorders>
+              <w:top w:val="single" w:sz="12" w:space="0" w:color="000000"/>
+              <w:left w:val="single" w:sz="12" w:space="0" w:color="000000"/>
+              <w:bottom w:val="single" w:sz="12" w:space="0" w:color="000000"/>
+              <w:right w:val="single" w:sz="12" w:space="0" w:color="000000"/>
+            </w:tcBorders>
+            <w:hideMark/>
+          </w:tcPr>
+          <w:p>
+            <w:pPr>
+              <w:jc w:val="left"/>
+              <w:rPr>
+                <w:rFonts w:hint="eastAsia"/>
+              </w:rPr>
+            </w:pPr>
+            <w:r>
+              <w:rPr>
+                <w:rFonts w:hint="eastAsia"/>
+              </w:rPr>
+              <w:t>NN</w:t>
+            </w:r>
+          </w:p>
+        </w:tc>
+        <w:tc>
+          <w:tcPr>
+            <w:tcW w:w="822" w:type="dxa"/>
+            <w:tcBorders>
+              <w:top w:val="single" w:sz="12" w:space="0" w:color="000000"/>
+              <w:left w:val="single" w:sz="12" w:space="0" w:color="000000"/>
+              <w:bottom w:val="single" w:sz="12" w:space="0" w:color="000000"/>
+              <w:right w:val="single" w:sz="12" w:space="0" w:color="000000"/>
+            </w:tcBorders>
+          </w:tcPr>
+          <w:p>
+            <w:pPr>
+              <w:jc w:val="left"/>
+              <w:rPr>
+                <w:rFonts w:hint="eastAsia"/>
+              </w:rPr>
+            </w:pPr>
+          </w:p>
+        </w:tc>
+        <w:tc>
+          <w:tcPr>
+            <w:tcW w:w="1120" w:type="dxa"/>
+            <w:gridSpan w:val="2"/>
+            <w:tcBorders>
+              <w:top w:val="single" w:sz="12" w:space="0" w:color="000000"/>
+              <w:left w:val="single" w:sz="12" w:space="0" w:color="000000"/>
+              <w:bottom w:val="single" w:sz="12" w:space="0" w:color="000000"/>
+              <w:right w:val="single" w:sz="12" w:space="0" w:color="000000"/>
+            </w:tcBorders>
+          </w:tcPr>
+          <w:p>
+            <w:pPr>
+              <w:jc w:val="left"/>
+              <w:rPr>
+                <w:rFonts w:hint="eastAsia"/>
+              </w:rPr>
+            </w:pPr>
+          </w:p>
+        </w:tc>
+        <w:tc>
+          <w:tcPr>
+            <w:tcW w:w="1977" w:type="dxa"/>
+            <w:gridSpan w:val="3"/>
+            <w:tcBorders>
+              <w:top w:val="single" w:sz="12" w:space="0" w:color="000000"/>
+              <w:left w:val="single" w:sz="12" w:space="0" w:color="000000"/>
+              <w:bottom w:val="single" w:sz="12" w:space="0" w:color="000000"/>
+              <w:right w:val="single" w:sz="12" w:space="0" w:color="000000"/>
+            </w:tcBorders>
+            <w:hideMark/>
+          </w:tcPr>
+          <w:p>
+            <w:pPr>
+              <w:jc w:val="left"/>
+              <w:rPr>
+                <w:rFonts w:hint="eastAsia"/>
+              </w:rPr>
+            </w:pPr>
+            <w:r>
+              <w:rPr>
+                <w:rFonts w:hint="eastAsia"/>
+              </w:rPr>
+              <w:t>발주 총액</w:t>
+            </w:r>
+          </w:p>
+        </w:tc>
+      </w:tr>
+    </w:tbl>
+    <w:p>
+      <w:pPr>
+        <w:jc w:val="left"/>
+        <w:rPr>
+          <w:rFonts w:hint="eastAsia"/>
+        </w:rPr>
+      </w:pPr>
+    </w:p>
+    <w:tbl>
+      <w:tblPr>
+        <w:tblW w:w="0" w:type="auto"/>
+        <w:tblLook w:val="04A0" w:firstRow="1" w:lastRow="0" w:firstColumn="1" w:lastColumn="0" w:noHBand="0" w:noVBand="1"/>
+      </w:tblPr>
+      <w:tblGrid>
+        <w:gridCol w:w="534"/>
+        <w:gridCol w:w="646"/>
+        <w:gridCol w:w="1446"/>
+        <w:gridCol w:w="724"/>
+        <w:gridCol w:w="1049"/>
+        <w:gridCol w:w="678"/>
+        <w:gridCol w:w="822"/>
+        <w:gridCol w:w="413"/>
+        <w:gridCol w:w="707"/>
+        <w:gridCol w:w="576"/>
+        <w:gridCol w:w="1179"/>
+        <w:gridCol w:w="222"/>
+      </w:tblGrid>
+      <w:tr>
+        <w:tc>
+          <w:tcPr>
+            <w:tcW w:w="1180" w:type="dxa"/>
+            <w:gridSpan w:val="2"/>
+            <w:tcBorders>
+              <w:top w:val="single" w:sz="12" w:space="0" w:color="000000"/>
+              <w:left w:val="single" w:sz="12" w:space="0" w:color="000000"/>
+              <w:bottom w:val="single" w:sz="12" w:space="0" w:color="000000"/>
+              <w:right w:val="single" w:sz="12" w:space="0" w:color="000000"/>
+            </w:tcBorders>
+            <w:hideMark/>
+          </w:tcPr>
+          <w:p>
+            <w:pPr>
+              <w:jc w:val="left"/>
+              <w:rPr>
+                <w:rFonts w:hint="eastAsia"/>
+              </w:rPr>
+            </w:pPr>
+            <w:r>
+              <w:rPr>
+                <w:rFonts w:hint="eastAsia"/>
+              </w:rPr>
+              <w:t>테이블명</w:t>
+            </w:r>
+          </w:p>
+        </w:tc>
+        <w:tc>
+          <w:tcPr>
+            <w:tcW w:w="2170" w:type="dxa"/>
+            <w:gridSpan w:val="2"/>
+            <w:tcBorders>
+              <w:top w:val="single" w:sz="12" w:space="0" w:color="000000"/>
+              <w:left w:val="single" w:sz="12" w:space="0" w:color="000000"/>
+              <w:bottom w:val="single" w:sz="12" w:space="0" w:color="000000"/>
+              <w:right w:val="single" w:sz="12" w:space="0" w:color="000000"/>
+            </w:tcBorders>
+            <w:hideMark/>
+          </w:tcPr>
+          <w:p>
+            <w:pPr>
+              <w:jc w:val="left"/>
+              <w:rPr>
+                <w:rFonts w:hint="eastAsia"/>
+              </w:rPr>
+            </w:pPr>
+            <w:r>
+              <w:rPr>
+                <w:rFonts w:hint="eastAsia"/>
+              </w:rPr>
+              <w:t>DailyAccount</w:t>
+            </w:r>
+          </w:p>
+        </w:tc>
+        <w:tc>
+          <w:tcPr>
+            <w:tcW w:w="2962" w:type="dxa"/>
+            <w:gridSpan w:val="4"/>
+            <w:vMerge w:val="restart"/>
+            <w:tcBorders>
+              <w:top w:val="single" w:sz="12" w:space="0" w:color="000000"/>
+              <w:left w:val="single" w:sz="12" w:space="0" w:color="000000"/>
+              <w:bottom w:val="single" w:sz="12" w:space="0" w:color="000000"/>
+              <w:right w:val="single" w:sz="12" w:space="0" w:color="000000"/>
+            </w:tcBorders>
+            <w:shd w:val="clear" w:color="auto" w:fill="F2F2F2"/>
+            <w:hideMark/>
+          </w:tcPr>
+          <w:p>
+            <w:pPr>
+              <w:jc w:val="left"/>
+              <w:rPr>
+                <w:rFonts w:hint="eastAsia"/>
+              </w:rPr>
+            </w:pPr>
+            <w:r>
+              <w:rPr>
+                <w:rFonts w:hint="eastAsia"/>
+                <w:b/>
+                <w:sz w:val="40"/>
+                <w:szCs w:val="40"/>
+              </w:rPr>
+              <w:t>Table 기술서</w:t>
+            </w:r>
+          </w:p>
+        </w:tc>
+        <w:tc>
+          <w:tcPr>
+            <w:tcW w:w="1283" w:type="dxa"/>
+            <w:gridSpan w:val="2"/>
+            <w:tcBorders>
+              <w:top w:val="single" w:sz="12" w:space="0" w:color="000000"/>
+              <w:left w:val="single" w:sz="12" w:space="0" w:color="000000"/>
+              <w:bottom w:val="single" w:sz="12" w:space="0" w:color="000000"/>
+              <w:right w:val="single" w:sz="12" w:space="0" w:color="000000"/>
+            </w:tcBorders>
+            <w:hideMark/>
+          </w:tcPr>
+          <w:p>
+            <w:pPr>
+              <w:jc w:val="left"/>
+              <w:rPr>
+                <w:rFonts w:hint="eastAsia"/>
+              </w:rPr>
+            </w:pPr>
+            <w:r>
+              <w:rPr>
+                <w:rFonts w:hint="eastAsia"/>
+              </w:rPr>
+              <w:t>작성일</w:t>
+            </w:r>
+          </w:p>
+        </w:tc>
+        <w:tc>
+          <w:tcPr>
+            <w:tcW w:w="1179" w:type="dxa"/>
+            <w:tcBorders>
+              <w:top w:val="single" w:sz="12" w:space="0" w:color="000000"/>
+              <w:left w:val="single" w:sz="12" w:space="0" w:color="000000"/>
+              <w:bottom w:val="single" w:sz="2" w:space="0" w:color="000000"/>
+              <w:right w:val="single" w:sz="12" w:space="0" w:color="000000"/>
+            </w:tcBorders>
+          </w:tcPr>
+          <w:p>
+            <w:pPr>
+              <w:jc w:val="left"/>
+              <w:rPr>
+                <w:rFonts w:hint="eastAsia"/>
+              </w:rPr>
+            </w:pPr>
+          </w:p>
+        </w:tc>
+        <w:tc>
+          <w:tcPr>
+            <w:tcW w:w="222" w:type="dxa"/>
+            <w:tcBorders>
+              <w:top w:val="single" w:sz="12" w:space="0" w:color="000000"/>
+              <w:left w:val="single" w:sz="12" w:space="0" w:color="000000"/>
+              <w:bottom w:val="single" w:sz="2" w:space="0" w:color="000000"/>
+              <w:right w:val="single" w:sz="12" w:space="0" w:color="000000"/>
+            </w:tcBorders>
+          </w:tcPr>
+          <w:p>
+            <w:pPr>
+              <w:jc w:val="left"/>
+              <w:rPr>
+                <w:rFonts w:hint="eastAsia"/>
+              </w:rPr>
+            </w:pPr>
+          </w:p>
+        </w:tc>
+      </w:tr>
+      <w:tr>
+        <w:trPr>
+          <w:trHeight w:val="1"/>
+        </w:trPr>
+        <w:tc>
+          <w:tcPr>
+            <w:tcW w:w="1180" w:type="dxa"/>
+            <w:gridSpan w:val="2"/>
+            <w:tcBorders>
+              <w:top w:val="single" w:sz="12" w:space="0" w:color="000000"/>
+              <w:left w:val="single" w:sz="12" w:space="0" w:color="000000"/>
+              <w:bottom w:val="single" w:sz="12" w:space="0" w:color="000000"/>
+              <w:right w:val="single" w:sz="12" w:space="0" w:color="000000"/>
+            </w:tcBorders>
+            <w:hideMark/>
+          </w:tcPr>
+          <w:p>
+            <w:pPr>
+              <w:jc w:val="left"/>
+              <w:rPr>
+                <w:rFonts w:hint="eastAsia"/>
+              </w:rPr>
+            </w:pPr>
+            <w:r>
+              <w:rPr>
+                <w:rFonts w:hint="eastAsia"/>
+              </w:rPr>
+              <w:t>SYSTEM</w:t>
+            </w:r>
+          </w:p>
+        </w:tc>
+        <w:tc>
+          <w:tcPr>
+            <w:tcW w:w="2170" w:type="dxa"/>
+            <w:gridSpan w:val="2"/>
+            <w:tcBorders>
+              <w:top w:val="single" w:sz="12" w:space="0" w:color="000000"/>
+              <w:left w:val="single" w:sz="12" w:space="0" w:color="000000"/>
+              <w:bottom w:val="single" w:sz="12" w:space="0" w:color="000000"/>
+              <w:right w:val="single" w:sz="12" w:space="0" w:color="000000"/>
+            </w:tcBorders>
+            <w:hideMark/>
+          </w:tcPr>
+          <w:p>
+            <w:pPr>
+              <w:jc w:val="left"/>
+              <w:rPr>
+                <w:rFonts w:hint="eastAsia"/>
+              </w:rPr>
+            </w:pPr>
+            <w:r>
+              <w:rPr>
+                <w:rFonts w:hint="eastAsia"/>
+              </w:rPr>
+              <w:t>일일 정산 테이블</w:t>
+            </w:r>
+          </w:p>
+        </w:tc>
+        <w:tc>
+          <w:tcPr>
+            <w:tcW w:w="0" w:type="auto"/>
+            <w:gridSpan w:val="4"/>
+            <w:vMerge/>
+            <w:tcBorders>
+              <w:top w:val="single" w:sz="12" w:space="0" w:color="000000"/>
+              <w:left w:val="single" w:sz="12" w:space="0" w:color="000000"/>
+              <w:bottom w:val="single" w:sz="12" w:space="0" w:color="000000"/>
+              <w:right w:val="single" w:sz="12" w:space="0" w:color="000000"/>
+            </w:tcBorders>
+            <w:vAlign w:val="center"/>
+            <w:hideMark/>
+          </w:tcPr>
+          <w:p/>
+        </w:tc>
+        <w:tc>
+          <w:tcPr>
+            <w:tcW w:w="1283" w:type="dxa"/>
+            <w:gridSpan w:val="2"/>
+            <w:tcBorders>
+              <w:top w:val="single" w:sz="12" w:space="0" w:color="000000"/>
+              <w:left w:val="single" w:sz="12" w:space="0" w:color="000000"/>
+              <w:bottom w:val="single" w:sz="12" w:space="0" w:color="000000"/>
+              <w:right w:val="single" w:sz="12" w:space="0" w:color="000000"/>
+            </w:tcBorders>
+            <w:hideMark/>
+          </w:tcPr>
+          <w:p>
+            <w:pPr>
+              <w:jc w:val="left"/>
+              <w:rPr>
+                <w:rFonts w:hint="eastAsia"/>
+              </w:rPr>
+            </w:pPr>
+            <w:r>
+              <w:rPr>
+                <w:rFonts w:hint="eastAsia"/>
+              </w:rPr>
+              <w:t>작성자</w:t>
+            </w:r>
+          </w:p>
+        </w:tc>
+        <w:tc>
+          <w:tcPr>
+            <w:tcW w:w="1179" w:type="dxa"/>
+            <w:tcBorders>
+              <w:top w:val="single" w:sz="2" w:space="0" w:color="000000"/>
+              <w:left w:val="single" w:sz="12" w:space="0" w:color="000000"/>
+              <w:bottom w:val="single" w:sz="12" w:space="0" w:color="000000"/>
+              <w:right w:val="single" w:sz="12" w:space="0" w:color="000000"/>
+            </w:tcBorders>
+          </w:tcPr>
+          <w:p>
+            <w:pPr>
+              <w:jc w:val="left"/>
+              <w:rPr>
+                <w:rFonts w:hint="eastAsia"/>
+              </w:rPr>
+            </w:pPr>
+          </w:p>
+        </w:tc>
+        <w:tc>
+          <w:tcPr>
+            <w:tcW w:w="222" w:type="dxa"/>
+            <w:tcBorders>
+              <w:top w:val="single" w:sz="2" w:space="0" w:color="000000"/>
+              <w:left w:val="single" w:sz="12" w:space="0" w:color="000000"/>
+              <w:bottom w:val="single" w:sz="12" w:space="0" w:color="000000"/>
+              <w:right w:val="single" w:sz="12" w:space="0" w:color="000000"/>
+            </w:tcBorders>
+          </w:tcPr>
+          <w:p>
+            <w:pPr>
+              <w:jc w:val="left"/>
+              <w:rPr>
+                <w:rFonts w:hint="eastAsia"/>
+              </w:rPr>
+            </w:pPr>
+          </w:p>
+        </w:tc>
+      </w:tr>
+      <w:tr>
+        <w:trPr>
+          <w:trHeight w:val="1"/>
+        </w:trPr>
+        <w:tc>
+          <w:tcPr>
+            <w:tcW w:w="2626" w:type="dxa"/>
+            <w:gridSpan w:val="3"/>
+            <w:tcBorders>
+              <w:top w:val="single" w:sz="12" w:space="0" w:color="000000"/>
+              <w:left w:val="single" w:sz="12" w:space="0" w:color="000000"/>
+              <w:bottom w:val="single" w:sz="12" w:space="0" w:color="000000"/>
+              <w:right w:val="single" w:sz="12" w:space="0" w:color="000000"/>
+            </w:tcBorders>
+            <w:hideMark/>
+          </w:tcPr>
+          <w:p>
+            <w:pPr>
+              <w:jc w:val="left"/>
+              <w:rPr>
+                <w:rFonts w:hint="eastAsia"/>
+              </w:rPr>
+            </w:pPr>
+            <w:r>
+              <w:rPr>
+                <w:rFonts w:hint="eastAsia"/>
+              </w:rPr>
+              <w:t>테이블 설명</w:t>
+            </w:r>
+          </w:p>
+        </w:tc>
+        <w:tc>
+          <w:tcPr>
+            <w:tcW w:w="6370" w:type="dxa"/>
+            <w:gridSpan w:val="9"/>
+            <w:tcBorders>
+              <w:top w:val="single" w:sz="12" w:space="0" w:color="000000"/>
+              <w:left w:val="single" w:sz="12" w:space="0" w:color="000000"/>
+              <w:bottom w:val="single" w:sz="12" w:space="0" w:color="000000"/>
+              <w:right w:val="single" w:sz="12" w:space="0" w:color="000000"/>
+            </w:tcBorders>
+          </w:tcPr>
+          <w:p>
+            <w:pPr>
+              <w:jc w:val="left"/>
+              <w:rPr>
+                <w:rFonts w:hint="eastAsia"/>
+              </w:rPr>
+            </w:pPr>
+          </w:p>
+        </w:tc>
+      </w:tr>
+      <w:tr>
+        <w:trPr>
+          <w:trHeight w:val="1"/>
+        </w:trPr>
+        <w:tc>
+          <w:tcPr>
+            <w:tcW w:w="534" w:type="dxa"/>
+            <w:tcBorders>
+              <w:top w:val="single" w:sz="12" w:space="0" w:color="000000"/>
+              <w:left w:val="single" w:sz="12" w:space="0" w:color="000000"/>
+              <w:bottom w:val="single" w:sz="12" w:space="0" w:color="000000"/>
+              <w:right w:val="single" w:sz="12" w:space="0" w:color="000000"/>
+            </w:tcBorders>
+            <w:shd w:val="clear" w:color="auto" w:fill="F2F2F2"/>
+            <w:hideMark/>
+          </w:tcPr>
+          <w:p>
+            <w:pPr>
+              <w:jc w:val="left"/>
+              <w:rPr>
+                <w:rFonts w:hint="eastAsia"/>
+              </w:rPr>
+            </w:pPr>
+            <w:r>
+              <w:rPr>
+                <w:rFonts w:hint="eastAsia"/>
+              </w:rPr>
+              <w:t>NO</w:t>
+            </w:r>
+          </w:p>
+        </w:tc>
+        <w:tc>
+          <w:tcPr>
+            <w:tcW w:w="2092" w:type="dxa"/>
+            <w:gridSpan w:val="2"/>
+            <w:tcBorders>
+              <w:top w:val="single" w:sz="12" w:space="0" w:color="000000"/>
+              <w:left w:val="single" w:sz="12" w:space="0" w:color="000000"/>
+              <w:bottom w:val="single" w:sz="12" w:space="0" w:color="000000"/>
+              <w:right w:val="single" w:sz="12" w:space="0" w:color="000000"/>
+            </w:tcBorders>
+            <w:shd w:val="clear" w:color="auto" w:fill="F2F2F2"/>
+            <w:hideMark/>
+          </w:tcPr>
+          <w:p>
+            <w:pPr>
+              <w:jc w:val="left"/>
+              <w:rPr>
+                <w:rFonts w:hint="eastAsia"/>
+              </w:rPr>
+            </w:pPr>
+            <w:r>
+              <w:rPr>
+                <w:rFonts w:hint="eastAsia"/>
+              </w:rPr>
+              <w:t>ATTRIBUTE</w:t>
+            </w:r>
+          </w:p>
+        </w:tc>
+        <w:tc>
+          <w:tcPr>
+            <w:tcW w:w="1773" w:type="dxa"/>
+            <w:gridSpan w:val="2"/>
+            <w:tcBorders>
+              <w:top w:val="single" w:sz="12" w:space="0" w:color="000000"/>
+              <w:left w:val="single" w:sz="12" w:space="0" w:color="000000"/>
+              <w:bottom w:val="single" w:sz="12" w:space="0" w:color="000000"/>
+              <w:right w:val="single" w:sz="12" w:space="0" w:color="000000"/>
+            </w:tcBorders>
+            <w:shd w:val="clear" w:color="auto" w:fill="F2F2F2"/>
+            <w:hideMark/>
+          </w:tcPr>
+          <w:p>
+            <w:pPr>
+              <w:jc w:val="left"/>
+              <w:rPr>
+                <w:rFonts w:hint="eastAsia"/>
+              </w:rPr>
+            </w:pPr>
+            <w:r>
+              <w:rPr>
+                <w:rFonts w:hint="eastAsia"/>
+              </w:rPr>
+              <w:t>DATA TYPE</w:t>
+            </w:r>
+          </w:p>
+        </w:tc>
+        <w:tc>
+          <w:tcPr>
+            <w:tcW w:w="678" w:type="dxa"/>
+            <w:tcBorders>
+              <w:top w:val="single" w:sz="12" w:space="0" w:color="000000"/>
+              <w:left w:val="single" w:sz="12" w:space="0" w:color="000000"/>
+              <w:bottom w:val="single" w:sz="12" w:space="0" w:color="000000"/>
+              <w:right w:val="single" w:sz="12" w:space="0" w:color="000000"/>
+            </w:tcBorders>
+            <w:shd w:val="clear" w:color="auto" w:fill="F2F2F2"/>
+            <w:hideMark/>
+          </w:tcPr>
+          <w:p>
+            <w:pPr>
+              <w:jc w:val="left"/>
+              <w:rPr>
+                <w:rFonts w:hint="eastAsia"/>
+              </w:rPr>
+            </w:pPr>
+            <w:r>
+              <w:rPr>
+                <w:rFonts w:hint="eastAsia"/>
+              </w:rPr>
+              <w:t>NN</w:t>
+            </w:r>
+          </w:p>
+        </w:tc>
+        <w:tc>
+          <w:tcPr>
+            <w:tcW w:w="822" w:type="dxa"/>
+            <w:tcBorders>
+              <w:top w:val="single" w:sz="12" w:space="0" w:color="000000"/>
+              <w:left w:val="single" w:sz="12" w:space="0" w:color="000000"/>
+              <w:bottom w:val="single" w:sz="12" w:space="0" w:color="000000"/>
+              <w:right w:val="single" w:sz="12" w:space="0" w:color="000000"/>
+            </w:tcBorders>
+            <w:shd w:val="clear" w:color="auto" w:fill="F2F2F2"/>
+            <w:hideMark/>
+          </w:tcPr>
+          <w:p>
+            <w:pPr>
+              <w:jc w:val="left"/>
+              <w:rPr>
+                <w:rFonts w:hint="eastAsia"/>
+              </w:rPr>
+            </w:pPr>
+            <w:r>
+              <w:rPr>
+                <w:rFonts w:hint="eastAsia"/>
+              </w:rPr>
+              <w:t>KY</w:t>
+            </w:r>
+          </w:p>
+        </w:tc>
+        <w:tc>
+          <w:tcPr>
+            <w:tcW w:w="1120" w:type="dxa"/>
+            <w:gridSpan w:val="2"/>
+            <w:tcBorders>
+              <w:top w:val="single" w:sz="12" w:space="0" w:color="000000"/>
+              <w:left w:val="single" w:sz="12" w:space="0" w:color="000000"/>
+              <w:bottom w:val="single" w:sz="12" w:space="0" w:color="000000"/>
+              <w:right w:val="single" w:sz="12" w:space="0" w:color="000000"/>
+            </w:tcBorders>
+            <w:shd w:val="clear" w:color="auto" w:fill="F2F2F2"/>
+            <w:hideMark/>
+          </w:tcPr>
+          <w:p>
+            <w:pPr>
+              <w:jc w:val="left"/>
+              <w:rPr>
+                <w:rFonts w:hint="eastAsia"/>
+              </w:rPr>
+            </w:pPr>
+            <w:r>
+              <w:rPr>
+                <w:rFonts w:hint="eastAsia"/>
+              </w:rPr>
+              <w:t>DEFAULT</w:t>
+            </w:r>
+          </w:p>
+        </w:tc>
+        <w:tc>
+          <w:tcPr>
+            <w:tcW w:w="1977" w:type="dxa"/>
+            <w:gridSpan w:val="3"/>
+            <w:tcBorders>
+              <w:top w:val="single" w:sz="12" w:space="0" w:color="000000"/>
+              <w:left w:val="single" w:sz="12" w:space="0" w:color="000000"/>
+              <w:bottom w:val="single" w:sz="12" w:space="0" w:color="000000"/>
+              <w:right w:val="single" w:sz="12" w:space="0" w:color="000000"/>
+            </w:tcBorders>
+            <w:shd w:val="clear" w:color="auto" w:fill="F2F2F2"/>
+            <w:hideMark/>
+          </w:tcPr>
+          <w:p>
+            <w:pPr>
+              <w:jc w:val="left"/>
+              <w:rPr>
+                <w:rFonts w:hint="eastAsia"/>
+              </w:rPr>
+            </w:pPr>
+            <w:r>
+              <w:rPr>
+                <w:rFonts w:hint="eastAsia"/>
+              </w:rPr>
+              <w:t>DESCRIPTION</w:t>
+            </w:r>
+          </w:p>
+        </w:tc>
+      </w:tr>
+      <w:tr>
+        <w:tc>
+          <w:tcPr>
+            <w:tcW w:w="534" w:type="dxa"/>
+            <w:tcBorders>
+              <w:top w:val="single" w:sz="12" w:space="0" w:color="000000"/>
+              <w:left w:val="single" w:sz="12" w:space="0" w:color="000000"/>
+              <w:bottom w:val="single" w:sz="12" w:space="0" w:color="000000"/>
+              <w:right w:val="single" w:sz="12" w:space="0" w:color="000000"/>
+            </w:tcBorders>
+            <w:hideMark/>
+          </w:tcPr>
+          <w:p>
+            <w:pPr>
+              <w:jc w:val="left"/>
+              <w:rPr>
+                <w:rFonts w:hint="eastAsia"/>
+              </w:rPr>
+            </w:pPr>
+            <w:r>
+              <w:rPr>
+                <w:rFonts w:hint="eastAsia"/>
+              </w:rPr>
+              <w:t>1</w:t>
+            </w:r>
+          </w:p>
+        </w:tc>
+        <w:tc>
+          <w:tcPr>
+            <w:tcW w:w="2092" w:type="dxa"/>
+            <w:gridSpan w:val="2"/>
+            <w:tcBorders>
+              <w:top w:val="single" w:sz="12" w:space="0" w:color="000000"/>
+              <w:left w:val="single" w:sz="12" w:space="0" w:color="000000"/>
+              <w:bottom w:val="single" w:sz="12" w:space="0" w:color="000000"/>
+              <w:right w:val="single" w:sz="12" w:space="0" w:color="000000"/>
+            </w:tcBorders>
+            <w:hideMark/>
+          </w:tcPr>
+          <w:p>
+            <w:pPr>
+              <w:tabs>
+                <w:tab w:val="center" w:pos="932"/>
+              </w:tabs>
+              <w:jc w:val="left"/>
+              <w:rPr>
+                <w:rFonts w:hint="eastAsia"/>
+              </w:rPr>
+            </w:pPr>
+            <w:r>
+              <w:rPr>
+                <w:rFonts w:hint="eastAsia"/>
+              </w:rPr>
+              <w:t>AccountNumD</w:t>
+            </w:r>
+          </w:p>
+        </w:tc>
+        <w:tc>
+          <w:tcPr>
+            <w:tcW w:w="1773" w:type="dxa"/>
+            <w:gridSpan w:val="2"/>
+            <w:tcBorders>
+              <w:top w:val="single" w:sz="12" w:space="0" w:color="000000"/>
+              <w:left w:val="single" w:sz="12" w:space="0" w:color="000000"/>
+              <w:bottom w:val="single" w:sz="12" w:space="0" w:color="000000"/>
+              <w:right w:val="single" w:sz="12" w:space="0" w:color="000000"/>
+            </w:tcBorders>
+            <w:hideMark/>
+          </w:tcPr>
+          <w:p>
+            <w:pPr>
+              <w:jc w:val="left"/>
+              <w:rPr>
+                <w:rFonts w:hint="eastAsia"/>
+              </w:rPr>
+            </w:pPr>
+            <w:r>
+              <w:rPr>
+                <w:rFonts w:hint="eastAsia"/>
+              </w:rPr>
+              <w:t>int</w:t>
+            </w:r>
+          </w:p>
+        </w:tc>
+        <w:tc>
+          <w:tcPr>
+            <w:tcW w:w="678" w:type="dxa"/>
+            <w:tcBorders>
+              <w:top w:val="single" w:sz="12" w:space="0" w:color="000000"/>
+              <w:left w:val="single" w:sz="12" w:space="0" w:color="000000"/>
+              <w:bottom w:val="single" w:sz="12" w:space="0" w:color="000000"/>
+              <w:right w:val="single" w:sz="12" w:space="0" w:color="000000"/>
+            </w:tcBorders>
+            <w:hideMark/>
+          </w:tcPr>
+          <w:p>
+            <w:pPr>
+              <w:jc w:val="left"/>
+              <w:rPr>
+                <w:rFonts w:hint="eastAsia"/>
+              </w:rPr>
+            </w:pPr>
+            <w:r>
+              <w:rPr>
+                <w:rFonts w:hint="eastAsia"/>
+              </w:rPr>
+              <w:t>NN</w:t>
+            </w:r>
+          </w:p>
+        </w:tc>
+        <w:tc>
+          <w:tcPr>
+            <w:tcW w:w="822" w:type="dxa"/>
+            <w:tcBorders>
+              <w:top w:val="single" w:sz="12" w:space="0" w:color="000000"/>
+              <w:left w:val="single" w:sz="12" w:space="0" w:color="000000"/>
+              <w:bottom w:val="single" w:sz="12" w:space="0" w:color="000000"/>
+              <w:right w:val="single" w:sz="12" w:space="0" w:color="000000"/>
+            </w:tcBorders>
+            <w:hideMark/>
+          </w:tcPr>
+          <w:p>
+            <w:pPr>
+              <w:jc w:val="left"/>
+              <w:rPr>
+                <w:rFonts w:hint="eastAsia"/>
+              </w:rPr>
+            </w:pPr>
+            <w:r>
+              <w:rPr>
+                <w:rFonts w:hint="eastAsia"/>
+              </w:rPr>
+              <w:t>PK</w:t>
+            </w:r>
+          </w:p>
+        </w:tc>
+        <w:tc>
+          <w:tcPr>
+            <w:tcW w:w="1120" w:type="dxa"/>
+            <w:gridSpan w:val="2"/>
+            <w:tcBorders>
+              <w:top w:val="single" w:sz="12" w:space="0" w:color="000000"/>
+              <w:left w:val="single" w:sz="12" w:space="0" w:color="000000"/>
+              <w:bottom w:val="single" w:sz="12" w:space="0" w:color="000000"/>
+              <w:right w:val="single" w:sz="12" w:space="0" w:color="000000"/>
+            </w:tcBorders>
+          </w:tcPr>
+          <w:p>
+            <w:pPr>
+              <w:jc w:val="left"/>
+              <w:rPr>
+                <w:rFonts w:hint="eastAsia"/>
+              </w:rPr>
+            </w:pPr>
+          </w:p>
+        </w:tc>
+        <w:tc>
+          <w:tcPr>
+            <w:tcW w:w="1977" w:type="dxa"/>
+            <w:gridSpan w:val="3"/>
+            <w:tcBorders>
+              <w:top w:val="single" w:sz="12" w:space="0" w:color="000000"/>
+              <w:left w:val="single" w:sz="12" w:space="0" w:color="000000"/>
+              <w:bottom w:val="single" w:sz="12" w:space="0" w:color="000000"/>
+              <w:right w:val="single" w:sz="12" w:space="0" w:color="000000"/>
+            </w:tcBorders>
+            <w:hideMark/>
+          </w:tcPr>
+          <w:p>
+            <w:pPr>
+              <w:jc w:val="left"/>
+              <w:rPr>
+                <w:rFonts w:hint="eastAsia"/>
+              </w:rPr>
+            </w:pPr>
+            <w:r>
+              <w:rPr>
+                <w:rFonts w:hint="eastAsia"/>
+              </w:rPr>
+              <w:t>일 정산 번호</w:t>
+            </w:r>
+          </w:p>
+        </w:tc>
+      </w:tr>
+      <w:tr>
+        <w:tc>
+          <w:tcPr>
+            <w:tcW w:w="534" w:type="dxa"/>
+            <w:tcBorders>
+              <w:top w:val="single" w:sz="12" w:space="0" w:color="000000"/>
+              <w:left w:val="single" w:sz="12" w:space="0" w:color="000000"/>
+              <w:bottom w:val="single" w:sz="12" w:space="0" w:color="000000"/>
+              <w:right w:val="single" w:sz="12" w:space="0" w:color="000000"/>
+            </w:tcBorders>
+            <w:hideMark/>
+          </w:tcPr>
+          <w:p>
+            <w:pPr>
+              <w:jc w:val="left"/>
+              <w:rPr>
+                <w:rFonts w:hint="eastAsia"/>
+              </w:rPr>
+            </w:pPr>
+            <w:r>
+              <w:rPr>
+                <w:rFonts w:hint="eastAsia"/>
+              </w:rPr>
+              <w:t>2</w:t>
+            </w:r>
+          </w:p>
+        </w:tc>
+        <w:tc>
+          <w:tcPr>
+            <w:tcW w:w="2092" w:type="dxa"/>
+            <w:gridSpan w:val="2"/>
+            <w:tcBorders>
+              <w:top w:val="single" w:sz="12" w:space="0" w:color="000000"/>
+              <w:left w:val="single" w:sz="12" w:space="0" w:color="000000"/>
+              <w:bottom w:val="single" w:sz="12" w:space="0" w:color="000000"/>
+              <w:right w:val="single" w:sz="12" w:space="0" w:color="000000"/>
+            </w:tcBorders>
+            <w:hideMark/>
+          </w:tcPr>
+          <w:p>
+            <w:pPr>
+              <w:tabs>
+                <w:tab w:val="center" w:pos="932"/>
+              </w:tabs>
+              <w:jc w:val="left"/>
+              <w:rPr>
+                <w:rFonts w:hint="eastAsia"/>
+              </w:rPr>
+            </w:pPr>
+            <w:r>
+              <w:rPr>
+                <w:rFonts w:hint="eastAsia"/>
+              </w:rPr>
+              <w:t>AccountDate</w:t>
+            </w:r>
+          </w:p>
+        </w:tc>
+        <w:tc>
+          <w:tcPr>
+            <w:tcW w:w="1773" w:type="dxa"/>
+            <w:gridSpan w:val="2"/>
+            <w:tcBorders>
+              <w:top w:val="single" w:sz="12" w:space="0" w:color="000000"/>
+              <w:left w:val="single" w:sz="12" w:space="0" w:color="000000"/>
+              <w:bottom w:val="single" w:sz="12" w:space="0" w:color="000000"/>
+              <w:right w:val="single" w:sz="12" w:space="0" w:color="000000"/>
+            </w:tcBorders>
+            <w:hideMark/>
+          </w:tcPr>
+          <w:p>
+            <w:pPr>
+              <w:jc w:val="left"/>
+              <w:rPr>
+                <w:rFonts w:hint="eastAsia"/>
+              </w:rPr>
+            </w:pPr>
+            <w:r>
+              <w:rPr>
+                <w:rFonts w:hint="eastAsia"/>
+              </w:rPr>
+              <w:t>date</w:t>
+            </w:r>
+          </w:p>
+        </w:tc>
+        <w:tc>
+          <w:tcPr>
+            <w:tcW w:w="678" w:type="dxa"/>
+            <w:tcBorders>
+              <w:top w:val="single" w:sz="12" w:space="0" w:color="000000"/>
+              <w:left w:val="single" w:sz="12" w:space="0" w:color="000000"/>
+              <w:bottom w:val="single" w:sz="12" w:space="0" w:color="000000"/>
+              <w:right w:val="single" w:sz="12" w:space="0" w:color="000000"/>
+            </w:tcBorders>
+            <w:hideMark/>
+          </w:tcPr>
+          <w:p>
+            <w:pPr>
+              <w:jc w:val="left"/>
+              <w:rPr>
+                <w:rFonts w:hint="eastAsia"/>
+              </w:rPr>
+            </w:pPr>
+            <w:r>
+              <w:rPr>
+                <w:rFonts w:hint="eastAsia"/>
+              </w:rPr>
+              <w:t>NN</w:t>
+            </w:r>
+          </w:p>
+        </w:tc>
+        <w:tc>
+          <w:tcPr>
+            <w:tcW w:w="822" w:type="dxa"/>
+            <w:tcBorders>
+              <w:top w:val="single" w:sz="12" w:space="0" w:color="000000"/>
+              <w:left w:val="single" w:sz="12" w:space="0" w:color="000000"/>
+              <w:bottom w:val="single" w:sz="12" w:space="0" w:color="000000"/>
+              <w:right w:val="single" w:sz="12" w:space="0" w:color="000000"/>
+            </w:tcBorders>
+          </w:tcPr>
+          <w:p>
+            <w:pPr>
+              <w:jc w:val="left"/>
+              <w:rPr>
+                <w:rFonts w:hint="eastAsia"/>
+              </w:rPr>
+            </w:pPr>
+          </w:p>
+        </w:tc>
+        <w:tc>
+          <w:tcPr>
+            <w:tcW w:w="1120" w:type="dxa"/>
+            <w:gridSpan w:val="2"/>
+            <w:tcBorders>
+              <w:top w:val="single" w:sz="12" w:space="0" w:color="000000"/>
+              <w:left w:val="single" w:sz="12" w:space="0" w:color="000000"/>
+              <w:bottom w:val="single" w:sz="12" w:space="0" w:color="000000"/>
+              <w:right w:val="single" w:sz="12" w:space="0" w:color="000000"/>
+            </w:tcBorders>
+          </w:tcPr>
+          <w:p>
+            <w:pPr>
+              <w:jc w:val="left"/>
+              <w:rPr>
+                <w:rFonts w:hint="eastAsia"/>
+              </w:rPr>
+            </w:pPr>
+          </w:p>
+        </w:tc>
+        <w:tc>
+          <w:tcPr>
+            <w:tcW w:w="1977" w:type="dxa"/>
+            <w:gridSpan w:val="3"/>
+            <w:tcBorders>
+              <w:top w:val="single" w:sz="12" w:space="0" w:color="000000"/>
+              <w:left w:val="single" w:sz="12" w:space="0" w:color="000000"/>
+              <w:bottom w:val="single" w:sz="12" w:space="0" w:color="000000"/>
+              <w:right w:val="single" w:sz="12" w:space="0" w:color="000000"/>
+            </w:tcBorders>
+            <w:hideMark/>
+          </w:tcPr>
+          <w:p>
+            <w:pPr>
+              <w:jc w:val="left"/>
+              <w:rPr>
+                <w:rFonts w:hint="eastAsia"/>
+              </w:rPr>
+            </w:pPr>
+            <w:r>
+              <w:rPr>
+                <w:rFonts w:hint="eastAsia"/>
+              </w:rPr>
+              <w:t>정산 일</w:t>
+            </w:r>
+          </w:p>
+        </w:tc>
+      </w:tr>
+      <w:tr>
+        <w:tc>
+          <w:tcPr>
+            <w:tcW w:w="534" w:type="dxa"/>
+            <w:tcBorders>
+              <w:top w:val="single" w:sz="12" w:space="0" w:color="000000"/>
+              <w:left w:val="single" w:sz="12" w:space="0" w:color="000000"/>
+              <w:bottom w:val="single" w:sz="12" w:space="0" w:color="000000"/>
+              <w:right w:val="single" w:sz="12" w:space="0" w:color="000000"/>
+            </w:tcBorders>
+            <w:hideMark/>
+          </w:tcPr>
+          <w:p>
+            <w:pPr>
+              <w:jc w:val="left"/>
+              <w:rPr>
+                <w:rFonts w:hint="eastAsia"/>
+              </w:rPr>
+            </w:pPr>
+            <w:r>
+              <w:rPr>
+                <w:rFonts w:hint="eastAsia"/>
+              </w:rPr>
+              <w:t>3</w:t>
+            </w:r>
+          </w:p>
+        </w:tc>
+        <w:tc>
+          <w:tcPr>
+            <w:tcW w:w="2092" w:type="dxa"/>
+            <w:gridSpan w:val="2"/>
+            <w:tcBorders>
+              <w:top w:val="single" w:sz="12" w:space="0" w:color="000000"/>
+              <w:left w:val="single" w:sz="12" w:space="0" w:color="000000"/>
+              <w:bottom w:val="single" w:sz="12" w:space="0" w:color="000000"/>
+              <w:right w:val="single" w:sz="12" w:space="0" w:color="000000"/>
+            </w:tcBorders>
+            <w:hideMark/>
+          </w:tcPr>
+          <w:p>
+            <w:pPr>
+              <w:tabs>
+                <w:tab w:val="center" w:pos="932"/>
+              </w:tabs>
+              <w:jc w:val="left"/>
+              <w:rPr>
+                <w:rFonts w:hint="eastAsia"/>
+              </w:rPr>
+            </w:pPr>
+            <w:r>
+              <w:rPr>
+                <w:rFonts w:hint="eastAsia"/>
+              </w:rPr>
+              <w:t>TotalUnitPriceD</w:t>
+            </w:r>
+          </w:p>
+        </w:tc>
+        <w:tc>
+          <w:tcPr>
+            <w:tcW w:w="1773" w:type="dxa"/>
+            <w:gridSpan w:val="2"/>
+            <w:tcBorders>
+              <w:top w:val="single" w:sz="12" w:space="0" w:color="000000"/>
+              <w:left w:val="single" w:sz="12" w:space="0" w:color="000000"/>
+              <w:bottom w:val="single" w:sz="12" w:space="0" w:color="000000"/>
+              <w:right w:val="single" w:sz="12" w:space="0" w:color="000000"/>
+            </w:tcBorders>
+            <w:hideMark/>
+          </w:tcPr>
+          <w:p>
+            <w:pPr>
+              <w:jc w:val="left"/>
+              <w:rPr>
+                <w:rFonts w:hint="eastAsia"/>
+              </w:rPr>
+            </w:pPr>
+            <w:r>
+              <w:rPr>
+                <w:rFonts w:hint="eastAsia"/>
+              </w:rPr>
+              <w:t>int</w:t>
+            </w:r>
+          </w:p>
+        </w:tc>
+        <w:tc>
+          <w:tcPr>
+            <w:tcW w:w="678" w:type="dxa"/>
+            <w:tcBorders>
+              <w:top w:val="single" w:sz="12" w:space="0" w:color="000000"/>
+              <w:left w:val="single" w:sz="12" w:space="0" w:color="000000"/>
+              <w:bottom w:val="single" w:sz="12" w:space="0" w:color="000000"/>
+              <w:right w:val="single" w:sz="12" w:space="0" w:color="000000"/>
+            </w:tcBorders>
+            <w:hideMark/>
+          </w:tcPr>
+          <w:p>
+            <w:pPr>
+              <w:jc w:val="left"/>
+              <w:rPr>
+                <w:rFonts w:hint="eastAsia"/>
+              </w:rPr>
+            </w:pPr>
+            <w:r>
+              <w:rPr>
+                <w:rFonts w:hint="eastAsia"/>
+              </w:rPr>
+              <w:t>NN</w:t>
+            </w:r>
+          </w:p>
+        </w:tc>
+        <w:tc>
+          <w:tcPr>
+            <w:tcW w:w="822" w:type="dxa"/>
+            <w:tcBorders>
+              <w:top w:val="single" w:sz="12" w:space="0" w:color="000000"/>
+              <w:left w:val="single" w:sz="12" w:space="0" w:color="000000"/>
+              <w:bottom w:val="single" w:sz="12" w:space="0" w:color="000000"/>
+              <w:right w:val="single" w:sz="12" w:space="0" w:color="000000"/>
+            </w:tcBorders>
+          </w:tcPr>
+          <w:p>
+            <w:pPr>
+              <w:jc w:val="left"/>
+              <w:rPr>
+                <w:rFonts w:hint="eastAsia"/>
+              </w:rPr>
+            </w:pPr>
+          </w:p>
+        </w:tc>
+        <w:tc>
+          <w:tcPr>
+            <w:tcW w:w="1120" w:type="dxa"/>
+            <w:gridSpan w:val="2"/>
+            <w:tcBorders>
+              <w:top w:val="single" w:sz="12" w:space="0" w:color="000000"/>
+              <w:left w:val="single" w:sz="12" w:space="0" w:color="000000"/>
+              <w:bottom w:val="single" w:sz="12" w:space="0" w:color="000000"/>
+              <w:right w:val="single" w:sz="12" w:space="0" w:color="000000"/>
+            </w:tcBorders>
+          </w:tcPr>
+          <w:p>
+            <w:pPr>
+              <w:jc w:val="left"/>
+              <w:rPr>
+                <w:rFonts w:hint="eastAsia"/>
+              </w:rPr>
+            </w:pPr>
+          </w:p>
+        </w:tc>
+        <w:tc>
+          <w:tcPr>
+            <w:tcW w:w="1977" w:type="dxa"/>
+            <w:gridSpan w:val="3"/>
+            <w:tcBorders>
+              <w:top w:val="single" w:sz="12" w:space="0" w:color="000000"/>
+              <w:left w:val="single" w:sz="12" w:space="0" w:color="000000"/>
+              <w:bottom w:val="single" w:sz="12" w:space="0" w:color="000000"/>
+              <w:right w:val="single" w:sz="12" w:space="0" w:color="000000"/>
+            </w:tcBorders>
+            <w:hideMark/>
+          </w:tcPr>
+          <w:p>
+            <w:pPr>
+              <w:jc w:val="left"/>
+              <w:rPr>
+                <w:rFonts w:hint="eastAsia"/>
+              </w:rPr>
+            </w:pPr>
+            <w:r>
+              <w:rPr>
+                <w:rFonts w:hint="eastAsia"/>
+              </w:rPr>
+              <w:t>일 단가</w:t>
+            </w:r>
+          </w:p>
+        </w:tc>
+      </w:tr>
+      <w:tr>
+        <w:trPr>
+          <w:trHeight w:val="1"/>
+        </w:trPr>
+        <w:tc>
+          <w:tcPr>
+            <w:tcW w:w="534" w:type="dxa"/>
+            <w:tcBorders>
+              <w:top w:val="single" w:sz="12" w:space="0" w:color="000000"/>
+              <w:left w:val="single" w:sz="12" w:space="0" w:color="000000"/>
+              <w:bottom w:val="single" w:sz="12" w:space="0" w:color="000000"/>
+              <w:right w:val="single" w:sz="12" w:space="0" w:color="000000"/>
+            </w:tcBorders>
+            <w:hideMark/>
+          </w:tcPr>
+          <w:p>
+            <w:pPr>
+              <w:jc w:val="left"/>
+              <w:rPr>
+                <w:rFonts w:hint="eastAsia"/>
+              </w:rPr>
+            </w:pPr>
+            <w:r>
+              <w:rPr>
+                <w:rFonts w:hint="eastAsia"/>
+              </w:rPr>
+              <w:t>4</w:t>
+            </w:r>
+          </w:p>
+        </w:tc>
+        <w:tc>
+          <w:tcPr>
+            <w:tcW w:w="2092" w:type="dxa"/>
+            <w:gridSpan w:val="2"/>
+            <w:tcBorders>
+              <w:top w:val="single" w:sz="12" w:space="0" w:color="000000"/>
+              <w:left w:val="single" w:sz="12" w:space="0" w:color="000000"/>
+              <w:bottom w:val="single" w:sz="12" w:space="0" w:color="000000"/>
+              <w:right w:val="single" w:sz="12" w:space="0" w:color="000000"/>
+            </w:tcBorders>
+            <w:hideMark/>
+          </w:tcPr>
+          <w:p>
+            <w:pPr>
+              <w:jc w:val="left"/>
+              <w:rPr>
+                <w:rFonts w:hint="eastAsia"/>
+              </w:rPr>
+            </w:pPr>
+            <w:r>
+              <w:rPr>
+                <w:rFonts w:hint="eastAsia"/>
+              </w:rPr>
+              <w:t>TotalSellPriceD</w:t>
+            </w:r>
+          </w:p>
+        </w:tc>
+        <w:tc>
+          <w:tcPr>
+            <w:tcW w:w="1773" w:type="dxa"/>
+            <w:gridSpan w:val="2"/>
+            <w:tcBorders>
+              <w:top w:val="single" w:sz="12" w:space="0" w:color="000000"/>
+              <w:left w:val="single" w:sz="12" w:space="0" w:color="000000"/>
+              <w:bottom w:val="single" w:sz="12" w:space="0" w:color="000000"/>
+              <w:right w:val="single" w:sz="12" w:space="0" w:color="000000"/>
+            </w:tcBorders>
+            <w:hideMark/>
+          </w:tcPr>
+          <w:p>
+            <w:pPr>
+              <w:jc w:val="left"/>
+              <w:rPr>
+                <w:rFonts w:hint="eastAsia"/>
+              </w:rPr>
+            </w:pPr>
+            <w:r>
+              <w:rPr>
+                <w:rFonts w:hint="eastAsia"/>
+              </w:rPr>
+              <w:t>int</w:t>
+            </w:r>
+          </w:p>
+        </w:tc>
+        <w:tc>
+          <w:tcPr>
+            <w:tcW w:w="678" w:type="dxa"/>
+            <w:tcBorders>
+              <w:top w:val="single" w:sz="12" w:space="0" w:color="000000"/>
+              <w:left w:val="single" w:sz="12" w:space="0" w:color="000000"/>
+              <w:bottom w:val="single" w:sz="12" w:space="0" w:color="000000"/>
+              <w:right w:val="single" w:sz="12" w:space="0" w:color="000000"/>
+            </w:tcBorders>
+            <w:hideMark/>
+          </w:tcPr>
+          <w:p>
+            <w:pPr>
+              <w:jc w:val="left"/>
+              <w:rPr>
+                <w:rFonts w:hint="eastAsia"/>
+              </w:rPr>
+            </w:pPr>
+            <w:r>
+              <w:rPr>
+                <w:rFonts w:hint="eastAsia"/>
+              </w:rPr>
+              <w:t>NN</w:t>
+            </w:r>
+          </w:p>
+        </w:tc>
+        <w:tc>
+          <w:tcPr>
+            <w:tcW w:w="822" w:type="dxa"/>
+            <w:tcBorders>
+              <w:top w:val="single" w:sz="12" w:space="0" w:color="000000"/>
+              <w:left w:val="single" w:sz="12" w:space="0" w:color="000000"/>
+              <w:bottom w:val="single" w:sz="12" w:space="0" w:color="000000"/>
+              <w:right w:val="single" w:sz="12" w:space="0" w:color="000000"/>
+            </w:tcBorders>
+          </w:tcPr>
+          <w:p>
+            <w:pPr>
+              <w:jc w:val="left"/>
+              <w:rPr>
+                <w:rFonts w:hint="eastAsia"/>
+              </w:rPr>
+            </w:pPr>
+          </w:p>
+        </w:tc>
+        <w:tc>
+          <w:tcPr>
+            <w:tcW w:w="1120" w:type="dxa"/>
+            <w:gridSpan w:val="2"/>
+            <w:tcBorders>
+              <w:top w:val="single" w:sz="12" w:space="0" w:color="000000"/>
+              <w:left w:val="single" w:sz="12" w:space="0" w:color="000000"/>
+              <w:bottom w:val="single" w:sz="12" w:space="0" w:color="000000"/>
+              <w:right w:val="single" w:sz="12" w:space="0" w:color="000000"/>
+            </w:tcBorders>
+          </w:tcPr>
+          <w:p>
+            <w:pPr>
+              <w:jc w:val="left"/>
+              <w:rPr>
+                <w:rFonts w:hint="eastAsia"/>
+              </w:rPr>
+            </w:pPr>
+          </w:p>
+        </w:tc>
+        <w:tc>
+          <w:tcPr>
+            <w:tcW w:w="1977" w:type="dxa"/>
+            <w:gridSpan w:val="3"/>
+            <w:tcBorders>
+              <w:top w:val="single" w:sz="12" w:space="0" w:color="000000"/>
+              <w:left w:val="single" w:sz="12" w:space="0" w:color="000000"/>
+              <w:bottom w:val="single" w:sz="12" w:space="0" w:color="000000"/>
+              <w:right w:val="single" w:sz="12" w:space="0" w:color="000000"/>
+            </w:tcBorders>
+            <w:hideMark/>
+          </w:tcPr>
+          <w:p>
+            <w:pPr>
+              <w:jc w:val="left"/>
+              <w:rPr>
+                <w:rFonts w:hint="eastAsia"/>
+              </w:rPr>
+            </w:pPr>
+            <w:r>
+              <w:rPr>
+                <w:rFonts w:hint="eastAsia"/>
+              </w:rPr>
+              <w:t>일 매출</w:t>
+            </w:r>
+          </w:p>
+        </w:tc>
+      </w:tr>
+      <w:tr>
+        <w:tc>
+          <w:tcPr>
+            <w:tcW w:w="534" w:type="dxa"/>
+            <w:tcBorders>
+              <w:top w:val="single" w:sz="12" w:space="0" w:color="000000"/>
+              <w:left w:val="single" w:sz="12" w:space="0" w:color="000000"/>
+              <w:bottom w:val="single" w:sz="12" w:space="0" w:color="000000"/>
+              <w:right w:val="single" w:sz="12" w:space="0" w:color="000000"/>
+            </w:tcBorders>
+            <w:hideMark/>
+          </w:tcPr>
+          <w:p>
+            <w:pPr>
+              <w:jc w:val="left"/>
+              <w:rPr>
+                <w:rFonts w:hint="eastAsia"/>
+              </w:rPr>
+            </w:pPr>
+            <w:r>
+              <w:rPr>
+                <w:rFonts w:hint="eastAsia"/>
+              </w:rPr>
+              <w:t>5</w:t>
+            </w:r>
+          </w:p>
+        </w:tc>
+        <w:tc>
+          <w:tcPr>
+            <w:tcW w:w="2092" w:type="dxa"/>
+            <w:gridSpan w:val="2"/>
+            <w:tcBorders>
+              <w:top w:val="single" w:sz="12" w:space="0" w:color="000000"/>
+              <w:left w:val="single" w:sz="12" w:space="0" w:color="000000"/>
+              <w:bottom w:val="single" w:sz="12" w:space="0" w:color="000000"/>
+              <w:right w:val="single" w:sz="12" w:space="0" w:color="000000"/>
+            </w:tcBorders>
+            <w:hideMark/>
+          </w:tcPr>
+          <w:p>
+            <w:pPr>
+              <w:jc w:val="left"/>
+              <w:rPr>
+                <w:rFonts w:hint="eastAsia"/>
+              </w:rPr>
+            </w:pPr>
+            <w:r>
+              <w:rPr>
+                <w:rFonts w:hint="eastAsia"/>
+              </w:rPr>
+              <w:t>TotalCardD</w:t>
+            </w:r>
+          </w:p>
+        </w:tc>
+        <w:tc>
+          <w:tcPr>
+            <w:tcW w:w="1773" w:type="dxa"/>
+            <w:gridSpan w:val="2"/>
+            <w:tcBorders>
+              <w:top w:val="single" w:sz="12" w:space="0" w:color="000000"/>
+              <w:left w:val="single" w:sz="12" w:space="0" w:color="000000"/>
+              <w:bottom w:val="single" w:sz="12" w:space="0" w:color="000000"/>
+              <w:right w:val="single" w:sz="12" w:space="0" w:color="000000"/>
+            </w:tcBorders>
+            <w:hideMark/>
+          </w:tcPr>
+          <w:p>
+            <w:pPr>
+              <w:jc w:val="left"/>
+              <w:rPr>
+                <w:rFonts w:hint="eastAsia"/>
+              </w:rPr>
+            </w:pPr>
+            <w:r>
+              <w:rPr>
+                <w:rFonts w:hint="eastAsia"/>
+              </w:rPr>
+              <w:t>int</w:t>
+            </w:r>
+          </w:p>
+        </w:tc>
+        <w:tc>
+          <w:tcPr>
+            <w:tcW w:w="678" w:type="dxa"/>
+            <w:tcBorders>
+              <w:top w:val="single" w:sz="12" w:space="0" w:color="000000"/>
+              <w:left w:val="single" w:sz="12" w:space="0" w:color="000000"/>
+              <w:bottom w:val="single" w:sz="12" w:space="0" w:color="000000"/>
+              <w:right w:val="single" w:sz="12" w:space="0" w:color="000000"/>
+            </w:tcBorders>
+            <w:hideMark/>
+          </w:tcPr>
+          <w:p>
+            <w:pPr>
+              <w:jc w:val="left"/>
+              <w:rPr>
+                <w:rFonts w:hint="eastAsia"/>
+              </w:rPr>
+            </w:pPr>
+            <w:r>
+              <w:rPr>
+                <w:rFonts w:hint="eastAsia"/>
+              </w:rPr>
+              <w:t>NN</w:t>
+            </w:r>
+          </w:p>
+        </w:tc>
+        <w:tc>
+          <w:tcPr>
+            <w:tcW w:w="822" w:type="dxa"/>
+            <w:tcBorders>
+              <w:top w:val="single" w:sz="12" w:space="0" w:color="000000"/>
+              <w:left w:val="single" w:sz="12" w:space="0" w:color="000000"/>
+              <w:bottom w:val="single" w:sz="12" w:space="0" w:color="000000"/>
+              <w:right w:val="single" w:sz="12" w:space="0" w:color="000000"/>
+            </w:tcBorders>
+          </w:tcPr>
+          <w:p>
+            <w:pPr>
+              <w:jc w:val="left"/>
+              <w:rPr>
+                <w:rFonts w:hint="eastAsia"/>
+              </w:rPr>
+            </w:pPr>
+          </w:p>
+        </w:tc>
+        <w:tc>
+          <w:tcPr>
+            <w:tcW w:w="1120" w:type="dxa"/>
+            <w:gridSpan w:val="2"/>
+            <w:tcBorders>
+              <w:top w:val="single" w:sz="12" w:space="0" w:color="000000"/>
+              <w:left w:val="single" w:sz="12" w:space="0" w:color="000000"/>
+              <w:bottom w:val="single" w:sz="12" w:space="0" w:color="000000"/>
+              <w:right w:val="single" w:sz="12" w:space="0" w:color="000000"/>
+            </w:tcBorders>
+          </w:tcPr>
+          <w:p>
+            <w:pPr>
+              <w:jc w:val="left"/>
+              <w:rPr>
+                <w:rFonts w:hint="eastAsia"/>
+              </w:rPr>
+            </w:pPr>
+          </w:p>
+        </w:tc>
+        <w:tc>
+          <w:tcPr>
+            <w:tcW w:w="1977" w:type="dxa"/>
+            <w:gridSpan w:val="3"/>
+            <w:tcBorders>
+              <w:top w:val="single" w:sz="12" w:space="0" w:color="000000"/>
+              <w:left w:val="single" w:sz="12" w:space="0" w:color="000000"/>
+              <w:bottom w:val="single" w:sz="12" w:space="0" w:color="000000"/>
+              <w:right w:val="single" w:sz="12" w:space="0" w:color="000000"/>
+            </w:tcBorders>
+            <w:hideMark/>
+          </w:tcPr>
+          <w:p>
+            <w:pPr>
+              <w:jc w:val="left"/>
+              <w:rPr>
+                <w:rFonts w:hint="eastAsia"/>
+              </w:rPr>
+            </w:pPr>
+            <w:r>
+              <w:rPr>
+                <w:rFonts w:hint="eastAsia"/>
+              </w:rPr>
+              <w:t>일 카드매출</w:t>
+            </w:r>
+          </w:p>
+        </w:tc>
+      </w:tr>
+      <w:tr>
+        <w:tc>
+          <w:tcPr>
+            <w:tcW w:w="534" w:type="dxa"/>
+            <w:tcBorders>
+              <w:top w:val="single" w:sz="12" w:space="0" w:color="000000"/>
+              <w:left w:val="single" w:sz="12" w:space="0" w:color="000000"/>
+              <w:bottom w:val="single" w:sz="12" w:space="0" w:color="000000"/>
+              <w:right w:val="single" w:sz="12" w:space="0" w:color="000000"/>
+            </w:tcBorders>
+            <w:hideMark/>
+          </w:tcPr>
+          <w:p>
+            <w:pPr>
+              <w:jc w:val="left"/>
+              <w:rPr>
+                <w:rFonts w:hint="eastAsia"/>
+              </w:rPr>
+            </w:pPr>
+            <w:r>
+              <w:rPr>
+                <w:rFonts w:hint="eastAsia"/>
+              </w:rPr>
+              <w:t>6</w:t>
+            </w:r>
+          </w:p>
+        </w:tc>
+        <w:tc>
+          <w:tcPr>
+            <w:tcW w:w="2092" w:type="dxa"/>
+            <w:gridSpan w:val="2"/>
+            <w:tcBorders>
+              <w:top w:val="single" w:sz="12" w:space="0" w:color="000000"/>
+              <w:left w:val="single" w:sz="12" w:space="0" w:color="000000"/>
+              <w:bottom w:val="single" w:sz="12" w:space="0" w:color="000000"/>
+              <w:right w:val="single" w:sz="12" w:space="0" w:color="000000"/>
+            </w:tcBorders>
+            <w:hideMark/>
+          </w:tcPr>
+          <w:p>
+            <w:pPr>
+              <w:jc w:val="left"/>
+              <w:rPr>
+                <w:rFonts w:hint="eastAsia"/>
+              </w:rPr>
+            </w:pPr>
+            <w:r>
+              <w:rPr>
+                <w:rFonts w:hint="eastAsia"/>
+              </w:rPr>
+              <w:t>TotalCashD</w:t>
+            </w:r>
+          </w:p>
+        </w:tc>
+        <w:tc>
+          <w:tcPr>
+            <w:tcW w:w="1773" w:type="dxa"/>
+            <w:gridSpan w:val="2"/>
+            <w:tcBorders>
+              <w:top w:val="single" w:sz="12" w:space="0" w:color="000000"/>
+              <w:left w:val="single" w:sz="12" w:space="0" w:color="000000"/>
+              <w:bottom w:val="single" w:sz="12" w:space="0" w:color="000000"/>
+              <w:right w:val="single" w:sz="12" w:space="0" w:color="000000"/>
+            </w:tcBorders>
+            <w:hideMark/>
+          </w:tcPr>
+          <w:p>
+            <w:pPr>
+              <w:jc w:val="left"/>
+              <w:rPr>
+                <w:rFonts w:hint="eastAsia"/>
+              </w:rPr>
+            </w:pPr>
+            <w:r>
+              <w:rPr>
+                <w:rFonts w:hint="eastAsia"/>
+              </w:rPr>
+              <w:t>int</w:t>
+            </w:r>
+          </w:p>
+        </w:tc>
+        <w:tc>
+          <w:tcPr>
+            <w:tcW w:w="678" w:type="dxa"/>
+            <w:tcBorders>
+              <w:top w:val="single" w:sz="12" w:space="0" w:color="000000"/>
+              <w:left w:val="single" w:sz="12" w:space="0" w:color="000000"/>
+              <w:bottom w:val="single" w:sz="12" w:space="0" w:color="000000"/>
+              <w:right w:val="single" w:sz="12" w:space="0" w:color="000000"/>
+            </w:tcBorders>
+            <w:hideMark/>
+          </w:tcPr>
+          <w:p>
+            <w:pPr>
+              <w:jc w:val="left"/>
+              <w:rPr>
+                <w:rFonts w:hint="eastAsia"/>
+              </w:rPr>
+            </w:pPr>
+            <w:r>
+              <w:rPr>
+                <w:rFonts w:hint="eastAsia"/>
+              </w:rPr>
+              <w:t>NN</w:t>
+            </w:r>
+          </w:p>
+        </w:tc>
+        <w:tc>
+          <w:tcPr>
+            <w:tcW w:w="822" w:type="dxa"/>
+            <w:tcBorders>
+              <w:top w:val="single" w:sz="12" w:space="0" w:color="000000"/>
+              <w:left w:val="single" w:sz="12" w:space="0" w:color="000000"/>
+              <w:bottom w:val="single" w:sz="12" w:space="0" w:color="000000"/>
+              <w:right w:val="single" w:sz="12" w:space="0" w:color="000000"/>
+            </w:tcBorders>
+          </w:tcPr>
+          <w:p>
+            <w:pPr>
+              <w:jc w:val="left"/>
+              <w:rPr>
+                <w:rFonts w:hint="eastAsia"/>
+              </w:rPr>
+            </w:pPr>
+          </w:p>
+        </w:tc>
+        <w:tc>
+          <w:tcPr>
+            <w:tcW w:w="1120" w:type="dxa"/>
+            <w:gridSpan w:val="2"/>
+            <w:tcBorders>
+              <w:top w:val="single" w:sz="12" w:space="0" w:color="000000"/>
+              <w:left w:val="single" w:sz="12" w:space="0" w:color="000000"/>
+              <w:bottom w:val="single" w:sz="12" w:space="0" w:color="000000"/>
+              <w:right w:val="single" w:sz="12" w:space="0" w:color="000000"/>
+            </w:tcBorders>
+          </w:tcPr>
+          <w:p>
+            <w:pPr>
+              <w:jc w:val="left"/>
+              <w:rPr>
+                <w:rFonts w:hint="eastAsia"/>
+              </w:rPr>
+            </w:pPr>
+          </w:p>
+        </w:tc>
+        <w:tc>
+          <w:tcPr>
+            <w:tcW w:w="1977" w:type="dxa"/>
+            <w:gridSpan w:val="3"/>
+            <w:tcBorders>
+              <w:top w:val="single" w:sz="12" w:space="0" w:color="000000"/>
+              <w:left w:val="single" w:sz="12" w:space="0" w:color="000000"/>
+              <w:bottom w:val="single" w:sz="12" w:space="0" w:color="000000"/>
+              <w:right w:val="single" w:sz="12" w:space="0" w:color="000000"/>
+            </w:tcBorders>
+            <w:hideMark/>
+          </w:tcPr>
+          <w:p>
+            <w:pPr>
+              <w:jc w:val="left"/>
+              <w:rPr>
+                <w:rFonts w:hint="eastAsia"/>
+              </w:rPr>
+            </w:pPr>
+            <w:r>
+              <w:rPr>
+                <w:rFonts w:hint="eastAsia"/>
+              </w:rPr>
+              <w:t>일 현금매출</w:t>
+            </w:r>
+          </w:p>
+        </w:tc>
+      </w:tr>
+    </w:tbl>
+    <w:p>
+      <w:pPr>
+        <w:jc w:val="left"/>
+        <w:rPr>
+          <w:rFonts w:hint="eastAsia"/>
+        </w:rPr>
+      </w:pPr>
+    </w:p>
+    <w:p>
+      <w:pPr>
+        <w:jc w:val="left"/>
+        <w:rPr>
+          <w:rFonts w:hint="eastAsia"/>
+        </w:rPr>
+      </w:pPr>
+      <w:bookmarkStart w:id="0" w:name="_GoBack"/>
+      <w:bookmarkEnd w:id="0"/>
+    </w:p>
+    <w:p>
+      <w:pPr>
+        <w:jc w:val="left"/>
+        <w:rPr>
+          <w:rFonts w:hint="eastAsia"/>
+        </w:rPr>
+      </w:pPr>
+    </w:p>
+    <w:tbl>
+      <w:tblPr>
+        <w:tblW w:w="0" w:type="auto"/>
+        <w:tblLook w:val="04A0" w:firstRow="1" w:lastRow="0" w:firstColumn="1" w:lastColumn="0" w:noHBand="0" w:noVBand="1"/>
+      </w:tblPr>
+      <w:tblGrid>
+        <w:gridCol w:w="533"/>
+        <w:gridCol w:w="565"/>
+        <w:gridCol w:w="1443"/>
+        <w:gridCol w:w="722"/>
+        <w:gridCol w:w="1072"/>
+        <w:gridCol w:w="682"/>
+        <w:gridCol w:w="838"/>
+        <w:gridCol w:w="412"/>
+        <w:gridCol w:w="711"/>
+        <w:gridCol w:w="578"/>
+        <w:gridCol w:w="1204"/>
+        <w:gridCol w:w="236"/>
+      </w:tblGrid>
+      <w:tr>
+        <w:tc>
+          <w:tcPr>
+            <w:tcW w:w="1098" w:type="dxa"/>
+            <w:gridSpan w:val="2"/>
+            <w:tcBorders>
+              <w:top w:val="single" w:sz="12" w:space="0" w:color="000000"/>
+              <w:left w:val="single" w:sz="12" w:space="0" w:color="000000"/>
+              <w:bottom w:val="single" w:sz="12" w:space="0" w:color="000000"/>
+              <w:right w:val="single" w:sz="12" w:space="0" w:color="000000"/>
+            </w:tcBorders>
+            <w:shd w:val="clear" w:color="auto" w:fill="FFFFFF"/>
+            <w:hideMark/>
+          </w:tcPr>
+          <w:p>
+            <w:pPr>
+              <w:jc w:val="left"/>
+              <w:rPr>
+                <w:rFonts w:hint="eastAsia"/>
+              </w:rPr>
+            </w:pPr>
+            <w:r>
+              <w:rPr>
+                <w:rFonts w:hint="eastAsia"/>
+              </w:rPr>
+              <w:lastRenderedPageBreak/>
+              <w:t>테이블명</w:t>
+            </w:r>
+          </w:p>
+        </w:tc>
+        <w:tc>
+          <w:tcPr>
+            <w:tcW w:w="2165" w:type="dxa"/>
+            <w:gridSpan w:val="2"/>
+            <w:tcBorders>
+              <w:top w:val="single" w:sz="12" w:space="0" w:color="000000"/>
+              <w:left w:val="single" w:sz="12" w:space="0" w:color="000000"/>
+              <w:bottom w:val="single" w:sz="12" w:space="0" w:color="000000"/>
+              <w:right w:val="single" w:sz="12" w:space="0" w:color="000000"/>
+            </w:tcBorders>
+            <w:shd w:val="clear" w:color="auto" w:fill="FFFFFF"/>
+            <w:hideMark/>
+          </w:tcPr>
+          <w:p>
+            <w:pPr>
+              <w:jc w:val="left"/>
+              <w:rPr>
+                <w:rFonts w:hint="eastAsia"/>
+              </w:rPr>
+            </w:pPr>
+            <w:r>
+              <w:rPr>
+                <w:rFonts w:hint="eastAsia"/>
+              </w:rPr>
+              <w:t>MonthlyAccount</w:t>
+            </w:r>
+          </w:p>
+        </w:tc>
+        <w:tc>
+          <w:tcPr>
+            <w:tcW w:w="3004" w:type="dxa"/>
+            <w:gridSpan w:val="4"/>
+            <w:vMerge w:val="restart"/>
+            <w:tcBorders>
+              <w:top w:val="single" w:sz="12" w:space="0" w:color="000000"/>
+              <w:left w:val="single" w:sz="12" w:space="0" w:color="000000"/>
+              <w:bottom w:val="single" w:sz="12" w:space="0" w:color="000000"/>
+              <w:right w:val="single" w:sz="12" w:space="0" w:color="000000"/>
+            </w:tcBorders>
+            <w:shd w:val="clear" w:color="auto" w:fill="F2F2F2"/>
+            <w:hideMark/>
+          </w:tcPr>
+          <w:p>
+            <w:pPr>
+              <w:jc w:val="center"/>
+              <w:rPr>
+                <w:rFonts w:hint="eastAsia"/>
+              </w:rPr>
+            </w:pPr>
+            <w:r>
+              <w:rPr>
+                <w:rFonts w:hint="eastAsia"/>
+                <w:b/>
+                <w:sz w:val="40"/>
+                <w:szCs w:val="40"/>
+              </w:rPr>
+              <w:t>Table 기술서</w:t>
+            </w:r>
+          </w:p>
+        </w:tc>
+        <w:tc>
+          <w:tcPr>
+            <w:tcW w:w="1289" w:type="dxa"/>
+            <w:gridSpan w:val="2"/>
+            <w:tcBorders>
+              <w:top w:val="single" w:sz="12" w:space="0" w:color="000000"/>
+              <w:left w:val="single" w:sz="12" w:space="0" w:color="000000"/>
+              <w:bottom w:val="single" w:sz="12" w:space="0" w:color="000000"/>
+              <w:right w:val="single" w:sz="12" w:space="0" w:color="000000"/>
+            </w:tcBorders>
+            <w:shd w:val="clear" w:color="auto" w:fill="FFFFFF"/>
+            <w:hideMark/>
+          </w:tcPr>
+          <w:p>
+            <w:pPr>
+              <w:jc w:val="left"/>
+              <w:rPr>
+                <w:rFonts w:hint="eastAsia"/>
+              </w:rPr>
+            </w:pPr>
+            <w:r>
+              <w:rPr>
+                <w:rFonts w:hint="eastAsia"/>
+              </w:rPr>
+              <w:t>작성일</w:t>
+            </w:r>
+          </w:p>
+        </w:tc>
+        <w:tc>
+          <w:tcPr>
+            <w:tcW w:w="1204" w:type="dxa"/>
+            <w:tcBorders>
+              <w:top w:val="single" w:sz="12" w:space="0" w:color="000000"/>
+              <w:left w:val="single" w:sz="12" w:space="0" w:color="000000"/>
+              <w:bottom w:val="single" w:sz="2" w:space="0" w:color="000000"/>
+              <w:right w:val="single" w:sz="12" w:space="0" w:color="000000"/>
+            </w:tcBorders>
+            <w:shd w:val="clear" w:color="auto" w:fill="FFFFFF"/>
+          </w:tcPr>
+          <w:p>
+            <w:pPr>
+              <w:jc w:val="center"/>
+              <w:rPr>
+                <w:rFonts w:hint="eastAsia"/>
+              </w:rPr>
+            </w:pPr>
+          </w:p>
+        </w:tc>
+        <w:tc>
+          <w:tcPr>
+            <w:tcW w:w="236" w:type="dxa"/>
+            <w:tcBorders>
+              <w:top w:val="single" w:sz="12" w:space="0" w:color="000000"/>
+              <w:left w:val="single" w:sz="12" w:space="0" w:color="000000"/>
+              <w:bottom w:val="single" w:sz="2" w:space="0" w:color="000000"/>
+              <w:right w:val="single" w:sz="12" w:space="0" w:color="000000"/>
+            </w:tcBorders>
+            <w:shd w:val="clear" w:color="auto" w:fill="FFFFFF"/>
+          </w:tcPr>
+          <w:p>
+            <w:pPr>
+              <w:jc w:val="center"/>
+              <w:rPr>
+                <w:rFonts w:hint="eastAsia"/>
+              </w:rPr>
+            </w:pPr>
+          </w:p>
+        </w:tc>
+      </w:tr>
+      <w:tr>
+        <w:trPr>
+          <w:trHeight w:val="1"/>
+        </w:trPr>
+        <w:tc>
+          <w:tcPr>
+            <w:tcW w:w="1098" w:type="dxa"/>
+            <w:gridSpan w:val="2"/>
+            <w:tcBorders>
+              <w:top w:val="single" w:sz="12" w:space="0" w:color="000000"/>
+              <w:left w:val="single" w:sz="12" w:space="0" w:color="000000"/>
+              <w:bottom w:val="single" w:sz="12" w:space="0" w:color="000000"/>
+              <w:right w:val="single" w:sz="12" w:space="0" w:color="000000"/>
+            </w:tcBorders>
+            <w:shd w:val="clear" w:color="auto" w:fill="FFFFFF"/>
+            <w:hideMark/>
+          </w:tcPr>
+          <w:p>
+            <w:pPr>
+              <w:jc w:val="left"/>
+              <w:rPr>
+                <w:rFonts w:hint="eastAsia"/>
+              </w:rPr>
+            </w:pPr>
+            <w:r>
+              <w:rPr>
+                <w:rFonts w:hint="eastAsia"/>
+              </w:rPr>
+              <w:t>SYSTEM</w:t>
+            </w:r>
+          </w:p>
+        </w:tc>
+        <w:tc>
+          <w:tcPr>
+            <w:tcW w:w="2165" w:type="dxa"/>
+            <w:gridSpan w:val="2"/>
+            <w:tcBorders>
+              <w:top w:val="single" w:sz="12" w:space="0" w:color="000000"/>
+              <w:left w:val="single" w:sz="12" w:space="0" w:color="000000"/>
+              <w:bottom w:val="single" w:sz="12" w:space="0" w:color="000000"/>
+              <w:right w:val="single" w:sz="12" w:space="0" w:color="000000"/>
+            </w:tcBorders>
+            <w:shd w:val="clear" w:color="auto" w:fill="FFFFFF"/>
+            <w:hideMark/>
+          </w:tcPr>
+          <w:p>
+            <w:pPr>
+              <w:jc w:val="left"/>
+              <w:rPr>
+                <w:rFonts w:hint="eastAsia"/>
+              </w:rPr>
+            </w:pPr>
+            <w:r>
+              <w:rPr>
+                <w:rFonts w:hint="eastAsia"/>
+              </w:rPr>
+              <w:t>월별 정산 테이블</w:t>
+            </w:r>
+          </w:p>
+        </w:tc>
+        <w:tc>
+          <w:tcPr>
+            <w:tcW w:w="0" w:type="auto"/>
+            <w:gridSpan w:val="4"/>
+            <w:vMerge/>
+            <w:tcBorders>
+              <w:top w:val="single" w:sz="12" w:space="0" w:color="000000"/>
+              <w:left w:val="single" w:sz="12" w:space="0" w:color="000000"/>
+              <w:bottom w:val="single" w:sz="12" w:space="0" w:color="000000"/>
+              <w:right w:val="single" w:sz="12" w:space="0" w:color="000000"/>
+            </w:tcBorders>
+            <w:vAlign w:val="center"/>
+            <w:hideMark/>
+          </w:tcPr>
+          <w:p/>
+        </w:tc>
+        <w:tc>
+          <w:tcPr>
+            <w:tcW w:w="1289" w:type="dxa"/>
+            <w:gridSpan w:val="2"/>
+            <w:tcBorders>
+              <w:top w:val="single" w:sz="12" w:space="0" w:color="000000"/>
+              <w:left w:val="single" w:sz="12" w:space="0" w:color="000000"/>
+              <w:bottom w:val="single" w:sz="12" w:space="0" w:color="000000"/>
+              <w:right w:val="single" w:sz="12" w:space="0" w:color="000000"/>
+            </w:tcBorders>
+            <w:shd w:val="clear" w:color="auto" w:fill="FFFFFF"/>
+            <w:hideMark/>
+          </w:tcPr>
+          <w:p>
+            <w:pPr>
+              <w:jc w:val="left"/>
+              <w:rPr>
+                <w:rFonts w:hint="eastAsia"/>
+              </w:rPr>
+            </w:pPr>
+            <w:r>
+              <w:rPr>
+                <w:rFonts w:hint="eastAsia"/>
+              </w:rPr>
+              <w:t>작성자</w:t>
+            </w:r>
+          </w:p>
+        </w:tc>
+        <w:tc>
+          <w:tcPr>
+            <w:tcW w:w="1204" w:type="dxa"/>
+            <w:tcBorders>
+              <w:top w:val="single" w:sz="2" w:space="0" w:color="000000"/>
+              <w:left w:val="single" w:sz="12" w:space="0" w:color="000000"/>
+              <w:bottom w:val="single" w:sz="12" w:space="0" w:color="000000"/>
+              <w:right w:val="single" w:sz="12" w:space="0" w:color="000000"/>
+            </w:tcBorders>
+            <w:shd w:val="clear" w:color="auto" w:fill="FFFFFF"/>
+          </w:tcPr>
+          <w:p>
+            <w:pPr>
+              <w:jc w:val="center"/>
+              <w:rPr>
+                <w:rFonts w:hint="eastAsia"/>
+              </w:rPr>
+            </w:pPr>
+          </w:p>
+        </w:tc>
+        <w:tc>
+          <w:tcPr>
+            <w:tcW w:w="236" w:type="dxa"/>
+            <w:tcBorders>
+              <w:top w:val="single" w:sz="2" w:space="0" w:color="000000"/>
+              <w:left w:val="single" w:sz="12" w:space="0" w:color="000000"/>
+              <w:bottom w:val="single" w:sz="12" w:space="0" w:color="000000"/>
+              <w:right w:val="single" w:sz="12" w:space="0" w:color="000000"/>
+            </w:tcBorders>
+            <w:shd w:val="clear" w:color="auto" w:fill="FFFFFF"/>
+          </w:tcPr>
+          <w:p>
+            <w:pPr>
+              <w:jc w:val="center"/>
+              <w:rPr>
+                <w:rFonts w:hint="eastAsia"/>
+              </w:rPr>
+            </w:pPr>
+          </w:p>
+        </w:tc>
+      </w:tr>
+      <w:tr>
+        <w:trPr>
+          <w:trHeight w:val="1"/>
+        </w:trPr>
+        <w:tc>
+          <w:tcPr>
+            <w:tcW w:w="2541" w:type="dxa"/>
+            <w:gridSpan w:val="3"/>
+            <w:tcBorders>
+              <w:top w:val="single" w:sz="12" w:space="0" w:color="000000"/>
+              <w:left w:val="single" w:sz="12" w:space="0" w:color="000000"/>
+              <w:bottom w:val="single" w:sz="12" w:space="0" w:color="000000"/>
+              <w:right w:val="single" w:sz="12" w:space="0" w:color="000000"/>
+            </w:tcBorders>
+            <w:shd w:val="clear" w:color="auto" w:fill="FFFFFF"/>
+            <w:hideMark/>
+          </w:tcPr>
+          <w:p>
+            <w:pPr>
+              <w:jc w:val="center"/>
+              <w:rPr>
+                <w:rFonts w:hint="eastAsia"/>
+              </w:rPr>
+            </w:pPr>
+            <w:r>
+              <w:rPr>
+                <w:rFonts w:hint="eastAsia"/>
+              </w:rPr>
+              <w:t>테이블 설명</w:t>
+            </w:r>
+          </w:p>
+        </w:tc>
+        <w:tc>
+          <w:tcPr>
+            <w:tcW w:w="6455" w:type="dxa"/>
+            <w:gridSpan w:val="9"/>
+            <w:tcBorders>
+              <w:top w:val="single" w:sz="12" w:space="0" w:color="000000"/>
+              <w:left w:val="single" w:sz="12" w:space="0" w:color="000000"/>
+              <w:bottom w:val="single" w:sz="12" w:space="0" w:color="000000"/>
+              <w:right w:val="single" w:sz="12" w:space="0" w:color="000000"/>
+            </w:tcBorders>
+            <w:shd w:val="clear" w:color="auto" w:fill="FFFFFF"/>
+            <w:hideMark/>
+          </w:tcPr>
+          <w:p>
+            <w:pPr>
+              <w:jc w:val="center"/>
+              <w:rPr>
+                <w:rFonts w:hint="eastAsia"/>
+              </w:rPr>
+            </w:pPr>
+            <w:r>
+              <w:rPr>
+                <w:rFonts w:hint="eastAsia"/>
+              </w:rPr>
+              <w:t>업체의 정보를 관리한다.</w:t>
+            </w:r>
+          </w:p>
+        </w:tc>
+      </w:tr>
+      <w:tr>
+        <w:trPr>
+          <w:trHeight w:val="1"/>
+        </w:trPr>
+        <w:tc>
+          <w:tcPr>
+            <w:tcW w:w="533" w:type="dxa"/>
+            <w:tcBorders>
+              <w:top w:val="single" w:sz="12" w:space="0" w:color="000000"/>
+              <w:left w:val="single" w:sz="12" w:space="0" w:color="000000"/>
+              <w:bottom w:val="single" w:sz="12" w:space="0" w:color="000000"/>
+              <w:right w:val="single" w:sz="12" w:space="0" w:color="000000"/>
+            </w:tcBorders>
+            <w:shd w:val="clear" w:color="auto" w:fill="F2F2F2"/>
+            <w:hideMark/>
+          </w:tcPr>
+          <w:p>
+            <w:pPr>
+              <w:jc w:val="center"/>
+              <w:rPr>
+                <w:rFonts w:hint="eastAsia"/>
+              </w:rPr>
+            </w:pPr>
+            <w:r>
+              <w:rPr>
+                <w:rFonts w:hint="eastAsia"/>
+              </w:rPr>
+              <w:t>NO</w:t>
+            </w:r>
+          </w:p>
+        </w:tc>
+        <w:tc>
+          <w:tcPr>
+            <w:tcW w:w="2008" w:type="dxa"/>
+            <w:gridSpan w:val="2"/>
+            <w:tcBorders>
+              <w:top w:val="single" w:sz="12" w:space="0" w:color="000000"/>
+              <w:left w:val="single" w:sz="12" w:space="0" w:color="000000"/>
+              <w:bottom w:val="single" w:sz="12" w:space="0" w:color="000000"/>
+              <w:right w:val="single" w:sz="12" w:space="0" w:color="000000"/>
+            </w:tcBorders>
+            <w:shd w:val="clear" w:color="auto" w:fill="F2F2F2"/>
+            <w:hideMark/>
+          </w:tcPr>
+          <w:p>
+            <w:pPr>
+              <w:jc w:val="center"/>
+              <w:rPr>
+                <w:rFonts w:hint="eastAsia"/>
+              </w:rPr>
+            </w:pPr>
+            <w:r>
+              <w:rPr>
+                <w:rFonts w:hint="eastAsia"/>
+              </w:rPr>
+              <w:t>ATTRIBUTE</w:t>
+            </w:r>
+          </w:p>
+        </w:tc>
+        <w:tc>
+          <w:tcPr>
+            <w:tcW w:w="1794" w:type="dxa"/>
+            <w:gridSpan w:val="2"/>
+            <w:tcBorders>
+              <w:top w:val="single" w:sz="12" w:space="0" w:color="000000"/>
+              <w:left w:val="single" w:sz="12" w:space="0" w:color="000000"/>
+              <w:bottom w:val="single" w:sz="12" w:space="0" w:color="000000"/>
+              <w:right w:val="single" w:sz="12" w:space="0" w:color="000000"/>
+            </w:tcBorders>
+            <w:shd w:val="clear" w:color="auto" w:fill="F2F2F2"/>
+            <w:hideMark/>
+          </w:tcPr>
+          <w:p>
+            <w:pPr>
+              <w:jc w:val="center"/>
+              <w:rPr>
+                <w:rFonts w:hint="eastAsia"/>
+              </w:rPr>
+            </w:pPr>
+            <w:r>
+              <w:rPr>
+                <w:rFonts w:hint="eastAsia"/>
+              </w:rPr>
+              <w:t>DATA TYPE</w:t>
+            </w:r>
+          </w:p>
+        </w:tc>
+        <w:tc>
+          <w:tcPr>
+            <w:tcW w:w="682" w:type="dxa"/>
+            <w:tcBorders>
+              <w:top w:val="single" w:sz="12" w:space="0" w:color="000000"/>
+              <w:left w:val="single" w:sz="12" w:space="0" w:color="000000"/>
+              <w:bottom w:val="single" w:sz="12" w:space="0" w:color="000000"/>
+              <w:right w:val="single" w:sz="12" w:space="0" w:color="000000"/>
+            </w:tcBorders>
+            <w:shd w:val="clear" w:color="auto" w:fill="F2F2F2"/>
+            <w:hideMark/>
+          </w:tcPr>
+          <w:p>
+            <w:pPr>
+              <w:jc w:val="center"/>
+              <w:rPr>
+                <w:rFonts w:hint="eastAsia"/>
+              </w:rPr>
+            </w:pPr>
+            <w:r>
+              <w:rPr>
+                <w:rFonts w:hint="eastAsia"/>
+              </w:rPr>
+              <w:t>NN</w:t>
+            </w:r>
+          </w:p>
+        </w:tc>
+        <w:tc>
+          <w:tcPr>
+            <w:tcW w:w="838" w:type="dxa"/>
+            <w:tcBorders>
+              <w:top w:val="single" w:sz="12" w:space="0" w:color="000000"/>
+              <w:left w:val="single" w:sz="12" w:space="0" w:color="000000"/>
+              <w:bottom w:val="single" w:sz="12" w:space="0" w:color="000000"/>
+              <w:right w:val="single" w:sz="12" w:space="0" w:color="000000"/>
+            </w:tcBorders>
+            <w:shd w:val="clear" w:color="auto" w:fill="F2F2F2"/>
+            <w:hideMark/>
+          </w:tcPr>
+          <w:p>
+            <w:pPr>
+              <w:jc w:val="center"/>
+              <w:rPr>
+                <w:rFonts w:hint="eastAsia"/>
+              </w:rPr>
+            </w:pPr>
+            <w:r>
+              <w:rPr>
+                <w:rFonts w:hint="eastAsia"/>
+              </w:rPr>
+              <w:t>KY</w:t>
+            </w:r>
+          </w:p>
+        </w:tc>
+        <w:tc>
+          <w:tcPr>
+            <w:tcW w:w="1123" w:type="dxa"/>
+            <w:gridSpan w:val="2"/>
+            <w:tcBorders>
+              <w:top w:val="single" w:sz="12" w:space="0" w:color="000000"/>
+              <w:left w:val="single" w:sz="12" w:space="0" w:color="000000"/>
+              <w:bottom w:val="single" w:sz="12" w:space="0" w:color="000000"/>
+              <w:right w:val="single" w:sz="12" w:space="0" w:color="000000"/>
+            </w:tcBorders>
+            <w:shd w:val="clear" w:color="auto" w:fill="F2F2F2"/>
+            <w:hideMark/>
+          </w:tcPr>
+          <w:p>
+            <w:pPr>
+              <w:jc w:val="center"/>
+              <w:rPr>
+                <w:rFonts w:hint="eastAsia"/>
+              </w:rPr>
+            </w:pPr>
+            <w:r>
+              <w:rPr>
+                <w:rFonts w:hint="eastAsia"/>
+              </w:rPr>
+              <w:t>DEFAULT</w:t>
+            </w:r>
+          </w:p>
+        </w:tc>
+        <w:tc>
+          <w:tcPr>
+            <w:tcW w:w="2018" w:type="dxa"/>
+            <w:gridSpan w:val="3"/>
+            <w:tcBorders>
+              <w:top w:val="single" w:sz="12" w:space="0" w:color="000000"/>
+              <w:left w:val="single" w:sz="12" w:space="0" w:color="000000"/>
+              <w:bottom w:val="single" w:sz="12" w:space="0" w:color="000000"/>
+              <w:right w:val="single" w:sz="12" w:space="0" w:color="000000"/>
+            </w:tcBorders>
+            <w:shd w:val="clear" w:color="auto" w:fill="F2F2F2"/>
+            <w:hideMark/>
+          </w:tcPr>
+          <w:p>
+            <w:pPr>
+              <w:jc w:val="center"/>
+              <w:rPr>
+                <w:rFonts w:hint="eastAsia"/>
+              </w:rPr>
+            </w:pPr>
+            <w:r>
+              <w:rPr>
+                <w:rFonts w:hint="eastAsia"/>
+              </w:rPr>
+              <w:t>DESCRIPTION</w:t>
+            </w:r>
+          </w:p>
+        </w:tc>
+      </w:tr>
+      <w:tr>
+        <w:trPr>
+          <w:trHeight w:val="1"/>
+        </w:trPr>
+        <w:tc>
+          <w:tcPr>
+            <w:tcW w:w="533" w:type="dxa"/>
+            <w:tcBorders>
+              <w:top w:val="single" w:sz="12" w:space="0" w:color="000000"/>
+              <w:left w:val="single" w:sz="12" w:space="0" w:color="000000"/>
+              <w:bottom w:val="single" w:sz="12" w:space="0" w:color="000000"/>
+              <w:right w:val="single" w:sz="12" w:space="0" w:color="000000"/>
+            </w:tcBorders>
+            <w:shd w:val="clear" w:color="auto" w:fill="FFFFFF"/>
+            <w:hideMark/>
+          </w:tcPr>
+          <w:p>
+            <w:pPr>
+              <w:jc w:val="left"/>
+              <w:rPr>
+                <w:rFonts w:hint="eastAsia"/>
+              </w:rPr>
+            </w:pPr>
+            <w:r>
+              <w:rPr>
+                <w:rFonts w:hint="eastAsia"/>
+              </w:rPr>
+              <w:t>1</w:t>
+            </w:r>
+          </w:p>
+        </w:tc>
+        <w:tc>
+          <w:tcPr>
+            <w:tcW w:w="2008" w:type="dxa"/>
+            <w:gridSpan w:val="2"/>
+            <w:tcBorders>
+              <w:top w:val="single" w:sz="12" w:space="0" w:color="000000"/>
+              <w:left w:val="single" w:sz="12" w:space="0" w:color="000000"/>
+              <w:bottom w:val="single" w:sz="12" w:space="0" w:color="000000"/>
+              <w:right w:val="single" w:sz="12" w:space="0" w:color="000000"/>
+            </w:tcBorders>
+            <w:shd w:val="clear" w:color="auto" w:fill="FFFFFF"/>
+            <w:hideMark/>
+          </w:tcPr>
+          <w:p>
+            <w:pPr>
+              <w:tabs>
+                <w:tab w:val="center" w:pos="932"/>
+              </w:tabs>
+              <w:jc w:val="left"/>
+              <w:rPr>
+                <w:rFonts w:hint="eastAsia"/>
+              </w:rPr>
+            </w:pPr>
+            <w:r>
+              <w:rPr>
+                <w:rFonts w:hint="eastAsia"/>
+              </w:rPr>
+              <w:t>AccountNumM</w:t>
+            </w:r>
+          </w:p>
+        </w:tc>
+        <w:tc>
+          <w:tcPr>
+            <w:tcW w:w="1794" w:type="dxa"/>
+            <w:gridSpan w:val="2"/>
+            <w:tcBorders>
+              <w:top w:val="single" w:sz="12" w:space="0" w:color="000000"/>
+              <w:left w:val="single" w:sz="12" w:space="0" w:color="000000"/>
+              <w:bottom w:val="single" w:sz="12" w:space="0" w:color="000000"/>
+              <w:right w:val="single" w:sz="12" w:space="0" w:color="000000"/>
+            </w:tcBorders>
+            <w:shd w:val="clear" w:color="auto" w:fill="FFFFFF"/>
+            <w:hideMark/>
+          </w:tcPr>
+          <w:p>
+            <w:pPr>
+              <w:tabs>
+                <w:tab w:val="left" w:pos="1284"/>
+              </w:tabs>
+              <w:jc w:val="left"/>
+              <w:rPr>
+                <w:rFonts w:hint="eastAsia"/>
+                <w:sz w:val="18"/>
+                <w:szCs w:val="18"/>
+              </w:rPr>
+            </w:pPr>
+            <w:r>
+              <w:rPr>
+                <w:rFonts w:hint="eastAsia"/>
+                <w:sz w:val="18"/>
+                <w:szCs w:val="18"/>
+              </w:rPr>
+              <w:t>int</w:t>
+            </w:r>
+          </w:p>
+        </w:tc>
+        <w:tc>
+          <w:tcPr>
+            <w:tcW w:w="682" w:type="dxa"/>
+            <w:tcBorders>
+              <w:top w:val="single" w:sz="12" w:space="0" w:color="000000"/>
+              <w:left w:val="single" w:sz="12" w:space="0" w:color="000000"/>
+              <w:bottom w:val="single" w:sz="12" w:space="0" w:color="000000"/>
+              <w:right w:val="single" w:sz="12" w:space="0" w:color="000000"/>
+            </w:tcBorders>
+            <w:shd w:val="clear" w:color="auto" w:fill="FFFFFF"/>
+            <w:hideMark/>
+          </w:tcPr>
+          <w:p>
+            <w:pPr>
+              <w:jc w:val="left"/>
+              <w:rPr>
+                <w:rFonts w:hint="eastAsia"/>
+              </w:rPr>
+            </w:pPr>
+            <w:r>
+              <w:rPr>
+                <w:rFonts w:hint="eastAsia"/>
+              </w:rPr>
+              <w:t>NN</w:t>
+            </w:r>
+          </w:p>
+        </w:tc>
+        <w:tc>
+          <w:tcPr>
+            <w:tcW w:w="838" w:type="dxa"/>
+            <w:tcBorders>
+              <w:top w:val="single" w:sz="12" w:space="0" w:color="000000"/>
+              <w:left w:val="single" w:sz="12" w:space="0" w:color="000000"/>
+              <w:bottom w:val="single" w:sz="12" w:space="0" w:color="000000"/>
+              <w:right w:val="single" w:sz="12" w:space="0" w:color="000000"/>
+            </w:tcBorders>
+            <w:shd w:val="clear" w:color="auto" w:fill="FFFFFF"/>
+            <w:hideMark/>
+          </w:tcPr>
+          <w:p>
+            <w:pPr>
+              <w:jc w:val="left"/>
+              <w:rPr>
+                <w:rFonts w:hint="eastAsia"/>
+              </w:rPr>
+            </w:pPr>
+            <w:r>
+              <w:rPr>
+                <w:rFonts w:hint="eastAsia"/>
+              </w:rPr>
+              <w:t>PK</w:t>
+            </w:r>
+          </w:p>
+        </w:tc>
+        <w:tc>
+          <w:tcPr>
+            <w:tcW w:w="1123" w:type="dxa"/>
+            <w:gridSpan w:val="2"/>
+            <w:tcBorders>
+              <w:top w:val="single" w:sz="12" w:space="0" w:color="000000"/>
+              <w:left w:val="single" w:sz="12" w:space="0" w:color="000000"/>
+              <w:bottom w:val="single" w:sz="12" w:space="0" w:color="000000"/>
+              <w:right w:val="single" w:sz="12" w:space="0" w:color="000000"/>
+            </w:tcBorders>
+            <w:shd w:val="clear" w:color="auto" w:fill="FFFFFF"/>
+          </w:tcPr>
+          <w:p>
+            <w:pPr>
+              <w:jc w:val="left"/>
+              <w:rPr>
+                <w:rFonts w:hint="eastAsia"/>
+              </w:rPr>
+            </w:pPr>
+          </w:p>
+        </w:tc>
+        <w:tc>
+          <w:tcPr>
+            <w:tcW w:w="2018" w:type="dxa"/>
+            <w:gridSpan w:val="3"/>
+            <w:tcBorders>
+              <w:top w:val="single" w:sz="12" w:space="0" w:color="000000"/>
+              <w:left w:val="single" w:sz="12" w:space="0" w:color="000000"/>
+              <w:bottom w:val="single" w:sz="12" w:space="0" w:color="000000"/>
+              <w:right w:val="single" w:sz="12" w:space="0" w:color="000000"/>
+            </w:tcBorders>
+            <w:shd w:val="clear" w:color="auto" w:fill="FFFFFF"/>
+            <w:hideMark/>
+          </w:tcPr>
+          <w:p>
+            <w:pPr>
+              <w:jc w:val="left"/>
+              <w:rPr>
+                <w:rFonts w:hint="eastAsia"/>
+              </w:rPr>
+            </w:pPr>
+            <w:r>
+              <w:rPr>
+                <w:rFonts w:hint="eastAsia"/>
+              </w:rPr>
+              <w:t>월 정산 번호</w:t>
+            </w:r>
+          </w:p>
+        </w:tc>
+      </w:tr>
+      <w:tr>
+        <w:trPr>
+          <w:trHeight w:val="1"/>
+        </w:trPr>
+        <w:tc>
+          <w:tcPr>
+            <w:tcW w:w="533" w:type="dxa"/>
+            <w:tcBorders>
+              <w:top w:val="single" w:sz="12" w:space="0" w:color="000000"/>
+              <w:left w:val="single" w:sz="12" w:space="0" w:color="000000"/>
+              <w:bottom w:val="single" w:sz="12" w:space="0" w:color="000000"/>
+              <w:right w:val="single" w:sz="12" w:space="0" w:color="000000"/>
+            </w:tcBorders>
+            <w:shd w:val="clear" w:color="auto" w:fill="FFFFFF"/>
+            <w:hideMark/>
+          </w:tcPr>
+          <w:p>
+            <w:pPr>
+              <w:jc w:val="left"/>
+              <w:rPr>
+                <w:rFonts w:hint="eastAsia"/>
+              </w:rPr>
+            </w:pPr>
+            <w:r>
+              <w:rPr>
+                <w:rFonts w:hint="eastAsia"/>
+              </w:rPr>
+              <w:t>2</w:t>
+            </w:r>
+          </w:p>
+        </w:tc>
+        <w:tc>
+          <w:tcPr>
+            <w:tcW w:w="2008" w:type="dxa"/>
+            <w:gridSpan w:val="2"/>
+            <w:tcBorders>
+              <w:top w:val="single" w:sz="12" w:space="0" w:color="000000"/>
+              <w:left w:val="single" w:sz="12" w:space="0" w:color="000000"/>
+              <w:bottom w:val="single" w:sz="12" w:space="0" w:color="000000"/>
+              <w:right w:val="single" w:sz="12" w:space="0" w:color="000000"/>
+            </w:tcBorders>
+            <w:shd w:val="clear" w:color="auto" w:fill="FFFFFF"/>
+            <w:hideMark/>
+          </w:tcPr>
+          <w:p>
+            <w:pPr>
+              <w:tabs>
+                <w:tab w:val="center" w:pos="932"/>
+              </w:tabs>
+              <w:jc w:val="left"/>
+              <w:rPr>
+                <w:rFonts w:hint="eastAsia"/>
+              </w:rPr>
+            </w:pPr>
+            <w:r>
+              <w:rPr>
+                <w:rFonts w:hint="eastAsia"/>
+              </w:rPr>
+              <w:t>AccountMonth</w:t>
+            </w:r>
+          </w:p>
+        </w:tc>
+        <w:tc>
+          <w:tcPr>
+            <w:tcW w:w="1794" w:type="dxa"/>
+            <w:gridSpan w:val="2"/>
+            <w:tcBorders>
+              <w:top w:val="single" w:sz="12" w:space="0" w:color="000000"/>
+              <w:left w:val="single" w:sz="12" w:space="0" w:color="000000"/>
+              <w:bottom w:val="single" w:sz="12" w:space="0" w:color="000000"/>
+              <w:right w:val="single" w:sz="12" w:space="0" w:color="000000"/>
+            </w:tcBorders>
+            <w:shd w:val="clear" w:color="auto" w:fill="FFFFFF"/>
+            <w:hideMark/>
+          </w:tcPr>
+          <w:p>
+            <w:pPr>
+              <w:tabs>
+                <w:tab w:val="left" w:pos="1284"/>
+              </w:tabs>
+              <w:jc w:val="left"/>
+              <w:rPr>
+                <w:rFonts w:hint="eastAsia"/>
+              </w:rPr>
+            </w:pPr>
+            <w:r>
+              <w:rPr>
+                <w:rFonts w:hint="eastAsia"/>
+                <w:sz w:val="18"/>
+                <w:szCs w:val="18"/>
+              </w:rPr>
+              <w:t>date</w:t>
+            </w:r>
+          </w:p>
+        </w:tc>
+        <w:tc>
+          <w:tcPr>
+            <w:tcW w:w="682" w:type="dxa"/>
+            <w:tcBorders>
+              <w:top w:val="single" w:sz="12" w:space="0" w:color="000000"/>
+              <w:left w:val="single" w:sz="12" w:space="0" w:color="000000"/>
+              <w:bottom w:val="single" w:sz="12" w:space="0" w:color="000000"/>
+              <w:right w:val="single" w:sz="12" w:space="0" w:color="000000"/>
+            </w:tcBorders>
+            <w:shd w:val="clear" w:color="auto" w:fill="FFFFFF"/>
+            <w:hideMark/>
+          </w:tcPr>
+          <w:p>
+            <w:pPr>
+              <w:jc w:val="left"/>
+              <w:rPr>
+                <w:rFonts w:hint="eastAsia"/>
+              </w:rPr>
+            </w:pPr>
+            <w:r>
+              <w:rPr>
+                <w:rFonts w:hint="eastAsia"/>
+              </w:rPr>
+              <w:t>NN</w:t>
+            </w:r>
+          </w:p>
+        </w:tc>
+        <w:tc>
+          <w:tcPr>
+            <w:tcW w:w="838" w:type="dxa"/>
+            <w:tcBorders>
+              <w:top w:val="single" w:sz="12" w:space="0" w:color="000000"/>
+              <w:left w:val="single" w:sz="12" w:space="0" w:color="000000"/>
+              <w:bottom w:val="single" w:sz="12" w:space="0" w:color="000000"/>
+              <w:right w:val="single" w:sz="12" w:space="0" w:color="000000"/>
+            </w:tcBorders>
+            <w:shd w:val="clear" w:color="auto" w:fill="FFFFFF"/>
+          </w:tcPr>
+          <w:p>
+            <w:pPr>
+              <w:jc w:val="left"/>
+              <w:rPr>
+                <w:rFonts w:hint="eastAsia"/>
+              </w:rPr>
+            </w:pPr>
+          </w:p>
+        </w:tc>
+        <w:tc>
+          <w:tcPr>
+            <w:tcW w:w="1123" w:type="dxa"/>
+            <w:gridSpan w:val="2"/>
+            <w:tcBorders>
+              <w:top w:val="single" w:sz="12" w:space="0" w:color="000000"/>
+              <w:left w:val="single" w:sz="12" w:space="0" w:color="000000"/>
+              <w:bottom w:val="single" w:sz="12" w:space="0" w:color="000000"/>
+              <w:right w:val="single" w:sz="12" w:space="0" w:color="000000"/>
+            </w:tcBorders>
+            <w:shd w:val="clear" w:color="auto" w:fill="FFFFFF"/>
+          </w:tcPr>
+          <w:p>
+            <w:pPr>
+              <w:jc w:val="left"/>
+              <w:rPr>
+                <w:rFonts w:hint="eastAsia"/>
+              </w:rPr>
+            </w:pPr>
+          </w:p>
+        </w:tc>
+        <w:tc>
+          <w:tcPr>
+            <w:tcW w:w="2018" w:type="dxa"/>
+            <w:gridSpan w:val="3"/>
+            <w:tcBorders>
+              <w:top w:val="single" w:sz="12" w:space="0" w:color="000000"/>
+              <w:left w:val="single" w:sz="12" w:space="0" w:color="000000"/>
+              <w:bottom w:val="single" w:sz="12" w:space="0" w:color="000000"/>
+              <w:right w:val="single" w:sz="12" w:space="0" w:color="000000"/>
+            </w:tcBorders>
+            <w:shd w:val="clear" w:color="auto" w:fill="FFFFFF"/>
+            <w:hideMark/>
+          </w:tcPr>
+          <w:p>
+            <w:pPr>
+              <w:jc w:val="left"/>
+              <w:rPr>
+                <w:rFonts w:hint="eastAsia"/>
+              </w:rPr>
+            </w:pPr>
+            <w:r>
+              <w:rPr>
+                <w:rFonts w:hint="eastAsia"/>
+              </w:rPr>
+              <w:t>정산 월</w:t>
+            </w:r>
+          </w:p>
+        </w:tc>
+      </w:tr>
+      <w:tr>
+        <w:trPr>
+          <w:trHeight w:val="1"/>
+        </w:trPr>
+        <w:tc>
+          <w:tcPr>
+            <w:tcW w:w="533" w:type="dxa"/>
+            <w:tcBorders>
+              <w:top w:val="single" w:sz="12" w:space="0" w:color="000000"/>
+              <w:left w:val="single" w:sz="12" w:space="0" w:color="000000"/>
+              <w:bottom w:val="single" w:sz="12" w:space="0" w:color="000000"/>
+              <w:right w:val="single" w:sz="12" w:space="0" w:color="000000"/>
+            </w:tcBorders>
+            <w:shd w:val="clear" w:color="auto" w:fill="FFFFFF"/>
+            <w:hideMark/>
+          </w:tcPr>
+          <w:p>
+            <w:pPr>
+              <w:jc w:val="left"/>
+              <w:rPr>
+                <w:rFonts w:hint="eastAsia"/>
+              </w:rPr>
+            </w:pPr>
+            <w:r>
+              <w:rPr>
+                <w:rFonts w:hint="eastAsia"/>
+              </w:rPr>
+              <w:t>3</w:t>
+            </w:r>
+          </w:p>
+        </w:tc>
+        <w:tc>
+          <w:tcPr>
+            <w:tcW w:w="2008" w:type="dxa"/>
+            <w:gridSpan w:val="2"/>
+            <w:tcBorders>
+              <w:top w:val="single" w:sz="12" w:space="0" w:color="000000"/>
+              <w:left w:val="single" w:sz="12" w:space="0" w:color="000000"/>
+              <w:bottom w:val="single" w:sz="12" w:space="0" w:color="000000"/>
+              <w:right w:val="single" w:sz="12" w:space="0" w:color="000000"/>
+            </w:tcBorders>
+            <w:shd w:val="clear" w:color="auto" w:fill="FFFFFF"/>
+            <w:hideMark/>
+          </w:tcPr>
+          <w:p>
+            <w:pPr>
+              <w:jc w:val="left"/>
+              <w:rPr>
+                <w:rFonts w:hint="eastAsia"/>
+              </w:rPr>
+            </w:pPr>
+            <w:r>
+              <w:rPr>
+                <w:rFonts w:hint="eastAsia"/>
+              </w:rPr>
+              <w:t>TotalUnitPriceM</w:t>
+            </w:r>
+          </w:p>
+        </w:tc>
+        <w:tc>
+          <w:tcPr>
+            <w:tcW w:w="1794" w:type="dxa"/>
+            <w:gridSpan w:val="2"/>
+            <w:tcBorders>
+              <w:top w:val="single" w:sz="12" w:space="0" w:color="000000"/>
+              <w:left w:val="single" w:sz="12" w:space="0" w:color="000000"/>
+              <w:bottom w:val="single" w:sz="12" w:space="0" w:color="000000"/>
+              <w:right w:val="single" w:sz="12" w:space="0" w:color="000000"/>
+            </w:tcBorders>
+            <w:shd w:val="clear" w:color="auto" w:fill="FFFFFF"/>
+            <w:hideMark/>
+          </w:tcPr>
+          <w:p>
+            <w:pPr>
+              <w:jc w:val="left"/>
+              <w:rPr>
+                <w:rFonts w:hint="eastAsia"/>
+              </w:rPr>
+            </w:pPr>
+            <w:r>
+              <w:rPr>
+                <w:rFonts w:hint="eastAsia"/>
+              </w:rPr>
+              <w:t>int</w:t>
+            </w:r>
+          </w:p>
+        </w:tc>
+        <w:tc>
+          <w:tcPr>
+            <w:tcW w:w="682" w:type="dxa"/>
+            <w:tcBorders>
+              <w:top w:val="single" w:sz="12" w:space="0" w:color="000000"/>
+              <w:left w:val="single" w:sz="12" w:space="0" w:color="000000"/>
+              <w:bottom w:val="single" w:sz="12" w:space="0" w:color="000000"/>
+              <w:right w:val="single" w:sz="12" w:space="0" w:color="000000"/>
+            </w:tcBorders>
+            <w:shd w:val="clear" w:color="auto" w:fill="FFFFFF"/>
+            <w:hideMark/>
+          </w:tcPr>
+          <w:p>
+            <w:pPr>
+              <w:jc w:val="left"/>
+              <w:rPr>
+                <w:rFonts w:hint="eastAsia"/>
+              </w:rPr>
+            </w:pPr>
+            <w:r>
+              <w:rPr>
+                <w:rFonts w:hint="eastAsia"/>
+              </w:rPr>
+              <w:t>NN</w:t>
+            </w:r>
+          </w:p>
+        </w:tc>
+        <w:tc>
+          <w:tcPr>
+            <w:tcW w:w="838" w:type="dxa"/>
+            <w:tcBorders>
+              <w:top w:val="single" w:sz="12" w:space="0" w:color="000000"/>
+              <w:left w:val="single" w:sz="12" w:space="0" w:color="000000"/>
+              <w:bottom w:val="single" w:sz="12" w:space="0" w:color="000000"/>
+              <w:right w:val="single" w:sz="12" w:space="0" w:color="000000"/>
+            </w:tcBorders>
+            <w:shd w:val="clear" w:color="auto" w:fill="FFFFFF"/>
+          </w:tcPr>
+          <w:p>
+            <w:pPr>
+              <w:jc w:val="left"/>
+              <w:rPr>
+                <w:rFonts w:hint="eastAsia"/>
+              </w:rPr>
+            </w:pPr>
+          </w:p>
+        </w:tc>
+        <w:tc>
+          <w:tcPr>
+            <w:tcW w:w="1123" w:type="dxa"/>
+            <w:gridSpan w:val="2"/>
+            <w:tcBorders>
+              <w:top w:val="single" w:sz="12" w:space="0" w:color="000000"/>
+              <w:left w:val="single" w:sz="12" w:space="0" w:color="000000"/>
+              <w:bottom w:val="single" w:sz="12" w:space="0" w:color="000000"/>
+              <w:right w:val="single" w:sz="12" w:space="0" w:color="000000"/>
+            </w:tcBorders>
+            <w:shd w:val="clear" w:color="auto" w:fill="FFFFFF"/>
+          </w:tcPr>
+          <w:p>
+            <w:pPr>
+              <w:jc w:val="left"/>
+              <w:rPr>
+                <w:rFonts w:hint="eastAsia"/>
+              </w:rPr>
+            </w:pPr>
+          </w:p>
+        </w:tc>
+        <w:tc>
+          <w:tcPr>
+            <w:tcW w:w="2018" w:type="dxa"/>
+            <w:gridSpan w:val="3"/>
+            <w:tcBorders>
+              <w:top w:val="single" w:sz="12" w:space="0" w:color="000000"/>
+              <w:left w:val="single" w:sz="12" w:space="0" w:color="000000"/>
+              <w:bottom w:val="single" w:sz="12" w:space="0" w:color="000000"/>
+              <w:right w:val="single" w:sz="12" w:space="0" w:color="000000"/>
+            </w:tcBorders>
+            <w:shd w:val="clear" w:color="auto" w:fill="FFFFFF"/>
+            <w:hideMark/>
+          </w:tcPr>
+          <w:p>
+            <w:pPr>
+              <w:jc w:val="left"/>
+              <w:rPr>
+                <w:rFonts w:hint="eastAsia"/>
+              </w:rPr>
+            </w:pPr>
+            <w:r>
+              <w:rPr>
+                <w:rFonts w:hint="eastAsia"/>
+              </w:rPr>
+              <w:t>월 단가</w:t>
+            </w:r>
+          </w:p>
+        </w:tc>
+      </w:tr>
+      <w:tr>
+        <w:trPr>
+          <w:trHeight w:val="1"/>
+        </w:trPr>
+        <w:tc>
+          <w:tcPr>
+            <w:tcW w:w="533" w:type="dxa"/>
+            <w:tcBorders>
+              <w:top w:val="single" w:sz="12" w:space="0" w:color="000000"/>
+              <w:left w:val="single" w:sz="12" w:space="0" w:color="000000"/>
+              <w:bottom w:val="single" w:sz="12" w:space="0" w:color="000000"/>
+              <w:right w:val="single" w:sz="12" w:space="0" w:color="000000"/>
+            </w:tcBorders>
+            <w:shd w:val="clear" w:color="auto" w:fill="FFFFFF"/>
+            <w:hideMark/>
+          </w:tcPr>
+          <w:p>
+            <w:pPr>
+              <w:jc w:val="left"/>
+              <w:rPr>
+                <w:rFonts w:hint="eastAsia"/>
+              </w:rPr>
+            </w:pPr>
+            <w:r>
+              <w:rPr>
+                <w:rFonts w:hint="eastAsia"/>
+              </w:rPr>
+              <w:t>4</w:t>
+            </w:r>
+          </w:p>
+        </w:tc>
+        <w:tc>
+          <w:tcPr>
+            <w:tcW w:w="2008" w:type="dxa"/>
+            <w:gridSpan w:val="2"/>
+            <w:tcBorders>
+              <w:top w:val="single" w:sz="12" w:space="0" w:color="000000"/>
+              <w:left w:val="single" w:sz="12" w:space="0" w:color="000000"/>
+              <w:bottom w:val="single" w:sz="12" w:space="0" w:color="000000"/>
+              <w:right w:val="single" w:sz="12" w:space="0" w:color="000000"/>
+            </w:tcBorders>
+            <w:shd w:val="clear" w:color="auto" w:fill="FFFFFF"/>
+            <w:hideMark/>
+          </w:tcPr>
+          <w:p>
+            <w:pPr>
+              <w:jc w:val="left"/>
+              <w:rPr>
+                <w:rFonts w:hint="eastAsia"/>
+              </w:rPr>
+            </w:pPr>
+            <w:r>
+              <w:rPr>
+                <w:rFonts w:hint="eastAsia"/>
+              </w:rPr>
+              <w:t>TotalSellPriceM</w:t>
+            </w:r>
+          </w:p>
+        </w:tc>
+        <w:tc>
+          <w:tcPr>
+            <w:tcW w:w="1794" w:type="dxa"/>
+            <w:gridSpan w:val="2"/>
+            <w:tcBorders>
+              <w:top w:val="single" w:sz="12" w:space="0" w:color="000000"/>
+              <w:left w:val="single" w:sz="12" w:space="0" w:color="000000"/>
+              <w:bottom w:val="single" w:sz="12" w:space="0" w:color="000000"/>
+              <w:right w:val="single" w:sz="12" w:space="0" w:color="000000"/>
+            </w:tcBorders>
+            <w:shd w:val="clear" w:color="auto" w:fill="FFFFFF"/>
+            <w:hideMark/>
+          </w:tcPr>
+          <w:p>
+            <w:pPr>
+              <w:jc w:val="left"/>
+              <w:rPr>
+                <w:rFonts w:hint="eastAsia"/>
+              </w:rPr>
+            </w:pPr>
+            <w:r>
+              <w:rPr>
+                <w:rFonts w:hint="eastAsia"/>
+              </w:rPr>
+              <w:t>int</w:t>
+            </w:r>
+          </w:p>
+        </w:tc>
+        <w:tc>
+          <w:tcPr>
+            <w:tcW w:w="682" w:type="dxa"/>
+            <w:tcBorders>
+              <w:top w:val="single" w:sz="12" w:space="0" w:color="000000"/>
+              <w:left w:val="single" w:sz="12" w:space="0" w:color="000000"/>
+              <w:bottom w:val="single" w:sz="12" w:space="0" w:color="000000"/>
+              <w:right w:val="single" w:sz="12" w:space="0" w:color="000000"/>
+            </w:tcBorders>
+            <w:shd w:val="clear" w:color="auto" w:fill="FFFFFF"/>
+            <w:hideMark/>
+          </w:tcPr>
+          <w:p>
+            <w:pPr>
+              <w:jc w:val="left"/>
+              <w:rPr>
+                <w:rFonts w:hint="eastAsia"/>
+              </w:rPr>
+            </w:pPr>
+            <w:r>
+              <w:rPr>
+                <w:rFonts w:hint="eastAsia"/>
+              </w:rPr>
+              <w:t>NN</w:t>
+            </w:r>
+          </w:p>
+        </w:tc>
+        <w:tc>
+          <w:tcPr>
+            <w:tcW w:w="838" w:type="dxa"/>
+            <w:tcBorders>
+              <w:top w:val="single" w:sz="12" w:space="0" w:color="000000"/>
+              <w:left w:val="single" w:sz="12" w:space="0" w:color="000000"/>
+              <w:bottom w:val="single" w:sz="12" w:space="0" w:color="000000"/>
+              <w:right w:val="single" w:sz="12" w:space="0" w:color="000000"/>
+            </w:tcBorders>
+            <w:shd w:val="clear" w:color="auto" w:fill="FFFFFF"/>
+          </w:tcPr>
+          <w:p>
+            <w:pPr>
+              <w:jc w:val="left"/>
+              <w:rPr>
+                <w:rFonts w:hint="eastAsia"/>
+              </w:rPr>
+            </w:pPr>
+          </w:p>
+        </w:tc>
+        <w:tc>
+          <w:tcPr>
+            <w:tcW w:w="1123" w:type="dxa"/>
+            <w:gridSpan w:val="2"/>
+            <w:tcBorders>
+              <w:top w:val="single" w:sz="12" w:space="0" w:color="000000"/>
+              <w:left w:val="single" w:sz="12" w:space="0" w:color="000000"/>
+              <w:bottom w:val="single" w:sz="12" w:space="0" w:color="000000"/>
+              <w:right w:val="single" w:sz="12" w:space="0" w:color="000000"/>
+            </w:tcBorders>
+            <w:shd w:val="clear" w:color="auto" w:fill="FFFFFF"/>
+          </w:tcPr>
+          <w:p>
+            <w:pPr>
+              <w:jc w:val="left"/>
+              <w:rPr>
+                <w:rFonts w:hint="eastAsia"/>
+              </w:rPr>
+            </w:pPr>
+          </w:p>
+        </w:tc>
+        <w:tc>
+          <w:tcPr>
+            <w:tcW w:w="2018" w:type="dxa"/>
+            <w:gridSpan w:val="3"/>
+            <w:tcBorders>
+              <w:top w:val="single" w:sz="12" w:space="0" w:color="000000"/>
+              <w:left w:val="single" w:sz="12" w:space="0" w:color="000000"/>
+              <w:bottom w:val="single" w:sz="12" w:space="0" w:color="000000"/>
+              <w:right w:val="single" w:sz="12" w:space="0" w:color="000000"/>
+            </w:tcBorders>
+            <w:shd w:val="clear" w:color="auto" w:fill="FFFFFF"/>
+            <w:hideMark/>
+          </w:tcPr>
+          <w:p>
+            <w:pPr>
+              <w:jc w:val="left"/>
+              <w:rPr>
+                <w:rFonts w:hint="eastAsia"/>
+              </w:rPr>
+            </w:pPr>
+            <w:r>
+              <w:rPr>
+                <w:rFonts w:hint="eastAsia"/>
+              </w:rPr>
+              <w:t>월 매출</w:t>
+            </w:r>
+          </w:p>
+        </w:tc>
+      </w:tr>
+      <w:tr>
+        <w:trPr>
+          <w:trHeight w:val="1"/>
+        </w:trPr>
+        <w:tc>
+          <w:tcPr>
+            <w:tcW w:w="533" w:type="dxa"/>
+            <w:tcBorders>
+              <w:top w:val="single" w:sz="12" w:space="0" w:color="000000"/>
+              <w:left w:val="single" w:sz="12" w:space="0" w:color="000000"/>
+              <w:bottom w:val="single" w:sz="12" w:space="0" w:color="000000"/>
+              <w:right w:val="single" w:sz="12" w:space="0" w:color="000000"/>
+            </w:tcBorders>
+            <w:shd w:val="clear" w:color="auto" w:fill="FFFFFF"/>
+            <w:hideMark/>
+          </w:tcPr>
+          <w:p>
+            <w:pPr>
+              <w:jc w:val="left"/>
+              <w:rPr>
+                <w:rFonts w:hint="eastAsia"/>
+              </w:rPr>
+            </w:pPr>
+            <w:r>
+              <w:rPr>
+                <w:rFonts w:hint="eastAsia"/>
+              </w:rPr>
+              <w:t>5</w:t>
+            </w:r>
+          </w:p>
+        </w:tc>
+        <w:tc>
+          <w:tcPr>
+            <w:tcW w:w="2008" w:type="dxa"/>
+            <w:gridSpan w:val="2"/>
+            <w:tcBorders>
+              <w:top w:val="single" w:sz="12" w:space="0" w:color="000000"/>
+              <w:left w:val="single" w:sz="12" w:space="0" w:color="000000"/>
+              <w:bottom w:val="single" w:sz="12" w:space="0" w:color="000000"/>
+              <w:right w:val="single" w:sz="12" w:space="0" w:color="000000"/>
+            </w:tcBorders>
+            <w:shd w:val="clear" w:color="auto" w:fill="FFFFFF"/>
+            <w:hideMark/>
+          </w:tcPr>
+          <w:p>
+            <w:pPr>
+              <w:jc w:val="left"/>
+              <w:rPr>
+                <w:rFonts w:hint="eastAsia"/>
+              </w:rPr>
+            </w:pPr>
+            <w:r>
+              <w:rPr>
+                <w:rFonts w:hint="eastAsia"/>
+              </w:rPr>
+              <w:t>TotalCardM</w:t>
+            </w:r>
+          </w:p>
+        </w:tc>
+        <w:tc>
+          <w:tcPr>
+            <w:tcW w:w="1794" w:type="dxa"/>
+            <w:gridSpan w:val="2"/>
+            <w:tcBorders>
+              <w:top w:val="single" w:sz="12" w:space="0" w:color="000000"/>
+              <w:left w:val="single" w:sz="12" w:space="0" w:color="000000"/>
+              <w:bottom w:val="single" w:sz="12" w:space="0" w:color="000000"/>
+              <w:right w:val="single" w:sz="12" w:space="0" w:color="000000"/>
+            </w:tcBorders>
+            <w:shd w:val="clear" w:color="auto" w:fill="FFFFFF"/>
+            <w:hideMark/>
+          </w:tcPr>
+          <w:p>
+            <w:pPr>
+              <w:jc w:val="left"/>
+              <w:rPr>
+                <w:rFonts w:hint="eastAsia"/>
+              </w:rPr>
+            </w:pPr>
+            <w:r>
+              <w:rPr>
+                <w:rFonts w:hint="eastAsia"/>
+              </w:rPr>
+              <w:t>int</w:t>
+            </w:r>
+          </w:p>
+        </w:tc>
+        <w:tc>
+          <w:tcPr>
+            <w:tcW w:w="682" w:type="dxa"/>
+            <w:tcBorders>
+              <w:top w:val="single" w:sz="12" w:space="0" w:color="000000"/>
+              <w:left w:val="single" w:sz="12" w:space="0" w:color="000000"/>
+              <w:bottom w:val="single" w:sz="12" w:space="0" w:color="000000"/>
+              <w:right w:val="single" w:sz="12" w:space="0" w:color="000000"/>
+            </w:tcBorders>
+            <w:shd w:val="clear" w:color="auto" w:fill="FFFFFF"/>
+            <w:hideMark/>
+          </w:tcPr>
+          <w:p>
+            <w:pPr>
+              <w:jc w:val="left"/>
+              <w:rPr>
+                <w:rFonts w:hint="eastAsia"/>
+              </w:rPr>
+            </w:pPr>
+            <w:r>
+              <w:rPr>
+                <w:rFonts w:hint="eastAsia"/>
+              </w:rPr>
+              <w:t>NN</w:t>
+            </w:r>
+          </w:p>
+        </w:tc>
+        <w:tc>
+          <w:tcPr>
+            <w:tcW w:w="838" w:type="dxa"/>
+            <w:tcBorders>
+              <w:top w:val="single" w:sz="12" w:space="0" w:color="000000"/>
+              <w:left w:val="single" w:sz="12" w:space="0" w:color="000000"/>
+              <w:bottom w:val="single" w:sz="12" w:space="0" w:color="000000"/>
+              <w:right w:val="single" w:sz="12" w:space="0" w:color="000000"/>
+            </w:tcBorders>
+            <w:shd w:val="clear" w:color="auto" w:fill="FFFFFF"/>
+          </w:tcPr>
+          <w:p>
+            <w:pPr>
+              <w:jc w:val="left"/>
+              <w:rPr>
+                <w:rFonts w:hint="eastAsia"/>
+              </w:rPr>
+            </w:pPr>
+          </w:p>
+        </w:tc>
+        <w:tc>
+          <w:tcPr>
+            <w:tcW w:w="1123" w:type="dxa"/>
+            <w:gridSpan w:val="2"/>
+            <w:tcBorders>
+              <w:top w:val="single" w:sz="12" w:space="0" w:color="000000"/>
+              <w:left w:val="single" w:sz="12" w:space="0" w:color="000000"/>
+              <w:bottom w:val="single" w:sz="12" w:space="0" w:color="000000"/>
+              <w:right w:val="single" w:sz="12" w:space="0" w:color="000000"/>
+            </w:tcBorders>
+            <w:shd w:val="clear" w:color="auto" w:fill="FFFFFF"/>
+          </w:tcPr>
+          <w:p>
+            <w:pPr>
+              <w:jc w:val="left"/>
+              <w:rPr>
+                <w:rFonts w:hint="eastAsia"/>
+              </w:rPr>
+            </w:pPr>
+          </w:p>
+        </w:tc>
+        <w:tc>
+          <w:tcPr>
+            <w:tcW w:w="2018" w:type="dxa"/>
+            <w:gridSpan w:val="3"/>
+            <w:tcBorders>
+              <w:top w:val="single" w:sz="12" w:space="0" w:color="000000"/>
+              <w:left w:val="single" w:sz="12" w:space="0" w:color="000000"/>
+              <w:bottom w:val="single" w:sz="12" w:space="0" w:color="000000"/>
+              <w:right w:val="single" w:sz="12" w:space="0" w:color="000000"/>
+            </w:tcBorders>
+            <w:shd w:val="clear" w:color="auto" w:fill="FFFFFF"/>
+            <w:hideMark/>
+          </w:tcPr>
+          <w:p>
+            <w:pPr>
+              <w:jc w:val="left"/>
+              <w:rPr>
+                <w:rFonts w:hint="eastAsia"/>
+              </w:rPr>
+            </w:pPr>
+            <w:r>
+              <w:rPr>
+                <w:rFonts w:hint="eastAsia"/>
+              </w:rPr>
+              <w:t>월 카드매출</w:t>
+            </w:r>
+          </w:p>
+        </w:tc>
+      </w:tr>
+      <w:tr>
+        <w:tc>
+          <w:tcPr>
+            <w:tcW w:w="533" w:type="dxa"/>
+            <w:tcBorders>
+              <w:top w:val="single" w:sz="12" w:space="0" w:color="000000"/>
+              <w:left w:val="single" w:sz="12" w:space="0" w:color="000000"/>
+              <w:bottom w:val="single" w:sz="12" w:space="0" w:color="000000"/>
+              <w:right w:val="single" w:sz="12" w:space="0" w:color="000000"/>
+            </w:tcBorders>
+            <w:shd w:val="clear" w:color="auto" w:fill="FFFFFF"/>
+            <w:hideMark/>
+          </w:tcPr>
+          <w:p>
+            <w:pPr>
+              <w:jc w:val="left"/>
+              <w:rPr>
+                <w:rFonts w:hint="eastAsia"/>
+              </w:rPr>
+            </w:pPr>
+            <w:r>
+              <w:rPr>
+                <w:rFonts w:hint="eastAsia"/>
+              </w:rPr>
+              <w:t>6</w:t>
+            </w:r>
+          </w:p>
+        </w:tc>
+        <w:tc>
+          <w:tcPr>
+            <w:tcW w:w="2008" w:type="dxa"/>
+            <w:gridSpan w:val="2"/>
+            <w:tcBorders>
+              <w:top w:val="single" w:sz="12" w:space="0" w:color="000000"/>
+              <w:left w:val="single" w:sz="12" w:space="0" w:color="000000"/>
+              <w:bottom w:val="single" w:sz="12" w:space="0" w:color="000000"/>
+              <w:right w:val="single" w:sz="12" w:space="0" w:color="000000"/>
+            </w:tcBorders>
+            <w:shd w:val="clear" w:color="auto" w:fill="FFFFFF"/>
+            <w:hideMark/>
+          </w:tcPr>
+          <w:p>
+            <w:pPr>
+              <w:jc w:val="left"/>
+              <w:rPr>
+                <w:rFonts w:hint="eastAsia"/>
+              </w:rPr>
+            </w:pPr>
+            <w:r>
+              <w:rPr>
+                <w:rFonts w:hint="eastAsia"/>
+              </w:rPr>
+              <w:t>TotalCashM</w:t>
+            </w:r>
+          </w:p>
+        </w:tc>
+        <w:tc>
+          <w:tcPr>
+            <w:tcW w:w="1794" w:type="dxa"/>
+            <w:gridSpan w:val="2"/>
+            <w:tcBorders>
+              <w:top w:val="single" w:sz="12" w:space="0" w:color="000000"/>
+              <w:left w:val="single" w:sz="12" w:space="0" w:color="000000"/>
+              <w:bottom w:val="single" w:sz="12" w:space="0" w:color="000000"/>
+              <w:right w:val="single" w:sz="12" w:space="0" w:color="000000"/>
+            </w:tcBorders>
+            <w:shd w:val="clear" w:color="auto" w:fill="FFFFFF"/>
+            <w:hideMark/>
+          </w:tcPr>
+          <w:p>
+            <w:pPr>
+              <w:jc w:val="left"/>
+              <w:rPr>
+                <w:rFonts w:hint="eastAsia"/>
+              </w:rPr>
+            </w:pPr>
+            <w:r>
+              <w:rPr>
+                <w:rFonts w:hint="eastAsia"/>
+              </w:rPr>
+              <w:t>int</w:t>
+            </w:r>
+          </w:p>
+        </w:tc>
+        <w:tc>
+          <w:tcPr>
+            <w:tcW w:w="682" w:type="dxa"/>
+            <w:tcBorders>
+              <w:top w:val="single" w:sz="12" w:space="0" w:color="000000"/>
+              <w:left w:val="single" w:sz="12" w:space="0" w:color="000000"/>
+              <w:bottom w:val="single" w:sz="12" w:space="0" w:color="000000"/>
+              <w:right w:val="single" w:sz="12" w:space="0" w:color="000000"/>
+            </w:tcBorders>
+            <w:shd w:val="clear" w:color="auto" w:fill="FFFFFF"/>
+            <w:hideMark/>
+          </w:tcPr>
+          <w:p>
+            <w:pPr>
+              <w:jc w:val="left"/>
+              <w:rPr>
+                <w:rFonts w:hint="eastAsia"/>
+              </w:rPr>
+            </w:pPr>
+            <w:r>
+              <w:rPr>
+                <w:rFonts w:hint="eastAsia"/>
+              </w:rPr>
+              <w:t>NN</w:t>
+            </w:r>
+          </w:p>
+        </w:tc>
+        <w:tc>
+          <w:tcPr>
+            <w:tcW w:w="838" w:type="dxa"/>
+            <w:tcBorders>
+              <w:top w:val="single" w:sz="12" w:space="0" w:color="000000"/>
+              <w:left w:val="single" w:sz="12" w:space="0" w:color="000000"/>
+              <w:bottom w:val="single" w:sz="12" w:space="0" w:color="000000"/>
+              <w:right w:val="single" w:sz="12" w:space="0" w:color="000000"/>
+            </w:tcBorders>
+            <w:shd w:val="clear" w:color="auto" w:fill="FFFFFF"/>
+          </w:tcPr>
+          <w:p>
+            <w:pPr>
+              <w:jc w:val="left"/>
+              <w:rPr>
+                <w:rFonts w:hint="eastAsia"/>
+              </w:rPr>
+            </w:pPr>
+          </w:p>
+        </w:tc>
+        <w:tc>
+          <w:tcPr>
+            <w:tcW w:w="1123" w:type="dxa"/>
+            <w:gridSpan w:val="2"/>
+            <w:tcBorders>
+              <w:top w:val="single" w:sz="12" w:space="0" w:color="000000"/>
+              <w:left w:val="single" w:sz="12" w:space="0" w:color="000000"/>
+              <w:bottom w:val="single" w:sz="12" w:space="0" w:color="000000"/>
+              <w:right w:val="single" w:sz="12" w:space="0" w:color="000000"/>
+            </w:tcBorders>
+            <w:shd w:val="clear" w:color="auto" w:fill="FFFFFF"/>
+          </w:tcPr>
+          <w:p>
+            <w:pPr>
+              <w:jc w:val="left"/>
+              <w:rPr>
+                <w:rFonts w:hint="eastAsia"/>
+              </w:rPr>
+            </w:pPr>
+          </w:p>
+        </w:tc>
+        <w:tc>
+          <w:tcPr>
+            <w:tcW w:w="2018" w:type="dxa"/>
+            <w:gridSpan w:val="3"/>
+            <w:tcBorders>
+              <w:top w:val="single" w:sz="12" w:space="0" w:color="000000"/>
+              <w:left w:val="single" w:sz="12" w:space="0" w:color="000000"/>
+              <w:bottom w:val="single" w:sz="12" w:space="0" w:color="000000"/>
+              <w:right w:val="single" w:sz="12" w:space="0" w:color="000000"/>
+            </w:tcBorders>
+            <w:shd w:val="clear" w:color="auto" w:fill="FFFFFF"/>
+            <w:hideMark/>
+          </w:tcPr>
+          <w:p>
+            <w:pPr>
+              <w:jc w:val="left"/>
+              <w:rPr>
+                <w:rFonts w:hint="eastAsia"/>
+              </w:rPr>
+            </w:pPr>
+            <w:r>
+              <w:rPr>
+                <w:rFonts w:hint="eastAsia"/>
+              </w:rPr>
+              <w:t>월 현금매출</w:t>
+            </w:r>
+          </w:p>
+        </w:tc>
+      </w:tr>
+      <w:tr>
+        <w:tc>
+          <w:tcPr>
+            <w:tcW w:w="533" w:type="dxa"/>
+            <w:tcBorders>
+              <w:top w:val="single" w:sz="12" w:space="0" w:color="000000"/>
+              <w:left w:val="single" w:sz="12" w:space="0" w:color="000000"/>
+              <w:bottom w:val="single" w:sz="12" w:space="0" w:color="000000"/>
+              <w:right w:val="single" w:sz="12" w:space="0" w:color="000000"/>
+            </w:tcBorders>
+            <w:shd w:val="clear" w:color="auto" w:fill="FFFFFF"/>
+            <w:hideMark/>
+          </w:tcPr>
+          <w:p>
+            <w:pPr>
+              <w:jc w:val="left"/>
+              <w:rPr>
+                <w:rFonts w:hint="eastAsia"/>
+              </w:rPr>
+            </w:pPr>
+            <w:r>
+              <w:rPr>
+                <w:rFonts w:hint="eastAsia"/>
+              </w:rPr>
+              <w:t>7</w:t>
+            </w:r>
+          </w:p>
+        </w:tc>
+        <w:tc>
+          <w:tcPr>
+            <w:tcW w:w="2008" w:type="dxa"/>
+            <w:gridSpan w:val="2"/>
+            <w:tcBorders>
+              <w:top w:val="single" w:sz="12" w:space="0" w:color="000000"/>
+              <w:left w:val="single" w:sz="12" w:space="0" w:color="000000"/>
+              <w:bottom w:val="single" w:sz="12" w:space="0" w:color="000000"/>
+              <w:right w:val="single" w:sz="12" w:space="0" w:color="000000"/>
+            </w:tcBorders>
+            <w:shd w:val="clear" w:color="auto" w:fill="FFFFFF"/>
+            <w:hideMark/>
+          </w:tcPr>
+          <w:p>
+            <w:pPr>
+              <w:jc w:val="left"/>
+              <w:rPr>
+                <w:rFonts w:hint="eastAsia"/>
+              </w:rPr>
+            </w:pPr>
+            <w:r>
+              <w:rPr>
+                <w:rFonts w:hint="eastAsia"/>
+              </w:rPr>
+              <w:t>ParttimerSalaryM</w:t>
+            </w:r>
+          </w:p>
+        </w:tc>
+        <w:tc>
+          <w:tcPr>
+            <w:tcW w:w="1794" w:type="dxa"/>
+            <w:gridSpan w:val="2"/>
+            <w:tcBorders>
+              <w:top w:val="single" w:sz="12" w:space="0" w:color="000000"/>
+              <w:left w:val="single" w:sz="12" w:space="0" w:color="000000"/>
+              <w:bottom w:val="single" w:sz="12" w:space="0" w:color="000000"/>
+              <w:right w:val="single" w:sz="12" w:space="0" w:color="000000"/>
+            </w:tcBorders>
+            <w:shd w:val="clear" w:color="auto" w:fill="FFFFFF"/>
+            <w:hideMark/>
+          </w:tcPr>
+          <w:p>
+            <w:pPr>
+              <w:jc w:val="left"/>
+              <w:rPr>
+                <w:rFonts w:hint="eastAsia"/>
+              </w:rPr>
+            </w:pPr>
+            <w:r>
+              <w:rPr>
+                <w:rFonts w:hint="eastAsia"/>
+              </w:rPr>
+              <w:t>int</w:t>
+            </w:r>
+          </w:p>
+        </w:tc>
+        <w:tc>
+          <w:tcPr>
+            <w:tcW w:w="682" w:type="dxa"/>
+            <w:tcBorders>
+              <w:top w:val="single" w:sz="12" w:space="0" w:color="000000"/>
+              <w:left w:val="single" w:sz="12" w:space="0" w:color="000000"/>
+              <w:bottom w:val="single" w:sz="12" w:space="0" w:color="000000"/>
+              <w:right w:val="single" w:sz="12" w:space="0" w:color="000000"/>
+            </w:tcBorders>
+            <w:shd w:val="clear" w:color="auto" w:fill="FFFFFF"/>
+            <w:hideMark/>
+          </w:tcPr>
+          <w:p>
+            <w:pPr>
+              <w:jc w:val="left"/>
+              <w:rPr>
+                <w:rFonts w:hint="eastAsia"/>
+              </w:rPr>
+            </w:pPr>
+            <w:r>
+              <w:rPr>
+                <w:rFonts w:hint="eastAsia"/>
+              </w:rPr>
+              <w:t>NN</w:t>
+            </w:r>
+          </w:p>
+        </w:tc>
+        <w:tc>
+          <w:tcPr>
+            <w:tcW w:w="838" w:type="dxa"/>
+            <w:tcBorders>
+              <w:top w:val="single" w:sz="12" w:space="0" w:color="000000"/>
+              <w:left w:val="single" w:sz="12" w:space="0" w:color="000000"/>
+              <w:bottom w:val="single" w:sz="12" w:space="0" w:color="000000"/>
+              <w:right w:val="single" w:sz="12" w:space="0" w:color="000000"/>
+            </w:tcBorders>
+            <w:shd w:val="clear" w:color="auto" w:fill="FFFFFF"/>
+          </w:tcPr>
+          <w:p>
+            <w:pPr>
+              <w:jc w:val="left"/>
+              <w:rPr>
+                <w:rFonts w:hint="eastAsia"/>
+              </w:rPr>
+            </w:pPr>
+          </w:p>
+        </w:tc>
+        <w:tc>
+          <w:tcPr>
+            <w:tcW w:w="1123" w:type="dxa"/>
+            <w:gridSpan w:val="2"/>
+            <w:tcBorders>
+              <w:top w:val="single" w:sz="12" w:space="0" w:color="000000"/>
+              <w:left w:val="single" w:sz="12" w:space="0" w:color="000000"/>
+              <w:bottom w:val="single" w:sz="12" w:space="0" w:color="000000"/>
+              <w:right w:val="single" w:sz="12" w:space="0" w:color="000000"/>
+            </w:tcBorders>
+            <w:shd w:val="clear" w:color="auto" w:fill="FFFFFF"/>
+          </w:tcPr>
+          <w:p>
+            <w:pPr>
+              <w:jc w:val="left"/>
+              <w:rPr>
+                <w:rFonts w:hint="eastAsia"/>
+              </w:rPr>
+            </w:pPr>
+          </w:p>
+        </w:tc>
+        <w:tc>
+          <w:tcPr>
+            <w:tcW w:w="2018" w:type="dxa"/>
+            <w:gridSpan w:val="3"/>
+            <w:tcBorders>
+              <w:top w:val="single" w:sz="12" w:space="0" w:color="000000"/>
+              <w:left w:val="single" w:sz="12" w:space="0" w:color="000000"/>
+              <w:bottom w:val="single" w:sz="12" w:space="0" w:color="000000"/>
+              <w:right w:val="single" w:sz="12" w:space="0" w:color="000000"/>
+            </w:tcBorders>
+            <w:shd w:val="clear" w:color="auto" w:fill="FFFFFF"/>
+            <w:hideMark/>
+          </w:tcPr>
+          <w:p>
+            <w:pPr>
+              <w:jc w:val="left"/>
+              <w:rPr>
+                <w:rFonts w:hint="eastAsia"/>
+              </w:rPr>
+            </w:pPr>
+            <w:r>
+              <w:rPr>
+                <w:rFonts w:hint="eastAsia"/>
+              </w:rPr>
+              <w:t>월 알바비</w:t>
+            </w:r>
+          </w:p>
+        </w:tc>
+      </w:tr>
+      <w:tr>
+        <w:tc>
+          <w:tcPr>
+            <w:tcW w:w="533" w:type="dxa"/>
+            <w:tcBorders>
+              <w:top w:val="single" w:sz="12" w:space="0" w:color="000000"/>
+              <w:left w:val="single" w:sz="12" w:space="0" w:color="000000"/>
+              <w:bottom w:val="single" w:sz="12" w:space="0" w:color="000000"/>
+              <w:right w:val="single" w:sz="12" w:space="0" w:color="000000"/>
+            </w:tcBorders>
+            <w:shd w:val="clear" w:color="auto" w:fill="FFFFFF"/>
+            <w:hideMark/>
+          </w:tcPr>
+          <w:p>
+            <w:pPr>
+              <w:jc w:val="left"/>
+              <w:rPr>
+                <w:rFonts w:hint="eastAsia"/>
+              </w:rPr>
+            </w:pPr>
+            <w:r>
+              <w:rPr>
+                <w:rFonts w:hint="eastAsia"/>
+              </w:rPr>
+              <w:t>8</w:t>
+            </w:r>
+          </w:p>
+        </w:tc>
+        <w:tc>
+          <w:tcPr>
+            <w:tcW w:w="2008" w:type="dxa"/>
+            <w:gridSpan w:val="2"/>
+            <w:tcBorders>
+              <w:top w:val="single" w:sz="12" w:space="0" w:color="000000"/>
+              <w:left w:val="single" w:sz="12" w:space="0" w:color="000000"/>
+              <w:bottom w:val="single" w:sz="12" w:space="0" w:color="000000"/>
+              <w:right w:val="single" w:sz="12" w:space="0" w:color="000000"/>
+            </w:tcBorders>
+            <w:shd w:val="clear" w:color="auto" w:fill="FFFFFF"/>
+            <w:hideMark/>
+          </w:tcPr>
+          <w:p>
+            <w:pPr>
+              <w:jc w:val="left"/>
+              <w:rPr>
+                <w:rFonts w:hint="eastAsia"/>
+              </w:rPr>
+            </w:pPr>
+            <w:r>
+              <w:rPr>
+                <w:rFonts w:hint="eastAsia"/>
+              </w:rPr>
+              <w:t>RentFeeM</w:t>
+            </w:r>
+          </w:p>
+        </w:tc>
+        <w:tc>
+          <w:tcPr>
+            <w:tcW w:w="1794" w:type="dxa"/>
+            <w:gridSpan w:val="2"/>
+            <w:tcBorders>
+              <w:top w:val="single" w:sz="12" w:space="0" w:color="000000"/>
+              <w:left w:val="single" w:sz="12" w:space="0" w:color="000000"/>
+              <w:bottom w:val="single" w:sz="12" w:space="0" w:color="000000"/>
+              <w:right w:val="single" w:sz="12" w:space="0" w:color="000000"/>
+            </w:tcBorders>
+            <w:shd w:val="clear" w:color="auto" w:fill="FFFFFF"/>
+            <w:hideMark/>
+          </w:tcPr>
+          <w:p>
+            <w:pPr>
+              <w:jc w:val="left"/>
+              <w:rPr>
+                <w:rFonts w:hint="eastAsia"/>
+              </w:rPr>
+            </w:pPr>
+            <w:r>
+              <w:rPr>
+                <w:rFonts w:hint="eastAsia"/>
+              </w:rPr>
+              <w:t>int</w:t>
+            </w:r>
+          </w:p>
+        </w:tc>
+        <w:tc>
+          <w:tcPr>
+            <w:tcW w:w="682" w:type="dxa"/>
+            <w:tcBorders>
+              <w:top w:val="single" w:sz="12" w:space="0" w:color="000000"/>
+              <w:left w:val="single" w:sz="12" w:space="0" w:color="000000"/>
+              <w:bottom w:val="single" w:sz="12" w:space="0" w:color="000000"/>
+              <w:right w:val="single" w:sz="12" w:space="0" w:color="000000"/>
+            </w:tcBorders>
+            <w:shd w:val="clear" w:color="auto" w:fill="FFFFFF"/>
+            <w:hideMark/>
+          </w:tcPr>
+          <w:p>
+            <w:pPr>
+              <w:jc w:val="left"/>
+              <w:rPr>
+                <w:rFonts w:hint="eastAsia"/>
+              </w:rPr>
+            </w:pPr>
+            <w:r>
+              <w:rPr>
+                <w:rFonts w:hint="eastAsia"/>
+              </w:rPr>
+              <w:t>NN</w:t>
+            </w:r>
+          </w:p>
+        </w:tc>
+        <w:tc>
+          <w:tcPr>
+            <w:tcW w:w="838" w:type="dxa"/>
+            <w:tcBorders>
+              <w:top w:val="single" w:sz="12" w:space="0" w:color="000000"/>
+              <w:left w:val="single" w:sz="12" w:space="0" w:color="000000"/>
+              <w:bottom w:val="single" w:sz="12" w:space="0" w:color="000000"/>
+              <w:right w:val="single" w:sz="12" w:space="0" w:color="000000"/>
+            </w:tcBorders>
+            <w:shd w:val="clear" w:color="auto" w:fill="FFFFFF"/>
+          </w:tcPr>
+          <w:p>
+            <w:pPr>
+              <w:jc w:val="left"/>
+              <w:rPr>
+                <w:rFonts w:hint="eastAsia"/>
+              </w:rPr>
+            </w:pPr>
+          </w:p>
+        </w:tc>
+        <w:tc>
+          <w:tcPr>
+            <w:tcW w:w="1123" w:type="dxa"/>
+            <w:gridSpan w:val="2"/>
+            <w:tcBorders>
+              <w:top w:val="single" w:sz="12" w:space="0" w:color="000000"/>
+              <w:left w:val="single" w:sz="12" w:space="0" w:color="000000"/>
+              <w:bottom w:val="single" w:sz="12" w:space="0" w:color="000000"/>
+              <w:right w:val="single" w:sz="12" w:space="0" w:color="000000"/>
+            </w:tcBorders>
+            <w:shd w:val="clear" w:color="auto" w:fill="FFFFFF"/>
+          </w:tcPr>
+          <w:p>
+            <w:pPr>
+              <w:jc w:val="left"/>
+              <w:rPr>
+                <w:rFonts w:hint="eastAsia"/>
+              </w:rPr>
+            </w:pPr>
+          </w:p>
+        </w:tc>
+        <w:tc>
+          <w:tcPr>
+            <w:tcW w:w="2018" w:type="dxa"/>
+            <w:gridSpan w:val="3"/>
+            <w:tcBorders>
+              <w:top w:val="single" w:sz="12" w:space="0" w:color="000000"/>
+              <w:left w:val="single" w:sz="12" w:space="0" w:color="000000"/>
+              <w:bottom w:val="single" w:sz="12" w:space="0" w:color="000000"/>
+              <w:right w:val="single" w:sz="12" w:space="0" w:color="000000"/>
+            </w:tcBorders>
+            <w:shd w:val="clear" w:color="auto" w:fill="FFFFFF"/>
+            <w:hideMark/>
+          </w:tcPr>
+          <w:p>
+            <w:pPr>
+              <w:jc w:val="left"/>
+              <w:rPr>
+                <w:rFonts w:hint="eastAsia"/>
+              </w:rPr>
+            </w:pPr>
+            <w:r>
+              <w:rPr>
+                <w:rFonts w:hint="eastAsia"/>
+              </w:rPr>
+              <w:t>월 임대료</w:t>
+            </w:r>
+          </w:p>
+        </w:tc>
+      </w:tr>
+    </w:tbl>
+    <w:p>
+      <w:pPr>
+        <w:jc w:val="left"/>
+        <w:rPr>
+          <w:rFonts w:hint="eastAsia"/>
+        </w:rPr>
+      </w:pPr>
+    </w:p>
+    <w:tbl>
+      <w:tblPr>
+        <w:tblW w:w="9000" w:type="dxa"/>
+        <w:tblLayout w:type="fixed"/>
+        <w:tblLook w:val="04A0" w:firstRow="1" w:lastRow="0" w:firstColumn="1" w:lastColumn="0" w:noHBand="0" w:noVBand="1"/>
+      </w:tblPr>
+      <w:tblGrid>
+        <w:gridCol w:w="534"/>
+        <w:gridCol w:w="566"/>
+        <w:gridCol w:w="1444"/>
+        <w:gridCol w:w="722"/>
+        <w:gridCol w:w="1072"/>
+        <w:gridCol w:w="682"/>
+        <w:gridCol w:w="838"/>
+        <w:gridCol w:w="412"/>
+        <w:gridCol w:w="711"/>
+        <w:gridCol w:w="578"/>
+        <w:gridCol w:w="1205"/>
+        <w:gridCol w:w="236"/>
+      </w:tblGrid>
+      <w:tr>
+        <w:tc>
+          <w:tcPr>
+            <w:tcW w:w="1098" w:type="dxa"/>
+            <w:gridSpan w:val="2"/>
+            <w:tcBorders>
+              <w:top w:val="single" w:sz="12" w:space="0" w:color="000000"/>
+              <w:left w:val="single" w:sz="12" w:space="0" w:color="000000"/>
+              <w:bottom w:val="single" w:sz="12" w:space="0" w:color="000000"/>
+              <w:right w:val="single" w:sz="12" w:space="0" w:color="000000"/>
+            </w:tcBorders>
+            <w:shd w:val="clear" w:color="auto" w:fill="FFFFFF"/>
+            <w:hideMark/>
+          </w:tcPr>
+          <w:p>
+            <w:pPr>
+              <w:jc w:val="left"/>
+              <w:rPr>
+                <w:rFonts w:hint="eastAsia"/>
+              </w:rPr>
+            </w:pPr>
+            <w:r>
+              <w:rPr>
+                <w:rFonts w:hint="eastAsia"/>
+              </w:rPr>
+              <w:t>테이블명</w:t>
+            </w:r>
+          </w:p>
+        </w:tc>
+        <w:tc>
+          <w:tcPr>
+            <w:tcW w:w="2165" w:type="dxa"/>
+            <w:gridSpan w:val="2"/>
+            <w:tcBorders>
+              <w:top w:val="single" w:sz="12" w:space="0" w:color="000000"/>
+              <w:left w:val="single" w:sz="12" w:space="0" w:color="000000"/>
+              <w:bottom w:val="single" w:sz="12" w:space="0" w:color="000000"/>
+              <w:right w:val="single" w:sz="12" w:space="0" w:color="000000"/>
+            </w:tcBorders>
+            <w:shd w:val="clear" w:color="auto" w:fill="FFFFFF"/>
+            <w:hideMark/>
+          </w:tcPr>
+          <w:p>
+            <w:pPr>
+              <w:jc w:val="left"/>
+              <w:rPr>
+                <w:rFonts w:hint="eastAsia"/>
+              </w:rPr>
+            </w:pPr>
+            <w:r>
+              <w:rPr>
+                <w:rFonts w:hint="eastAsia"/>
+              </w:rPr>
+              <w:t>YearlyAccount</w:t>
+            </w:r>
+          </w:p>
+        </w:tc>
+        <w:tc>
+          <w:tcPr>
+            <w:tcW w:w="3004" w:type="dxa"/>
+            <w:gridSpan w:val="4"/>
+            <w:vMerge w:val="restart"/>
+            <w:tcBorders>
+              <w:top w:val="single" w:sz="12" w:space="0" w:color="000000"/>
+              <w:left w:val="single" w:sz="12" w:space="0" w:color="000000"/>
+              <w:bottom w:val="single" w:sz="12" w:space="0" w:color="000000"/>
+              <w:right w:val="single" w:sz="12" w:space="0" w:color="000000"/>
+            </w:tcBorders>
+            <w:shd w:val="clear" w:color="auto" w:fill="F2F2F2"/>
+            <w:hideMark/>
+          </w:tcPr>
+          <w:p>
+            <w:pPr>
+              <w:jc w:val="center"/>
+              <w:rPr>
+                <w:rFonts w:hint="eastAsia"/>
+              </w:rPr>
+            </w:pPr>
+            <w:r>
+              <w:rPr>
+                <w:rFonts w:hint="eastAsia"/>
+                <w:b/>
+                <w:sz w:val="40"/>
+                <w:szCs w:val="40"/>
+              </w:rPr>
+              <w:t>Table 기술서</w:t>
+            </w:r>
+          </w:p>
+        </w:tc>
+        <w:tc>
+          <w:tcPr>
+            <w:tcW w:w="1289" w:type="dxa"/>
+            <w:gridSpan w:val="2"/>
+            <w:tcBorders>
+              <w:top w:val="single" w:sz="12" w:space="0" w:color="000000"/>
+              <w:left w:val="single" w:sz="12" w:space="0" w:color="000000"/>
+              <w:bottom w:val="single" w:sz="12" w:space="0" w:color="000000"/>
+              <w:right w:val="single" w:sz="12" w:space="0" w:color="000000"/>
+            </w:tcBorders>
+            <w:shd w:val="clear" w:color="auto" w:fill="FFFFFF"/>
+            <w:hideMark/>
+          </w:tcPr>
+          <w:p>
+            <w:pPr>
+              <w:jc w:val="left"/>
+              <w:rPr>
+                <w:rFonts w:hint="eastAsia"/>
+              </w:rPr>
+            </w:pPr>
+            <w:r>
+              <w:rPr>
+                <w:rFonts w:hint="eastAsia"/>
+              </w:rPr>
+              <w:t>작성일</w:t>
+            </w:r>
+          </w:p>
+        </w:tc>
+        <w:tc>
+          <w:tcPr>
+            <w:tcW w:w="1204" w:type="dxa"/>
+            <w:tcBorders>
+              <w:top w:val="single" w:sz="12" w:space="0" w:color="000000"/>
+              <w:left w:val="single" w:sz="12" w:space="0" w:color="000000"/>
+              <w:bottom w:val="single" w:sz="2" w:space="0" w:color="000000"/>
+              <w:right w:val="single" w:sz="12" w:space="0" w:color="000000"/>
+            </w:tcBorders>
+            <w:shd w:val="clear" w:color="auto" w:fill="FFFFFF"/>
+          </w:tcPr>
+          <w:p>
+            <w:pPr>
+              <w:jc w:val="center"/>
+              <w:rPr>
+                <w:rFonts w:hint="eastAsia"/>
+              </w:rPr>
+            </w:pPr>
+          </w:p>
+        </w:tc>
+        <w:tc>
+          <w:tcPr>
+            <w:tcW w:w="236" w:type="dxa"/>
+            <w:tcBorders>
+              <w:top w:val="single" w:sz="12" w:space="0" w:color="000000"/>
+              <w:left w:val="single" w:sz="12" w:space="0" w:color="000000"/>
+              <w:bottom w:val="single" w:sz="2" w:space="0" w:color="000000"/>
+              <w:right w:val="single" w:sz="12" w:space="0" w:color="000000"/>
+            </w:tcBorders>
+            <w:shd w:val="clear" w:color="auto" w:fill="FFFFFF"/>
+          </w:tcPr>
+          <w:p>
+            <w:pPr>
+              <w:jc w:val="center"/>
+              <w:rPr>
+                <w:rFonts w:hint="eastAsia"/>
+              </w:rPr>
+            </w:pPr>
+          </w:p>
+        </w:tc>
+      </w:tr>
+      <w:tr>
+        <w:trPr>
+          <w:trHeight w:val="1"/>
+        </w:trPr>
+        <w:tc>
+          <w:tcPr>
+            <w:tcW w:w="1098" w:type="dxa"/>
+            <w:gridSpan w:val="2"/>
+            <w:tcBorders>
+              <w:top w:val="single" w:sz="12" w:space="0" w:color="000000"/>
+              <w:left w:val="single" w:sz="12" w:space="0" w:color="000000"/>
+              <w:bottom w:val="single" w:sz="12" w:space="0" w:color="000000"/>
+              <w:right w:val="single" w:sz="12" w:space="0" w:color="000000"/>
+            </w:tcBorders>
+            <w:shd w:val="clear" w:color="auto" w:fill="FFFFFF"/>
+            <w:hideMark/>
+          </w:tcPr>
+          <w:p>
+            <w:pPr>
+              <w:jc w:val="left"/>
+              <w:rPr>
+                <w:rFonts w:hint="eastAsia"/>
+              </w:rPr>
+            </w:pPr>
+            <w:r>
+              <w:rPr>
+                <w:rFonts w:hint="eastAsia"/>
+              </w:rPr>
+              <w:t>SYSTEM</w:t>
+            </w:r>
+          </w:p>
+        </w:tc>
+        <w:tc>
+          <w:tcPr>
+            <w:tcW w:w="2165" w:type="dxa"/>
+            <w:gridSpan w:val="2"/>
+            <w:tcBorders>
+              <w:top w:val="single" w:sz="12" w:space="0" w:color="000000"/>
+              <w:left w:val="single" w:sz="12" w:space="0" w:color="000000"/>
+              <w:bottom w:val="single" w:sz="12" w:space="0" w:color="000000"/>
+              <w:right w:val="single" w:sz="12" w:space="0" w:color="000000"/>
+            </w:tcBorders>
+            <w:shd w:val="clear" w:color="auto" w:fill="FFFFFF"/>
+            <w:hideMark/>
+          </w:tcPr>
+          <w:p>
+            <w:pPr>
+              <w:jc w:val="left"/>
+              <w:rPr>
+                <w:rFonts w:hint="eastAsia"/>
+              </w:rPr>
+            </w:pPr>
+            <w:r>
+              <w:rPr>
+                <w:rFonts w:hint="eastAsia"/>
+              </w:rPr>
+              <w:t>연간 정산 테이블</w:t>
+            </w:r>
+          </w:p>
+        </w:tc>
+        <w:tc>
+          <w:tcPr>
+            <w:tcW w:w="5647" w:type="dxa"/>
+            <w:gridSpan w:val="4"/>
+            <w:vMerge/>
+            <w:tcBorders>
+              <w:top w:val="single" w:sz="12" w:space="0" w:color="000000"/>
+              <w:left w:val="single" w:sz="12" w:space="0" w:color="000000"/>
+              <w:bottom w:val="single" w:sz="12" w:space="0" w:color="000000"/>
+              <w:right w:val="single" w:sz="12" w:space="0" w:color="000000"/>
+            </w:tcBorders>
+            <w:vAlign w:val="center"/>
+            <w:hideMark/>
+          </w:tcPr>
+          <w:p/>
+        </w:tc>
+        <w:tc>
+          <w:tcPr>
+            <w:tcW w:w="1289" w:type="dxa"/>
+            <w:gridSpan w:val="2"/>
+            <w:tcBorders>
+              <w:top w:val="single" w:sz="12" w:space="0" w:color="000000"/>
+              <w:left w:val="single" w:sz="12" w:space="0" w:color="000000"/>
+              <w:bottom w:val="single" w:sz="12" w:space="0" w:color="000000"/>
+              <w:right w:val="single" w:sz="12" w:space="0" w:color="000000"/>
+            </w:tcBorders>
+            <w:shd w:val="clear" w:color="auto" w:fill="FFFFFF"/>
+            <w:hideMark/>
+          </w:tcPr>
+          <w:p>
+            <w:pPr>
+              <w:jc w:val="left"/>
+              <w:rPr>
+                <w:rFonts w:hint="eastAsia"/>
+              </w:rPr>
+            </w:pPr>
+            <w:r>
+              <w:rPr>
+                <w:rFonts w:hint="eastAsia"/>
+              </w:rPr>
+              <w:t>작성자</w:t>
+            </w:r>
+          </w:p>
+        </w:tc>
+        <w:tc>
+          <w:tcPr>
+            <w:tcW w:w="1204" w:type="dxa"/>
+            <w:tcBorders>
+              <w:top w:val="single" w:sz="2" w:space="0" w:color="000000"/>
+              <w:left w:val="single" w:sz="12" w:space="0" w:color="000000"/>
+              <w:bottom w:val="single" w:sz="12" w:space="0" w:color="000000"/>
+              <w:right w:val="single" w:sz="12" w:space="0" w:color="000000"/>
+            </w:tcBorders>
+            <w:shd w:val="clear" w:color="auto" w:fill="FFFFFF"/>
+          </w:tcPr>
+          <w:p>
+            <w:pPr>
+              <w:jc w:val="center"/>
+              <w:rPr>
+                <w:rFonts w:hint="eastAsia"/>
+              </w:rPr>
+            </w:pPr>
+          </w:p>
+        </w:tc>
+        <w:tc>
+          <w:tcPr>
+            <w:tcW w:w="236" w:type="dxa"/>
+            <w:tcBorders>
+              <w:top w:val="single" w:sz="2" w:space="0" w:color="000000"/>
+              <w:left w:val="single" w:sz="12" w:space="0" w:color="000000"/>
+              <w:bottom w:val="single" w:sz="12" w:space="0" w:color="000000"/>
+              <w:right w:val="single" w:sz="12" w:space="0" w:color="000000"/>
+            </w:tcBorders>
+            <w:shd w:val="clear" w:color="auto" w:fill="FFFFFF"/>
+          </w:tcPr>
+          <w:p>
+            <w:pPr>
+              <w:jc w:val="center"/>
+              <w:rPr>
+                <w:rFonts w:hint="eastAsia"/>
+              </w:rPr>
+            </w:pPr>
+          </w:p>
+        </w:tc>
+      </w:tr>
+      <w:tr>
+        <w:trPr>
+          <w:trHeight w:val="1"/>
+        </w:trPr>
+        <w:tc>
+          <w:tcPr>
+            <w:tcW w:w="2541" w:type="dxa"/>
+            <w:gridSpan w:val="3"/>
+            <w:tcBorders>
+              <w:top w:val="single" w:sz="12" w:space="0" w:color="000000"/>
+              <w:left w:val="single" w:sz="12" w:space="0" w:color="000000"/>
+              <w:bottom w:val="single" w:sz="12" w:space="0" w:color="000000"/>
+              <w:right w:val="single" w:sz="12" w:space="0" w:color="000000"/>
+            </w:tcBorders>
+            <w:shd w:val="clear" w:color="auto" w:fill="FFFFFF"/>
+            <w:hideMark/>
+          </w:tcPr>
+          <w:p>
+            <w:pPr>
+              <w:jc w:val="center"/>
+              <w:rPr>
+                <w:rFonts w:hint="eastAsia"/>
+              </w:rPr>
+            </w:pPr>
+            <w:r>
+              <w:rPr>
+                <w:rFonts w:hint="eastAsia"/>
+              </w:rPr>
+              <w:t>테이블 설명</w:t>
+            </w:r>
+          </w:p>
+        </w:tc>
+        <w:tc>
+          <w:tcPr>
+            <w:tcW w:w="6455" w:type="dxa"/>
+            <w:gridSpan w:val="9"/>
+            <w:tcBorders>
+              <w:top w:val="single" w:sz="12" w:space="0" w:color="000000"/>
+              <w:left w:val="single" w:sz="12" w:space="0" w:color="000000"/>
+              <w:bottom w:val="single" w:sz="12" w:space="0" w:color="000000"/>
+              <w:right w:val="single" w:sz="12" w:space="0" w:color="000000"/>
+            </w:tcBorders>
+            <w:shd w:val="clear" w:color="auto" w:fill="FFFFFF"/>
+            <w:hideMark/>
+          </w:tcPr>
+          <w:p>
+            <w:pPr>
+              <w:jc w:val="center"/>
+              <w:rPr>
+                <w:rFonts w:hint="eastAsia"/>
+              </w:rPr>
+            </w:pPr>
+            <w:r>
+              <w:rPr>
+                <w:rFonts w:hint="eastAsia"/>
+              </w:rPr>
+              <w:t>업체의 정보를 관리한다.</w:t>
+            </w:r>
+          </w:p>
+        </w:tc>
+      </w:tr>
+      <w:tr>
+        <w:trPr>
+          <w:trHeight w:val="1"/>
+        </w:trPr>
+        <w:tc>
+          <w:tcPr>
+            <w:tcW w:w="533" w:type="dxa"/>
+            <w:tcBorders>
+              <w:top w:val="single" w:sz="12" w:space="0" w:color="000000"/>
+              <w:left w:val="single" w:sz="12" w:space="0" w:color="000000"/>
+              <w:bottom w:val="single" w:sz="12" w:space="0" w:color="000000"/>
+              <w:right w:val="single" w:sz="12" w:space="0" w:color="000000"/>
+            </w:tcBorders>
+            <w:shd w:val="clear" w:color="auto" w:fill="F2F2F2"/>
+            <w:hideMark/>
+          </w:tcPr>
+          <w:p>
+            <w:pPr>
+              <w:jc w:val="center"/>
+              <w:rPr>
+                <w:rFonts w:hint="eastAsia"/>
+              </w:rPr>
+            </w:pPr>
+            <w:r>
+              <w:rPr>
+                <w:rFonts w:hint="eastAsia"/>
+              </w:rPr>
+              <w:t>NO</w:t>
+            </w:r>
+          </w:p>
+        </w:tc>
+        <w:tc>
+          <w:tcPr>
+            <w:tcW w:w="2008" w:type="dxa"/>
+            <w:gridSpan w:val="2"/>
+            <w:tcBorders>
+              <w:top w:val="single" w:sz="12" w:space="0" w:color="000000"/>
+              <w:left w:val="single" w:sz="12" w:space="0" w:color="000000"/>
+              <w:bottom w:val="single" w:sz="12" w:space="0" w:color="000000"/>
+              <w:right w:val="single" w:sz="12" w:space="0" w:color="000000"/>
+            </w:tcBorders>
+            <w:shd w:val="clear" w:color="auto" w:fill="F2F2F2"/>
+            <w:hideMark/>
+          </w:tcPr>
+          <w:p>
+            <w:pPr>
+              <w:jc w:val="center"/>
+              <w:rPr>
+                <w:rFonts w:hint="eastAsia"/>
+              </w:rPr>
+            </w:pPr>
+            <w:r>
+              <w:rPr>
+                <w:rFonts w:hint="eastAsia"/>
+              </w:rPr>
+              <w:t>ATTRIBUTE</w:t>
+            </w:r>
+          </w:p>
+        </w:tc>
+        <w:tc>
+          <w:tcPr>
+            <w:tcW w:w="1794" w:type="dxa"/>
+            <w:gridSpan w:val="2"/>
+            <w:tcBorders>
+              <w:top w:val="single" w:sz="12" w:space="0" w:color="000000"/>
+              <w:left w:val="single" w:sz="12" w:space="0" w:color="000000"/>
+              <w:bottom w:val="single" w:sz="12" w:space="0" w:color="000000"/>
+              <w:right w:val="single" w:sz="12" w:space="0" w:color="000000"/>
+            </w:tcBorders>
+            <w:shd w:val="clear" w:color="auto" w:fill="F2F2F2"/>
+            <w:hideMark/>
+          </w:tcPr>
+          <w:p>
+            <w:pPr>
+              <w:jc w:val="center"/>
+              <w:rPr>
+                <w:rFonts w:hint="eastAsia"/>
+              </w:rPr>
+            </w:pPr>
+            <w:r>
+              <w:rPr>
+                <w:rFonts w:hint="eastAsia"/>
+              </w:rPr>
+              <w:t>DATA TYPE</w:t>
+            </w:r>
+          </w:p>
+        </w:tc>
+        <w:tc>
+          <w:tcPr>
+            <w:tcW w:w="682" w:type="dxa"/>
+            <w:tcBorders>
+              <w:top w:val="single" w:sz="12" w:space="0" w:color="000000"/>
+              <w:left w:val="single" w:sz="12" w:space="0" w:color="000000"/>
+              <w:bottom w:val="single" w:sz="12" w:space="0" w:color="000000"/>
+              <w:right w:val="single" w:sz="12" w:space="0" w:color="000000"/>
+            </w:tcBorders>
+            <w:shd w:val="clear" w:color="auto" w:fill="F2F2F2"/>
+            <w:hideMark/>
+          </w:tcPr>
+          <w:p>
+            <w:pPr>
+              <w:jc w:val="center"/>
+              <w:rPr>
+                <w:rFonts w:hint="eastAsia"/>
+              </w:rPr>
+            </w:pPr>
+            <w:r>
+              <w:rPr>
+                <w:rFonts w:hint="eastAsia"/>
+              </w:rPr>
+              <w:t>NN</w:t>
+            </w:r>
+          </w:p>
+        </w:tc>
+        <w:tc>
+          <w:tcPr>
+            <w:tcW w:w="838" w:type="dxa"/>
+            <w:tcBorders>
+              <w:top w:val="single" w:sz="12" w:space="0" w:color="000000"/>
+              <w:left w:val="single" w:sz="12" w:space="0" w:color="000000"/>
+              <w:bottom w:val="single" w:sz="12" w:space="0" w:color="000000"/>
+              <w:right w:val="single" w:sz="12" w:space="0" w:color="000000"/>
+            </w:tcBorders>
+            <w:shd w:val="clear" w:color="auto" w:fill="F2F2F2"/>
+            <w:hideMark/>
+          </w:tcPr>
+          <w:p>
+            <w:pPr>
+              <w:jc w:val="center"/>
+              <w:rPr>
+                <w:rFonts w:hint="eastAsia"/>
+              </w:rPr>
+            </w:pPr>
+            <w:r>
+              <w:rPr>
+                <w:rFonts w:hint="eastAsia"/>
+              </w:rPr>
+              <w:t>KY</w:t>
+            </w:r>
+          </w:p>
+        </w:tc>
+        <w:tc>
+          <w:tcPr>
+            <w:tcW w:w="1123" w:type="dxa"/>
+            <w:gridSpan w:val="2"/>
+            <w:tcBorders>
+              <w:top w:val="single" w:sz="12" w:space="0" w:color="000000"/>
+              <w:left w:val="single" w:sz="12" w:space="0" w:color="000000"/>
+              <w:bottom w:val="single" w:sz="12" w:space="0" w:color="000000"/>
+              <w:right w:val="single" w:sz="12" w:space="0" w:color="000000"/>
+            </w:tcBorders>
+            <w:shd w:val="clear" w:color="auto" w:fill="F2F2F2"/>
+            <w:hideMark/>
+          </w:tcPr>
+          <w:p>
+            <w:pPr>
+              <w:jc w:val="center"/>
+              <w:rPr>
+                <w:rFonts w:hint="eastAsia"/>
+              </w:rPr>
+            </w:pPr>
+            <w:r>
+              <w:rPr>
+                <w:rFonts w:hint="eastAsia"/>
+              </w:rPr>
+              <w:t>DEFAULT</w:t>
+            </w:r>
+          </w:p>
+        </w:tc>
+        <w:tc>
+          <w:tcPr>
+            <w:tcW w:w="2018" w:type="dxa"/>
+            <w:gridSpan w:val="3"/>
+            <w:tcBorders>
+              <w:top w:val="single" w:sz="12" w:space="0" w:color="000000"/>
+              <w:left w:val="single" w:sz="12" w:space="0" w:color="000000"/>
+              <w:bottom w:val="single" w:sz="12" w:space="0" w:color="000000"/>
+              <w:right w:val="single" w:sz="12" w:space="0" w:color="000000"/>
+            </w:tcBorders>
+            <w:shd w:val="clear" w:color="auto" w:fill="F2F2F2"/>
+            <w:hideMark/>
+          </w:tcPr>
+          <w:p>
+            <w:pPr>
+              <w:jc w:val="center"/>
+              <w:rPr>
+                <w:rFonts w:hint="eastAsia"/>
+              </w:rPr>
+            </w:pPr>
+            <w:r>
+              <w:rPr>
+                <w:rFonts w:hint="eastAsia"/>
+              </w:rPr>
+              <w:t>DESCRIPTION</w:t>
+            </w:r>
+          </w:p>
+        </w:tc>
+      </w:tr>
+      <w:tr>
+        <w:trPr>
+          <w:trHeight w:val="1"/>
+        </w:trPr>
+        <w:tc>
+          <w:tcPr>
+            <w:tcW w:w="533" w:type="dxa"/>
+            <w:tcBorders>
+              <w:top w:val="single" w:sz="12" w:space="0" w:color="000000"/>
+              <w:left w:val="single" w:sz="12" w:space="0" w:color="000000"/>
+              <w:bottom w:val="single" w:sz="12" w:space="0" w:color="000000"/>
+              <w:right w:val="single" w:sz="12" w:space="0" w:color="000000"/>
+            </w:tcBorders>
+            <w:shd w:val="clear" w:color="auto" w:fill="FFFFFF"/>
+            <w:hideMark/>
+          </w:tcPr>
+          <w:p>
+            <w:pPr>
+              <w:jc w:val="left"/>
+              <w:rPr>
+                <w:rFonts w:hint="eastAsia"/>
+              </w:rPr>
+            </w:pPr>
+            <w:r>
+              <w:rPr>
+                <w:rFonts w:hint="eastAsia"/>
+              </w:rPr>
+              <w:t>1</w:t>
+            </w:r>
+          </w:p>
+        </w:tc>
+        <w:tc>
+          <w:tcPr>
+            <w:tcW w:w="2008" w:type="dxa"/>
+            <w:gridSpan w:val="2"/>
+            <w:tcBorders>
+              <w:top w:val="single" w:sz="12" w:space="0" w:color="000000"/>
+              <w:left w:val="single" w:sz="12" w:space="0" w:color="000000"/>
+              <w:bottom w:val="single" w:sz="12" w:space="0" w:color="000000"/>
+              <w:right w:val="single" w:sz="12" w:space="0" w:color="000000"/>
+            </w:tcBorders>
+            <w:shd w:val="clear" w:color="auto" w:fill="FFFFFF"/>
+            <w:hideMark/>
+          </w:tcPr>
+          <w:p>
+            <w:pPr>
+              <w:tabs>
+                <w:tab w:val="center" w:pos="932"/>
+              </w:tabs>
+              <w:jc w:val="left"/>
+              <w:rPr>
+                <w:rFonts w:hint="eastAsia"/>
+              </w:rPr>
+            </w:pPr>
+            <w:r>
+              <w:rPr>
+                <w:rFonts w:hint="eastAsia"/>
+              </w:rPr>
+              <w:t>AccountNumY</w:t>
+            </w:r>
+          </w:p>
+        </w:tc>
+        <w:tc>
+          <w:tcPr>
+            <w:tcW w:w="1794" w:type="dxa"/>
+            <w:gridSpan w:val="2"/>
+            <w:tcBorders>
+              <w:top w:val="single" w:sz="12" w:space="0" w:color="000000"/>
+              <w:left w:val="single" w:sz="12" w:space="0" w:color="000000"/>
+              <w:bottom w:val="single" w:sz="12" w:space="0" w:color="000000"/>
+              <w:right w:val="single" w:sz="12" w:space="0" w:color="000000"/>
+            </w:tcBorders>
+            <w:shd w:val="clear" w:color="auto" w:fill="FFFFFF"/>
+            <w:hideMark/>
+          </w:tcPr>
+          <w:p>
+            <w:pPr>
+              <w:tabs>
+                <w:tab w:val="left" w:pos="1284"/>
+              </w:tabs>
+              <w:jc w:val="left"/>
+              <w:rPr>
+                <w:rFonts w:hint="eastAsia"/>
+                <w:sz w:val="18"/>
+                <w:szCs w:val="18"/>
+              </w:rPr>
+            </w:pPr>
+            <w:r>
+              <w:rPr>
+                <w:rFonts w:hint="eastAsia"/>
+                <w:sz w:val="18"/>
+                <w:szCs w:val="18"/>
+              </w:rPr>
+              <w:t>int</w:t>
+            </w:r>
+          </w:p>
+        </w:tc>
+        <w:tc>
+          <w:tcPr>
+            <w:tcW w:w="682" w:type="dxa"/>
+            <w:tcBorders>
+              <w:top w:val="single" w:sz="12" w:space="0" w:color="000000"/>
+              <w:left w:val="single" w:sz="12" w:space="0" w:color="000000"/>
+              <w:bottom w:val="single" w:sz="12" w:space="0" w:color="000000"/>
+              <w:right w:val="single" w:sz="12" w:space="0" w:color="000000"/>
+            </w:tcBorders>
+            <w:shd w:val="clear" w:color="auto" w:fill="FFFFFF"/>
+            <w:hideMark/>
+          </w:tcPr>
+          <w:p>
+            <w:pPr>
+              <w:jc w:val="left"/>
+              <w:rPr>
+                <w:rFonts w:hint="eastAsia"/>
+              </w:rPr>
+            </w:pPr>
+            <w:r>
+              <w:rPr>
+                <w:rFonts w:hint="eastAsia"/>
+              </w:rPr>
+              <w:t>NN</w:t>
+            </w:r>
+          </w:p>
+        </w:tc>
+        <w:tc>
+          <w:tcPr>
+            <w:tcW w:w="838" w:type="dxa"/>
+            <w:tcBorders>
+              <w:top w:val="single" w:sz="12" w:space="0" w:color="000000"/>
+              <w:left w:val="single" w:sz="12" w:space="0" w:color="000000"/>
+              <w:bottom w:val="single" w:sz="12" w:space="0" w:color="000000"/>
+              <w:right w:val="single" w:sz="12" w:space="0" w:color="000000"/>
+            </w:tcBorders>
+            <w:shd w:val="clear" w:color="auto" w:fill="FFFFFF"/>
+            <w:hideMark/>
+          </w:tcPr>
+          <w:p>
+            <w:pPr>
+              <w:jc w:val="left"/>
+              <w:rPr>
+                <w:rFonts w:hint="eastAsia"/>
+              </w:rPr>
+            </w:pPr>
+            <w:r>
+              <w:rPr>
+                <w:rFonts w:hint="eastAsia"/>
+              </w:rPr>
+              <w:t>PK</w:t>
+            </w:r>
+          </w:p>
+        </w:tc>
+        <w:tc>
+          <w:tcPr>
+            <w:tcW w:w="1123" w:type="dxa"/>
+            <w:gridSpan w:val="2"/>
+            <w:tcBorders>
+              <w:top w:val="single" w:sz="12" w:space="0" w:color="000000"/>
+              <w:left w:val="single" w:sz="12" w:space="0" w:color="000000"/>
+              <w:bottom w:val="single" w:sz="12" w:space="0" w:color="000000"/>
+              <w:right w:val="single" w:sz="12" w:space="0" w:color="000000"/>
+            </w:tcBorders>
+            <w:shd w:val="clear" w:color="auto" w:fill="FFFFFF"/>
+          </w:tcPr>
+          <w:p>
+            <w:pPr>
+              <w:jc w:val="left"/>
+              <w:rPr>
+                <w:rFonts w:hint="eastAsia"/>
+              </w:rPr>
+            </w:pPr>
+          </w:p>
+        </w:tc>
+        <w:tc>
+          <w:tcPr>
+            <w:tcW w:w="2018" w:type="dxa"/>
+            <w:gridSpan w:val="3"/>
+            <w:tcBorders>
+              <w:top w:val="single" w:sz="12" w:space="0" w:color="000000"/>
+              <w:left w:val="single" w:sz="12" w:space="0" w:color="000000"/>
+              <w:bottom w:val="single" w:sz="12" w:space="0" w:color="000000"/>
+              <w:right w:val="single" w:sz="12" w:space="0" w:color="000000"/>
+            </w:tcBorders>
+            <w:shd w:val="clear" w:color="auto" w:fill="FFFFFF"/>
+            <w:hideMark/>
+          </w:tcPr>
+          <w:p>
+            <w:pPr>
+              <w:jc w:val="left"/>
+              <w:rPr>
+                <w:rFonts w:hint="eastAsia"/>
+              </w:rPr>
+            </w:pPr>
+            <w:r>
+              <w:rPr>
+                <w:rFonts w:hint="eastAsia"/>
+              </w:rPr>
+              <w:t>연 정산 번호</w:t>
+            </w:r>
+          </w:p>
+        </w:tc>
+      </w:tr>
+      <w:tr>
+        <w:trPr>
+          <w:trHeight w:val="1"/>
+        </w:trPr>
+        <w:tc>
+          <w:tcPr>
+            <w:tcW w:w="533" w:type="dxa"/>
+            <w:tcBorders>
+              <w:top w:val="single" w:sz="12" w:space="0" w:color="000000"/>
+              <w:left w:val="single" w:sz="12" w:space="0" w:color="000000"/>
+              <w:bottom w:val="single" w:sz="12" w:space="0" w:color="000000"/>
+              <w:right w:val="single" w:sz="12" w:space="0" w:color="000000"/>
+            </w:tcBorders>
+            <w:shd w:val="clear" w:color="auto" w:fill="FFFFFF"/>
+            <w:hideMark/>
+          </w:tcPr>
+          <w:p>
+            <w:pPr>
+              <w:jc w:val="left"/>
+              <w:rPr>
+                <w:rFonts w:hint="eastAsia"/>
+              </w:rPr>
+            </w:pPr>
+            <w:r>
+              <w:rPr>
+                <w:rFonts w:hint="eastAsia"/>
+              </w:rPr>
+              <w:t>2</w:t>
+            </w:r>
+          </w:p>
+        </w:tc>
+        <w:tc>
+          <w:tcPr>
+            <w:tcW w:w="2008" w:type="dxa"/>
+            <w:gridSpan w:val="2"/>
+            <w:tcBorders>
+              <w:top w:val="single" w:sz="12" w:space="0" w:color="000000"/>
+              <w:left w:val="single" w:sz="12" w:space="0" w:color="000000"/>
+              <w:bottom w:val="single" w:sz="12" w:space="0" w:color="000000"/>
+              <w:right w:val="single" w:sz="12" w:space="0" w:color="000000"/>
+            </w:tcBorders>
+            <w:shd w:val="clear" w:color="auto" w:fill="FFFFFF"/>
+            <w:hideMark/>
+          </w:tcPr>
+          <w:p>
+            <w:pPr>
+              <w:tabs>
+                <w:tab w:val="center" w:pos="932"/>
+              </w:tabs>
+              <w:jc w:val="left"/>
+              <w:rPr>
+                <w:rFonts w:hint="eastAsia"/>
+              </w:rPr>
+            </w:pPr>
+            <w:r>
+              <w:rPr>
+                <w:rFonts w:hint="eastAsia"/>
+              </w:rPr>
+              <w:t>AccountYear</w:t>
+            </w:r>
+          </w:p>
+        </w:tc>
+        <w:tc>
+          <w:tcPr>
+            <w:tcW w:w="1794" w:type="dxa"/>
+            <w:gridSpan w:val="2"/>
+            <w:tcBorders>
+              <w:top w:val="single" w:sz="12" w:space="0" w:color="000000"/>
+              <w:left w:val="single" w:sz="12" w:space="0" w:color="000000"/>
+              <w:bottom w:val="single" w:sz="12" w:space="0" w:color="000000"/>
+              <w:right w:val="single" w:sz="12" w:space="0" w:color="000000"/>
+            </w:tcBorders>
+            <w:shd w:val="clear" w:color="auto" w:fill="FFFFFF"/>
+            <w:hideMark/>
+          </w:tcPr>
+          <w:p>
+            <w:pPr>
+              <w:tabs>
+                <w:tab w:val="left" w:pos="1284"/>
+              </w:tabs>
+              <w:jc w:val="left"/>
+              <w:rPr>
+                <w:rFonts w:hint="eastAsia"/>
+              </w:rPr>
+            </w:pPr>
+            <w:r>
+              <w:rPr>
+                <w:rFonts w:hint="eastAsia"/>
+                <w:sz w:val="18"/>
+                <w:szCs w:val="18"/>
+              </w:rPr>
+              <w:t>date</w:t>
+            </w:r>
+          </w:p>
+        </w:tc>
+        <w:tc>
+          <w:tcPr>
+            <w:tcW w:w="682" w:type="dxa"/>
+            <w:tcBorders>
+              <w:top w:val="single" w:sz="12" w:space="0" w:color="000000"/>
+              <w:left w:val="single" w:sz="12" w:space="0" w:color="000000"/>
+              <w:bottom w:val="single" w:sz="12" w:space="0" w:color="000000"/>
+              <w:right w:val="single" w:sz="12" w:space="0" w:color="000000"/>
+            </w:tcBorders>
+            <w:shd w:val="clear" w:color="auto" w:fill="FFFFFF"/>
+            <w:hideMark/>
+          </w:tcPr>
+          <w:p>
+            <w:pPr>
+              <w:jc w:val="left"/>
+              <w:rPr>
+                <w:rFonts w:hint="eastAsia"/>
+              </w:rPr>
+            </w:pPr>
+            <w:r>
+              <w:rPr>
+                <w:rFonts w:hint="eastAsia"/>
+              </w:rPr>
+              <w:t>NN</w:t>
+            </w:r>
+          </w:p>
+        </w:tc>
+        <w:tc>
+          <w:tcPr>
+            <w:tcW w:w="838" w:type="dxa"/>
+            <w:tcBorders>
+              <w:top w:val="single" w:sz="12" w:space="0" w:color="000000"/>
+              <w:left w:val="single" w:sz="12" w:space="0" w:color="000000"/>
+              <w:bottom w:val="single" w:sz="12" w:space="0" w:color="000000"/>
+              <w:right w:val="single" w:sz="12" w:space="0" w:color="000000"/>
+            </w:tcBorders>
+            <w:shd w:val="clear" w:color="auto" w:fill="FFFFFF"/>
+          </w:tcPr>
+          <w:p>
+            <w:pPr>
+              <w:jc w:val="left"/>
+              <w:rPr>
+                <w:rFonts w:hint="eastAsia"/>
+              </w:rPr>
+            </w:pPr>
+          </w:p>
+        </w:tc>
+        <w:tc>
+          <w:tcPr>
+            <w:tcW w:w="1123" w:type="dxa"/>
+            <w:gridSpan w:val="2"/>
+            <w:tcBorders>
+              <w:top w:val="single" w:sz="12" w:space="0" w:color="000000"/>
+              <w:left w:val="single" w:sz="12" w:space="0" w:color="000000"/>
+              <w:bottom w:val="single" w:sz="12" w:space="0" w:color="000000"/>
+              <w:right w:val="single" w:sz="12" w:space="0" w:color="000000"/>
+            </w:tcBorders>
+            <w:shd w:val="clear" w:color="auto" w:fill="FFFFFF"/>
+          </w:tcPr>
+          <w:p>
+            <w:pPr>
+              <w:jc w:val="left"/>
+              <w:rPr>
+                <w:rFonts w:hint="eastAsia"/>
+              </w:rPr>
+            </w:pPr>
+          </w:p>
+        </w:tc>
+        <w:tc>
+          <w:tcPr>
+            <w:tcW w:w="2018" w:type="dxa"/>
+            <w:gridSpan w:val="3"/>
+            <w:tcBorders>
+              <w:top w:val="single" w:sz="12" w:space="0" w:color="000000"/>
+              <w:left w:val="single" w:sz="12" w:space="0" w:color="000000"/>
+              <w:bottom w:val="single" w:sz="12" w:space="0" w:color="000000"/>
+              <w:right w:val="single" w:sz="12" w:space="0" w:color="000000"/>
+            </w:tcBorders>
+            <w:shd w:val="clear" w:color="auto" w:fill="FFFFFF"/>
+            <w:hideMark/>
+          </w:tcPr>
+          <w:p>
+            <w:pPr>
+              <w:jc w:val="left"/>
+              <w:rPr>
+                <w:rFonts w:hint="eastAsia"/>
+              </w:rPr>
+            </w:pPr>
+            <w:r>
+              <w:rPr>
+                <w:rFonts w:hint="eastAsia"/>
+              </w:rPr>
+              <w:t>정산 년도</w:t>
+            </w:r>
+          </w:p>
+        </w:tc>
+      </w:tr>
+      <w:tr>
+        <w:trPr>
+          <w:trHeight w:val="1"/>
+        </w:trPr>
+        <w:tc>
+          <w:tcPr>
+            <w:tcW w:w="533" w:type="dxa"/>
+            <w:tcBorders>
+              <w:top w:val="single" w:sz="12" w:space="0" w:color="000000"/>
+              <w:left w:val="single" w:sz="12" w:space="0" w:color="000000"/>
+              <w:bottom w:val="single" w:sz="12" w:space="0" w:color="000000"/>
+              <w:right w:val="single" w:sz="12" w:space="0" w:color="000000"/>
+            </w:tcBorders>
+            <w:shd w:val="clear" w:color="auto" w:fill="FFFFFF"/>
+            <w:hideMark/>
+          </w:tcPr>
+          <w:p>
+            <w:pPr>
+              <w:jc w:val="left"/>
+              <w:rPr>
+                <w:rFonts w:hint="eastAsia"/>
+              </w:rPr>
+            </w:pPr>
+            <w:r>
+              <w:rPr>
+                <w:rFonts w:hint="eastAsia"/>
+              </w:rPr>
+              <w:t>3</w:t>
+            </w:r>
+          </w:p>
+        </w:tc>
+        <w:tc>
+          <w:tcPr>
+            <w:tcW w:w="2008" w:type="dxa"/>
+            <w:gridSpan w:val="2"/>
+            <w:tcBorders>
+              <w:top w:val="single" w:sz="12" w:space="0" w:color="000000"/>
+              <w:left w:val="single" w:sz="12" w:space="0" w:color="000000"/>
+              <w:bottom w:val="single" w:sz="12" w:space="0" w:color="000000"/>
+              <w:right w:val="single" w:sz="12" w:space="0" w:color="000000"/>
+            </w:tcBorders>
+            <w:shd w:val="clear" w:color="auto" w:fill="FFFFFF"/>
+            <w:hideMark/>
+          </w:tcPr>
+          <w:p>
+            <w:pPr>
+              <w:jc w:val="left"/>
+              <w:rPr>
+                <w:rFonts w:hint="eastAsia"/>
+              </w:rPr>
+            </w:pPr>
+            <w:r>
+              <w:rPr>
+                <w:rFonts w:hint="eastAsia"/>
+              </w:rPr>
+              <w:t>TotalUnitPriceY</w:t>
+            </w:r>
+          </w:p>
+        </w:tc>
+        <w:tc>
+          <w:tcPr>
+            <w:tcW w:w="1794" w:type="dxa"/>
+            <w:gridSpan w:val="2"/>
+            <w:tcBorders>
+              <w:top w:val="single" w:sz="12" w:space="0" w:color="000000"/>
+              <w:left w:val="single" w:sz="12" w:space="0" w:color="000000"/>
+              <w:bottom w:val="single" w:sz="12" w:space="0" w:color="000000"/>
+              <w:right w:val="single" w:sz="12" w:space="0" w:color="000000"/>
+            </w:tcBorders>
+            <w:shd w:val="clear" w:color="auto" w:fill="FFFFFF"/>
+            <w:hideMark/>
+          </w:tcPr>
+          <w:p>
+            <w:pPr>
+              <w:jc w:val="left"/>
+              <w:rPr>
+                <w:rFonts w:hint="eastAsia"/>
+              </w:rPr>
+            </w:pPr>
+            <w:r>
+              <w:rPr>
+                <w:rFonts w:hint="eastAsia"/>
+              </w:rPr>
+              <w:t>int</w:t>
+            </w:r>
+          </w:p>
+        </w:tc>
+        <w:tc>
+          <w:tcPr>
+            <w:tcW w:w="682" w:type="dxa"/>
+            <w:tcBorders>
+              <w:top w:val="single" w:sz="12" w:space="0" w:color="000000"/>
+              <w:left w:val="single" w:sz="12" w:space="0" w:color="000000"/>
+              <w:bottom w:val="single" w:sz="12" w:space="0" w:color="000000"/>
+              <w:right w:val="single" w:sz="12" w:space="0" w:color="000000"/>
+            </w:tcBorders>
+            <w:shd w:val="clear" w:color="auto" w:fill="FFFFFF"/>
+            <w:hideMark/>
+          </w:tcPr>
+          <w:p>
+            <w:pPr>
+              <w:jc w:val="left"/>
+              <w:rPr>
+                <w:rFonts w:hint="eastAsia"/>
+              </w:rPr>
+            </w:pPr>
+            <w:r>
+              <w:rPr>
+                <w:rFonts w:hint="eastAsia"/>
+              </w:rPr>
+              <w:t>NN</w:t>
+            </w:r>
+          </w:p>
+        </w:tc>
+        <w:tc>
+          <w:tcPr>
+            <w:tcW w:w="838" w:type="dxa"/>
+            <w:tcBorders>
+              <w:top w:val="single" w:sz="12" w:space="0" w:color="000000"/>
+              <w:left w:val="single" w:sz="12" w:space="0" w:color="000000"/>
+              <w:bottom w:val="single" w:sz="12" w:space="0" w:color="000000"/>
+              <w:right w:val="single" w:sz="12" w:space="0" w:color="000000"/>
+            </w:tcBorders>
+            <w:shd w:val="clear" w:color="auto" w:fill="FFFFFF"/>
+          </w:tcPr>
+          <w:p>
+            <w:pPr>
+              <w:jc w:val="left"/>
+              <w:rPr>
+                <w:rFonts w:hint="eastAsia"/>
+              </w:rPr>
+            </w:pPr>
+          </w:p>
+        </w:tc>
+        <w:tc>
+          <w:tcPr>
+            <w:tcW w:w="1123" w:type="dxa"/>
+            <w:gridSpan w:val="2"/>
+            <w:tcBorders>
+              <w:top w:val="single" w:sz="12" w:space="0" w:color="000000"/>
+              <w:left w:val="single" w:sz="12" w:space="0" w:color="000000"/>
+              <w:bottom w:val="single" w:sz="12" w:space="0" w:color="000000"/>
+              <w:right w:val="single" w:sz="12" w:space="0" w:color="000000"/>
+            </w:tcBorders>
+            <w:shd w:val="clear" w:color="auto" w:fill="FFFFFF"/>
+          </w:tcPr>
+          <w:p>
+            <w:pPr>
+              <w:jc w:val="left"/>
+              <w:rPr>
+                <w:rFonts w:hint="eastAsia"/>
+              </w:rPr>
+            </w:pPr>
+          </w:p>
+        </w:tc>
+        <w:tc>
+          <w:tcPr>
+            <w:tcW w:w="2018" w:type="dxa"/>
+            <w:gridSpan w:val="3"/>
+            <w:tcBorders>
+              <w:top w:val="single" w:sz="12" w:space="0" w:color="000000"/>
+              <w:left w:val="single" w:sz="12" w:space="0" w:color="000000"/>
+              <w:bottom w:val="single" w:sz="12" w:space="0" w:color="000000"/>
+              <w:right w:val="single" w:sz="12" w:space="0" w:color="000000"/>
+            </w:tcBorders>
+            <w:shd w:val="clear" w:color="auto" w:fill="FFFFFF"/>
+            <w:hideMark/>
+          </w:tcPr>
+          <w:p>
+            <w:pPr>
+              <w:jc w:val="left"/>
+              <w:rPr>
+                <w:rFonts w:hint="eastAsia"/>
+              </w:rPr>
+            </w:pPr>
+            <w:r>
+              <w:rPr>
+                <w:rFonts w:hint="eastAsia"/>
+              </w:rPr>
+              <w:t>연 단가</w:t>
+            </w:r>
+          </w:p>
+        </w:tc>
+      </w:tr>
+      <w:tr>
+        <w:trPr>
+          <w:trHeight w:val="1"/>
+        </w:trPr>
+        <w:tc>
+          <w:tcPr>
+            <w:tcW w:w="533" w:type="dxa"/>
+            <w:tcBorders>
+              <w:top w:val="single" w:sz="12" w:space="0" w:color="000000"/>
+              <w:left w:val="single" w:sz="12" w:space="0" w:color="000000"/>
+              <w:bottom w:val="single" w:sz="12" w:space="0" w:color="000000"/>
+              <w:right w:val="single" w:sz="12" w:space="0" w:color="000000"/>
+            </w:tcBorders>
+            <w:shd w:val="clear" w:color="auto" w:fill="FFFFFF"/>
+            <w:hideMark/>
+          </w:tcPr>
+          <w:p>
+            <w:pPr>
+              <w:jc w:val="left"/>
+              <w:rPr>
+                <w:rFonts w:hint="eastAsia"/>
+              </w:rPr>
+            </w:pPr>
+            <w:r>
+              <w:rPr>
+                <w:rFonts w:hint="eastAsia"/>
+              </w:rPr>
+              <w:t>4</w:t>
+            </w:r>
+          </w:p>
+        </w:tc>
+        <w:tc>
+          <w:tcPr>
+            <w:tcW w:w="2008" w:type="dxa"/>
+            <w:gridSpan w:val="2"/>
+            <w:tcBorders>
+              <w:top w:val="single" w:sz="12" w:space="0" w:color="000000"/>
+              <w:left w:val="single" w:sz="12" w:space="0" w:color="000000"/>
+              <w:bottom w:val="single" w:sz="12" w:space="0" w:color="000000"/>
+              <w:right w:val="single" w:sz="12" w:space="0" w:color="000000"/>
+            </w:tcBorders>
+            <w:shd w:val="clear" w:color="auto" w:fill="FFFFFF"/>
+            <w:hideMark/>
+          </w:tcPr>
+          <w:p>
+            <w:pPr>
+              <w:jc w:val="left"/>
+              <w:rPr>
+                <w:rFonts w:hint="eastAsia"/>
+              </w:rPr>
+            </w:pPr>
+            <w:r>
+              <w:rPr>
+                <w:rFonts w:hint="eastAsia"/>
+              </w:rPr>
+              <w:t>TotalSellPriceY</w:t>
+            </w:r>
+          </w:p>
+        </w:tc>
+        <w:tc>
+          <w:tcPr>
+            <w:tcW w:w="1794" w:type="dxa"/>
+            <w:gridSpan w:val="2"/>
+            <w:tcBorders>
+              <w:top w:val="single" w:sz="12" w:space="0" w:color="000000"/>
+              <w:left w:val="single" w:sz="12" w:space="0" w:color="000000"/>
+              <w:bottom w:val="single" w:sz="12" w:space="0" w:color="000000"/>
+              <w:right w:val="single" w:sz="12" w:space="0" w:color="000000"/>
+            </w:tcBorders>
+            <w:shd w:val="clear" w:color="auto" w:fill="FFFFFF"/>
+            <w:hideMark/>
+          </w:tcPr>
+          <w:p>
+            <w:pPr>
+              <w:jc w:val="left"/>
+              <w:rPr>
+                <w:rFonts w:hint="eastAsia"/>
+              </w:rPr>
+            </w:pPr>
+            <w:r>
+              <w:rPr>
+                <w:rFonts w:hint="eastAsia"/>
+              </w:rPr>
+              <w:t>int</w:t>
+            </w:r>
+          </w:p>
+        </w:tc>
+        <w:tc>
+          <w:tcPr>
+            <w:tcW w:w="682" w:type="dxa"/>
+            <w:tcBorders>
+              <w:top w:val="single" w:sz="12" w:space="0" w:color="000000"/>
+              <w:left w:val="single" w:sz="12" w:space="0" w:color="000000"/>
+              <w:bottom w:val="single" w:sz="12" w:space="0" w:color="000000"/>
+              <w:right w:val="single" w:sz="12" w:space="0" w:color="000000"/>
+            </w:tcBorders>
+            <w:shd w:val="clear" w:color="auto" w:fill="FFFFFF"/>
+            <w:hideMark/>
+          </w:tcPr>
+          <w:p>
+            <w:pPr>
+              <w:jc w:val="left"/>
+              <w:rPr>
+                <w:rFonts w:hint="eastAsia"/>
+              </w:rPr>
+            </w:pPr>
+            <w:r>
+              <w:rPr>
+                <w:rFonts w:hint="eastAsia"/>
+              </w:rPr>
+              <w:t>NN</w:t>
+            </w:r>
+          </w:p>
+        </w:tc>
+        <w:tc>
+          <w:tcPr>
+            <w:tcW w:w="838" w:type="dxa"/>
+            <w:tcBorders>
+              <w:top w:val="single" w:sz="12" w:space="0" w:color="000000"/>
+              <w:left w:val="single" w:sz="12" w:space="0" w:color="000000"/>
+              <w:bottom w:val="single" w:sz="12" w:space="0" w:color="000000"/>
+              <w:right w:val="single" w:sz="12" w:space="0" w:color="000000"/>
+            </w:tcBorders>
+            <w:shd w:val="clear" w:color="auto" w:fill="FFFFFF"/>
+          </w:tcPr>
+          <w:p>
+            <w:pPr>
+              <w:jc w:val="left"/>
+              <w:rPr>
+                <w:rFonts w:hint="eastAsia"/>
+              </w:rPr>
+            </w:pPr>
+          </w:p>
+        </w:tc>
+        <w:tc>
+          <w:tcPr>
+            <w:tcW w:w="1123" w:type="dxa"/>
+            <w:gridSpan w:val="2"/>
+            <w:tcBorders>
+              <w:top w:val="single" w:sz="12" w:space="0" w:color="000000"/>
+              <w:left w:val="single" w:sz="12" w:space="0" w:color="000000"/>
+              <w:bottom w:val="single" w:sz="12" w:space="0" w:color="000000"/>
+              <w:right w:val="single" w:sz="12" w:space="0" w:color="000000"/>
+            </w:tcBorders>
+            <w:shd w:val="clear" w:color="auto" w:fill="FFFFFF"/>
+          </w:tcPr>
+          <w:p>
+            <w:pPr>
+              <w:jc w:val="left"/>
+              <w:rPr>
+                <w:rFonts w:hint="eastAsia"/>
+              </w:rPr>
+            </w:pPr>
+          </w:p>
+        </w:tc>
+        <w:tc>
+          <w:tcPr>
+            <w:tcW w:w="2018" w:type="dxa"/>
+            <w:gridSpan w:val="3"/>
+            <w:tcBorders>
+              <w:top w:val="single" w:sz="12" w:space="0" w:color="000000"/>
+              <w:left w:val="single" w:sz="12" w:space="0" w:color="000000"/>
+              <w:bottom w:val="single" w:sz="12" w:space="0" w:color="000000"/>
+              <w:right w:val="single" w:sz="12" w:space="0" w:color="000000"/>
+            </w:tcBorders>
+            <w:shd w:val="clear" w:color="auto" w:fill="FFFFFF"/>
+            <w:hideMark/>
+          </w:tcPr>
+          <w:p>
+            <w:pPr>
+              <w:jc w:val="left"/>
+              <w:rPr>
+                <w:rFonts w:hint="eastAsia"/>
+              </w:rPr>
+            </w:pPr>
+            <w:r>
+              <w:rPr>
+                <w:rFonts w:hint="eastAsia"/>
+              </w:rPr>
+              <w:t>연 매출</w:t>
+            </w:r>
+          </w:p>
+        </w:tc>
+      </w:tr>
+      <w:tr>
+        <w:trPr>
+          <w:trHeight w:val="1"/>
+        </w:trPr>
+        <w:tc>
+          <w:tcPr>
+            <w:tcW w:w="533" w:type="dxa"/>
+            <w:tcBorders>
+              <w:top w:val="single" w:sz="12" w:space="0" w:color="000000"/>
+              <w:left w:val="single" w:sz="12" w:space="0" w:color="000000"/>
+              <w:bottom w:val="single" w:sz="12" w:space="0" w:color="000000"/>
+              <w:right w:val="single" w:sz="12" w:space="0" w:color="000000"/>
+            </w:tcBorders>
+            <w:shd w:val="clear" w:color="auto" w:fill="FFFFFF"/>
+            <w:hideMark/>
+          </w:tcPr>
+          <w:p>
+            <w:pPr>
+              <w:jc w:val="left"/>
+              <w:rPr>
+                <w:rFonts w:hint="eastAsia"/>
+              </w:rPr>
+            </w:pPr>
+            <w:r>
+              <w:rPr>
+                <w:rFonts w:hint="eastAsia"/>
+              </w:rPr>
+              <w:t>5</w:t>
+            </w:r>
+          </w:p>
+        </w:tc>
+        <w:tc>
+          <w:tcPr>
+            <w:tcW w:w="2008" w:type="dxa"/>
+            <w:gridSpan w:val="2"/>
+            <w:tcBorders>
+              <w:top w:val="single" w:sz="12" w:space="0" w:color="000000"/>
+              <w:left w:val="single" w:sz="12" w:space="0" w:color="000000"/>
+              <w:bottom w:val="single" w:sz="12" w:space="0" w:color="000000"/>
+              <w:right w:val="single" w:sz="12" w:space="0" w:color="000000"/>
+            </w:tcBorders>
+            <w:shd w:val="clear" w:color="auto" w:fill="FFFFFF"/>
+            <w:hideMark/>
+          </w:tcPr>
+          <w:p>
+            <w:pPr>
+              <w:jc w:val="left"/>
+              <w:rPr>
+                <w:rFonts w:hint="eastAsia"/>
+              </w:rPr>
+            </w:pPr>
+            <w:r>
+              <w:rPr>
+                <w:rFonts w:hint="eastAsia"/>
+              </w:rPr>
+              <w:t>TotalCardY</w:t>
+            </w:r>
+          </w:p>
+        </w:tc>
+        <w:tc>
+          <w:tcPr>
+            <w:tcW w:w="1794" w:type="dxa"/>
+            <w:gridSpan w:val="2"/>
+            <w:tcBorders>
+              <w:top w:val="single" w:sz="12" w:space="0" w:color="000000"/>
+              <w:left w:val="single" w:sz="12" w:space="0" w:color="000000"/>
+              <w:bottom w:val="single" w:sz="12" w:space="0" w:color="000000"/>
+              <w:right w:val="single" w:sz="12" w:space="0" w:color="000000"/>
+            </w:tcBorders>
+            <w:shd w:val="clear" w:color="auto" w:fill="FFFFFF"/>
+            <w:hideMark/>
+          </w:tcPr>
+          <w:p>
+            <w:pPr>
+              <w:jc w:val="left"/>
+              <w:rPr>
+                <w:rFonts w:hint="eastAsia"/>
+              </w:rPr>
+            </w:pPr>
+            <w:r>
+              <w:rPr>
+                <w:rFonts w:hint="eastAsia"/>
+              </w:rPr>
+              <w:t>int</w:t>
+            </w:r>
+          </w:p>
+        </w:tc>
+        <w:tc>
+          <w:tcPr>
+            <w:tcW w:w="682" w:type="dxa"/>
+            <w:tcBorders>
+              <w:top w:val="single" w:sz="12" w:space="0" w:color="000000"/>
+              <w:left w:val="single" w:sz="12" w:space="0" w:color="000000"/>
+              <w:bottom w:val="single" w:sz="12" w:space="0" w:color="000000"/>
+              <w:right w:val="single" w:sz="12" w:space="0" w:color="000000"/>
+            </w:tcBorders>
+            <w:shd w:val="clear" w:color="auto" w:fill="FFFFFF"/>
+            <w:hideMark/>
+          </w:tcPr>
+          <w:p>
+            <w:pPr>
+              <w:jc w:val="left"/>
+              <w:rPr>
+                <w:rFonts w:hint="eastAsia"/>
+              </w:rPr>
+            </w:pPr>
+            <w:r>
+              <w:rPr>
+                <w:rFonts w:hint="eastAsia"/>
+              </w:rPr>
+              <w:t>NN</w:t>
+            </w:r>
+          </w:p>
+        </w:tc>
+        <w:tc>
+          <w:tcPr>
+            <w:tcW w:w="838" w:type="dxa"/>
+            <w:tcBorders>
+              <w:top w:val="single" w:sz="12" w:space="0" w:color="000000"/>
+              <w:left w:val="single" w:sz="12" w:space="0" w:color="000000"/>
+              <w:bottom w:val="single" w:sz="12" w:space="0" w:color="000000"/>
+              <w:right w:val="single" w:sz="12" w:space="0" w:color="000000"/>
+            </w:tcBorders>
+            <w:shd w:val="clear" w:color="auto" w:fill="FFFFFF"/>
+          </w:tcPr>
+          <w:p>
+            <w:pPr>
+              <w:jc w:val="left"/>
+              <w:rPr>
+                <w:rFonts w:hint="eastAsia"/>
+              </w:rPr>
+            </w:pPr>
+          </w:p>
+        </w:tc>
+        <w:tc>
+          <w:tcPr>
+            <w:tcW w:w="1123" w:type="dxa"/>
+            <w:gridSpan w:val="2"/>
+            <w:tcBorders>
+              <w:top w:val="single" w:sz="12" w:space="0" w:color="000000"/>
+              <w:left w:val="single" w:sz="12" w:space="0" w:color="000000"/>
+              <w:bottom w:val="single" w:sz="12" w:space="0" w:color="000000"/>
+              <w:right w:val="single" w:sz="12" w:space="0" w:color="000000"/>
+            </w:tcBorders>
+            <w:shd w:val="clear" w:color="auto" w:fill="FFFFFF"/>
+          </w:tcPr>
+          <w:p>
+            <w:pPr>
+              <w:jc w:val="left"/>
+              <w:rPr>
+                <w:rFonts w:hint="eastAsia"/>
+              </w:rPr>
+            </w:pPr>
+          </w:p>
+        </w:tc>
+        <w:tc>
+          <w:tcPr>
+            <w:tcW w:w="2018" w:type="dxa"/>
+            <w:gridSpan w:val="3"/>
+            <w:tcBorders>
+              <w:top w:val="single" w:sz="12" w:space="0" w:color="000000"/>
+              <w:left w:val="single" w:sz="12" w:space="0" w:color="000000"/>
+              <w:bottom w:val="single" w:sz="12" w:space="0" w:color="000000"/>
+              <w:right w:val="single" w:sz="12" w:space="0" w:color="000000"/>
+            </w:tcBorders>
+            <w:shd w:val="clear" w:color="auto" w:fill="FFFFFF"/>
+            <w:hideMark/>
+          </w:tcPr>
+          <w:p>
+            <w:pPr>
+              <w:jc w:val="left"/>
+              <w:rPr>
+                <w:rFonts w:hint="eastAsia"/>
+              </w:rPr>
+            </w:pPr>
+            <w:r>
+              <w:rPr>
+                <w:rFonts w:hint="eastAsia"/>
+              </w:rPr>
+              <w:t>연 카드매출</w:t>
+            </w:r>
+          </w:p>
+        </w:tc>
+      </w:tr>
+      <w:tr>
+        <w:tc>
+          <w:tcPr>
+            <w:tcW w:w="533" w:type="dxa"/>
+            <w:tcBorders>
+              <w:top w:val="single" w:sz="12" w:space="0" w:color="000000"/>
+              <w:left w:val="single" w:sz="12" w:space="0" w:color="000000"/>
+              <w:bottom w:val="single" w:sz="12" w:space="0" w:color="000000"/>
+              <w:right w:val="single" w:sz="12" w:space="0" w:color="000000"/>
+            </w:tcBorders>
+            <w:shd w:val="clear" w:color="auto" w:fill="FFFFFF"/>
+            <w:hideMark/>
+          </w:tcPr>
+          <w:p>
+            <w:pPr>
+              <w:jc w:val="left"/>
+              <w:rPr>
+                <w:rFonts w:hint="eastAsia"/>
+              </w:rPr>
+            </w:pPr>
+            <w:r>
+              <w:rPr>
+                <w:rFonts w:hint="eastAsia"/>
+              </w:rPr>
+              <w:t>6</w:t>
+            </w:r>
+          </w:p>
+        </w:tc>
+        <w:tc>
+          <w:tcPr>
+            <w:tcW w:w="2008" w:type="dxa"/>
+            <w:gridSpan w:val="2"/>
+            <w:tcBorders>
+              <w:top w:val="single" w:sz="12" w:space="0" w:color="000000"/>
+              <w:left w:val="single" w:sz="12" w:space="0" w:color="000000"/>
+              <w:bottom w:val="single" w:sz="12" w:space="0" w:color="000000"/>
+              <w:right w:val="single" w:sz="12" w:space="0" w:color="000000"/>
+            </w:tcBorders>
+            <w:shd w:val="clear" w:color="auto" w:fill="FFFFFF"/>
+            <w:hideMark/>
+          </w:tcPr>
+          <w:p>
+            <w:pPr>
+              <w:jc w:val="left"/>
+              <w:rPr>
+                <w:rFonts w:hint="eastAsia"/>
+              </w:rPr>
+            </w:pPr>
+            <w:r>
+              <w:rPr>
+                <w:rFonts w:hint="eastAsia"/>
+              </w:rPr>
+              <w:t>TotalCashY</w:t>
+            </w:r>
+          </w:p>
+        </w:tc>
+        <w:tc>
+          <w:tcPr>
+            <w:tcW w:w="1794" w:type="dxa"/>
+            <w:gridSpan w:val="2"/>
+            <w:tcBorders>
+              <w:top w:val="single" w:sz="12" w:space="0" w:color="000000"/>
+              <w:left w:val="single" w:sz="12" w:space="0" w:color="000000"/>
+              <w:bottom w:val="single" w:sz="12" w:space="0" w:color="000000"/>
+              <w:right w:val="single" w:sz="12" w:space="0" w:color="000000"/>
+            </w:tcBorders>
+            <w:shd w:val="clear" w:color="auto" w:fill="FFFFFF"/>
+            <w:hideMark/>
+          </w:tcPr>
+          <w:p>
+            <w:pPr>
+              <w:jc w:val="left"/>
+              <w:rPr>
+                <w:rFonts w:hint="eastAsia"/>
+              </w:rPr>
+            </w:pPr>
+            <w:r>
+              <w:rPr>
+                <w:rFonts w:hint="eastAsia"/>
+              </w:rPr>
+              <w:t>int</w:t>
+            </w:r>
+          </w:p>
+        </w:tc>
+        <w:tc>
+          <w:tcPr>
+            <w:tcW w:w="682" w:type="dxa"/>
+            <w:tcBorders>
+              <w:top w:val="single" w:sz="12" w:space="0" w:color="000000"/>
+              <w:left w:val="single" w:sz="12" w:space="0" w:color="000000"/>
+              <w:bottom w:val="single" w:sz="12" w:space="0" w:color="000000"/>
+              <w:right w:val="single" w:sz="12" w:space="0" w:color="000000"/>
+            </w:tcBorders>
+            <w:shd w:val="clear" w:color="auto" w:fill="FFFFFF"/>
+            <w:hideMark/>
+          </w:tcPr>
+          <w:p>
+            <w:pPr>
+              <w:jc w:val="left"/>
+              <w:rPr>
+                <w:rFonts w:hint="eastAsia"/>
+              </w:rPr>
+            </w:pPr>
+            <w:r>
+              <w:rPr>
+                <w:rFonts w:hint="eastAsia"/>
+              </w:rPr>
+              <w:t>NN</w:t>
+            </w:r>
+          </w:p>
+        </w:tc>
+        <w:tc>
+          <w:tcPr>
+            <w:tcW w:w="838" w:type="dxa"/>
+            <w:tcBorders>
+              <w:top w:val="single" w:sz="12" w:space="0" w:color="000000"/>
+              <w:left w:val="single" w:sz="12" w:space="0" w:color="000000"/>
+              <w:bottom w:val="single" w:sz="12" w:space="0" w:color="000000"/>
+              <w:right w:val="single" w:sz="12" w:space="0" w:color="000000"/>
+            </w:tcBorders>
+            <w:shd w:val="clear" w:color="auto" w:fill="FFFFFF"/>
+          </w:tcPr>
+          <w:p>
+            <w:pPr>
+              <w:jc w:val="left"/>
+              <w:rPr>
+                <w:rFonts w:hint="eastAsia"/>
+              </w:rPr>
+            </w:pPr>
+          </w:p>
+        </w:tc>
+        <w:tc>
+          <w:tcPr>
+            <w:tcW w:w="1123" w:type="dxa"/>
+            <w:gridSpan w:val="2"/>
+            <w:tcBorders>
+              <w:top w:val="single" w:sz="12" w:space="0" w:color="000000"/>
+              <w:left w:val="single" w:sz="12" w:space="0" w:color="000000"/>
+              <w:bottom w:val="single" w:sz="12" w:space="0" w:color="000000"/>
+              <w:right w:val="single" w:sz="12" w:space="0" w:color="000000"/>
+            </w:tcBorders>
+            <w:shd w:val="clear" w:color="auto" w:fill="FFFFFF"/>
+          </w:tcPr>
+          <w:p>
+            <w:pPr>
+              <w:jc w:val="left"/>
+              <w:rPr>
+                <w:rFonts w:hint="eastAsia"/>
+              </w:rPr>
+            </w:pPr>
+          </w:p>
+        </w:tc>
+        <w:tc>
+          <w:tcPr>
+            <w:tcW w:w="2018" w:type="dxa"/>
+            <w:gridSpan w:val="3"/>
+            <w:tcBorders>
+              <w:top w:val="single" w:sz="12" w:space="0" w:color="000000"/>
+              <w:left w:val="single" w:sz="12" w:space="0" w:color="000000"/>
+              <w:bottom w:val="single" w:sz="12" w:space="0" w:color="000000"/>
+              <w:right w:val="single" w:sz="12" w:space="0" w:color="000000"/>
+            </w:tcBorders>
+            <w:shd w:val="clear" w:color="auto" w:fill="FFFFFF"/>
+            <w:hideMark/>
+          </w:tcPr>
+          <w:p>
+            <w:pPr>
+              <w:jc w:val="left"/>
+              <w:rPr>
+                <w:rFonts w:hint="eastAsia"/>
+              </w:rPr>
+            </w:pPr>
+            <w:r>
+              <w:rPr>
+                <w:rFonts w:hint="eastAsia"/>
+              </w:rPr>
+              <w:t>연 현금매출</w:t>
+            </w:r>
+          </w:p>
+        </w:tc>
+      </w:tr>
+      <w:tr>
+        <w:tc>
+          <w:tcPr>
+            <w:tcW w:w="533" w:type="dxa"/>
+            <w:tcBorders>
+              <w:top w:val="single" w:sz="12" w:space="0" w:color="000000"/>
+              <w:left w:val="single" w:sz="12" w:space="0" w:color="000000"/>
+              <w:bottom w:val="single" w:sz="12" w:space="0" w:color="000000"/>
+              <w:right w:val="single" w:sz="12" w:space="0" w:color="000000"/>
+            </w:tcBorders>
+            <w:shd w:val="clear" w:color="auto" w:fill="FFFFFF"/>
+            <w:hideMark/>
+          </w:tcPr>
+          <w:p>
+            <w:pPr>
+              <w:jc w:val="left"/>
+              <w:rPr>
+                <w:rFonts w:hint="eastAsia"/>
+              </w:rPr>
+            </w:pPr>
+            <w:r>
+              <w:rPr>
+                <w:rFonts w:hint="eastAsia"/>
+              </w:rPr>
+              <w:t>7</w:t>
+            </w:r>
+          </w:p>
+        </w:tc>
+        <w:tc>
+          <w:tcPr>
+            <w:tcW w:w="2008" w:type="dxa"/>
+            <w:gridSpan w:val="2"/>
+            <w:tcBorders>
+              <w:top w:val="single" w:sz="12" w:space="0" w:color="000000"/>
+              <w:left w:val="single" w:sz="12" w:space="0" w:color="000000"/>
+              <w:bottom w:val="single" w:sz="12" w:space="0" w:color="000000"/>
+              <w:right w:val="single" w:sz="12" w:space="0" w:color="000000"/>
+            </w:tcBorders>
+            <w:shd w:val="clear" w:color="auto" w:fill="FFFFFF"/>
+            <w:hideMark/>
+          </w:tcPr>
+          <w:p>
+            <w:pPr>
+              <w:jc w:val="left"/>
+              <w:rPr>
+                <w:rFonts w:hint="eastAsia"/>
+              </w:rPr>
+            </w:pPr>
+            <w:r>
+              <w:rPr>
+                <w:rFonts w:hint="eastAsia"/>
+              </w:rPr>
+              <w:t>ParttimerSalaryY</w:t>
+            </w:r>
+          </w:p>
+        </w:tc>
+        <w:tc>
+          <w:tcPr>
+            <w:tcW w:w="1794" w:type="dxa"/>
+            <w:gridSpan w:val="2"/>
+            <w:tcBorders>
+              <w:top w:val="single" w:sz="12" w:space="0" w:color="000000"/>
+              <w:left w:val="single" w:sz="12" w:space="0" w:color="000000"/>
+              <w:bottom w:val="single" w:sz="12" w:space="0" w:color="000000"/>
+              <w:right w:val="single" w:sz="12" w:space="0" w:color="000000"/>
+            </w:tcBorders>
+            <w:shd w:val="clear" w:color="auto" w:fill="FFFFFF"/>
+            <w:hideMark/>
+          </w:tcPr>
+          <w:p>
+            <w:pPr>
+              <w:jc w:val="left"/>
+              <w:rPr>
+                <w:rFonts w:hint="eastAsia"/>
+              </w:rPr>
+            </w:pPr>
+            <w:r>
+              <w:rPr>
+                <w:rFonts w:hint="eastAsia"/>
+              </w:rPr>
+              <w:t>int</w:t>
+            </w:r>
+          </w:p>
+        </w:tc>
+        <w:tc>
+          <w:tcPr>
+            <w:tcW w:w="682" w:type="dxa"/>
+            <w:tcBorders>
+              <w:top w:val="single" w:sz="12" w:space="0" w:color="000000"/>
+              <w:left w:val="single" w:sz="12" w:space="0" w:color="000000"/>
+              <w:bottom w:val="single" w:sz="12" w:space="0" w:color="000000"/>
+              <w:right w:val="single" w:sz="12" w:space="0" w:color="000000"/>
+            </w:tcBorders>
+            <w:shd w:val="clear" w:color="auto" w:fill="FFFFFF"/>
+            <w:hideMark/>
+          </w:tcPr>
+          <w:p>
+            <w:pPr>
+              <w:jc w:val="left"/>
+              <w:rPr>
+                <w:rFonts w:hint="eastAsia"/>
+              </w:rPr>
+            </w:pPr>
+            <w:r>
+              <w:rPr>
+                <w:rFonts w:hint="eastAsia"/>
+              </w:rPr>
+              <w:t>NN</w:t>
+            </w:r>
+          </w:p>
+        </w:tc>
+        <w:tc>
+          <w:tcPr>
+            <w:tcW w:w="838" w:type="dxa"/>
+            <w:tcBorders>
+              <w:top w:val="single" w:sz="12" w:space="0" w:color="000000"/>
+              <w:left w:val="single" w:sz="12" w:space="0" w:color="000000"/>
+              <w:bottom w:val="single" w:sz="12" w:space="0" w:color="000000"/>
+              <w:right w:val="single" w:sz="12" w:space="0" w:color="000000"/>
+            </w:tcBorders>
+            <w:shd w:val="clear" w:color="auto" w:fill="FFFFFF"/>
+          </w:tcPr>
+          <w:p>
+            <w:pPr>
+              <w:jc w:val="left"/>
+              <w:rPr>
+                <w:rFonts w:hint="eastAsia"/>
+              </w:rPr>
+            </w:pPr>
+          </w:p>
+        </w:tc>
+        <w:tc>
+          <w:tcPr>
+            <w:tcW w:w="1123" w:type="dxa"/>
+            <w:gridSpan w:val="2"/>
+            <w:tcBorders>
+              <w:top w:val="single" w:sz="12" w:space="0" w:color="000000"/>
+              <w:left w:val="single" w:sz="12" w:space="0" w:color="000000"/>
+              <w:bottom w:val="single" w:sz="12" w:space="0" w:color="000000"/>
+              <w:right w:val="single" w:sz="12" w:space="0" w:color="000000"/>
+            </w:tcBorders>
+            <w:shd w:val="clear" w:color="auto" w:fill="FFFFFF"/>
+          </w:tcPr>
+          <w:p>
+            <w:pPr>
+              <w:jc w:val="left"/>
+              <w:rPr>
+                <w:rFonts w:hint="eastAsia"/>
+              </w:rPr>
+            </w:pPr>
+          </w:p>
+        </w:tc>
+        <w:tc>
+          <w:tcPr>
+            <w:tcW w:w="2018" w:type="dxa"/>
+            <w:gridSpan w:val="3"/>
+            <w:tcBorders>
+              <w:top w:val="single" w:sz="12" w:space="0" w:color="000000"/>
+              <w:left w:val="single" w:sz="12" w:space="0" w:color="000000"/>
+              <w:bottom w:val="single" w:sz="12" w:space="0" w:color="000000"/>
+              <w:right w:val="single" w:sz="12" w:space="0" w:color="000000"/>
+            </w:tcBorders>
+            <w:shd w:val="clear" w:color="auto" w:fill="FFFFFF"/>
+            <w:hideMark/>
+          </w:tcPr>
+          <w:p>
+            <w:pPr>
+              <w:jc w:val="left"/>
+              <w:rPr>
+                <w:rFonts w:hint="eastAsia"/>
+              </w:rPr>
+            </w:pPr>
+            <w:r>
+              <w:rPr>
+                <w:rFonts w:hint="eastAsia"/>
+              </w:rPr>
+              <w:t>연 알바비</w:t>
+            </w:r>
+          </w:p>
+        </w:tc>
+      </w:tr>
+      <w:tr>
+        <w:tc>
+          <w:tcPr>
+            <w:tcW w:w="533" w:type="dxa"/>
+            <w:tcBorders>
+              <w:top w:val="single" w:sz="12" w:space="0" w:color="000000"/>
+              <w:left w:val="single" w:sz="12" w:space="0" w:color="000000"/>
+              <w:bottom w:val="single" w:sz="12" w:space="0" w:color="000000"/>
+              <w:right w:val="single" w:sz="12" w:space="0" w:color="000000"/>
+            </w:tcBorders>
+            <w:shd w:val="clear" w:color="auto" w:fill="FFFFFF"/>
+            <w:hideMark/>
+          </w:tcPr>
+          <w:p>
+            <w:pPr>
+              <w:jc w:val="left"/>
+              <w:rPr>
+                <w:rFonts w:hint="eastAsia"/>
+              </w:rPr>
+            </w:pPr>
+            <w:r>
+              <w:rPr>
+                <w:rFonts w:hint="eastAsia"/>
+              </w:rPr>
+              <w:t>8</w:t>
+            </w:r>
+          </w:p>
+        </w:tc>
+        <w:tc>
+          <w:tcPr>
+            <w:tcW w:w="2008" w:type="dxa"/>
+            <w:gridSpan w:val="2"/>
+            <w:tcBorders>
+              <w:top w:val="single" w:sz="12" w:space="0" w:color="000000"/>
+              <w:left w:val="single" w:sz="12" w:space="0" w:color="000000"/>
+              <w:bottom w:val="single" w:sz="12" w:space="0" w:color="000000"/>
+              <w:right w:val="single" w:sz="12" w:space="0" w:color="000000"/>
+            </w:tcBorders>
+            <w:shd w:val="clear" w:color="auto" w:fill="FFFFFF"/>
+            <w:hideMark/>
+          </w:tcPr>
+          <w:p>
+            <w:pPr>
+              <w:jc w:val="left"/>
+              <w:rPr>
+                <w:rFonts w:hint="eastAsia"/>
+              </w:rPr>
+            </w:pPr>
+            <w:r>
+              <w:rPr>
+                <w:rFonts w:hint="eastAsia"/>
+              </w:rPr>
+              <w:t>RentFeeY</w:t>
+            </w:r>
+          </w:p>
+        </w:tc>
+        <w:tc>
+          <w:tcPr>
+            <w:tcW w:w="1794" w:type="dxa"/>
+            <w:gridSpan w:val="2"/>
+            <w:tcBorders>
+              <w:top w:val="single" w:sz="12" w:space="0" w:color="000000"/>
+              <w:left w:val="single" w:sz="12" w:space="0" w:color="000000"/>
+              <w:bottom w:val="single" w:sz="12" w:space="0" w:color="000000"/>
+              <w:right w:val="single" w:sz="12" w:space="0" w:color="000000"/>
+            </w:tcBorders>
+            <w:shd w:val="clear" w:color="auto" w:fill="FFFFFF"/>
+            <w:hideMark/>
+          </w:tcPr>
+          <w:p>
+            <w:pPr>
+              <w:jc w:val="left"/>
+              <w:rPr>
+                <w:rFonts w:hint="eastAsia"/>
+              </w:rPr>
+            </w:pPr>
+            <w:r>
+              <w:rPr>
+                <w:rFonts w:hint="eastAsia"/>
+              </w:rPr>
+              <w:t>int</w:t>
+            </w:r>
+          </w:p>
+        </w:tc>
+        <w:tc>
+          <w:tcPr>
+            <w:tcW w:w="682" w:type="dxa"/>
+            <w:tcBorders>
+              <w:top w:val="single" w:sz="12" w:space="0" w:color="000000"/>
+              <w:left w:val="single" w:sz="12" w:space="0" w:color="000000"/>
+              <w:bottom w:val="single" w:sz="12" w:space="0" w:color="000000"/>
+              <w:right w:val="single" w:sz="12" w:space="0" w:color="000000"/>
+            </w:tcBorders>
+            <w:shd w:val="clear" w:color="auto" w:fill="FFFFFF"/>
+            <w:hideMark/>
+          </w:tcPr>
+          <w:p>
+            <w:pPr>
+              <w:jc w:val="left"/>
+              <w:rPr>
+                <w:rFonts w:hint="eastAsia"/>
+              </w:rPr>
+            </w:pPr>
+            <w:r>
+              <w:rPr>
+                <w:rFonts w:hint="eastAsia"/>
+              </w:rPr>
+              <w:t>NN</w:t>
+            </w:r>
+          </w:p>
+        </w:tc>
+        <w:tc>
+          <w:tcPr>
+            <w:tcW w:w="838" w:type="dxa"/>
+            <w:tcBorders>
+              <w:top w:val="single" w:sz="12" w:space="0" w:color="000000"/>
+              <w:left w:val="single" w:sz="12" w:space="0" w:color="000000"/>
+              <w:bottom w:val="single" w:sz="12" w:space="0" w:color="000000"/>
+              <w:right w:val="single" w:sz="12" w:space="0" w:color="000000"/>
+            </w:tcBorders>
+            <w:shd w:val="clear" w:color="auto" w:fill="FFFFFF"/>
+          </w:tcPr>
+          <w:p>
+            <w:pPr>
+              <w:jc w:val="left"/>
+              <w:rPr>
+                <w:rFonts w:hint="eastAsia"/>
+              </w:rPr>
+            </w:pPr>
+          </w:p>
+        </w:tc>
+        <w:tc>
+          <w:tcPr>
+            <w:tcW w:w="1123" w:type="dxa"/>
+            <w:gridSpan w:val="2"/>
+            <w:tcBorders>
+              <w:top w:val="single" w:sz="12" w:space="0" w:color="000000"/>
+              <w:left w:val="single" w:sz="12" w:space="0" w:color="000000"/>
+              <w:bottom w:val="single" w:sz="12" w:space="0" w:color="000000"/>
+              <w:right w:val="single" w:sz="12" w:space="0" w:color="000000"/>
+            </w:tcBorders>
+            <w:shd w:val="clear" w:color="auto" w:fill="FFFFFF"/>
+          </w:tcPr>
+          <w:p>
+            <w:pPr>
+              <w:jc w:val="left"/>
+              <w:rPr>
+                <w:rFonts w:hint="eastAsia"/>
+              </w:rPr>
+            </w:pPr>
+          </w:p>
+        </w:tc>
+        <w:tc>
+          <w:tcPr>
+            <w:tcW w:w="2018" w:type="dxa"/>
+            <w:gridSpan w:val="3"/>
+            <w:tcBorders>
+              <w:top w:val="single" w:sz="12" w:space="0" w:color="000000"/>
+              <w:left w:val="single" w:sz="12" w:space="0" w:color="000000"/>
+              <w:bottom w:val="single" w:sz="12" w:space="0" w:color="000000"/>
+              <w:right w:val="single" w:sz="12" w:space="0" w:color="000000"/>
+            </w:tcBorders>
+            <w:shd w:val="clear" w:color="auto" w:fill="FFFFFF"/>
+            <w:hideMark/>
+          </w:tcPr>
+          <w:p>
+            <w:pPr>
+              <w:jc w:val="left"/>
+              <w:rPr>
+                <w:rFonts w:hint="eastAsia"/>
+              </w:rPr>
+            </w:pPr>
+            <w:r>
+              <w:rPr>
+                <w:rFonts w:hint="eastAsia"/>
+              </w:rPr>
+              <w:t>연 임대료</w:t>
+            </w:r>
+          </w:p>
+        </w:tc>
+      </w:tr>
+    </w:tbl>
     <w:p>
       <w:pPr>
         <w:wordWrap w:val="0"/>
         <w:jc w:val="left"/>
+        <w:rPr>
+          <w:rFonts w:hint="eastAsia"/>
+        </w:rPr>
       </w:pPr>
     </w:p>
     <w:sectPr>
